--- a/HELPME.docx
+++ b/HELPME.docx
@@ -1,21 +1,23 @@
 
 <file path=word/document.xml><?xml version="1.0" encoding="utf-8"?>
-<w:document xmlns:wpc="http://schemas.microsoft.com/office/word/2010/wordprocessingCanvas" xmlns:cx="http://schemas.microsoft.com/office/drawing/2014/chartex" xmlns:cx1="http://schemas.microsoft.com/office/drawing/2015/9/8/chartex" xmlns:mc="http://schemas.openxmlformats.org/markup-compatibility/2006" xmlns:o="urn:schemas-microsoft-com:office:office" xmlns:r="http://schemas.openxmlformats.org/officeDocument/2006/relationships" xmlns:m="http://schemas.openxmlformats.org/officeDocument/2006/math" xmlns:v="urn:schemas-microsoft-com:vml" xmlns:wp14="http://schemas.microsoft.com/office/word/2010/wordprocessingDrawing" xmlns:wp="http://schemas.openxmlformats.org/drawingml/2006/wordprocessingDrawing" xmlns:w10="urn:schemas-microsoft-com:office:word" xmlns:w="http://schemas.openxmlformats.org/wordprocessingml/2006/main" xmlns:w14="http://schemas.microsoft.com/office/word/2010/wordml" xmlns:w15="http://schemas.microsoft.com/office/word/2012/wordml" xmlns:w16se="http://schemas.microsoft.com/office/word/2015/wordml/symex" xmlns:wpg="http://schemas.microsoft.com/office/word/2010/wordprocessingGroup" xmlns:wpi="http://schemas.microsoft.com/office/word/2010/wordprocessingInk" xmlns:wne="http://schemas.microsoft.com/office/word/2006/wordml" xmlns:wps="http://schemas.microsoft.com/office/word/2010/wordprocessingShape" mc:Ignorable="w14 w15 w16se wp14">
+<w:document xmlns:ve="http://schemas.openxmlformats.org/markup-compatibility/2006" xmlns:o="urn:schemas-microsoft-com:office:office" xmlns:r="http://schemas.openxmlformats.org/officeDocument/2006/relationships" xmlns:m="http://schemas.openxmlformats.org/officeDocument/2006/math" xmlns:v="urn:schemas-microsoft-com:vml" xmlns:wp="http://schemas.openxmlformats.org/drawingml/2006/wordprocessingDrawing" xmlns:w10="urn:schemas-microsoft-com:office:word" xmlns:w="http://schemas.openxmlformats.org/wordprocessingml/2006/main" xmlns:wne="http://schemas.microsoft.com/office/word/2006/wordml">
   <w:body>
     <w:p>
       <w:pPr>
-        <w:pStyle w:val="Title"/>
-        <w:rPr>
-          <w:lang w:val="en-US"/>
-        </w:rPr>
-      </w:pPr>
+        <w:pStyle w:val="Tittel"/>
+        <w:rPr>
+          <w:lang w:val="en-US"/>
+        </w:rPr>
+      </w:pPr>
+      <w:bookmarkStart w:id="0" w:name="_GoBack"/>
+      <w:bookmarkEnd w:id="0"/>
       <w:r>
         <w:rPr>
           <w:noProof/>
           <w:lang w:eastAsia="nb-NO"/>
         </w:rPr>
         <w:drawing>
-          <wp:anchor distT="0" distB="0" distL="114300" distR="114300" simplePos="0" relativeHeight="251658240" behindDoc="0" locked="0" layoutInCell="1" allowOverlap="1" wp14:anchorId="2E13E803" wp14:editId="4CB88B6A">
+          <wp:anchor distT="0" distB="0" distL="114300" distR="114300" simplePos="0" relativeHeight="251658240" behindDoc="0" locked="0" layoutInCell="1" allowOverlap="1">
             <wp:simplePos x="0" y="0"/>
             <wp:positionH relativeFrom="margin">
               <wp:posOffset>1686668</wp:posOffset>
@@ -38,10 +40,10 @@
                     <pic:cNvPicPr/>
                   </pic:nvPicPr>
                   <pic:blipFill>
-                    <a:blip r:embed="rId6" cstate="print">
+                    <a:blip r:embed="rId8" cstate="print">
                       <a:extLst>
                         <a:ext uri="{28A0092B-C50C-407E-A947-70E740481C1C}">
-                          <a14:useLocalDpi xmlns:a14="http://schemas.microsoft.com/office/drawing/2010/main" val="0"/>
+                          <a14:useLocalDpi xmlns:a14="http://schemas.microsoft.com/office/drawing/2010/main" xmlns:wps="http://schemas.microsoft.com/office/word/2010/wordprocessingShape" xmlns:wpi="http://schemas.microsoft.com/office/word/2010/wordprocessingInk" xmlns:wpg="http://schemas.microsoft.com/office/word/2010/wordprocessingGroup" xmlns:w16se="http://schemas.microsoft.com/office/word/2015/wordml/symex" xmlns:w15="http://schemas.microsoft.com/office/word/2012/wordml" xmlns:w14="http://schemas.microsoft.com/office/word/2010/wordml" xmlns:w="http://schemas.openxmlformats.org/wordprocessingml/2006/main" xmlns:w10="urn:schemas-microsoft-com:office:word" xmlns:wp14="http://schemas.microsoft.com/office/word/2010/wordprocessingDrawing" xmlns:v="urn:schemas-microsoft-com:vml" xmlns:o="urn:schemas-microsoft-com:office:office" xmlns:mc="http://schemas.openxmlformats.org/markup-compatibility/2006" xmlns:cx1="http://schemas.microsoft.com/office/drawing/2015/9/8/chartex" xmlns:cx="http://schemas.microsoft.com/office/drawing/2014/chartex" xmlns:wpc="http://schemas.microsoft.com/office/word/2010/wordprocessingCanvas" xmlns="" val="0"/>
                         </a:ext>
                       </a:extLst>
                     </a:blip>
@@ -61,12 +63,6 @@
                 </pic:pic>
               </a:graphicData>
             </a:graphic>
-            <wp14:sizeRelH relativeFrom="page">
-              <wp14:pctWidth>0</wp14:pctWidth>
-            </wp14:sizeRelH>
-            <wp14:sizeRelV relativeFrom="page">
-              <wp14:pctHeight>0</wp14:pctHeight>
-            </wp14:sizeRelV>
           </wp:anchor>
         </w:drawing>
       </w:r>
@@ -87,10 +83,8 @@
     </w:p>
     <w:p>
       <w:pPr>
+        <w:pStyle w:val="Dato"/>
         <w:jc w:val="right"/>
-        <w:rPr>
-          <w:lang w:val="en-GB"/>
-        </w:rPr>
       </w:pPr>
       <w:r>
         <w:fldChar w:fldCharType="begin"/>
@@ -109,7 +103,7 @@
           <w:noProof/>
           <w:lang w:val="en-GB"/>
         </w:rPr>
-        <w:t>03 February 2016</w:t>
+        <w:t>05 February 2016</w:t>
       </w:r>
       <w:r>
         <w:fldChar w:fldCharType="end"/>
@@ -117,20 +111,45 @@
     </w:p>
     <w:p>
       <w:pPr>
-        <w:pStyle w:val="Heading2"/>
-        <w:rPr>
-          <w:lang w:val="en-US"/>
-        </w:rPr>
-      </w:pPr>
-      <w:r>
-        <w:rPr>
-          <w:lang w:val="en-US"/>
-        </w:rPr>
-        <w:t>Introduction</w:t>
+        <w:pStyle w:val="Ingenmellomrom"/>
+      </w:pPr>
+      <w:r>
+        <w:t xml:space="preserve">Erlend Andersen  </w:t>
       </w:r>
     </w:p>
     <w:p>
       <w:pPr>
+        <w:pStyle w:val="Code"/>
+        <w:rPr>
+          <w:sz w:val="16"/>
+          <w:szCs w:val="16"/>
+        </w:rPr>
+      </w:pPr>
+      <w:r>
+        <w:rPr>
+          <w:sz w:val="16"/>
+          <w:szCs w:val="16"/>
+        </w:rPr>
+        <w:t>erlend.andersen@sshf.no</w:t>
+      </w:r>
+    </w:p>
+    <w:p>
+      <w:pPr>
+        <w:pStyle w:val="Overskrift2"/>
+        <w:rPr>
+          <w:lang w:val="en-US"/>
+        </w:rPr>
+      </w:pPr>
+      <w:r>
+        <w:rPr>
+          <w:lang w:val="en-US"/>
+        </w:rPr>
+        <w:t>Introduction</w:t>
+      </w:r>
+    </w:p>
+    <w:p>
+      <w:pPr>
+        <w:pStyle w:val="Brdtekst"/>
         <w:jc w:val="both"/>
         <w:rPr>
           <w:lang w:val="en-US"/>
@@ -192,26 +211,18 @@
         <w:rPr>
           <w:lang w:val="en-US"/>
         </w:rPr>
-        <w:t xml:space="preserve">s from </w:t>
-      </w:r>
-      <w:proofErr w:type="gramStart"/>
-      <w:r>
-        <w:rPr>
-          <w:lang w:val="en-US"/>
-        </w:rPr>
-        <w:t>the  Virtual</w:t>
-      </w:r>
-      <w:proofErr w:type="gramEnd"/>
-      <w:r>
-        <w:rPr>
-          <w:lang w:val="en-US"/>
-        </w:rPr>
-        <w:t xml:space="preserve"> Human Database created by </w:t>
-      </w:r>
-      <w:hyperlink r:id="rId7" w:history="1">
+        <w:t xml:space="preserve">s from the </w:t>
+      </w:r>
+      <w:r>
+        <w:rPr>
+          <w:lang w:val="en-US"/>
+        </w:rPr>
+        <w:t xml:space="preserve">Virtual Human Database created by </w:t>
+      </w:r>
+      <w:hyperlink r:id="rId9" w:history="1">
         <w:r>
           <w:rPr>
-            <w:rStyle w:val="Hyperlink"/>
+            <w:rStyle w:val="Hyperkobling"/>
             <w:lang w:val="en-US"/>
           </w:rPr>
           <w:t>Helmholtz Zentrum research center</w:t>
@@ -223,7 +234,7 @@
         </w:rPr>
         <w:t xml:space="preserve"> (</w:t>
       </w:r>
-      <w:hyperlink r:id="rId8" w:history="1">
+      <w:hyperlink r:id="rId10" w:history="1">
         <w:r>
           <w:rPr>
             <w:lang w:val="en-US"/>
@@ -264,7 +275,7 @@
     </w:p>
     <w:p>
       <w:pPr>
-        <w:pStyle w:val="ListParagraph"/>
+        <w:pStyle w:val="Listeavsnitt"/>
         <w:numPr>
           <w:ilvl w:val="0"/>
           <w:numId w:val="1"/>
@@ -297,7 +308,7 @@
     </w:p>
     <w:p>
       <w:pPr>
-        <w:pStyle w:val="ListParagraph"/>
+        <w:pStyle w:val="Listeavsnitt"/>
         <w:numPr>
           <w:ilvl w:val="0"/>
           <w:numId w:val="1"/>
@@ -311,7 +322,19 @@
         <w:rPr>
           <w:lang w:val="en-US"/>
         </w:rPr>
-        <w:t xml:space="preserve">No Bowtie filter is currently modelled, if </w:t>
+        <w:t>No B</w:t>
+      </w:r>
+      <w:r>
+        <w:rPr>
+          <w:lang w:val="en-US"/>
+        </w:rPr>
+        <w:t>owtie filter is currently model</w:t>
+      </w:r>
+      <w:r>
+        <w:rPr>
+          <w:lang w:val="en-US"/>
+        </w:rPr>
+        <w:t xml:space="preserve">ed, if </w:t>
       </w:r>
       <w:proofErr w:type="spellStart"/>
       <w:r>
@@ -344,7 +367,7 @@
     </w:p>
     <w:p>
       <w:pPr>
-        <w:pStyle w:val="ListParagraph"/>
+        <w:pStyle w:val="Listeavsnitt"/>
         <w:numPr>
           <w:ilvl w:val="0"/>
           <w:numId w:val="1"/>
@@ -369,7 +392,7 @@
     </w:p>
     <w:p>
       <w:pPr>
-        <w:pStyle w:val="ListParagraph"/>
+        <w:pStyle w:val="Listeavsnitt"/>
         <w:numPr>
           <w:ilvl w:val="0"/>
           <w:numId w:val="1"/>
@@ -388,6 +411,11 @@
     </w:p>
     <w:p>
       <w:pPr>
+        <w:pStyle w:val="Listeavsnitt"/>
+        <w:numPr>
+          <w:ilvl w:val="0"/>
+          <w:numId w:val="1"/>
+        </w:numPr>
         <w:jc w:val="both"/>
         <w:rPr>
           <w:lang w:val="en-US"/>
@@ -397,25 +425,59 @@
         <w:rPr>
           <w:lang w:val="en-US"/>
         </w:rPr>
-        <w:t xml:space="preserve"> </w:t>
+        <w:t>The Monte Carlo Code is not yet validated</w:t>
       </w:r>
     </w:p>
     <w:p>
       <w:pPr>
-        <w:pStyle w:val="Heading2"/>
-        <w:rPr>
-          <w:lang w:val="en-US"/>
-        </w:rPr>
-      </w:pPr>
-      <w:r>
-        <w:rPr>
-          <w:lang w:val="en-US"/>
-        </w:rPr>
-        <w:t>Overview of the CT user interface</w:t>
+        <w:jc w:val="both"/>
+        <w:rPr>
+          <w:lang w:val="en-US"/>
+        </w:rPr>
+      </w:pPr>
+      <w:r>
+        <w:rPr>
+          <w:lang w:val="en-US"/>
+        </w:rPr>
+        <w:t xml:space="preserve"> </w:t>
       </w:r>
     </w:p>
     <w:p>
       <w:pPr>
+        <w:pStyle w:val="Overskrift3"/>
+        <w:jc w:val="both"/>
+        <w:rPr>
+          <w:lang w:val="en-US"/>
+        </w:rPr>
+      </w:pPr>
+      <w:r>
+        <w:rPr>
+          <w:lang w:val="en-US"/>
+        </w:rPr>
+        <w:t>Overview of the CT U</w:t>
+      </w:r>
+      <w:r>
+        <w:rPr>
+          <w:lang w:val="en-US"/>
+        </w:rPr>
+        <w:t xml:space="preserve">ser </w:t>
+      </w:r>
+      <w:r>
+        <w:rPr>
+          <w:lang w:val="en-US"/>
+        </w:rPr>
+        <w:t>I</w:t>
+      </w:r>
+      <w:r>
+        <w:rPr>
+          <w:lang w:val="en-US"/>
+        </w:rPr>
+        <w:t>nterface</w:t>
+      </w:r>
+    </w:p>
+    <w:p>
+      <w:pPr>
+        <w:jc w:val="both"/>
         <w:rPr>
           <w:lang w:val="en-US"/>
         </w:rPr>
@@ -441,10 +503,10 @@
                     <pic:cNvPicPr/>
                   </pic:nvPicPr>
                   <pic:blipFill>
-                    <a:blip r:embed="rId9" cstate="print">
+                    <a:blip r:embed="rId11" cstate="print">
                       <a:extLst>
                         <a:ext uri="{28A0092B-C50C-407E-A947-70E740481C1C}">
-                          <a14:useLocalDpi xmlns:a14="http://schemas.microsoft.com/office/drawing/2010/main" val="0"/>
+                          <a14:useLocalDpi xmlns:a14="http://schemas.microsoft.com/office/drawing/2010/main" xmlns:wps="http://schemas.microsoft.com/office/word/2010/wordprocessingShape" xmlns:wpi="http://schemas.microsoft.com/office/word/2010/wordprocessingInk" xmlns:wpg="http://schemas.microsoft.com/office/word/2010/wordprocessingGroup" xmlns:w16se="http://schemas.microsoft.com/office/word/2015/wordml/symex" xmlns:w15="http://schemas.microsoft.com/office/word/2012/wordml" xmlns:w14="http://schemas.microsoft.com/office/word/2010/wordml" xmlns:w="http://schemas.openxmlformats.org/wordprocessingml/2006/main" xmlns:w10="urn:schemas-microsoft-com:office:word" xmlns:wp14="http://schemas.microsoft.com/office/word/2010/wordprocessingDrawing" xmlns:v="urn:schemas-microsoft-com:vml" xmlns:o="urn:schemas-microsoft-com:office:office" xmlns:mc="http://schemas.openxmlformats.org/markup-compatibility/2006" xmlns:cx1="http://schemas.microsoft.com/office/drawing/2015/9/8/chartex" xmlns:cx="http://schemas.microsoft.com/office/drawing/2014/chartex" xmlns:wpc="http://schemas.microsoft.com/office/word/2010/wordprocessingCanvas" xmlns="" val="0"/>
                         </a:ext>
                       </a:extLst>
                     </a:blip>
@@ -482,11 +544,12 @@
     </w:p>
     <w:p>
       <w:pPr>
-        <w:pStyle w:val="ListParagraph"/>
+        <w:pStyle w:val="Listeavsnitt"/>
         <w:numPr>
           <w:ilvl w:val="0"/>
           <w:numId w:val="2"/>
         </w:numPr>
+        <w:jc w:val="both"/>
         <w:rPr>
           <w:lang w:val="en-US"/>
         </w:rPr>
@@ -514,11 +577,12 @@
     </w:p>
     <w:p>
       <w:pPr>
-        <w:pStyle w:val="ListParagraph"/>
+        <w:pStyle w:val="Listeavsnitt"/>
         <w:numPr>
           <w:ilvl w:val="0"/>
           <w:numId w:val="2"/>
         </w:numPr>
+        <w:jc w:val="both"/>
         <w:rPr>
           <w:lang w:val="en-US"/>
         </w:rPr>
@@ -532,20 +596,35 @@
     </w:p>
     <w:p>
       <w:pPr>
-        <w:pStyle w:val="ListParagraph"/>
+        <w:pStyle w:val="Listeavsnitt"/>
         <w:numPr>
           <w:ilvl w:val="0"/>
           <w:numId w:val="2"/>
         </w:numPr>
-        <w:rPr>
-          <w:lang w:val="en-US"/>
-        </w:rPr>
-      </w:pPr>
-      <w:r>
-        <w:rPr>
-          <w:lang w:val="en-US"/>
-        </w:rPr>
-        <w:t xml:space="preserve">Viewport to visualize CT images, tissue material composition, energy imparted and doses. Change orientation by the Orientation button, view through the stack by the mouse scroll wheel. Obtain an image of the current view by dragging from the viewport.  </w:t>
+        <w:jc w:val="both"/>
+        <w:rPr>
+          <w:lang w:val="en-US"/>
+        </w:rPr>
+      </w:pPr>
+      <w:r>
+        <w:rPr>
+          <w:lang w:val="en-US"/>
+        </w:rPr>
+        <w:t xml:space="preserve">Viewport to visualize CT images, tissue material composition, </w:t>
+      </w:r>
+      <w:proofErr w:type="gramStart"/>
+      <w:r>
+        <w:rPr>
+          <w:lang w:val="en-US"/>
+        </w:rPr>
+        <w:t>energy</w:t>
+      </w:r>
+      <w:proofErr w:type="gramEnd"/>
+      <w:r>
+        <w:rPr>
+          <w:lang w:val="en-US"/>
+        </w:rPr>
+        <w:t xml:space="preserve"> imparted and doses. Change orientation by the Orientation button, view through the stack by the mouse scroll wheel. Obtain an image of the current view by dragging from the viewport.  </w:t>
       </w:r>
       <w:r>
         <w:rPr>
@@ -560,11 +639,11 @@
         <w:lastRenderedPageBreak/>
         <w:t xml:space="preserve">function to generate a movie of the current view, </w:t>
       </w:r>
-      <w:hyperlink r:id="rId10" w:history="1">
+      <w:hyperlink r:id="rId12" w:history="1">
         <w:proofErr w:type="spellStart"/>
         <w:r>
           <w:rPr>
-            <w:rStyle w:val="Hyperlink"/>
+            <w:rStyle w:val="Hyperkobling"/>
             <w:lang w:val="en-US"/>
           </w:rPr>
           <w:t>ffmpeg</w:t>
@@ -580,11 +659,12 @@
     </w:p>
     <w:p>
       <w:pPr>
-        <w:pStyle w:val="ListParagraph"/>
+        <w:pStyle w:val="Listeavsnitt"/>
         <w:numPr>
           <w:ilvl w:val="0"/>
           <w:numId w:val="2"/>
         </w:numPr>
+        <w:jc w:val="both"/>
         <w:rPr>
           <w:lang w:val="en-US"/>
         </w:rPr>
@@ -598,11 +678,12 @@
     </w:p>
     <w:p>
       <w:pPr>
-        <w:pStyle w:val="ListParagraph"/>
+        <w:pStyle w:val="Listeavsnitt"/>
         <w:numPr>
           <w:ilvl w:val="0"/>
           <w:numId w:val="2"/>
         </w:numPr>
+        <w:jc w:val="both"/>
         <w:rPr>
           <w:lang w:val="en-US"/>
         </w:rPr>
@@ -619,17 +700,6569 @@
         </w:rPr>
         <w:t xml:space="preserve"> of default materials available, it is possible to add new materials, see the materials chapter. </w:t>
       </w:r>
-      <w:bookmarkStart w:id="0" w:name="_GoBack"/>
-      <w:bookmarkEnd w:id="0"/>
     </w:p>
     <w:p>
       <w:pPr>
         <w:ind w:left="360"/>
+        <w:jc w:val="both"/>
         <w:rPr>
           <w:lang w:val="en-US"/>
         </w:rPr>
       </w:pPr>
     </w:p>
+    <w:p>
+      <w:pPr>
+        <w:pStyle w:val="Overskrift2"/>
+        <w:jc w:val="both"/>
+        <w:rPr>
+          <w:lang w:val="en-US"/>
+        </w:rPr>
+      </w:pPr>
+      <w:r>
+        <w:rPr>
+          <w:lang w:val="en-US"/>
+        </w:rPr>
+        <w:t>Implementation D</w:t>
+      </w:r>
+      <w:r>
+        <w:rPr>
+          <w:lang w:val="en-US"/>
+        </w:rPr>
+        <w:t>etails</w:t>
+      </w:r>
+    </w:p>
+    <w:p>
+      <w:pPr>
+        <w:pStyle w:val="Brdtekst"/>
+        <w:jc w:val="both"/>
+        <w:rPr>
+          <w:lang w:val="en-US"/>
+        </w:rPr>
+      </w:pPr>
+      <w:r>
+        <w:rPr>
+          <w:lang w:val="en-US"/>
+        </w:rPr>
+        <w:t xml:space="preserve">To run a Monte Carlo simulation of a CT scan some preprocessing of the original data is necessary. Typically the </w:t>
+      </w:r>
+      <w:r>
+        <w:rPr>
+          <w:lang w:val="en-US"/>
+        </w:rPr>
+        <w:t>array of CT numbers must be converted or transformed into a material array, where the attenuation coefficients for each material at relevant energies are used in the simulation. Another concern is memory usage. To make the Monte Carlo simulation fast enough to be of practical use, the whole 3D dose array and material array needs to be loaded in memory. While computers today typical have plenty of memory, a 32bit system/OS</w:t>
+      </w:r>
+      <w:r>
+        <w:rPr>
+          <w:rStyle w:val="Fotnotereferanse"/>
+          <w:lang w:val="en-US"/>
+        </w:rPr>
+        <w:footnoteReference w:id="1"/>
+      </w:r>
+      <w:r>
+        <w:rPr>
+          <w:lang w:val="en-US"/>
+        </w:rPr>
+        <w:t xml:space="preserve"> limits available memory for an application to less than 2GB. If using the 32bit version of </w:t>
+      </w:r>
+      <w:proofErr w:type="spellStart"/>
+      <w:r>
+        <w:rPr>
+          <w:lang w:val="en-US"/>
+        </w:rPr>
+        <w:t>OpenDXMC</w:t>
+      </w:r>
+      <w:proofErr w:type="spellEnd"/>
+      <w:r>
+        <w:rPr>
+          <w:lang w:val="en-US"/>
+        </w:rPr>
+        <w:t>, it is recommended to downscale the imported CT series</w:t>
+      </w:r>
+      <w:r>
+        <w:rPr>
+          <w:lang w:val="en-US"/>
+        </w:rPr>
+        <w:t xml:space="preserve"> if it consists of many slices</w:t>
+      </w:r>
+      <w:r>
+        <w:rPr>
+          <w:lang w:val="en-US"/>
+        </w:rPr>
+        <w:t>.</w:t>
+      </w:r>
+      <w:r>
+        <w:rPr>
+          <w:lang w:val="en-US"/>
+        </w:rPr>
+        <w:t xml:space="preserve"> The text field above the simulation list 1) allows setting an import scaling for each axis of the imported CT series</w:t>
+      </w:r>
+      <w:r>
+        <w:rPr>
+          <w:rStyle w:val="Fotnotereferanse"/>
+          <w:lang w:val="en-US"/>
+        </w:rPr>
+        <w:footnoteReference w:id="2"/>
+      </w:r>
+      <w:r>
+        <w:rPr>
+          <w:lang w:val="en-US"/>
+        </w:rPr>
+        <w:t>.</w:t>
+      </w:r>
+      <w:r>
+        <w:rPr>
+          <w:lang w:val="en-US"/>
+        </w:rPr>
+        <w:t xml:space="preserve"> </w:t>
+      </w:r>
+      <w:r>
+        <w:rPr>
+          <w:lang w:val="en-US"/>
+        </w:rPr>
+        <w:t xml:space="preserve">Similar a downscaling of the dose array may also be set in the field “Calculation matrix scaling” under available scan/simulation properties. </w:t>
+      </w:r>
+    </w:p>
+    <w:p>
+      <w:pPr>
+        <w:pStyle w:val="Overskrift3"/>
+        <w:jc w:val="both"/>
+        <w:rPr>
+          <w:lang w:val="en-US"/>
+        </w:rPr>
+      </w:pPr>
+      <w:r>
+        <w:rPr>
+          <w:lang w:val="en-US"/>
+        </w:rPr>
+        <w:t>Database</w:t>
+      </w:r>
+    </w:p>
+    <w:p>
+      <w:pPr>
+        <w:pStyle w:val="Brdtekst"/>
+        <w:jc w:val="both"/>
+        <w:rPr>
+          <w:lang w:val="en-US"/>
+        </w:rPr>
+      </w:pPr>
+      <w:r>
+        <w:rPr>
+          <w:lang w:val="en-US"/>
+        </w:rPr>
+        <w:t xml:space="preserve">A simple hierarchical database is implemented in </w:t>
+      </w:r>
+      <w:proofErr w:type="spellStart"/>
+      <w:r>
+        <w:rPr>
+          <w:lang w:val="en-US"/>
+        </w:rPr>
+        <w:t>OpenDXMC</w:t>
+      </w:r>
+      <w:proofErr w:type="spellEnd"/>
+      <w:r>
+        <w:rPr>
+          <w:lang w:val="en-US"/>
+        </w:rPr>
+        <w:t xml:space="preserve">. </w:t>
+      </w:r>
+      <w:r>
+        <w:rPr>
+          <w:lang w:val="en-US"/>
+        </w:rPr>
+        <w:t>The database is based on the HDF5 library/</w:t>
+      </w:r>
+      <w:proofErr w:type="spellStart"/>
+      <w:r>
+        <w:rPr>
+          <w:lang w:val="en-US"/>
+        </w:rPr>
+        <w:t>dataformat</w:t>
+      </w:r>
+      <w:proofErr w:type="spellEnd"/>
+      <w:r>
+        <w:rPr>
+          <w:lang w:val="en-US"/>
+        </w:rPr>
+        <w:t xml:space="preserve"> using </w:t>
+      </w:r>
+      <w:proofErr w:type="spellStart"/>
+      <w:r>
+        <w:rPr>
+          <w:lang w:val="en-US"/>
+        </w:rPr>
+        <w:t>PyTables</w:t>
+      </w:r>
+      <w:proofErr w:type="spellEnd"/>
+      <w:r>
+        <w:rPr>
+          <w:lang w:val="en-US"/>
+        </w:rPr>
+        <w:t xml:space="preserve">, the database can easily be viewed in the </w:t>
+      </w:r>
+      <w:hyperlink r:id="rId13" w:history="1">
+        <w:proofErr w:type="spellStart"/>
+        <w:r>
+          <w:rPr>
+            <w:rStyle w:val="Hyperkobling"/>
+            <w:lang w:val="en-US"/>
+          </w:rPr>
+          <w:t>viTables</w:t>
+        </w:r>
+        <w:proofErr w:type="spellEnd"/>
+      </w:hyperlink>
+      <w:r>
+        <w:rPr>
+          <w:lang w:val="en-US"/>
+        </w:rPr>
+        <w:t xml:space="preserve"> application, a sister project of the </w:t>
+      </w:r>
+      <w:proofErr w:type="spellStart"/>
+      <w:r>
+        <w:rPr>
+          <w:lang w:val="en-US"/>
+        </w:rPr>
+        <w:t>PyTables</w:t>
+      </w:r>
+      <w:proofErr w:type="spellEnd"/>
+      <w:r>
+        <w:rPr>
+          <w:lang w:val="en-US"/>
+        </w:rPr>
+        <w:t xml:space="preserve"> library. </w:t>
+      </w:r>
+      <w:r>
+        <w:rPr>
+          <w:lang w:val="en-US"/>
+        </w:rPr>
+        <w:t xml:space="preserve">The field directly above the displayed simulation list allows for changing or creating a new database. </w:t>
+      </w:r>
+      <w:r>
+        <w:rPr>
+          <w:lang w:val="en-US"/>
+        </w:rPr>
+        <w:t xml:space="preserve"> </w:t>
+      </w:r>
+    </w:p>
+    <w:p>
+      <w:pPr>
+        <w:pStyle w:val="Overskrift3"/>
+        <w:jc w:val="both"/>
+        <w:rPr>
+          <w:lang w:val="en-US"/>
+        </w:rPr>
+      </w:pPr>
+      <w:r>
+        <w:rPr>
+          <w:lang w:val="en-US"/>
+        </w:rPr>
+        <w:t>Available Materials</w:t>
+      </w:r>
+    </w:p>
+    <w:p>
+      <w:pPr>
+        <w:pStyle w:val="Brdtekst"/>
+        <w:jc w:val="both"/>
+        <w:rPr>
+          <w:lang w:val="en-US"/>
+        </w:rPr>
+      </w:pPr>
+      <w:r>
+        <w:rPr>
+          <w:lang w:val="en-US"/>
+        </w:rPr>
+        <w:t xml:space="preserve">Attenuation coefficients for various materials included in </w:t>
+      </w:r>
+      <w:proofErr w:type="spellStart"/>
+      <w:r>
+        <w:rPr>
+          <w:lang w:val="en-US"/>
+        </w:rPr>
+        <w:t>OpenDXMC</w:t>
+      </w:r>
+      <w:proofErr w:type="spellEnd"/>
+      <w:r>
+        <w:rPr>
+          <w:lang w:val="en-US"/>
+        </w:rPr>
+        <w:t xml:space="preserve"> is obtained from the </w:t>
+      </w:r>
+      <w:hyperlink r:id="rId14" w:history="1">
+        <w:r>
+          <w:rPr>
+            <w:rStyle w:val="Hyperkobling"/>
+            <w:lang w:val="en-US"/>
+          </w:rPr>
+          <w:t xml:space="preserve">NIST </w:t>
+        </w:r>
+        <w:r>
+          <w:rPr>
+            <w:rStyle w:val="Hyperkobling"/>
+            <w:lang w:val="en-US"/>
+          </w:rPr>
+          <w:t>XCOM database</w:t>
+        </w:r>
+      </w:hyperlink>
+      <w:r>
+        <w:rPr>
+          <w:lang w:val="en-US"/>
+        </w:rPr>
+        <w:t xml:space="preserve">. </w:t>
+      </w:r>
+      <w:r>
+        <w:rPr>
+          <w:lang w:val="en-US"/>
+        </w:rPr>
+        <w:t xml:space="preserve">Standard materials included in the application are imported into the database when it is created. The included materials file can be found in </w:t>
+      </w:r>
+    </w:p>
+    <w:p>
+      <w:pPr>
+        <w:pStyle w:val="Brdtekst"/>
+        <w:jc w:val="both"/>
+        <w:rPr>
+          <w:lang w:val="en-US"/>
+        </w:rPr>
+      </w:pPr>
+      <w:proofErr w:type="spellStart"/>
+      <w:proofErr w:type="gramStart"/>
+      <w:r>
+        <w:rPr>
+          <w:lang w:val="en-US"/>
+        </w:rPr>
+        <w:t>path_to_opendxmc_package</w:t>
+      </w:r>
+      <w:proofErr w:type="spellEnd"/>
+      <w:r>
+        <w:rPr>
+          <w:lang w:val="en-US"/>
+        </w:rPr>
+        <w:t>/</w:t>
+      </w:r>
+      <w:proofErr w:type="spellStart"/>
+      <w:r>
+        <w:rPr>
+          <w:lang w:val="en-US"/>
+        </w:rPr>
+        <w:t>opendxmc</w:t>
+      </w:r>
+      <w:proofErr w:type="spellEnd"/>
+      <w:r>
+        <w:rPr>
+          <w:lang w:val="en-US"/>
+        </w:rPr>
+        <w:t>/data/materials</w:t>
+      </w:r>
+      <w:proofErr w:type="gramEnd"/>
+      <w:r>
+        <w:rPr>
+          <w:lang w:val="en-US"/>
+        </w:rPr>
+        <w:t>/</w:t>
+      </w:r>
+    </w:p>
+    <w:p>
+      <w:pPr>
+        <w:pStyle w:val="Brdtekst"/>
+        <w:jc w:val="both"/>
+        <w:rPr>
+          <w:lang w:val="en-US"/>
+        </w:rPr>
+      </w:pPr>
+      <w:r>
+        <w:rPr>
+          <w:lang w:val="en-US"/>
+        </w:rPr>
+        <w:t xml:space="preserve">To add additional materials an attenuation file needs to be created. Name the file </w:t>
+      </w:r>
+      <w:r>
+        <w:rPr>
+          <w:rStyle w:val="CodeTegn"/>
+        </w:rPr>
+        <w:t>your_material.txt</w:t>
+      </w:r>
+      <w:r>
+        <w:rPr>
+          <w:lang w:val="en-US"/>
+        </w:rPr>
+        <w:t xml:space="preserve"> in lowercase letters and copy it to the </w:t>
+      </w:r>
+      <w:proofErr w:type="spellStart"/>
+      <w:r>
+        <w:rPr>
+          <w:lang w:val="en-US"/>
+        </w:rPr>
+        <w:t>attinuation</w:t>
+      </w:r>
+      <w:proofErr w:type="spellEnd"/>
+      <w:r>
+        <w:rPr>
+          <w:lang w:val="en-US"/>
+        </w:rPr>
+        <w:t xml:space="preserve"> folder. Edit the file </w:t>
+      </w:r>
+      <w:r>
+        <w:rPr>
+          <w:rStyle w:val="CodeTegn"/>
+        </w:rPr>
+        <w:t>densities.txt</w:t>
+      </w:r>
+      <w:r>
+        <w:rPr>
+          <w:rStyle w:val="CodeTegn"/>
+        </w:rPr>
+        <w:t xml:space="preserve"> </w:t>
+      </w:r>
+      <w:r>
+        <w:rPr>
+          <w:lang w:val="en-US"/>
+        </w:rPr>
+        <w:t>to include your material and the nominal density in grams per cm</w:t>
+      </w:r>
+      <w:r>
+        <w:rPr>
+          <w:vertAlign w:val="superscript"/>
+          <w:lang w:val="en-US"/>
+        </w:rPr>
+        <w:t>3</w:t>
+      </w:r>
+      <w:r>
+        <w:rPr>
+          <w:lang w:val="en-US"/>
+        </w:rPr>
+        <w:t xml:space="preserve"> </w:t>
+      </w:r>
+      <w:r>
+        <w:rPr>
+          <w:lang w:val="en-US"/>
+        </w:rPr>
+        <w:t>[g/cm</w:t>
+      </w:r>
+      <w:r>
+        <w:rPr>
+          <w:vertAlign w:val="superscript"/>
+          <w:lang w:val="en-US"/>
+        </w:rPr>
+        <w:t>3</w:t>
+      </w:r>
+      <w:r>
+        <w:rPr>
+          <w:lang w:val="en-US"/>
+        </w:rPr>
+        <w:t xml:space="preserve">]. </w:t>
+      </w:r>
+      <w:r>
+        <w:rPr>
+          <w:lang w:val="en-US"/>
+        </w:rPr>
+        <w:t xml:space="preserve">To allow the material to be used when segmenting CT numbers to materials, the file </w:t>
+      </w:r>
+      <w:r>
+        <w:rPr>
+          <w:rStyle w:val="CodeTegn"/>
+        </w:rPr>
+        <w:t>organics.txt</w:t>
+      </w:r>
+      <w:r>
+        <w:rPr>
+          <w:rStyle w:val="CodeTegn"/>
+        </w:rPr>
+        <w:t xml:space="preserve"> </w:t>
+      </w:r>
+      <w:r>
+        <w:rPr>
+          <w:lang w:val="en-US"/>
+        </w:rPr>
+        <w:t xml:space="preserve">must also include the added material name. </w:t>
+      </w:r>
+      <w:r>
+        <w:rPr>
+          <w:lang w:val="en-US"/>
+        </w:rPr>
+        <w:t xml:space="preserve">Note that new materials will only be imported when creating a new database, however importing new materials is planned to be easier in future updates of the application. </w:t>
+      </w:r>
+    </w:p>
+    <w:p>
+      <w:pPr>
+        <w:pStyle w:val="Overskrift3"/>
+        <w:jc w:val="both"/>
+        <w:rPr>
+          <w:lang w:val="en-US"/>
+        </w:rPr>
+      </w:pPr>
+      <w:r>
+        <w:rPr>
+          <w:lang w:val="en-US"/>
+        </w:rPr>
+        <w:t>X-ray spectrum generator</w:t>
+      </w:r>
+    </w:p>
+    <w:p>
+      <w:pPr>
+        <w:pStyle w:val="Brdtekst"/>
+        <w:jc w:val="both"/>
+        <w:rPr>
+          <w:lang w:val="en-US"/>
+        </w:rPr>
+      </w:pPr>
+      <w:r>
+        <w:rPr>
+          <w:lang w:val="en-US"/>
+        </w:rPr>
+        <w:t xml:space="preserve">An x-ray spectrum generator is implemented in </w:t>
+      </w:r>
+      <w:proofErr w:type="spellStart"/>
+      <w:r>
+        <w:rPr>
+          <w:lang w:val="en-US"/>
+        </w:rPr>
+        <w:t>OpenDXMC</w:t>
+      </w:r>
+      <w:proofErr w:type="spellEnd"/>
+      <w:r>
+        <w:rPr>
+          <w:lang w:val="en-US"/>
+        </w:rPr>
+        <w:t xml:space="preserve"> to generate a photon spectrum from a tungsten-only target. </w:t>
+      </w:r>
+      <w:r>
+        <w:rPr>
+          <w:lang w:val="en-US"/>
+        </w:rPr>
+        <w:t xml:space="preserve">The available energies range from 50kVp to 150kVp tube potentials. The spectrum is generated by the methods </w:t>
+      </w:r>
+      <w:r>
+        <w:rPr>
+          <w:lang w:val="en-US"/>
+        </w:rPr>
+        <w:t xml:space="preserve">developed by </w:t>
+      </w:r>
+      <w:r>
+        <w:rPr>
+          <w:lang w:val="en-US"/>
+        </w:rPr>
+        <w:t xml:space="preserve">G. G. </w:t>
+      </w:r>
+      <w:proofErr w:type="spellStart"/>
+      <w:r>
+        <w:rPr>
+          <w:lang w:val="en-US"/>
+        </w:rPr>
+        <w:t>Poludniowski</w:t>
+      </w:r>
+      <w:proofErr w:type="spellEnd"/>
+      <w:r>
+        <w:rPr>
+          <w:lang w:val="en-US"/>
+        </w:rPr>
+        <w:t xml:space="preserve"> et al</w:t>
+      </w:r>
+      <w:sdt>
+        <w:sdtPr>
+          <w:id w:val="4747195"/>
+          <w:citation/>
+        </w:sdtPr>
+        <w:sdtContent>
+          <w:r>
+            <w:fldChar w:fldCharType="begin"/>
+          </w:r>
+          <w:r>
+            <w:rPr>
+              <w:lang w:val="en-US"/>
+            </w:rPr>
+            <w:instrText xml:space="preserve"> CITATION Pol07 \l 1044  </w:instrText>
+          </w:r>
+          <w:r>
+            <w:fldChar w:fldCharType="separate"/>
+          </w:r>
+          <w:r>
+            <w:rPr>
+              <w:noProof/>
+              <w:lang w:val="en-US"/>
+            </w:rPr>
+            <w:t xml:space="preserve"> </w:t>
+          </w:r>
+          <w:r>
+            <w:rPr>
+              <w:noProof/>
+              <w:lang w:val="en-US"/>
+            </w:rPr>
+            <w:t>(1)</w:t>
+          </w:r>
+          <w:r>
+            <w:fldChar w:fldCharType="end"/>
+          </w:r>
+        </w:sdtContent>
+      </w:sdt>
+      <w:sdt>
+        <w:sdtPr>
+          <w:id w:val="4747196"/>
+          <w:citation/>
+        </w:sdtPr>
+        <w:sdtContent>
+          <w:r>
+            <w:fldChar w:fldCharType="begin"/>
+          </w:r>
+          <w:r>
+            <w:rPr>
+              <w:lang w:val="en-US"/>
+            </w:rPr>
+            <w:instrText xml:space="preserve"> CITATION Pol072 \l 1044 </w:instrText>
+          </w:r>
+          <w:r>
+            <w:fldChar w:fldCharType="separate"/>
+          </w:r>
+          <w:r>
+            <w:rPr>
+              <w:noProof/>
+              <w:lang w:val="en-US"/>
+            </w:rPr>
+            <w:t xml:space="preserve"> </w:t>
+          </w:r>
+          <w:r>
+            <w:rPr>
+              <w:noProof/>
+              <w:lang w:val="en-US"/>
+            </w:rPr>
+            <w:t>(2)</w:t>
+          </w:r>
+          <w:r>
+            <w:fldChar w:fldCharType="end"/>
+          </w:r>
+        </w:sdtContent>
+      </w:sdt>
+      <w:r>
+        <w:rPr>
+          <w:lang w:val="en-US"/>
+        </w:rPr>
+        <w:t xml:space="preserve">. </w:t>
+      </w:r>
+      <w:r>
+        <w:rPr>
+          <w:lang w:val="en-US"/>
+        </w:rPr>
+        <w:t xml:space="preserve">Essentially, </w:t>
+      </w:r>
+      <w:proofErr w:type="gramStart"/>
+      <w:r>
+        <w:rPr>
+          <w:lang w:val="en-US"/>
+        </w:rPr>
+        <w:t>electrons hitting the tungsten target is</w:t>
+      </w:r>
+      <w:proofErr w:type="gramEnd"/>
+      <w:r>
+        <w:rPr>
+          <w:lang w:val="en-US"/>
+        </w:rPr>
+        <w:t xml:space="preserve"> modeled by a forward- and back-propagating probability density functions allowing a more accurate calculation of electron penetration depth in a tungsten </w:t>
+      </w:r>
+      <w:r>
+        <w:rPr>
+          <w:lang w:val="en-US"/>
+        </w:rPr>
+        <w:lastRenderedPageBreak/>
+        <w:t xml:space="preserve">target. </w:t>
+      </w:r>
+      <w:r>
+        <w:rPr>
+          <w:lang w:val="en-US"/>
+        </w:rPr>
+        <w:t xml:space="preserve">A Modified </w:t>
+      </w:r>
+      <w:proofErr w:type="spellStart"/>
+      <w:r>
+        <w:rPr>
+          <w:lang w:val="en-US"/>
+        </w:rPr>
+        <w:t>Elwert</w:t>
+      </w:r>
+      <w:proofErr w:type="spellEnd"/>
+      <w:r>
+        <w:rPr>
+          <w:lang w:val="en-US"/>
+        </w:rPr>
+        <w:t xml:space="preserve">-corrected Bethe </w:t>
+      </w:r>
+      <w:proofErr w:type="spellStart"/>
+      <w:r>
+        <w:rPr>
+          <w:lang w:val="en-US"/>
+        </w:rPr>
+        <w:t>Heitler</w:t>
+      </w:r>
+      <w:proofErr w:type="spellEnd"/>
+      <w:r>
+        <w:rPr>
+          <w:lang w:val="en-US"/>
+        </w:rPr>
+        <w:t xml:space="preserve"> cross section for </w:t>
+      </w:r>
+      <w:proofErr w:type="spellStart"/>
+      <w:r>
+        <w:rPr>
+          <w:lang w:val="en-US"/>
+        </w:rPr>
+        <w:t>bremsstrahlung</w:t>
+      </w:r>
+      <w:proofErr w:type="spellEnd"/>
+      <w:r>
+        <w:rPr>
+          <w:lang w:val="en-US"/>
+        </w:rPr>
+        <w:t xml:space="preserve"> emission is used to estimate the spectrum intensities for each energy</w:t>
+      </w:r>
+      <w:r>
+        <w:rPr>
+          <w:lang w:val="en-US"/>
+        </w:rPr>
+        <w:t xml:space="preserve"> interval</w:t>
+      </w:r>
+      <w:r>
+        <w:rPr>
+          <w:lang w:val="en-US"/>
+        </w:rPr>
+        <w:t>.</w:t>
+      </w:r>
+      <w:r>
+        <w:rPr>
+          <w:lang w:val="en-US"/>
+        </w:rPr>
+        <w:t xml:space="preserve"> </w:t>
+      </w:r>
+    </w:p>
+    <w:p>
+      <w:pPr>
+        <w:pStyle w:val="Overskrift3"/>
+        <w:jc w:val="both"/>
+        <w:rPr>
+          <w:lang w:val="en-US"/>
+        </w:rPr>
+      </w:pPr>
+      <w:r>
+        <w:rPr>
+          <w:lang w:val="en-US"/>
+        </w:rPr>
+        <w:t>Segmenting CT series to obtain material array</w:t>
+      </w:r>
+    </w:p>
+    <w:p>
+      <w:pPr>
+        <w:pStyle w:val="Brdtekst"/>
+        <w:jc w:val="both"/>
+        <w:rPr>
+          <w:lang w:val="en-US"/>
+        </w:rPr>
+      </w:pPr>
+      <w:proofErr w:type="gramStart"/>
+      <w:r>
+        <w:rPr>
+          <w:lang w:val="en-US"/>
+        </w:rPr>
+        <w:t>Monte Carlo simulations is</w:t>
+      </w:r>
+      <w:proofErr w:type="gramEnd"/>
+      <w:r>
+        <w:rPr>
+          <w:lang w:val="en-US"/>
+        </w:rPr>
+        <w:t xml:space="preserve"> not done on the original CT data</w:t>
+      </w:r>
+      <w:r>
+        <w:rPr>
+          <w:lang w:val="en-US"/>
+        </w:rPr>
+        <w:t xml:space="preserve">, but requires segmentation of CT numbers </w:t>
+      </w:r>
+      <w:r>
+        <w:rPr>
+          <w:lang w:val="en-US"/>
+        </w:rPr>
+        <w:t xml:space="preserve">into materials with available attenuation coefficients. This is done by simple </w:t>
+      </w:r>
+      <w:proofErr w:type="spellStart"/>
+      <w:r>
+        <w:rPr>
+          <w:lang w:val="en-US"/>
+        </w:rPr>
+        <w:t>thresholding</w:t>
+      </w:r>
+      <w:proofErr w:type="spellEnd"/>
+      <w:r>
+        <w:rPr>
+          <w:lang w:val="en-US"/>
+        </w:rPr>
+        <w:t xml:space="preserve"> where each threshold interval corresponds to the estimated CT number for each material. The average attenuation </w:t>
+      </w:r>
+      <w:r>
+        <w:rPr>
+          <w:lang w:val="en-US"/>
+        </w:rPr>
+        <w:t xml:space="preserve">intensity </w:t>
+      </w:r>
+      <w:r>
+        <w:rPr>
+          <w:lang w:val="en-US"/>
+        </w:rPr>
+        <w:t>for each material is given by:</w:t>
+      </w:r>
+    </w:p>
+    <w:p>
+      <w:pPr>
+        <w:pStyle w:val="Brdtekst"/>
+        <w:jc w:val="both"/>
+        <w:rPr>
+          <w:i/>
+          <w:lang w:val="en-US"/>
+        </w:rPr>
+      </w:pPr>
+      <m:oMath>
+        <m:d>
+          <m:dPr>
+            <m:begChr m:val="〈"/>
+            <m:endChr m:val="〉"/>
+            <m:ctrlPr>
+              <w:rPr>
+                <w:rFonts w:ascii="Cambria Math" w:hAnsi="Cambria Math"/>
+                <w:i/>
+                <w:lang w:val="en-US"/>
+              </w:rPr>
+            </m:ctrlPr>
+          </m:dPr>
+          <m:e>
+            <m:r>
+              <w:rPr>
+                <w:rFonts w:ascii="Cambria Math" w:hAnsi="Cambria Math"/>
+                <w:lang w:val="en-US"/>
+              </w:rPr>
+              <m:t>I</m:t>
+            </m:r>
+          </m:e>
+        </m:d>
+        <m:r>
+          <w:rPr>
+            <w:rFonts w:ascii="Cambria Math" w:hAnsi="Cambria Math"/>
+            <w:lang w:val="en-US"/>
+          </w:rPr>
+          <m:t>= ρ</m:t>
+        </m:r>
+        <m:nary>
+          <m:naryPr>
+            <m:limLoc m:val="subSup"/>
+            <m:ctrlPr>
+              <w:rPr>
+                <w:rFonts w:ascii="Cambria Math" w:hAnsi="Cambria Math"/>
+                <w:i/>
+                <w:lang w:val="en-US"/>
+              </w:rPr>
+            </m:ctrlPr>
+          </m:naryPr>
+          <m:sub>
+            <m:r>
+              <w:rPr>
+                <w:rFonts w:ascii="Cambria Math" w:hAnsi="Cambria Math"/>
+                <w:lang w:val="en-US"/>
+              </w:rPr>
+              <m:t>0</m:t>
+            </m:r>
+          </m:sub>
+          <m:sup>
+            <m:r>
+              <w:rPr>
+                <w:rFonts w:ascii="Cambria Math" w:hAnsi="Cambria Math"/>
+                <w:lang w:val="en-US"/>
+              </w:rPr>
+              <m:t>∞</m:t>
+            </m:r>
+          </m:sup>
+          <m:e>
+            <m:r>
+              <w:rPr>
+                <w:rFonts w:ascii="Cambria Math" w:hAnsi="Cambria Math"/>
+                <w:lang w:val="en-US"/>
+              </w:rPr>
+              <m:t>N(hv)</m:t>
+            </m:r>
+            <m:sSup>
+              <m:sSupPr>
+                <m:ctrlPr>
+                  <w:rPr>
+                    <w:rFonts w:ascii="Cambria Math" w:hAnsi="Cambria Math"/>
+                    <w:i/>
+                    <w:lang w:val="en-US"/>
+                  </w:rPr>
+                </m:ctrlPr>
+              </m:sSupPr>
+              <m:e>
+                <m:r>
+                  <w:rPr>
+                    <w:rFonts w:ascii="Cambria Math" w:hAnsi="Cambria Math"/>
+                    <w:lang w:val="en-US"/>
+                  </w:rPr>
+                  <m:t>e</m:t>
+                </m:r>
+              </m:e>
+              <m:sup>
+                <m:r>
+                  <w:rPr>
+                    <w:rFonts w:ascii="Cambria Math" w:hAnsi="Cambria Math"/>
+                    <w:lang w:val="en-US"/>
+                  </w:rPr>
+                  <m:t>-μ(hv)</m:t>
+                </m:r>
+              </m:sup>
+            </m:sSup>
+            <m:r>
+              <w:rPr>
+                <w:rFonts w:ascii="Cambria Math" w:hAnsi="Cambria Math"/>
+                <w:lang w:val="en-US"/>
+              </w:rPr>
+              <m:t>d</m:t>
+            </m:r>
+            <m:d>
+              <m:dPr>
+                <m:ctrlPr>
+                  <w:rPr>
+                    <w:rFonts w:ascii="Cambria Math" w:hAnsi="Cambria Math"/>
+                    <w:i/>
+                    <w:lang w:val="en-US"/>
+                  </w:rPr>
+                </m:ctrlPr>
+              </m:dPr>
+              <m:e>
+                <m:r>
+                  <w:rPr>
+                    <w:rFonts w:ascii="Cambria Math" w:hAnsi="Cambria Math"/>
+                    <w:lang w:val="en-US"/>
+                  </w:rPr>
+                  <m:t>hv</m:t>
+                </m:r>
+              </m:e>
+            </m:d>
+          </m:e>
+        </m:nary>
+      </m:oMath>
+      <w:r>
+        <w:rPr>
+          <w:i/>
+          <w:lang w:val="en-US"/>
+        </w:rPr>
+        <w:t xml:space="preserve"> </w:t>
+      </w:r>
+    </w:p>
+    <w:p>
+      <w:pPr>
+        <w:pStyle w:val="Brdtekst"/>
+        <w:jc w:val="both"/>
+        <w:rPr>
+          <w:lang w:val="en-US"/>
+        </w:rPr>
+      </w:pPr>
+      <w:r>
+        <w:rPr>
+          <w:lang w:val="en-US"/>
+        </w:rPr>
+        <w:t xml:space="preserve">Where </w:t>
+      </w:r>
+      <m:oMath>
+        <m:r>
+          <w:rPr>
+            <w:rFonts w:ascii="Cambria Math" w:hAnsi="Cambria Math"/>
+            <w:lang w:val="en-US"/>
+          </w:rPr>
+          <m:t>N(hv)</m:t>
+        </m:r>
+      </m:oMath>
+      <w:r>
+        <w:rPr>
+          <w:lang w:val="en-US"/>
+        </w:rPr>
+        <w:t xml:space="preserve"> is the specter intensity at photon </w:t>
+      </w:r>
+      <w:proofErr w:type="gramStart"/>
+      <w:r>
+        <w:rPr>
+          <w:lang w:val="en-US"/>
+        </w:rPr>
+        <w:t xml:space="preserve">energy </w:t>
+      </w:r>
+      <m:oMath>
+        <w:proofErr w:type="gramEnd"/>
+        <m:r>
+          <w:rPr>
+            <w:rFonts w:ascii="Cambria Math" w:hAnsi="Cambria Math"/>
+            <w:lang w:val="en-US"/>
+          </w:rPr>
+          <m:t>hv</m:t>
+        </m:r>
+      </m:oMath>
+      <w:r>
+        <w:rPr>
+          <w:lang w:val="en-US"/>
+        </w:rPr>
+        <w:t>,</w:t>
+      </w:r>
+      <w:r>
+        <w:rPr>
+          <w:lang w:val="en-US"/>
+        </w:rPr>
+        <w:t xml:space="preserve"> </w:t>
+      </w:r>
+      <m:oMath>
+        <m:r>
+          <w:rPr>
+            <w:rFonts w:ascii="Cambria Math" w:hAnsi="Cambria Math"/>
+            <w:lang w:val="en-US"/>
+          </w:rPr>
+          <m:t>ρ</m:t>
+        </m:r>
+      </m:oMath>
+      <w:r>
+        <w:rPr>
+          <w:lang w:val="en-US"/>
+        </w:rPr>
+        <w:t xml:space="preserve"> is material density.  The corresponding CT number for a material is the</w:t>
+      </w:r>
+      <w:r>
+        <w:rPr>
+          <w:lang w:val="en-US"/>
+        </w:rPr>
+        <w:t>n</w:t>
+      </w:r>
+      <w:r>
+        <w:rPr>
+          <w:lang w:val="en-US"/>
+        </w:rPr>
+        <w:t>:</w:t>
+      </w:r>
+    </w:p>
+    <w:p>
+      <w:pPr>
+        <w:pStyle w:val="Brdtekst"/>
+        <w:jc w:val="both"/>
+        <w:rPr>
+          <w:rFonts w:eastAsiaTheme="minorEastAsia"/>
+          <w:i/>
+          <w:lang w:val="en-US"/>
+        </w:rPr>
+      </w:pPr>
+      <m:oMathPara>
+        <m:oMathParaPr>
+          <m:jc m:val="left"/>
+        </m:oMathParaPr>
+        <m:oMath>
+          <m:sSub>
+            <m:sSubPr>
+              <m:ctrlPr>
+                <w:rPr>
+                  <w:rFonts w:ascii="Cambria Math" w:hAnsi="Cambria Math"/>
+                  <w:i/>
+                  <w:lang w:val="en-US"/>
+                </w:rPr>
+              </m:ctrlPr>
+            </m:sSubPr>
+            <m:e>
+              <m:r>
+                <w:rPr>
+                  <w:rFonts w:ascii="Cambria Math" w:hAnsi="Cambria Math"/>
+                  <w:lang w:val="en-US"/>
+                </w:rPr>
+                <m:t>HU</m:t>
+              </m:r>
+            </m:e>
+            <m:sub>
+              <m:r>
+                <w:rPr>
+                  <w:rFonts w:ascii="Cambria Math" w:hAnsi="Cambria Math"/>
+                  <w:lang w:val="en-US"/>
+                </w:rPr>
+                <m:t>material</m:t>
+              </m:r>
+            </m:sub>
+          </m:sSub>
+          <m:r>
+            <w:rPr>
+              <w:rFonts w:ascii="Cambria Math" w:hAnsi="Cambria Math"/>
+              <w:lang w:val="en-US"/>
+            </w:rPr>
+            <m:t>=</m:t>
+          </m:r>
+          <m:f>
+            <m:fPr>
+              <m:ctrlPr>
+                <w:rPr>
+                  <w:rFonts w:ascii="Cambria Math" w:hAnsi="Cambria Math"/>
+                  <w:i/>
+                  <w:lang w:val="en-US"/>
+                </w:rPr>
+              </m:ctrlPr>
+            </m:fPr>
+            <m:num>
+              <m:r>
+                <w:rPr>
+                  <w:rFonts w:ascii="Cambria Math" w:hAnsi="Cambria Math"/>
+                  <w:lang w:val="en-US"/>
+                </w:rPr>
+                <m:t>1000</m:t>
+              </m:r>
+            </m:num>
+            <m:den>
+              <m:d>
+                <m:dPr>
+                  <m:begChr m:val="〈"/>
+                  <m:endChr m:val="〉"/>
+                  <m:ctrlPr>
+                    <w:rPr>
+                      <w:rFonts w:ascii="Cambria Math" w:hAnsi="Cambria Math"/>
+                      <w:i/>
+                      <w:lang w:val="en-US"/>
+                    </w:rPr>
+                  </m:ctrlPr>
+                </m:dPr>
+                <m:e>
+                  <m:sSub>
+                    <m:sSubPr>
+                      <m:ctrlPr>
+                        <w:rPr>
+                          <w:rFonts w:ascii="Cambria Math" w:hAnsi="Cambria Math"/>
+                          <w:i/>
+                          <w:lang w:val="en-US"/>
+                        </w:rPr>
+                      </m:ctrlPr>
+                    </m:sSubPr>
+                    <m:e>
+                      <m:r>
+                        <w:rPr>
+                          <w:rFonts w:ascii="Cambria Math" w:hAnsi="Cambria Math"/>
+                          <w:lang w:val="en-US"/>
+                        </w:rPr>
+                        <m:t>I</m:t>
+                      </m:r>
+                    </m:e>
+                    <m:sub>
+                      <m:r>
+                        <w:rPr>
+                          <w:rFonts w:ascii="Cambria Math" w:hAnsi="Cambria Math"/>
+                          <w:lang w:val="en-US"/>
+                        </w:rPr>
+                        <m:t>water</m:t>
+                      </m:r>
+                    </m:sub>
+                  </m:sSub>
+                </m:e>
+              </m:d>
+              <m:r>
+                <w:rPr>
+                  <w:rFonts w:ascii="Cambria Math" w:hAnsi="Cambria Math"/>
+                  <w:lang w:val="en-US"/>
+                </w:rPr>
+                <m:t>-</m:t>
+              </m:r>
+              <m:d>
+                <m:dPr>
+                  <m:begChr m:val="〈"/>
+                  <m:endChr m:val="〉"/>
+                  <m:ctrlPr>
+                    <w:rPr>
+                      <w:rFonts w:ascii="Cambria Math" w:hAnsi="Cambria Math"/>
+                      <w:i/>
+                      <w:lang w:val="en-US"/>
+                    </w:rPr>
+                  </m:ctrlPr>
+                </m:dPr>
+                <m:e>
+                  <m:sSub>
+                    <m:sSubPr>
+                      <m:ctrlPr>
+                        <w:rPr>
+                          <w:rFonts w:ascii="Cambria Math" w:hAnsi="Cambria Math"/>
+                          <w:i/>
+                          <w:lang w:val="en-US"/>
+                        </w:rPr>
+                      </m:ctrlPr>
+                    </m:sSubPr>
+                    <m:e>
+                      <m:r>
+                        <w:rPr>
+                          <w:rFonts w:ascii="Cambria Math" w:hAnsi="Cambria Math"/>
+                          <w:lang w:val="en-US"/>
+                        </w:rPr>
+                        <m:t>I</m:t>
+                      </m:r>
+                    </m:e>
+                    <m:sub>
+                      <m:r>
+                        <w:rPr>
+                          <w:rFonts w:ascii="Cambria Math" w:hAnsi="Cambria Math"/>
+                          <w:lang w:val="en-US"/>
+                        </w:rPr>
+                        <m:t>air</m:t>
+                      </m:r>
+                    </m:sub>
+                  </m:sSub>
+                </m:e>
+              </m:d>
+            </m:den>
+          </m:f>
+          <m:d>
+            <m:dPr>
+              <m:ctrlPr>
+                <w:rPr>
+                  <w:rFonts w:ascii="Cambria Math" w:hAnsi="Cambria Math"/>
+                  <w:i/>
+                  <w:lang w:val="en-US"/>
+                </w:rPr>
+              </m:ctrlPr>
+            </m:dPr>
+            <m:e>
+              <m:r>
+                <w:rPr>
+                  <w:rFonts w:ascii="Cambria Math" w:hAnsi="Cambria Math"/>
+                  <w:lang w:val="en-US"/>
+                </w:rPr>
+                <m:t xml:space="preserve"> </m:t>
+              </m:r>
+              <m:d>
+                <m:dPr>
+                  <m:begChr m:val="〈"/>
+                  <m:endChr m:val="〉"/>
+                  <m:ctrlPr>
+                    <w:rPr>
+                      <w:rFonts w:ascii="Cambria Math" w:hAnsi="Cambria Math"/>
+                      <w:i/>
+                      <w:lang w:val="en-US"/>
+                    </w:rPr>
+                  </m:ctrlPr>
+                </m:dPr>
+                <m:e>
+                  <m:sSub>
+                    <m:sSubPr>
+                      <m:ctrlPr>
+                        <w:rPr>
+                          <w:rFonts w:ascii="Cambria Math" w:hAnsi="Cambria Math"/>
+                          <w:i/>
+                          <w:lang w:val="en-US"/>
+                        </w:rPr>
+                      </m:ctrlPr>
+                    </m:sSubPr>
+                    <m:e>
+                      <m:r>
+                        <w:rPr>
+                          <w:rFonts w:ascii="Cambria Math" w:hAnsi="Cambria Math"/>
+                          <w:lang w:val="en-US"/>
+                        </w:rPr>
+                        <m:t>I</m:t>
+                      </m:r>
+                    </m:e>
+                    <m:sub>
+                      <m:r>
+                        <w:rPr>
+                          <w:rFonts w:ascii="Cambria Math" w:hAnsi="Cambria Math"/>
+                          <w:lang w:val="en-US"/>
+                        </w:rPr>
+                        <m:t>material</m:t>
+                      </m:r>
+                    </m:sub>
+                  </m:sSub>
+                </m:e>
+              </m:d>
+              <m:r>
+                <w:rPr>
+                  <w:rFonts w:ascii="Cambria Math" w:hAnsi="Cambria Math"/>
+                  <w:lang w:val="en-US"/>
+                </w:rPr>
+                <m:t>-</m:t>
+              </m:r>
+              <m:d>
+                <m:dPr>
+                  <m:begChr m:val="〈"/>
+                  <m:endChr m:val="〉"/>
+                  <m:ctrlPr>
+                    <w:rPr>
+                      <w:rFonts w:ascii="Cambria Math" w:hAnsi="Cambria Math"/>
+                      <w:i/>
+                      <w:lang w:val="en-US"/>
+                    </w:rPr>
+                  </m:ctrlPr>
+                </m:dPr>
+                <m:e>
+                  <m:sSub>
+                    <m:sSubPr>
+                      <m:ctrlPr>
+                        <w:rPr>
+                          <w:rFonts w:ascii="Cambria Math" w:hAnsi="Cambria Math"/>
+                          <w:i/>
+                          <w:lang w:val="en-US"/>
+                        </w:rPr>
+                      </m:ctrlPr>
+                    </m:sSubPr>
+                    <m:e>
+                      <m:r>
+                        <w:rPr>
+                          <w:rFonts w:ascii="Cambria Math" w:hAnsi="Cambria Math"/>
+                          <w:lang w:val="en-US"/>
+                        </w:rPr>
+                        <m:t>I</m:t>
+                      </m:r>
+                    </m:e>
+                    <m:sub>
+                      <m:r>
+                        <w:rPr>
+                          <w:rFonts w:ascii="Cambria Math" w:hAnsi="Cambria Math"/>
+                          <w:lang w:val="en-US"/>
+                        </w:rPr>
+                        <m:t>water</m:t>
+                      </m:r>
+                    </m:sub>
+                  </m:sSub>
+                </m:e>
+              </m:d>
+              <m:r>
+                <w:rPr>
+                  <w:rFonts w:ascii="Cambria Math" w:hAnsi="Cambria Math"/>
+                  <w:lang w:val="en-US"/>
+                </w:rPr>
+                <m:t xml:space="preserve"> </m:t>
+              </m:r>
+            </m:e>
+          </m:d>
+        </m:oMath>
+      </m:oMathPara>
+    </w:p>
+    <w:p>
+      <w:pPr>
+        <w:pStyle w:val="Brdtekst"/>
+        <w:jc w:val="both"/>
+        <w:rPr>
+          <w:lang w:val="en-US"/>
+        </w:rPr>
+      </w:pPr>
+      <w:r>
+        <w:rPr>
+          <w:lang w:val="en-US"/>
+        </w:rPr>
+        <w:t xml:space="preserve">The intersection between the materials CT numbers is then used as threshold values in the segmentation. </w:t>
+      </w:r>
+    </w:p>
+    <w:p>
+      <w:pPr>
+        <w:pStyle w:val="Overskrift3"/>
+        <w:jc w:val="both"/>
+        <w:rPr>
+          <w:lang w:val="en-US"/>
+        </w:rPr>
+      </w:pPr>
+      <w:r>
+        <w:rPr>
+          <w:lang w:val="en-US"/>
+        </w:rPr>
+        <w:t>Monte Carlo implementation</w:t>
+      </w:r>
+    </w:p>
+    <w:p>
+      <w:pPr>
+        <w:pStyle w:val="Brdtekst"/>
+        <w:jc w:val="both"/>
+        <w:rPr>
+          <w:lang w:val="en-US"/>
+        </w:rPr>
+      </w:pPr>
+      <w:r>
+        <w:rPr>
+          <w:lang w:val="en-US"/>
+        </w:rPr>
+        <w:t xml:space="preserve">The current Monte Carlo photon transport implementation is fairly naïve in the sense that no </w:t>
+      </w:r>
+      <w:r>
+        <w:rPr>
+          <w:lang w:val="en-US"/>
+        </w:rPr>
+        <w:t xml:space="preserve">advanced variance reduction techniques are used. However basic Woodcock tracking </w:t>
+      </w:r>
+      <w:sdt>
+        <w:sdtPr>
+          <w:rPr>
+            <w:lang w:val="en-US"/>
+          </w:rPr>
+          <w:id w:val="4747221"/>
+          <w:citation/>
+        </w:sdtPr>
+        <w:sdtContent>
+          <w:r>
+            <w:rPr>
+              <w:lang w:val="en-US"/>
+            </w:rPr>
+            <w:fldChar w:fldCharType="begin"/>
+          </w:r>
+          <w:r>
+            <w:rPr>
+              <w:lang w:val="en-US"/>
+            </w:rPr>
+            <w:instrText xml:space="preserve"> CITATION Woo65 \l 1044 </w:instrText>
+          </w:r>
+          <w:r>
+            <w:rPr>
+              <w:lang w:val="en-US"/>
+            </w:rPr>
+            <w:fldChar w:fldCharType="separate"/>
+          </w:r>
+          <w:r>
+            <w:rPr>
+              <w:noProof/>
+              <w:lang w:val="en-US"/>
+            </w:rPr>
+            <w:t>(3)</w:t>
+          </w:r>
+          <w:r>
+            <w:rPr>
+              <w:lang w:val="en-US"/>
+            </w:rPr>
+            <w:fldChar w:fldCharType="end"/>
+          </w:r>
+        </w:sdtContent>
+      </w:sdt>
+      <w:r>
+        <w:rPr>
+          <w:lang w:val="en-US"/>
+        </w:rPr>
+        <w:t xml:space="preserve"> is implemented to </w:t>
+      </w:r>
+      <w:r>
+        <w:rPr>
+          <w:lang w:val="en-US"/>
+        </w:rPr>
+        <w:t xml:space="preserve">reduce computation time. As in all Monte Carlo computations the calculation relies on a pseudo random number generator (PRNG), that is reasonable fast but more importantly have a long period before repeating itself. </w:t>
+      </w:r>
+      <w:proofErr w:type="spellStart"/>
+      <w:r>
+        <w:rPr>
+          <w:lang w:val="en-US"/>
+        </w:rPr>
+        <w:t>OpenDXMC</w:t>
+      </w:r>
+      <w:proofErr w:type="spellEnd"/>
+      <w:r>
+        <w:rPr>
+          <w:lang w:val="en-US"/>
+        </w:rPr>
+        <w:t xml:space="preserve"> uses the xorshift128+ algorithm with a period of about 2</w:t>
+      </w:r>
+      <w:r>
+        <w:rPr>
+          <w:vertAlign w:val="superscript"/>
+          <w:lang w:val="en-US"/>
+        </w:rPr>
+        <w:t>128</w:t>
+      </w:r>
+      <w:r>
+        <w:rPr>
+          <w:lang w:val="en-US"/>
+        </w:rPr>
+        <w:t xml:space="preserve">. </w:t>
+      </w:r>
+    </w:p>
+    <w:p>
+      <w:pPr>
+        <w:pStyle w:val="Brdtekst"/>
+        <w:jc w:val="both"/>
+        <w:rPr>
+          <w:rFonts w:eastAsiaTheme="minorEastAsia"/>
+          <w:lang w:val="en-US"/>
+        </w:rPr>
+      </w:pPr>
+      <w:r>
+        <w:rPr>
+          <w:lang w:val="en-US"/>
+        </w:rPr>
+        <w:t>When starting a simulation the estimated shortest free path of a photon is calculated, as this is needed to appl</w:t>
+      </w:r>
+      <w:r>
+        <w:rPr>
+          <w:lang w:val="en-US"/>
+        </w:rPr>
+        <w:t>y Woodcock tracking. A photon is then randomly drawn from a source, where the photon’s direction is uniformly distributed inside the beam collimation. The photon energy is randomly sampled according to the specified spectrum. The mean free path to a photon in a homogeneous media is given by</w:t>
+      </w:r>
+      <w:r>
+        <w:rPr>
+          <w:lang w:val="en-US"/>
+        </w:rPr>
+        <w:t xml:space="preserve">  </w:t>
+      </w:r>
+      <m:oMath>
+        <m:r>
+          <w:rPr>
+            <w:rFonts w:ascii="Cambria Math" w:hAnsi="Cambria Math"/>
+            <w:lang w:val="en-US"/>
+          </w:rPr>
+          <m:t>l=</m:t>
+        </m:r>
+        <m:sSup>
+          <m:sSupPr>
+            <m:ctrlPr>
+              <w:rPr>
+                <w:rFonts w:ascii="Cambria Math" w:hAnsi="Cambria Math"/>
+                <w:i/>
+                <w:lang w:val="en-US"/>
+              </w:rPr>
+            </m:ctrlPr>
+          </m:sSupPr>
+          <m:e>
+            <m:r>
+              <w:rPr>
+                <w:rFonts w:ascii="Cambria Math" w:hAnsi="Cambria Math"/>
+                <w:lang w:val="en-US"/>
+              </w:rPr>
+              <m:t>μ(hv)</m:t>
+            </m:r>
+          </m:e>
+          <m:sup>
+            <m:r>
+              <w:rPr>
+                <w:rFonts w:ascii="Cambria Math" w:hAnsi="Cambria Math"/>
+                <w:lang w:val="en-US"/>
+              </w:rPr>
+              <m:t>-1</m:t>
+            </m:r>
+          </m:sup>
+        </m:sSup>
+      </m:oMath>
+      <w:r>
+        <w:rPr>
+          <w:rFonts w:eastAsiaTheme="minorEastAsia"/>
+          <w:lang w:val="en-US"/>
+        </w:rPr>
+        <w:t xml:space="preserve"> where μ is the total mass attenuation coefficient for the medium.  </w:t>
+      </w:r>
+      <w:r>
+        <w:rPr>
+          <w:rFonts w:eastAsiaTheme="minorEastAsia"/>
+          <w:lang w:val="en-US"/>
+        </w:rPr>
+        <w:t>A step length before the photon interacts can then be sampled by</w:t>
+      </w:r>
+    </w:p>
+    <w:p>
+      <w:pPr>
+        <w:pStyle w:val="Brdtekst"/>
+        <w:jc w:val="both"/>
+        <w:rPr>
+          <w:i/>
+          <w:lang w:val="en-US"/>
+        </w:rPr>
+      </w:pPr>
+      <m:oMath>
+        <m:r>
+          <w:rPr>
+            <w:rFonts w:ascii="Cambria Math" w:hAnsi="Cambria Math"/>
+            <w:lang w:val="en-US"/>
+          </w:rPr>
+          <m:t>s=- l ln</m:t>
+        </m:r>
+        <m:d>
+          <m:dPr>
+            <m:ctrlPr>
+              <w:rPr>
+                <w:rFonts w:ascii="Cambria Math" w:hAnsi="Cambria Math"/>
+                <w:i/>
+                <w:lang w:val="en-US"/>
+              </w:rPr>
+            </m:ctrlPr>
+          </m:dPr>
+          <m:e>
+            <m:r>
+              <w:rPr>
+                <w:rFonts w:ascii="Cambria Math" w:hAnsi="Cambria Math"/>
+                <w:lang w:val="en-US"/>
+              </w:rPr>
+              <m:t>r</m:t>
+            </m:r>
+          </m:e>
+        </m:d>
+      </m:oMath>
+      <w:r>
+        <w:rPr>
+          <w:i/>
+          <w:lang w:val="en-US"/>
+        </w:rPr>
+        <w:t xml:space="preserve"> </w:t>
+      </w:r>
+    </w:p>
+    <w:p>
+      <w:pPr>
+        <w:pStyle w:val="Brdtekst"/>
+        <w:jc w:val="both"/>
+        <w:rPr>
+          <w:lang w:val="en-US"/>
+        </w:rPr>
+      </w:pPr>
+      <w:proofErr w:type="gramStart"/>
+      <w:r>
+        <w:rPr>
+          <w:lang w:val="en-US"/>
+        </w:rPr>
+        <w:t>where</w:t>
+      </w:r>
+      <w:proofErr w:type="gramEnd"/>
+      <w:r>
+        <w:rPr>
+          <w:lang w:val="en-US"/>
+        </w:rPr>
+        <w:t xml:space="preserve"> s is the step length and r is a random number between (0, 1). In a heterogeneous media the step length may be drawn from:</w:t>
+      </w:r>
+    </w:p>
+    <w:p>
+      <w:pPr>
+        <w:pStyle w:val="Brdtekst"/>
+        <w:jc w:val="both"/>
+        <w:rPr>
+          <w:i/>
+          <w:lang w:val="en-US"/>
+        </w:rPr>
+      </w:pPr>
+      <m:oMathPara>
+        <m:oMath>
+          <m:r>
+            <w:rPr>
+              <w:rFonts w:ascii="Cambria Math" w:hAnsi="Cambria Math"/>
+              <w:lang w:val="en-US"/>
+            </w:rPr>
+            <m:t xml:space="preserve">s=- </m:t>
+          </m:r>
+          <m:f>
+            <m:fPr>
+              <m:ctrlPr>
+                <w:rPr>
+                  <w:rFonts w:ascii="Cambria Math" w:hAnsi="Cambria Math"/>
+                  <w:i/>
+                  <w:lang w:val="en-US"/>
+                </w:rPr>
+              </m:ctrlPr>
+            </m:fPr>
+            <m:num>
+              <m:r>
+                <w:rPr>
+                  <w:rFonts w:ascii="Cambria Math" w:hAnsi="Cambria Math"/>
+                  <w:lang w:val="en-US"/>
+                </w:rPr>
+                <m:t>l ln</m:t>
+              </m:r>
+              <m:d>
+                <m:dPr>
+                  <m:ctrlPr>
+                    <w:rPr>
+                      <w:rFonts w:ascii="Cambria Math" w:hAnsi="Cambria Math"/>
+                      <w:i/>
+                      <w:lang w:val="en-US"/>
+                    </w:rPr>
+                  </m:ctrlPr>
+                </m:dPr>
+                <m:e>
+                  <m:r>
+                    <w:rPr>
+                      <w:rFonts w:ascii="Cambria Math" w:hAnsi="Cambria Math"/>
+                      <w:lang w:val="en-US"/>
+                    </w:rPr>
+                    <m:t>r</m:t>
+                  </m:r>
+                </m:e>
+              </m:d>
+            </m:num>
+            <m:den>
+              <m:sSub>
+                <m:sSubPr>
+                  <m:ctrlPr>
+                    <w:rPr>
+                      <w:rFonts w:ascii="Cambria Math" w:hAnsi="Cambria Math"/>
+                      <w:i/>
+                      <w:lang w:val="en-US"/>
+                    </w:rPr>
+                  </m:ctrlPr>
+                </m:sSubPr>
+                <m:e>
+                  <m:r>
+                    <w:rPr>
+                      <w:rFonts w:ascii="Cambria Math" w:hAnsi="Cambria Math"/>
+                      <w:lang w:val="en-US"/>
+                    </w:rPr>
+                    <m:t>μ</m:t>
+                  </m:r>
+                </m:e>
+                <m:sub>
+                  <m:r>
+                    <w:rPr>
+                      <w:rFonts w:ascii="Cambria Math" w:hAnsi="Cambria Math"/>
+                      <w:lang w:val="en-US"/>
+                    </w:rPr>
+                    <m:t>max</m:t>
+                  </m:r>
+                </m:sub>
+              </m:sSub>
+            </m:den>
+          </m:f>
+        </m:oMath>
+      </m:oMathPara>
+    </w:p>
+    <w:p>
+      <w:pPr>
+        <w:pStyle w:val="Brdtekst"/>
+        <w:jc w:val="both"/>
+        <w:rPr>
+          <w:lang w:val="en-US"/>
+        </w:rPr>
+      </w:pPr>
+      <w:r>
+        <w:rPr>
+          <w:lang w:val="en-US"/>
+        </w:rPr>
+        <w:t xml:space="preserve">Where </w:t>
+      </w:r>
+      <m:oMath>
+        <m:sSub>
+          <m:sSubPr>
+            <m:ctrlPr>
+              <w:rPr>
+                <w:rFonts w:ascii="Cambria Math" w:hAnsi="Cambria Math"/>
+                <w:i/>
+                <w:lang w:val="en-US"/>
+              </w:rPr>
+            </m:ctrlPr>
+          </m:sSubPr>
+          <m:e>
+            <m:r>
+              <w:rPr>
+                <w:rFonts w:ascii="Cambria Math" w:hAnsi="Cambria Math"/>
+                <w:lang w:val="en-US"/>
+              </w:rPr>
+              <m:t>μ</m:t>
+            </m:r>
+          </m:e>
+          <m:sub>
+            <m:r>
+              <w:rPr>
+                <w:rFonts w:ascii="Cambria Math" w:hAnsi="Cambria Math"/>
+                <w:lang w:val="en-US"/>
+              </w:rPr>
+              <m:t>max</m:t>
+            </m:r>
+          </m:sub>
+        </m:sSub>
+      </m:oMath>
+      <w:r>
+        <w:rPr>
+          <w:lang w:val="en-US"/>
+        </w:rPr>
+        <w:t xml:space="preserve"> is the largest total mass attenuation constant for all </w:t>
+      </w:r>
+      <w:proofErr w:type="gramStart"/>
+      <w:r>
+        <w:rPr>
+          <w:lang w:val="en-US"/>
+        </w:rPr>
+        <w:t>media.</w:t>
+      </w:r>
+      <w:proofErr w:type="gramEnd"/>
+      <w:r>
+        <w:rPr>
+          <w:lang w:val="en-US"/>
+        </w:rPr>
+        <w:t xml:space="preserve"> An interaction after step</w:t>
+      </w:r>
+      <w:r>
+        <w:rPr>
+          <w:lang w:val="en-US"/>
+        </w:rPr>
+        <w:t xml:space="preserve"> </w:t>
+      </w:r>
+      <w:proofErr w:type="spellStart"/>
+      <w:r>
+        <w:rPr>
+          <w:lang w:val="en-US"/>
+        </w:rPr>
+        <w:t>lenght</w:t>
+      </w:r>
+      <w:proofErr w:type="spellEnd"/>
+      <w:r>
+        <w:rPr>
+          <w:lang w:val="en-US"/>
+        </w:rPr>
+        <w:t xml:space="preserve"> </w:t>
+      </w:r>
+      <w:r>
+        <w:rPr>
+          <w:i/>
+          <w:lang w:val="en-US"/>
+        </w:rPr>
+        <w:t>s</w:t>
+      </w:r>
+      <w:r>
+        <w:rPr>
+          <w:lang w:val="en-US"/>
+        </w:rPr>
+        <w:t xml:space="preserve"> is accepted by the probability </w:t>
+      </w:r>
+    </w:p>
+    <w:p>
+      <w:pPr>
+        <w:pStyle w:val="Brdtekst"/>
+        <w:jc w:val="both"/>
+        <w:rPr>
+          <w:i/>
+          <w:lang w:val="en-US"/>
+        </w:rPr>
+      </w:pPr>
+      <m:oMath>
+        <m:r>
+          <w:rPr>
+            <w:rFonts w:ascii="Cambria Math" w:hAnsi="Cambria Math"/>
+            <w:lang w:val="en-US"/>
+          </w:rPr>
+          <m:t>P(interaction)=</m:t>
+        </m:r>
+        <m:f>
+          <m:fPr>
+            <m:ctrlPr>
+              <w:rPr>
+                <w:rFonts w:ascii="Cambria Math" w:hAnsi="Cambria Math"/>
+                <w:i/>
+                <w:lang w:val="en-US"/>
+              </w:rPr>
+            </m:ctrlPr>
+          </m:fPr>
+          <m:num>
+            <m:sSub>
+              <m:sSubPr>
+                <m:ctrlPr>
+                  <w:rPr>
+                    <w:rFonts w:ascii="Cambria Math" w:hAnsi="Cambria Math"/>
+                    <w:i/>
+                    <w:lang w:val="en-US"/>
+                  </w:rPr>
+                </m:ctrlPr>
+              </m:sSubPr>
+              <m:e>
+                <m:r>
+                  <w:rPr>
+                    <w:rFonts w:ascii="Cambria Math" w:hAnsi="Cambria Math"/>
+                    <w:lang w:val="en-US"/>
+                  </w:rPr>
+                  <m:t>μ</m:t>
+                </m:r>
+              </m:e>
+              <m:sub>
+                <m:r>
+                  <w:rPr>
+                    <w:rFonts w:ascii="Cambria Math" w:hAnsi="Cambria Math"/>
+                    <w:lang w:val="en-US"/>
+                  </w:rPr>
+                  <m:t>current</m:t>
+                </m:r>
+              </m:sub>
+            </m:sSub>
+          </m:num>
+          <m:den>
+            <m:sSub>
+              <m:sSubPr>
+                <m:ctrlPr>
+                  <w:rPr>
+                    <w:rFonts w:ascii="Cambria Math" w:hAnsi="Cambria Math"/>
+                    <w:i/>
+                    <w:lang w:val="en-US"/>
+                  </w:rPr>
+                </m:ctrlPr>
+              </m:sSubPr>
+              <m:e>
+                <m:r>
+                  <w:rPr>
+                    <w:rFonts w:ascii="Cambria Math" w:hAnsi="Cambria Math"/>
+                    <w:lang w:val="en-US"/>
+                  </w:rPr>
+                  <m:t>μ</m:t>
+                </m:r>
+              </m:e>
+              <m:sub>
+                <m:r>
+                  <w:rPr>
+                    <w:rFonts w:ascii="Cambria Math" w:hAnsi="Cambria Math"/>
+                    <w:lang w:val="en-US"/>
+                  </w:rPr>
+                  <m:t>max</m:t>
+                </m:r>
+              </m:sub>
+            </m:sSub>
+          </m:den>
+        </m:f>
+      </m:oMath>
+      <w:r>
+        <w:rPr>
+          <w:i/>
+          <w:lang w:val="en-US"/>
+        </w:rPr>
+        <w:t xml:space="preserve">  </w:t>
+      </w:r>
+    </w:p>
+    <w:p>
+      <w:pPr>
+        <w:pStyle w:val="Brdtekst"/>
+        <w:jc w:val="both"/>
+        <w:rPr>
+          <w:lang w:val="en-US"/>
+        </w:rPr>
+      </w:pPr>
+      <w:r>
+        <w:rPr>
+          <w:lang w:val="en-US"/>
+        </w:rPr>
+        <w:t>When an interaction occurs</w:t>
+      </w:r>
+      <w:r>
+        <w:rPr>
+          <w:lang w:val="en-US"/>
+        </w:rPr>
+        <w:t>,</w:t>
+      </w:r>
+      <w:r>
+        <w:rPr>
+          <w:lang w:val="en-US"/>
+        </w:rPr>
+        <w:t xml:space="preserve"> the type of interaction is drawn from the attenuation coefficients of Rayleigh scattering, Photoelectric effect and Compton scattering. In c</w:t>
+      </w:r>
+      <w:r>
+        <w:rPr>
+          <w:lang w:val="en-US"/>
+        </w:rPr>
+        <w:t xml:space="preserve">ase of photoelectric effect or Compton scattering the absorbed energy </w:t>
+      </w:r>
+      <w:r>
+        <w:rPr>
+          <w:lang w:val="en-US"/>
+        </w:rPr>
+        <w:t>deposited at the current voxel</w:t>
+      </w:r>
+      <w:r>
+        <w:rPr>
+          <w:lang w:val="en-US"/>
+        </w:rPr>
+        <w:t xml:space="preserve">. </w:t>
+      </w:r>
+      <w:r>
+        <w:rPr>
+          <w:lang w:val="en-US"/>
+        </w:rPr>
+        <w:t xml:space="preserve">The Compton scattering kinematics is </w:t>
+      </w:r>
+      <w:r>
+        <w:rPr>
+          <w:lang w:val="en-US"/>
+        </w:rPr>
+        <w:t>similar to t</w:t>
+      </w:r>
+      <w:r>
+        <w:rPr>
+          <w:lang w:val="en-US"/>
+        </w:rPr>
+        <w:t>he Geant4 implementation</w:t>
+      </w:r>
+      <w:sdt>
+        <w:sdtPr>
+          <w:rPr>
+            <w:lang w:val="en-US"/>
+          </w:rPr>
+          <w:id w:val="4747272"/>
+          <w:citation/>
+        </w:sdtPr>
+        <w:sdtContent>
+          <w:r>
+            <w:rPr>
+              <w:lang w:val="en-US"/>
+            </w:rPr>
+            <w:fldChar w:fldCharType="begin"/>
+          </w:r>
+          <w:r>
+            <w:rPr>
+              <w:lang w:val="en-US"/>
+            </w:rPr>
+            <w:instrText xml:space="preserve"> CITATION Gea15 \l 1044 </w:instrText>
+          </w:r>
+          <w:r>
+            <w:rPr>
+              <w:lang w:val="en-US"/>
+            </w:rPr>
+            <w:fldChar w:fldCharType="separate"/>
+          </w:r>
+          <w:r>
+            <w:rPr>
+              <w:noProof/>
+              <w:lang w:val="en-US"/>
+            </w:rPr>
+            <w:t xml:space="preserve"> </w:t>
+          </w:r>
+          <w:r>
+            <w:rPr>
+              <w:noProof/>
+              <w:lang w:val="en-US"/>
+            </w:rPr>
+            <w:t>(4)</w:t>
+          </w:r>
+          <w:r>
+            <w:rPr>
+              <w:lang w:val="en-US"/>
+            </w:rPr>
+            <w:fldChar w:fldCharType="end"/>
+          </w:r>
+        </w:sdtContent>
+      </w:sdt>
+      <w:r>
+        <w:rPr>
+          <w:lang w:val="en-US"/>
+        </w:rPr>
+        <w:t xml:space="preserve">. </w:t>
+      </w:r>
+      <w:r>
+        <w:rPr>
+          <w:lang w:val="en-US"/>
+        </w:rPr>
+        <w:t xml:space="preserve">For Compton scattering events three random numbers </w:t>
+      </w:r>
+      <m:oMath>
+        <m:sSub>
+          <m:sSubPr>
+            <m:ctrlPr>
+              <w:rPr>
+                <w:rFonts w:ascii="Cambria Math" w:hAnsi="Cambria Math"/>
+                <w:i/>
+                <w:lang w:val="en-US"/>
+              </w:rPr>
+            </m:ctrlPr>
+          </m:sSubPr>
+          <m:e>
+            <m:r>
+              <w:rPr>
+                <w:rFonts w:ascii="Cambria Math" w:hAnsi="Cambria Math"/>
+                <w:lang w:val="en-US"/>
+              </w:rPr>
+              <m:t>r</m:t>
+            </m:r>
+          </m:e>
+          <m:sub>
+            <m:r>
+              <w:rPr>
+                <w:rFonts w:ascii="Cambria Math" w:hAnsi="Cambria Math"/>
+                <w:lang w:val="en-US"/>
+              </w:rPr>
+              <m:t>1</m:t>
+            </m:r>
+          </m:sub>
+        </m:sSub>
+        <m:r>
+          <w:rPr>
+            <w:rFonts w:ascii="Cambria Math" w:hAnsi="Cambria Math"/>
+            <w:lang w:val="en-US"/>
+          </w:rPr>
+          <m:t xml:space="preserve">, </m:t>
+        </m:r>
+        <m:sSub>
+          <m:sSubPr>
+            <m:ctrlPr>
+              <w:rPr>
+                <w:rFonts w:ascii="Cambria Math" w:hAnsi="Cambria Math"/>
+                <w:i/>
+                <w:lang w:val="en-US"/>
+              </w:rPr>
+            </m:ctrlPr>
+          </m:sSubPr>
+          <m:e>
+            <m:r>
+              <w:rPr>
+                <w:rFonts w:ascii="Cambria Math" w:hAnsi="Cambria Math"/>
+                <w:lang w:val="en-US"/>
+              </w:rPr>
+              <m:t>r</m:t>
+            </m:r>
+          </m:e>
+          <m:sub>
+            <m:r>
+              <w:rPr>
+                <w:rFonts w:ascii="Cambria Math" w:hAnsi="Cambria Math"/>
+                <w:lang w:val="en-US"/>
+              </w:rPr>
+              <m:t>2</m:t>
+            </m:r>
+          </m:sub>
+        </m:sSub>
+        <m:r>
+          <w:rPr>
+            <w:rFonts w:ascii="Cambria Math" w:hAnsi="Cambria Math"/>
+            <w:lang w:val="en-US"/>
+          </w:rPr>
+          <m:t xml:space="preserve">, </m:t>
+        </m:r>
+        <m:sSub>
+          <m:sSubPr>
+            <m:ctrlPr>
+              <w:rPr>
+                <w:rFonts w:ascii="Cambria Math" w:hAnsi="Cambria Math"/>
+                <w:i/>
+                <w:lang w:val="en-US"/>
+              </w:rPr>
+            </m:ctrlPr>
+          </m:sSubPr>
+          <m:e>
+            <m:r>
+              <w:rPr>
+                <w:rFonts w:ascii="Cambria Math" w:hAnsi="Cambria Math"/>
+                <w:lang w:val="en-US"/>
+              </w:rPr>
+              <m:t>r</m:t>
+            </m:r>
+          </m:e>
+          <m:sub>
+            <m:r>
+              <w:rPr>
+                <w:rFonts w:ascii="Cambria Math" w:hAnsi="Cambria Math"/>
+                <w:lang w:val="en-US"/>
+              </w:rPr>
+              <m:t>3</m:t>
+            </m:r>
+          </m:sub>
+        </m:sSub>
+      </m:oMath>
+      <w:r>
+        <w:rPr>
+          <w:lang w:val="en-US"/>
+        </w:rPr>
+        <w:t xml:space="preserve"> in the interval (0, 1) is drawn.</w:t>
+      </w:r>
+      <w:r>
+        <w:rPr>
+          <w:lang w:val="en-US"/>
+        </w:rPr>
+        <w:t xml:space="preserve"> The scatter angle and energy is drawn from </w:t>
+      </w:r>
+      <w:proofErr w:type="gramStart"/>
+      <w:r>
+        <w:rPr>
+          <w:lang w:val="en-US"/>
+        </w:rPr>
+        <w:t>the</w:t>
+      </w:r>
+      <w:proofErr w:type="gramEnd"/>
+      <w:r>
+        <w:rPr>
+          <w:lang w:val="en-US"/>
+        </w:rPr>
+        <w:t xml:space="preserve"> Klein-</w:t>
+      </w:r>
+      <w:proofErr w:type="spellStart"/>
+      <w:r>
+        <w:rPr>
+          <w:lang w:val="en-US"/>
+        </w:rPr>
+        <w:t>Nishina</w:t>
+      </w:r>
+      <w:proofErr w:type="spellEnd"/>
+      <w:r>
+        <w:rPr>
+          <w:lang w:val="en-US"/>
+        </w:rPr>
+        <w:t xml:space="preserve"> differential cross section.</w:t>
+      </w:r>
+      <w:r>
+        <w:rPr>
+          <w:lang w:val="en-US"/>
+        </w:rPr>
+        <w:t xml:space="preserve"> The minimum scatter photon energy fraction is given by</w:t>
+      </w:r>
+    </w:p>
+    <w:p>
+      <w:pPr>
+        <w:pStyle w:val="Liste"/>
+        <w:jc w:val="both"/>
+        <w:rPr>
+          <w:lang w:val="en-US"/>
+        </w:rPr>
+      </w:pPr>
+      <m:oMathPara>
+        <m:oMath>
+          <m:sSub>
+            <m:sSubPr>
+              <m:ctrlPr>
+                <w:rPr>
+                  <w:rFonts w:ascii="Cambria Math" w:hAnsi="Cambria Math"/>
+                  <w:lang w:val="en-US"/>
+                </w:rPr>
+              </m:ctrlPr>
+            </m:sSubPr>
+            <m:e>
+              <m:r>
+                <w:rPr>
+                  <w:rFonts w:ascii="Cambria Math" w:hAnsi="Cambria Math"/>
+                  <w:lang w:val="en-US"/>
+                </w:rPr>
+                <m:t>ϵ</m:t>
+              </m:r>
+            </m:e>
+            <m:sub>
+              <m:r>
+                <m:rPr>
+                  <m:sty m:val="p"/>
+                </m:rPr>
+                <w:rPr>
+                  <w:rFonts w:ascii="Cambria Math" w:hAnsi="Cambria Math"/>
+                  <w:lang w:val="en-US"/>
+                </w:rPr>
+                <m:t>0</m:t>
+              </m:r>
+            </m:sub>
+          </m:sSub>
+          <m:r>
+            <m:rPr>
+              <m:sty m:val="p"/>
+            </m:rPr>
+            <w:rPr>
+              <w:rFonts w:ascii="Cambria Math" w:hAnsi="Cambria Math"/>
+              <w:lang w:val="en-US"/>
+            </w:rPr>
+            <m:t>=</m:t>
+          </m:r>
+          <m:f>
+            <m:fPr>
+              <m:ctrlPr>
+                <w:rPr>
+                  <w:rFonts w:ascii="Cambria Math" w:hAnsi="Cambria Math"/>
+                  <w:lang w:val="en-US"/>
+                </w:rPr>
+              </m:ctrlPr>
+            </m:fPr>
+            <m:num>
+              <m:sSub>
+                <m:sSubPr>
+                  <m:ctrlPr>
+                    <w:rPr>
+                      <w:rFonts w:ascii="Cambria Math" w:hAnsi="Cambria Math"/>
+                      <w:lang w:val="en-US"/>
+                    </w:rPr>
+                  </m:ctrlPr>
+                </m:sSubPr>
+                <m:e>
+                  <m:r>
+                    <w:rPr>
+                      <w:rFonts w:ascii="Cambria Math" w:hAnsi="Cambria Math"/>
+                      <w:lang w:val="en-US"/>
+                    </w:rPr>
+                    <m:t>m</m:t>
+                  </m:r>
+                </m:e>
+                <m:sub>
+                  <m:r>
+                    <w:rPr>
+                      <w:rFonts w:ascii="Cambria Math" w:hAnsi="Cambria Math"/>
+                      <w:lang w:val="en-US"/>
+                    </w:rPr>
+                    <m:t>e</m:t>
+                  </m:r>
+                </m:sub>
+              </m:sSub>
+              <m:sSup>
+                <m:sSupPr>
+                  <m:ctrlPr>
+                    <w:rPr>
+                      <w:rFonts w:ascii="Cambria Math" w:hAnsi="Cambria Math"/>
+                      <w:lang w:val="en-US"/>
+                    </w:rPr>
+                  </m:ctrlPr>
+                </m:sSupPr>
+                <m:e>
+                  <m:r>
+                    <w:rPr>
+                      <w:rFonts w:ascii="Cambria Math" w:hAnsi="Cambria Math"/>
+                      <w:lang w:val="en-US"/>
+                    </w:rPr>
+                    <m:t>c</m:t>
+                  </m:r>
+                </m:e>
+                <m:sup>
+                  <m:r>
+                    <m:rPr>
+                      <m:sty m:val="p"/>
+                    </m:rPr>
+                    <w:rPr>
+                      <w:rFonts w:ascii="Cambria Math" w:hAnsi="Cambria Math"/>
+                      <w:lang w:val="en-US"/>
+                    </w:rPr>
+                    <m:t>2</m:t>
+                  </m:r>
+                </m:sup>
+              </m:sSup>
+            </m:num>
+            <m:den>
+              <m:sSub>
+                <m:sSubPr>
+                  <m:ctrlPr>
+                    <w:rPr>
+                      <w:rFonts w:ascii="Cambria Math" w:hAnsi="Cambria Math"/>
+                      <w:lang w:val="en-US"/>
+                    </w:rPr>
+                  </m:ctrlPr>
+                </m:sSubPr>
+                <m:e>
+                  <m:r>
+                    <w:rPr>
+                      <w:rFonts w:ascii="Cambria Math" w:hAnsi="Cambria Math"/>
+                      <w:lang w:val="en-US"/>
+                    </w:rPr>
+                    <m:t>m</m:t>
+                  </m:r>
+                </m:e>
+                <m:sub>
+                  <m:r>
+                    <w:rPr>
+                      <w:rFonts w:ascii="Cambria Math" w:hAnsi="Cambria Math"/>
+                      <w:lang w:val="en-US"/>
+                    </w:rPr>
+                    <m:t>e</m:t>
+                  </m:r>
+                </m:sub>
+              </m:sSub>
+              <m:sSup>
+                <m:sSupPr>
+                  <m:ctrlPr>
+                    <w:rPr>
+                      <w:rFonts w:ascii="Cambria Math" w:hAnsi="Cambria Math"/>
+                      <w:lang w:val="en-US"/>
+                    </w:rPr>
+                  </m:ctrlPr>
+                </m:sSupPr>
+                <m:e>
+                  <m:r>
+                    <w:rPr>
+                      <w:rFonts w:ascii="Cambria Math" w:hAnsi="Cambria Math"/>
+                      <w:lang w:val="en-US"/>
+                    </w:rPr>
+                    <m:t>c</m:t>
+                  </m:r>
+                </m:e>
+                <m:sup>
+                  <m:r>
+                    <m:rPr>
+                      <m:sty m:val="p"/>
+                    </m:rPr>
+                    <w:rPr>
+                      <w:rFonts w:ascii="Cambria Math" w:hAnsi="Cambria Math"/>
+                      <w:lang w:val="en-US"/>
+                    </w:rPr>
+                    <m:t>2</m:t>
+                  </m:r>
+                </m:sup>
+              </m:sSup>
+              <m:r>
+                <m:rPr>
+                  <m:sty m:val="p"/>
+                </m:rPr>
+                <w:rPr>
+                  <w:rFonts w:ascii="Cambria Math" w:hAnsi="Cambria Math"/>
+                  <w:lang w:val="en-US"/>
+                </w:rPr>
+                <m:t>+ 2</m:t>
+              </m:r>
+              <m:r>
+                <w:rPr>
+                  <w:rFonts w:ascii="Cambria Math" w:hAnsi="Cambria Math"/>
+                  <w:lang w:val="en-US"/>
+                </w:rPr>
+                <m:t>hv</m:t>
+              </m:r>
+            </m:den>
+          </m:f>
+        </m:oMath>
+      </m:oMathPara>
+    </w:p>
+    <w:p>
+      <w:pPr>
+        <w:pStyle w:val="Liste"/>
+        <w:jc w:val="both"/>
+        <w:rPr>
+          <w:lang w:val="en-US"/>
+        </w:rPr>
+      </w:pPr>
+      <w:r>
+        <w:rPr>
+          <w:lang w:val="en-US"/>
+        </w:rPr>
+        <w:t xml:space="preserve">The Klein </w:t>
+      </w:r>
+      <w:proofErr w:type="spellStart"/>
+      <w:r>
+        <w:rPr>
+          <w:lang w:val="en-US"/>
+        </w:rPr>
+        <w:t>Nishina</w:t>
+      </w:r>
+      <w:proofErr w:type="spellEnd"/>
+      <w:r>
+        <w:rPr>
+          <w:lang w:val="en-US"/>
+        </w:rPr>
+        <w:t xml:space="preserve"> cross section may be written as </w:t>
+      </w:r>
+    </w:p>
+    <w:p>
+      <w:pPr>
+        <w:pStyle w:val="Liste"/>
+        <w:jc w:val="both"/>
+        <w:rPr>
+          <w:lang w:val="en-US"/>
+        </w:rPr>
+      </w:pPr>
+      <m:oMath>
+        <m:r>
+          <m:rPr>
+            <m:sty m:val="p"/>
+          </m:rPr>
+          <w:rPr>
+            <w:rFonts w:ascii="Cambria Math" w:hAnsi="Cambria Math"/>
+            <w:lang w:val="en-US"/>
+          </w:rPr>
+          <m:t>Φ</m:t>
+        </m:r>
+        <m:d>
+          <m:dPr>
+            <m:ctrlPr>
+              <w:rPr>
+                <w:rFonts w:ascii="Cambria Math" w:hAnsi="Cambria Math"/>
+                <w:lang w:val="en-US"/>
+              </w:rPr>
+            </m:ctrlPr>
+          </m:dPr>
+          <m:e>
+            <m:r>
+              <w:rPr>
+                <w:rFonts w:ascii="Cambria Math" w:hAnsi="Cambria Math"/>
+                <w:lang w:val="en-US"/>
+              </w:rPr>
+              <m:t>ϵ</m:t>
+            </m:r>
+          </m:e>
+        </m:d>
+        <m:r>
+          <m:rPr>
+            <m:sty m:val="p"/>
+          </m:rPr>
+          <w:rPr>
+            <w:rFonts w:ascii="Cambria Math" w:hAnsi="Cambria Math"/>
+            <w:lang w:val="en-US"/>
+          </w:rPr>
+          <m:t>~</m:t>
+        </m:r>
+        <m:d>
+          <m:dPr>
+            <m:begChr m:val="["/>
+            <m:endChr m:val="]"/>
+            <m:ctrlPr>
+              <w:rPr>
+                <w:rFonts w:ascii="Cambria Math" w:hAnsi="Cambria Math"/>
+                <w:lang w:val="en-US"/>
+              </w:rPr>
+            </m:ctrlPr>
+          </m:dPr>
+          <m:e>
+            <m:f>
+              <m:fPr>
+                <m:ctrlPr>
+                  <w:rPr>
+                    <w:rFonts w:ascii="Cambria Math" w:hAnsi="Cambria Math"/>
+                    <w:lang w:val="en-US"/>
+                  </w:rPr>
+                </m:ctrlPr>
+              </m:fPr>
+              <m:num>
+                <m:r>
+                  <m:rPr>
+                    <m:sty m:val="p"/>
+                  </m:rPr>
+                  <w:rPr>
+                    <w:rFonts w:ascii="Cambria Math" w:hAnsi="Cambria Math"/>
+                    <w:lang w:val="en-US"/>
+                  </w:rPr>
+                  <m:t>1</m:t>
+                </m:r>
+              </m:num>
+              <m:den>
+                <m:r>
+                  <w:rPr>
+                    <w:rFonts w:ascii="Cambria Math" w:hAnsi="Cambria Math"/>
+                    <w:lang w:val="en-US"/>
+                  </w:rPr>
+                  <m:t>ϵ</m:t>
+                </m:r>
+              </m:den>
+            </m:f>
+            <m:r>
+              <m:rPr>
+                <m:sty m:val="p"/>
+              </m:rPr>
+              <w:rPr>
+                <w:rFonts w:ascii="Cambria Math" w:hAnsi="Cambria Math"/>
+                <w:lang w:val="en-US"/>
+              </w:rPr>
+              <m:t>+</m:t>
+            </m:r>
+            <m:r>
+              <w:rPr>
+                <w:rFonts w:ascii="Cambria Math" w:hAnsi="Cambria Math"/>
+                <w:lang w:val="en-US"/>
+              </w:rPr>
+              <m:t>ϵ</m:t>
+            </m:r>
+          </m:e>
+        </m:d>
+        <m:d>
+          <m:dPr>
+            <m:begChr m:val="["/>
+            <m:endChr m:val="]"/>
+            <m:ctrlPr>
+              <w:rPr>
+                <w:rFonts w:ascii="Cambria Math" w:hAnsi="Cambria Math"/>
+                <w:lang w:val="en-US"/>
+              </w:rPr>
+            </m:ctrlPr>
+          </m:dPr>
+          <m:e>
+            <m:r>
+              <m:rPr>
+                <m:sty m:val="p"/>
+              </m:rPr>
+              <w:rPr>
+                <w:rFonts w:ascii="Cambria Math" w:hAnsi="Cambria Math"/>
+                <w:lang w:val="en-US"/>
+              </w:rPr>
+              <m:t>1-</m:t>
+            </m:r>
+            <m:f>
+              <m:fPr>
+                <m:ctrlPr>
+                  <w:rPr>
+                    <w:rFonts w:ascii="Cambria Math" w:hAnsi="Cambria Math"/>
+                    <w:lang w:val="en-US"/>
+                  </w:rPr>
+                </m:ctrlPr>
+              </m:fPr>
+              <m:num>
+                <m:r>
+                  <w:rPr>
+                    <w:rFonts w:ascii="Cambria Math" w:hAnsi="Cambria Math"/>
+                    <w:lang w:val="en-US"/>
+                  </w:rPr>
+                  <m:t>ϵ</m:t>
+                </m:r>
+                <m:func>
+                  <m:funcPr>
+                    <m:ctrlPr>
+                      <w:rPr>
+                        <w:rFonts w:ascii="Cambria Math" w:hAnsi="Cambria Math"/>
+                        <w:lang w:val="en-US"/>
+                      </w:rPr>
+                    </m:ctrlPr>
+                  </m:funcPr>
+                  <m:fName>
+                    <m:sSup>
+                      <m:sSupPr>
+                        <m:ctrlPr>
+                          <w:rPr>
+                            <w:rFonts w:ascii="Cambria Math" w:hAnsi="Cambria Math"/>
+                            <w:lang w:val="en-US"/>
+                          </w:rPr>
+                        </m:ctrlPr>
+                      </m:sSupPr>
+                      <m:e>
+                        <m:r>
+                          <m:rPr>
+                            <m:sty m:val="p"/>
+                          </m:rPr>
+                          <w:rPr>
+                            <w:rFonts w:ascii="Cambria Math" w:hAnsi="Cambria Math"/>
+                            <w:lang w:val="en-US"/>
+                          </w:rPr>
+                          <m:t>sin</m:t>
+                        </m:r>
+                      </m:e>
+                      <m:sup>
+                        <m:r>
+                          <m:rPr>
+                            <m:sty m:val="p"/>
+                          </m:rPr>
+                          <w:rPr>
+                            <w:rFonts w:ascii="Cambria Math" w:hAnsi="Cambria Math"/>
+                            <w:lang w:val="en-US"/>
+                          </w:rPr>
+                          <m:t>2</m:t>
+                        </m:r>
+                      </m:sup>
+                    </m:sSup>
+                  </m:fName>
+                  <m:e>
+                    <m:r>
+                      <w:rPr>
+                        <w:rFonts w:ascii="Cambria Math" w:hAnsi="Cambria Math"/>
+                        <w:lang w:val="en-US"/>
+                      </w:rPr>
+                      <m:t>θ</m:t>
+                    </m:r>
+                  </m:e>
+                </m:func>
+              </m:num>
+              <m:den>
+                <m:r>
+                  <m:rPr>
+                    <m:sty m:val="p"/>
+                  </m:rPr>
+                  <w:rPr>
+                    <w:rFonts w:ascii="Cambria Math" w:hAnsi="Cambria Math"/>
+                    <w:lang w:val="en-US"/>
+                  </w:rPr>
+                  <m:t>1+</m:t>
+                </m:r>
+                <m:sSup>
+                  <m:sSupPr>
+                    <m:ctrlPr>
+                      <w:rPr>
+                        <w:rFonts w:ascii="Cambria Math" w:hAnsi="Cambria Math"/>
+                        <w:lang w:val="en-US"/>
+                      </w:rPr>
+                    </m:ctrlPr>
+                  </m:sSupPr>
+                  <m:e>
+                    <m:r>
+                      <w:rPr>
+                        <w:rFonts w:ascii="Cambria Math" w:hAnsi="Cambria Math"/>
+                        <w:lang w:val="en-US"/>
+                      </w:rPr>
+                      <m:t>ϵ</m:t>
+                    </m:r>
+                  </m:e>
+                  <m:sup>
+                    <m:r>
+                      <m:rPr>
+                        <m:sty m:val="p"/>
+                      </m:rPr>
+                      <w:rPr>
+                        <w:rFonts w:ascii="Cambria Math" w:hAnsi="Cambria Math"/>
+                        <w:lang w:val="en-US"/>
+                      </w:rPr>
+                      <m:t>2</m:t>
+                    </m:r>
+                  </m:sup>
+                </m:sSup>
+              </m:den>
+            </m:f>
+          </m:e>
+        </m:d>
+        <m:r>
+          <m:rPr>
+            <m:sty m:val="p"/>
+          </m:rPr>
+          <w:rPr>
+            <w:rFonts w:ascii="Cambria Math" w:hAnsi="Cambria Math"/>
+            <w:lang w:val="en-US"/>
+          </w:rPr>
+          <m:t>=</m:t>
+        </m:r>
+        <m:d>
+          <m:dPr>
+            <m:begChr m:val="["/>
+            <m:endChr m:val="]"/>
+            <m:ctrlPr>
+              <w:rPr>
+                <w:rFonts w:ascii="Cambria Math" w:hAnsi="Cambria Math"/>
+                <w:lang w:val="en-US"/>
+              </w:rPr>
+            </m:ctrlPr>
+          </m:dPr>
+          <m:e>
+            <m:sSub>
+              <m:sSubPr>
+                <m:ctrlPr>
+                  <w:rPr>
+                    <w:rFonts w:ascii="Cambria Math" w:hAnsi="Cambria Math"/>
+                    <w:lang w:val="en-US"/>
+                  </w:rPr>
+                </m:ctrlPr>
+              </m:sSubPr>
+              <m:e>
+                <m:r>
+                  <w:rPr>
+                    <w:rFonts w:ascii="Cambria Math" w:hAnsi="Cambria Math"/>
+                    <w:lang w:val="en-US"/>
+                  </w:rPr>
+                  <m:t>α</m:t>
+                </m:r>
+              </m:e>
+              <m:sub>
+                <m:r>
+                  <m:rPr>
+                    <m:sty m:val="p"/>
+                  </m:rPr>
+                  <w:rPr>
+                    <w:rFonts w:ascii="Cambria Math" w:hAnsi="Cambria Math"/>
+                    <w:lang w:val="en-US"/>
+                  </w:rPr>
+                  <m:t>1</m:t>
+                </m:r>
+              </m:sub>
+            </m:sSub>
+            <m:sSub>
+              <m:sSubPr>
+                <m:ctrlPr>
+                  <w:rPr>
+                    <w:rFonts w:ascii="Cambria Math" w:hAnsi="Cambria Math"/>
+                    <w:lang w:val="en-US"/>
+                  </w:rPr>
+                </m:ctrlPr>
+              </m:sSubPr>
+              <m:e>
+                <m:r>
+                  <w:rPr>
+                    <w:rFonts w:ascii="Cambria Math" w:hAnsi="Cambria Math"/>
+                    <w:lang w:val="en-US"/>
+                  </w:rPr>
+                  <m:t>f</m:t>
+                </m:r>
+              </m:e>
+              <m:sub>
+                <m:r>
+                  <m:rPr>
+                    <m:sty m:val="p"/>
+                  </m:rPr>
+                  <w:rPr>
+                    <w:rFonts w:ascii="Cambria Math" w:hAnsi="Cambria Math"/>
+                    <w:lang w:val="en-US"/>
+                  </w:rPr>
+                  <m:t>1</m:t>
+                </m:r>
+              </m:sub>
+            </m:sSub>
+            <m:d>
+              <m:dPr>
+                <m:ctrlPr>
+                  <w:rPr>
+                    <w:rFonts w:ascii="Cambria Math" w:hAnsi="Cambria Math"/>
+                    <w:lang w:val="en-US"/>
+                  </w:rPr>
+                </m:ctrlPr>
+              </m:dPr>
+              <m:e>
+                <m:r>
+                  <w:rPr>
+                    <w:rFonts w:ascii="Cambria Math" w:hAnsi="Cambria Math"/>
+                    <w:lang w:val="en-US"/>
+                  </w:rPr>
+                  <m:t>ϵ</m:t>
+                </m:r>
+              </m:e>
+            </m:d>
+            <m:r>
+              <m:rPr>
+                <m:sty m:val="p"/>
+              </m:rPr>
+              <w:rPr>
+                <w:rFonts w:ascii="Cambria Math" w:hAnsi="Cambria Math"/>
+                <w:lang w:val="en-US"/>
+              </w:rPr>
+              <m:t xml:space="preserve">+ </m:t>
+            </m:r>
+            <m:sSub>
+              <m:sSubPr>
+                <m:ctrlPr>
+                  <w:rPr>
+                    <w:rFonts w:ascii="Cambria Math" w:hAnsi="Cambria Math"/>
+                    <w:lang w:val="en-US"/>
+                  </w:rPr>
+                </m:ctrlPr>
+              </m:sSubPr>
+              <m:e>
+                <m:r>
+                  <w:rPr>
+                    <w:rFonts w:ascii="Cambria Math" w:hAnsi="Cambria Math"/>
+                    <w:lang w:val="en-US"/>
+                  </w:rPr>
+                  <m:t>α</m:t>
+                </m:r>
+              </m:e>
+              <m:sub>
+                <m:r>
+                  <m:rPr>
+                    <m:sty m:val="p"/>
+                  </m:rPr>
+                  <w:rPr>
+                    <w:rFonts w:ascii="Cambria Math" w:hAnsi="Cambria Math"/>
+                    <w:lang w:val="en-US"/>
+                  </w:rPr>
+                  <m:t>2</m:t>
+                </m:r>
+              </m:sub>
+            </m:sSub>
+            <m:sSub>
+              <m:sSubPr>
+                <m:ctrlPr>
+                  <w:rPr>
+                    <w:rFonts w:ascii="Cambria Math" w:hAnsi="Cambria Math"/>
+                    <w:lang w:val="en-US"/>
+                  </w:rPr>
+                </m:ctrlPr>
+              </m:sSubPr>
+              <m:e>
+                <m:r>
+                  <w:rPr>
+                    <w:rFonts w:ascii="Cambria Math" w:hAnsi="Cambria Math"/>
+                    <w:lang w:val="en-US"/>
+                  </w:rPr>
+                  <m:t>f</m:t>
+                </m:r>
+              </m:e>
+              <m:sub>
+                <m:r>
+                  <m:rPr>
+                    <m:sty m:val="p"/>
+                  </m:rPr>
+                  <w:rPr>
+                    <w:rFonts w:ascii="Cambria Math" w:hAnsi="Cambria Math"/>
+                    <w:lang w:val="en-US"/>
+                  </w:rPr>
+                  <m:t>2</m:t>
+                </m:r>
+              </m:sub>
+            </m:sSub>
+            <m:d>
+              <m:dPr>
+                <m:ctrlPr>
+                  <w:rPr>
+                    <w:rFonts w:ascii="Cambria Math" w:hAnsi="Cambria Math"/>
+                    <w:lang w:val="en-US"/>
+                  </w:rPr>
+                </m:ctrlPr>
+              </m:dPr>
+              <m:e>
+                <m:r>
+                  <w:rPr>
+                    <w:rFonts w:ascii="Cambria Math" w:hAnsi="Cambria Math"/>
+                    <w:lang w:val="en-US"/>
+                  </w:rPr>
+                  <m:t>ϵ</m:t>
+                </m:r>
+              </m:e>
+            </m:d>
+          </m:e>
+        </m:d>
+        <m:r>
+          <m:rPr>
+            <m:sty m:val="p"/>
+          </m:rPr>
+          <w:rPr>
+            <w:rFonts w:ascii="Cambria Math" w:hAnsi="Cambria Math"/>
+            <w:lang w:val="en-US"/>
+          </w:rPr>
+          <m:t xml:space="preserve"> </m:t>
+        </m:r>
+        <m:r>
+          <w:rPr>
+            <w:rFonts w:ascii="Cambria Math" w:hAnsi="Cambria Math"/>
+            <w:lang w:val="en-US"/>
+          </w:rPr>
+          <m:t>g</m:t>
+        </m:r>
+        <m:r>
+          <m:rPr>
+            <m:sty m:val="p"/>
+          </m:rPr>
+          <w:rPr>
+            <w:rFonts w:ascii="Cambria Math" w:hAnsi="Cambria Math"/>
+            <w:lang w:val="en-US"/>
+          </w:rPr>
+          <m:t>(</m:t>
+        </m:r>
+        <m:r>
+          <w:rPr>
+            <w:rFonts w:ascii="Cambria Math" w:hAnsi="Cambria Math"/>
+            <w:lang w:val="en-US"/>
+          </w:rPr>
+          <m:t>ϵ</m:t>
+        </m:r>
+        <m:r>
+          <m:rPr>
+            <m:sty m:val="p"/>
+          </m:rPr>
+          <w:rPr>
+            <w:rFonts w:ascii="Cambria Math" w:hAnsi="Cambria Math"/>
+            <w:lang w:val="en-US"/>
+          </w:rPr>
+          <m:t>)</m:t>
+        </m:r>
+      </m:oMath>
+      <w:r>
+        <w:rPr>
+          <w:lang w:val="en-US"/>
+        </w:rPr>
+        <w:t xml:space="preserve"> </w:t>
+      </w:r>
+    </w:p>
+    <w:p>
+      <w:pPr>
+        <w:pStyle w:val="Liste"/>
+        <w:jc w:val="both"/>
+        <w:rPr>
+          <w:lang w:val="en-US"/>
+        </w:rPr>
+      </w:pPr>
+      <w:r>
+        <w:rPr>
+          <w:lang w:val="en-US"/>
+        </w:rPr>
+        <w:t xml:space="preserve">Where </w:t>
+      </w:r>
+      <m:oMath>
+        <m:r>
+          <w:rPr>
+            <w:rFonts w:ascii="Cambria Math" w:hAnsi="Cambria Math"/>
+            <w:lang w:val="en-US"/>
+          </w:rPr>
+          <m:t>θ</m:t>
+        </m:r>
+      </m:oMath>
+      <w:r>
+        <w:rPr>
+          <w:lang w:val="en-US"/>
+        </w:rPr>
+        <w:t xml:space="preserve"> is the scattering angle and</w:t>
+      </w:r>
+      <w:r>
+        <w:rPr>
+          <w:lang w:val="en-US"/>
+        </w:rPr>
+        <w:t xml:space="preserve"> </w:t>
+      </w:r>
+    </w:p>
+    <w:p>
+      <w:pPr>
+        <w:pStyle w:val="Liste"/>
+        <w:jc w:val="both"/>
+        <w:rPr>
+          <w:rFonts w:eastAsiaTheme="minorEastAsia"/>
+          <w:lang w:val="en-US"/>
+        </w:rPr>
+      </w:pPr>
+      <m:oMathPara>
+        <m:oMath>
+          <m:m>
+            <m:mPr>
+              <m:mcs>
+                <m:mc>
+                  <m:mcPr>
+                    <m:count m:val="2"/>
+                    <m:mcJc m:val="center"/>
+                  </m:mcPr>
+                </m:mc>
+              </m:mcs>
+              <m:ctrlPr>
+                <w:rPr>
+                  <w:rFonts w:ascii="Cambria Math" w:hAnsi="Cambria Math"/>
+                  <w:lang w:val="en-US"/>
+                </w:rPr>
+              </m:ctrlPr>
+            </m:mPr>
+            <m:mr>
+              <m:e>
+                <m:sSub>
+                  <m:sSubPr>
+                    <m:ctrlPr>
+                      <w:rPr>
+                        <w:rFonts w:ascii="Cambria Math" w:hAnsi="Cambria Math"/>
+                        <w:lang w:val="en-US"/>
+                      </w:rPr>
+                    </m:ctrlPr>
+                  </m:sSubPr>
+                  <m:e>
+                    <m:r>
+                      <w:rPr>
+                        <w:rFonts w:ascii="Cambria Math" w:hAnsi="Cambria Math"/>
+                        <w:lang w:val="en-US"/>
+                      </w:rPr>
+                      <m:t>α</m:t>
+                    </m:r>
+                  </m:e>
+                  <m:sub>
+                    <m:r>
+                      <m:rPr>
+                        <m:sty m:val="p"/>
+                      </m:rPr>
+                      <w:rPr>
+                        <w:rFonts w:ascii="Cambria Math" w:hAnsi="Cambria Math"/>
+                        <w:lang w:val="en-US"/>
+                      </w:rPr>
+                      <m:t>1</m:t>
+                    </m:r>
+                  </m:sub>
+                </m:sSub>
+                <m:r>
+                  <m:rPr>
+                    <m:sty m:val="p"/>
+                  </m:rPr>
+                  <w:rPr>
+                    <w:rFonts w:ascii="Cambria Math" w:hAnsi="Cambria Math"/>
+                    <w:lang w:val="en-US"/>
+                  </w:rPr>
+                  <m:t>=ln</m:t>
+                </m:r>
+                <m:d>
+                  <m:dPr>
+                    <m:ctrlPr>
+                      <w:rPr>
+                        <w:rFonts w:ascii="Cambria Math" w:hAnsi="Cambria Math"/>
+                        <w:lang w:val="en-US"/>
+                      </w:rPr>
+                    </m:ctrlPr>
+                  </m:dPr>
+                  <m:e>
+                    <m:f>
+                      <m:fPr>
+                        <m:type m:val="skw"/>
+                        <m:ctrlPr>
+                          <w:rPr>
+                            <w:rFonts w:ascii="Cambria Math" w:hAnsi="Cambria Math"/>
+                            <w:lang w:val="en-US"/>
+                          </w:rPr>
+                        </m:ctrlPr>
+                      </m:fPr>
+                      <m:num>
+                        <m:r>
+                          <m:rPr>
+                            <m:sty m:val="p"/>
+                          </m:rPr>
+                          <w:rPr>
+                            <w:rFonts w:ascii="Cambria Math" w:hAnsi="Cambria Math"/>
+                            <w:lang w:val="en-US"/>
+                          </w:rPr>
+                          <m:t>1</m:t>
+                        </m:r>
+                      </m:num>
+                      <m:den>
+                        <m:sSub>
+                          <m:sSubPr>
+                            <m:ctrlPr>
+                              <w:rPr>
+                                <w:rFonts w:ascii="Cambria Math" w:eastAsiaTheme="minorEastAsia" w:hAnsi="Cambria Math"/>
+                                <w:lang w:val="en-US"/>
+                              </w:rPr>
+                            </m:ctrlPr>
+                          </m:sSubPr>
+                          <m:e>
+                            <m:r>
+                              <w:rPr>
+                                <w:rFonts w:ascii="Cambria Math" w:eastAsiaTheme="minorEastAsia" w:hAnsi="Cambria Math"/>
+                                <w:lang w:val="en-US"/>
+                              </w:rPr>
+                              <m:t>ϵ</m:t>
+                            </m:r>
+                          </m:e>
+                          <m:sub>
+                            <m:r>
+                              <m:rPr>
+                                <m:sty m:val="p"/>
+                              </m:rPr>
+                              <w:rPr>
+                                <w:rFonts w:ascii="Cambria Math" w:eastAsiaTheme="minorEastAsia" w:hAnsi="Cambria Math"/>
+                                <w:lang w:val="en-US"/>
+                              </w:rPr>
+                              <m:t>0</m:t>
+                            </m:r>
+                          </m:sub>
+                        </m:sSub>
+                      </m:den>
+                    </m:f>
+                  </m:e>
+                </m:d>
+                <m:r>
+                  <m:rPr>
+                    <m:sty m:val="p"/>
+                  </m:rPr>
+                  <w:rPr>
+                    <w:rFonts w:ascii="Cambria Math" w:hAnsi="Cambria Math"/>
+                    <w:lang w:val="en-US"/>
+                  </w:rPr>
+                  <m:t xml:space="preserve">    </m:t>
+                </m:r>
+              </m:e>
+              <m:e>
+                <m:sSub>
+                  <m:sSubPr>
+                    <m:ctrlPr>
+                      <w:rPr>
+                        <w:rFonts w:ascii="Cambria Math" w:hAnsi="Cambria Math"/>
+                        <w:lang w:val="en-US"/>
+                      </w:rPr>
+                    </m:ctrlPr>
+                  </m:sSubPr>
+                  <m:e>
+                    <m:r>
+                      <m:rPr>
+                        <m:sty m:val="p"/>
+                      </m:rPr>
+                      <w:rPr>
+                        <w:rFonts w:ascii="Cambria Math" w:hAnsi="Cambria Math"/>
+                        <w:lang w:val="en-US"/>
+                      </w:rPr>
+                      <m:t xml:space="preserve">  </m:t>
+                    </m:r>
+                    <m:r>
+                      <w:rPr>
+                        <w:rFonts w:ascii="Cambria Math" w:hAnsi="Cambria Math"/>
+                        <w:lang w:val="en-US"/>
+                      </w:rPr>
+                      <m:t>f</m:t>
+                    </m:r>
+                  </m:e>
+                  <m:sub>
+                    <m:r>
+                      <m:rPr>
+                        <m:sty m:val="p"/>
+                      </m:rPr>
+                      <w:rPr>
+                        <w:rFonts w:ascii="Cambria Math" w:hAnsi="Cambria Math"/>
+                        <w:lang w:val="en-US"/>
+                      </w:rPr>
+                      <m:t>1</m:t>
+                    </m:r>
+                  </m:sub>
+                </m:sSub>
+                <m:r>
+                  <m:rPr>
+                    <m:sty m:val="p"/>
+                  </m:rPr>
+                  <w:rPr>
+                    <w:rFonts w:ascii="Cambria Math" w:eastAsiaTheme="minorEastAsia" w:hAnsi="Cambria Math"/>
+                    <w:lang w:val="en-US"/>
+                  </w:rPr>
+                  <m:t>(</m:t>
+                </m:r>
+                <m:r>
+                  <w:rPr>
+                    <w:rFonts w:ascii="Cambria Math" w:eastAsiaTheme="minorEastAsia" w:hAnsi="Cambria Math"/>
+                    <w:lang w:val="en-US"/>
+                  </w:rPr>
+                  <m:t>ϵ</m:t>
+                </m:r>
+                <m:r>
+                  <m:rPr>
+                    <m:sty m:val="p"/>
+                  </m:rPr>
+                  <w:rPr>
+                    <w:rFonts w:ascii="Cambria Math" w:eastAsiaTheme="minorEastAsia" w:hAnsi="Cambria Math"/>
+                    <w:lang w:val="en-US"/>
+                  </w:rPr>
+                  <m:t>)=</m:t>
+                </m:r>
+                <m:f>
+                  <m:fPr>
+                    <m:type m:val="skw"/>
+                    <m:ctrlPr>
+                      <w:rPr>
+                        <w:rFonts w:ascii="Cambria Math" w:eastAsiaTheme="minorEastAsia" w:hAnsi="Cambria Math"/>
+                        <w:lang w:val="en-US"/>
+                      </w:rPr>
+                    </m:ctrlPr>
+                  </m:fPr>
+                  <m:num>
+                    <m:r>
+                      <m:rPr>
+                        <m:sty m:val="p"/>
+                      </m:rPr>
+                      <w:rPr>
+                        <w:rFonts w:ascii="Cambria Math" w:eastAsiaTheme="minorEastAsia" w:hAnsi="Cambria Math"/>
+                        <w:lang w:val="en-US"/>
+                      </w:rPr>
+                      <m:t>1</m:t>
+                    </m:r>
+                  </m:num>
+                  <m:den>
+                    <m:sSub>
+                      <m:sSubPr>
+                        <m:ctrlPr>
+                          <w:rPr>
+                            <w:rFonts w:ascii="Cambria Math" w:eastAsiaTheme="minorEastAsia" w:hAnsi="Cambria Math"/>
+                            <w:lang w:val="en-US"/>
+                          </w:rPr>
+                        </m:ctrlPr>
+                      </m:sSubPr>
+                      <m:e>
+                        <m:r>
+                          <w:rPr>
+                            <w:rFonts w:ascii="Cambria Math" w:eastAsiaTheme="minorEastAsia" w:hAnsi="Cambria Math"/>
+                            <w:lang w:val="en-US"/>
+                          </w:rPr>
+                          <m:t>α</m:t>
+                        </m:r>
+                      </m:e>
+                      <m:sub>
+                        <m:r>
+                          <m:rPr>
+                            <m:sty m:val="p"/>
+                          </m:rPr>
+                          <w:rPr>
+                            <w:rFonts w:ascii="Cambria Math" w:eastAsiaTheme="minorEastAsia" w:hAnsi="Cambria Math"/>
+                            <w:lang w:val="en-US"/>
+                          </w:rPr>
+                          <m:t>1</m:t>
+                        </m:r>
+                      </m:sub>
+                    </m:sSub>
+                    <m:r>
+                      <w:rPr>
+                        <w:rFonts w:ascii="Cambria Math" w:eastAsiaTheme="minorEastAsia" w:hAnsi="Cambria Math"/>
+                        <w:lang w:val="en-US"/>
+                      </w:rPr>
+                      <m:t>ϵ</m:t>
+                    </m:r>
+                  </m:den>
+                </m:f>
+              </m:e>
+            </m:mr>
+            <m:mr>
+              <m:e>
+                <m:sSub>
+                  <m:sSubPr>
+                    <m:ctrlPr>
+                      <w:rPr>
+                        <w:rFonts w:ascii="Cambria Math" w:hAnsi="Cambria Math"/>
+                        <w:lang w:val="en-US"/>
+                      </w:rPr>
+                    </m:ctrlPr>
+                  </m:sSubPr>
+                  <m:e>
+                    <m:r>
+                      <w:rPr>
+                        <w:rFonts w:ascii="Cambria Math" w:hAnsi="Cambria Math"/>
+                        <w:lang w:val="en-US"/>
+                      </w:rPr>
+                      <m:t>α</m:t>
+                    </m:r>
+                  </m:e>
+                  <m:sub>
+                    <m:r>
+                      <m:rPr>
+                        <m:sty m:val="p"/>
+                      </m:rPr>
+                      <w:rPr>
+                        <w:rFonts w:ascii="Cambria Math" w:hAnsi="Cambria Math"/>
+                        <w:lang w:val="en-US"/>
+                      </w:rPr>
+                      <m:t>2</m:t>
+                    </m:r>
+                  </m:sub>
+                </m:sSub>
+                <m:r>
+                  <m:rPr>
+                    <m:sty m:val="p"/>
+                  </m:rPr>
+                  <w:rPr>
+                    <w:rFonts w:ascii="Cambria Math" w:hAnsi="Cambria Math"/>
+                    <w:lang w:val="en-US"/>
+                  </w:rPr>
+                  <m:t>=</m:t>
+                </m:r>
+                <m:f>
+                  <m:fPr>
+                    <m:type m:val="skw"/>
+                    <m:ctrlPr>
+                      <w:rPr>
+                        <w:rFonts w:ascii="Cambria Math" w:hAnsi="Cambria Math"/>
+                        <w:lang w:val="en-US"/>
+                      </w:rPr>
+                    </m:ctrlPr>
+                  </m:fPr>
+                  <m:num>
+                    <m:r>
+                      <m:rPr>
+                        <m:sty m:val="p"/>
+                      </m:rPr>
+                      <w:rPr>
+                        <w:rFonts w:ascii="Cambria Math" w:hAnsi="Cambria Math"/>
+                        <w:lang w:val="en-US"/>
+                      </w:rPr>
+                      <m:t>(1-</m:t>
+                    </m:r>
+                    <m:sSubSup>
+                      <m:sSubSupPr>
+                        <m:ctrlPr>
+                          <w:rPr>
+                            <w:rFonts w:ascii="Cambria Math" w:hAnsi="Cambria Math"/>
+                            <w:lang w:val="en-US"/>
+                          </w:rPr>
+                        </m:ctrlPr>
+                      </m:sSubSupPr>
+                      <m:e>
+                        <m:r>
+                          <w:rPr>
+                            <w:rFonts w:ascii="Cambria Math" w:eastAsiaTheme="minorEastAsia" w:hAnsi="Cambria Math"/>
+                            <w:lang w:val="en-US"/>
+                          </w:rPr>
+                          <m:t>ϵ</m:t>
+                        </m:r>
+                      </m:e>
+                      <m:sub>
+                        <m:r>
+                          <m:rPr>
+                            <m:sty m:val="p"/>
+                          </m:rPr>
+                          <w:rPr>
+                            <w:rFonts w:ascii="Cambria Math" w:hAnsi="Cambria Math"/>
+                            <w:lang w:val="en-US"/>
+                          </w:rPr>
+                          <m:t>0</m:t>
+                        </m:r>
+                      </m:sub>
+                      <m:sup>
+                        <m:r>
+                          <m:rPr>
+                            <m:sty m:val="p"/>
+                          </m:rPr>
+                          <w:rPr>
+                            <w:rFonts w:ascii="Cambria Math" w:hAnsi="Cambria Math"/>
+                            <w:lang w:val="en-US"/>
+                          </w:rPr>
+                          <m:t>2</m:t>
+                        </m:r>
+                      </m:sup>
+                    </m:sSubSup>
+                    <m:r>
+                      <m:rPr>
+                        <m:sty m:val="p"/>
+                      </m:rPr>
+                      <w:rPr>
+                        <w:rFonts w:ascii="Cambria Math" w:hAnsi="Cambria Math"/>
+                        <w:lang w:val="en-US"/>
+                      </w:rPr>
+                      <m:t>)</m:t>
+                    </m:r>
+                  </m:num>
+                  <m:den>
+                    <m:r>
+                      <m:rPr>
+                        <m:sty m:val="p"/>
+                      </m:rPr>
+                      <w:rPr>
+                        <w:rFonts w:ascii="Cambria Math" w:hAnsi="Cambria Math"/>
+                        <w:lang w:val="en-US"/>
+                      </w:rPr>
+                      <m:t>2</m:t>
+                    </m:r>
+                  </m:den>
+                </m:f>
+              </m:e>
+              <m:e>
+                <m:sSub>
+                  <m:sSubPr>
+                    <m:ctrlPr>
+                      <w:rPr>
+                        <w:rFonts w:ascii="Cambria Math" w:hAnsi="Cambria Math"/>
+                        <w:lang w:val="en-US"/>
+                      </w:rPr>
+                    </m:ctrlPr>
+                  </m:sSubPr>
+                  <m:e>
+                    <m:r>
+                      <w:rPr>
+                        <w:rFonts w:ascii="Cambria Math" w:hAnsi="Cambria Math"/>
+                        <w:lang w:val="en-US"/>
+                      </w:rPr>
+                      <m:t>f</m:t>
+                    </m:r>
+                  </m:e>
+                  <m:sub>
+                    <m:r>
+                      <m:rPr>
+                        <m:sty m:val="p"/>
+                      </m:rPr>
+                      <w:rPr>
+                        <w:rFonts w:ascii="Cambria Math" w:hAnsi="Cambria Math"/>
+                        <w:lang w:val="en-US"/>
+                      </w:rPr>
+                      <m:t>2</m:t>
+                    </m:r>
+                  </m:sub>
+                </m:sSub>
+                <m:d>
+                  <m:dPr>
+                    <m:ctrlPr>
+                      <w:rPr>
+                        <w:rFonts w:ascii="Cambria Math" w:hAnsi="Cambria Math"/>
+                        <w:lang w:val="en-US"/>
+                      </w:rPr>
+                    </m:ctrlPr>
+                  </m:dPr>
+                  <m:e>
+                    <m:r>
+                      <w:rPr>
+                        <w:rFonts w:ascii="Cambria Math" w:eastAsiaTheme="minorEastAsia" w:hAnsi="Cambria Math"/>
+                        <w:lang w:val="en-US"/>
+                      </w:rPr>
+                      <m:t>ϵ</m:t>
+                    </m:r>
+                    <m:ctrlPr>
+                      <w:rPr>
+                        <w:rFonts w:ascii="Cambria Math" w:eastAsiaTheme="minorEastAsia" w:hAnsi="Cambria Math"/>
+                        <w:lang w:val="en-US"/>
+                      </w:rPr>
+                    </m:ctrlPr>
+                  </m:e>
+                </m:d>
+                <m:r>
+                  <m:rPr>
+                    <m:sty m:val="p"/>
+                  </m:rPr>
+                  <w:rPr>
+                    <w:rFonts w:ascii="Cambria Math" w:eastAsiaTheme="minorEastAsia" w:hAnsi="Cambria Math"/>
+                    <w:lang w:val="en-US"/>
+                  </w:rPr>
+                  <m:t>=</m:t>
+                </m:r>
+                <m:f>
+                  <m:fPr>
+                    <m:type m:val="skw"/>
+                    <m:ctrlPr>
+                      <w:rPr>
+                        <w:rFonts w:ascii="Cambria Math" w:eastAsiaTheme="minorEastAsia" w:hAnsi="Cambria Math"/>
+                        <w:lang w:val="en-US"/>
+                      </w:rPr>
+                    </m:ctrlPr>
+                  </m:fPr>
+                  <m:num>
+                    <m:r>
+                      <w:rPr>
+                        <w:rFonts w:ascii="Cambria Math" w:eastAsiaTheme="minorEastAsia" w:hAnsi="Cambria Math"/>
+                        <w:lang w:val="en-US"/>
+                      </w:rPr>
+                      <m:t>ϵ</m:t>
+                    </m:r>
+                  </m:num>
+                  <m:den>
+                    <m:sSub>
+                      <m:sSubPr>
+                        <m:ctrlPr>
+                          <w:rPr>
+                            <w:rFonts w:ascii="Cambria Math" w:eastAsiaTheme="minorEastAsia" w:hAnsi="Cambria Math"/>
+                            <w:lang w:val="en-US"/>
+                          </w:rPr>
+                        </m:ctrlPr>
+                      </m:sSubPr>
+                      <m:e>
+                        <m:r>
+                          <w:rPr>
+                            <w:rFonts w:ascii="Cambria Math" w:eastAsiaTheme="minorEastAsia" w:hAnsi="Cambria Math"/>
+                            <w:lang w:val="en-US"/>
+                          </w:rPr>
+                          <m:t>α</m:t>
+                        </m:r>
+                      </m:e>
+                      <m:sub>
+                        <m:r>
+                          <m:rPr>
+                            <m:sty m:val="p"/>
+                          </m:rPr>
+                          <w:rPr>
+                            <w:rFonts w:ascii="Cambria Math" w:eastAsiaTheme="minorEastAsia" w:hAnsi="Cambria Math"/>
+                            <w:lang w:val="en-US"/>
+                          </w:rPr>
+                          <m:t>2</m:t>
+                        </m:r>
+                      </m:sub>
+                    </m:sSub>
+                  </m:den>
+                </m:f>
+              </m:e>
+            </m:mr>
+          </m:m>
+        </m:oMath>
+      </m:oMathPara>
+    </w:p>
+    <w:p>
+      <w:pPr>
+        <w:pStyle w:val="Liste"/>
+        <w:jc w:val="both"/>
+        <w:rPr>
+          <w:lang w:val="en-US"/>
+        </w:rPr>
+      </w:pPr>
+      <m:oMathPara>
+        <m:oMath>
+          <m:r>
+            <w:rPr>
+              <w:rFonts w:ascii="Cambria Math" w:hAnsi="Cambria Math"/>
+              <w:lang w:val="en-US"/>
+            </w:rPr>
+            <m:t>g</m:t>
+          </m:r>
+          <m:d>
+            <m:dPr>
+              <m:ctrlPr>
+                <w:rPr>
+                  <w:rFonts w:ascii="Cambria Math" w:hAnsi="Cambria Math"/>
+                  <w:lang w:val="en-US"/>
+                </w:rPr>
+              </m:ctrlPr>
+            </m:dPr>
+            <m:e>
+              <m:r>
+                <w:rPr>
+                  <w:rFonts w:ascii="Cambria Math" w:hAnsi="Cambria Math"/>
+                  <w:lang w:val="en-US"/>
+                </w:rPr>
+                <m:t>ϵ</m:t>
+              </m:r>
+            </m:e>
+          </m:d>
+          <m:r>
+            <m:rPr>
+              <m:sty m:val="p"/>
+            </m:rPr>
+            <w:rPr>
+              <w:rFonts w:ascii="Cambria Math" w:hAnsi="Cambria Math"/>
+              <w:lang w:val="en-US"/>
+            </w:rPr>
+            <m:t>=</m:t>
+          </m:r>
+          <m:d>
+            <m:dPr>
+              <m:begChr m:val="["/>
+              <m:endChr m:val="]"/>
+              <m:ctrlPr>
+                <w:rPr>
+                  <w:rFonts w:ascii="Cambria Math" w:hAnsi="Cambria Math"/>
+                  <w:lang w:val="en-US"/>
+                </w:rPr>
+              </m:ctrlPr>
+            </m:dPr>
+            <m:e>
+              <m:r>
+                <m:rPr>
+                  <m:sty m:val="p"/>
+                </m:rPr>
+                <w:rPr>
+                  <w:rFonts w:ascii="Cambria Math" w:hAnsi="Cambria Math"/>
+                  <w:lang w:val="en-US"/>
+                </w:rPr>
+                <m:t>1-</m:t>
+              </m:r>
+              <m:f>
+                <m:fPr>
+                  <m:ctrlPr>
+                    <w:rPr>
+                      <w:rFonts w:ascii="Cambria Math" w:hAnsi="Cambria Math"/>
+                      <w:lang w:val="en-US"/>
+                    </w:rPr>
+                  </m:ctrlPr>
+                </m:fPr>
+                <m:num>
+                  <m:r>
+                    <w:rPr>
+                      <w:rFonts w:ascii="Cambria Math" w:hAnsi="Cambria Math"/>
+                      <w:lang w:val="en-US"/>
+                    </w:rPr>
+                    <m:t>ϵ</m:t>
+                  </m:r>
+                </m:num>
+                <m:den>
+                  <m:r>
+                    <m:rPr>
+                      <m:sty m:val="p"/>
+                    </m:rPr>
+                    <w:rPr>
+                      <w:rFonts w:ascii="Cambria Math" w:hAnsi="Cambria Math"/>
+                      <w:lang w:val="en-US"/>
+                    </w:rPr>
+                    <m:t>1+</m:t>
+                  </m:r>
+                  <m:sSup>
+                    <m:sSupPr>
+                      <m:ctrlPr>
+                        <w:rPr>
+                          <w:rFonts w:ascii="Cambria Math" w:hAnsi="Cambria Math"/>
+                          <w:lang w:val="en-US"/>
+                        </w:rPr>
+                      </m:ctrlPr>
+                    </m:sSupPr>
+                    <m:e>
+                      <m:r>
+                        <w:rPr>
+                          <w:rFonts w:ascii="Cambria Math" w:hAnsi="Cambria Math"/>
+                          <w:lang w:val="en-US"/>
+                        </w:rPr>
+                        <m:t>ϵ</m:t>
+                      </m:r>
+                    </m:e>
+                    <m:sup>
+                      <m:r>
+                        <m:rPr>
+                          <m:sty m:val="p"/>
+                        </m:rPr>
+                        <w:rPr>
+                          <w:rFonts w:ascii="Cambria Math" w:hAnsi="Cambria Math"/>
+                          <w:lang w:val="en-US"/>
+                        </w:rPr>
+                        <m:t>2</m:t>
+                      </m:r>
+                    </m:sup>
+                  </m:sSup>
+                </m:den>
+              </m:f>
+              <m:func>
+                <m:funcPr>
+                  <m:ctrlPr>
+                    <w:rPr>
+                      <w:rFonts w:ascii="Cambria Math" w:hAnsi="Cambria Math"/>
+                      <w:lang w:val="en-US"/>
+                    </w:rPr>
+                  </m:ctrlPr>
+                </m:funcPr>
+                <m:fName>
+                  <m:sSup>
+                    <m:sSupPr>
+                      <m:ctrlPr>
+                        <w:rPr>
+                          <w:rFonts w:ascii="Cambria Math" w:hAnsi="Cambria Math"/>
+                          <w:lang w:val="en-US"/>
+                        </w:rPr>
+                      </m:ctrlPr>
+                    </m:sSupPr>
+                    <m:e>
+                      <m:r>
+                        <m:rPr>
+                          <m:sty m:val="p"/>
+                        </m:rPr>
+                        <w:rPr>
+                          <w:rFonts w:ascii="Cambria Math" w:hAnsi="Cambria Math"/>
+                          <w:lang w:val="en-US"/>
+                        </w:rPr>
+                        <m:t>sin</m:t>
+                      </m:r>
+                    </m:e>
+                    <m:sup>
+                      <m:r>
+                        <m:rPr>
+                          <m:sty m:val="p"/>
+                        </m:rPr>
+                        <w:rPr>
+                          <w:rFonts w:ascii="Cambria Math" w:hAnsi="Cambria Math"/>
+                          <w:lang w:val="en-US"/>
+                        </w:rPr>
+                        <m:t>2</m:t>
+                      </m:r>
+                    </m:sup>
+                  </m:sSup>
+                </m:fName>
+                <m:e>
+                  <m:r>
+                    <w:rPr>
+                      <w:rFonts w:ascii="Cambria Math" w:hAnsi="Cambria Math"/>
+                      <w:lang w:val="en-US"/>
+                    </w:rPr>
+                    <m:t>θ</m:t>
+                  </m:r>
+                </m:e>
+              </m:func>
+            </m:e>
+          </m:d>
+        </m:oMath>
+      </m:oMathPara>
+    </w:p>
+    <w:p>
+      <w:pPr>
+        <w:pStyle w:val="Brdtekst"/>
+        <w:jc w:val="both"/>
+        <w:rPr>
+          <w:i/>
+          <w:lang w:val="en-US"/>
+        </w:rPr>
+      </w:pPr>
+      <w:r>
+        <w:rPr>
+          <w:i/>
+          <w:lang w:val="en-US"/>
+        </w:rPr>
+        <w:t xml:space="preserve">If </w:t>
+      </w:r>
+      <m:oMath>
+        <m:sSub>
+          <m:sSubPr>
+            <m:ctrlPr>
+              <w:rPr>
+                <w:rFonts w:ascii="Cambria Math" w:hAnsi="Cambria Math"/>
+                <w:i/>
+                <w:lang w:val="en-US"/>
+              </w:rPr>
+            </m:ctrlPr>
+          </m:sSubPr>
+          <m:e>
+            <m:r>
+              <w:rPr>
+                <w:rFonts w:ascii="Cambria Math" w:hAnsi="Cambria Math"/>
+                <w:lang w:val="en-US"/>
+              </w:rPr>
+              <m:t>r</m:t>
+            </m:r>
+          </m:e>
+          <m:sub>
+            <m:r>
+              <w:rPr>
+                <w:rFonts w:ascii="Cambria Math" w:hAnsi="Cambria Math"/>
+                <w:lang w:val="en-US"/>
+              </w:rPr>
+              <m:t>1</m:t>
+            </m:r>
+          </m:sub>
+        </m:sSub>
+        <m:r>
+          <w:rPr>
+            <w:rFonts w:ascii="Cambria Math" w:hAnsi="Cambria Math"/>
+            <w:lang w:val="en-US"/>
+          </w:rPr>
+          <m:t xml:space="preserve">&lt; </m:t>
+        </m:r>
+        <m:f>
+          <m:fPr>
+            <m:type m:val="skw"/>
+            <m:ctrlPr>
+              <w:rPr>
+                <w:rFonts w:ascii="Cambria Math" w:hAnsi="Cambria Math"/>
+                <w:i/>
+                <w:lang w:val="en-US"/>
+              </w:rPr>
+            </m:ctrlPr>
+          </m:fPr>
+          <m:num>
+            <m:sSub>
+              <m:sSubPr>
+                <m:ctrlPr>
+                  <w:rPr>
+                    <w:rFonts w:ascii="Cambria Math" w:hAnsi="Cambria Math"/>
+                    <w:i/>
+                    <w:lang w:val="en-US"/>
+                  </w:rPr>
+                </m:ctrlPr>
+              </m:sSubPr>
+              <m:e>
+                <m:r>
+                  <w:rPr>
+                    <w:rFonts w:ascii="Cambria Math" w:hAnsi="Cambria Math"/>
+                    <w:lang w:val="en-US"/>
+                  </w:rPr>
+                  <m:t>α</m:t>
+                </m:r>
+              </m:e>
+              <m:sub>
+                <m:r>
+                  <w:rPr>
+                    <w:rFonts w:ascii="Cambria Math" w:hAnsi="Cambria Math"/>
+                    <w:lang w:val="en-US"/>
+                  </w:rPr>
+                  <m:t>1</m:t>
+                </m:r>
+              </m:sub>
+            </m:sSub>
+          </m:num>
+          <m:den>
+            <m:r>
+              <w:rPr>
+                <w:rFonts w:ascii="Cambria Math" w:hAnsi="Cambria Math"/>
+                <w:lang w:val="en-US"/>
+              </w:rPr>
+              <m:t>(</m:t>
+            </m:r>
+            <m:sSub>
+              <m:sSubPr>
+                <m:ctrlPr>
+                  <w:rPr>
+                    <w:rFonts w:ascii="Cambria Math" w:hAnsi="Cambria Math"/>
+                    <w:i/>
+                    <w:lang w:val="en-US"/>
+                  </w:rPr>
+                </m:ctrlPr>
+              </m:sSubPr>
+              <m:e>
+                <m:r>
+                  <w:rPr>
+                    <w:rFonts w:ascii="Cambria Math" w:hAnsi="Cambria Math"/>
+                    <w:lang w:val="en-US"/>
+                  </w:rPr>
+                  <m:t>α</m:t>
+                </m:r>
+              </m:e>
+              <m:sub>
+                <m:r>
+                  <w:rPr>
+                    <w:rFonts w:ascii="Cambria Math" w:hAnsi="Cambria Math"/>
+                    <w:lang w:val="en-US"/>
+                  </w:rPr>
+                  <m:t>1</m:t>
+                </m:r>
+              </m:sub>
+            </m:sSub>
+            <m:r>
+              <w:rPr>
+                <w:rFonts w:ascii="Cambria Math" w:hAnsi="Cambria Math"/>
+                <w:lang w:val="en-US"/>
+              </w:rPr>
+              <m:t>+</m:t>
+            </m:r>
+            <m:sSub>
+              <m:sSubPr>
+                <m:ctrlPr>
+                  <w:rPr>
+                    <w:rFonts w:ascii="Cambria Math" w:hAnsi="Cambria Math"/>
+                    <w:i/>
+                    <w:lang w:val="en-US"/>
+                  </w:rPr>
+                </m:ctrlPr>
+              </m:sSubPr>
+              <m:e>
+                <m:r>
+                  <w:rPr>
+                    <w:rFonts w:ascii="Cambria Math" w:hAnsi="Cambria Math"/>
+                    <w:lang w:val="en-US"/>
+                  </w:rPr>
+                  <m:t>α</m:t>
+                </m:r>
+              </m:e>
+              <m:sub>
+                <m:r>
+                  <w:rPr>
+                    <w:rFonts w:ascii="Cambria Math" w:hAnsi="Cambria Math"/>
+                    <w:lang w:val="en-US"/>
+                  </w:rPr>
+                  <m:t>2</m:t>
+                </m:r>
+              </m:sub>
+            </m:sSub>
+            <m:r>
+              <w:rPr>
+                <w:rFonts w:ascii="Cambria Math" w:hAnsi="Cambria Math"/>
+                <w:lang w:val="en-US"/>
+              </w:rPr>
+              <m:t>)</m:t>
+            </m:r>
+          </m:den>
+        </m:f>
+      </m:oMath>
+      <w:r>
+        <w:rPr>
+          <w:i/>
+          <w:lang w:val="en-US"/>
+        </w:rPr>
+        <w:t xml:space="preserve"> </w:t>
+      </w:r>
+      <w:r>
+        <w:rPr>
+          <w:lang w:val="en-US"/>
+        </w:rPr>
+        <w:t xml:space="preserve">use </w:t>
+      </w:r>
+      <m:oMath>
+        <m:sSub>
+          <m:sSubPr>
+            <m:ctrlPr>
+              <w:rPr>
+                <w:rFonts w:ascii="Cambria Math" w:hAnsi="Cambria Math"/>
+                <w:i/>
+                <w:lang w:val="en-US"/>
+              </w:rPr>
+            </m:ctrlPr>
+          </m:sSubPr>
+          <m:e>
+            <m:r>
+              <w:rPr>
+                <w:rFonts w:ascii="Cambria Math" w:hAnsi="Cambria Math"/>
+                <w:lang w:val="en-US"/>
+              </w:rPr>
+              <m:t>f</m:t>
+            </m:r>
+          </m:e>
+          <m:sub>
+            <m:r>
+              <w:rPr>
+                <w:rFonts w:ascii="Cambria Math" w:hAnsi="Cambria Math"/>
+                <w:lang w:val="en-US"/>
+              </w:rPr>
+              <m:t>1</m:t>
+            </m:r>
+          </m:sub>
+        </m:sSub>
+      </m:oMath>
+      <w:r>
+        <w:rPr>
+          <w:i/>
+          <w:lang w:val="en-US"/>
+        </w:rPr>
+        <w:t xml:space="preserve"> </w:t>
+      </w:r>
+      <w:r>
+        <w:rPr>
+          <w:lang w:val="en-US"/>
+        </w:rPr>
+        <w:t xml:space="preserve">else </w:t>
+      </w:r>
+      <w:proofErr w:type="gramStart"/>
+      <w:r>
+        <w:rPr>
+          <w:lang w:val="en-US"/>
+        </w:rPr>
+        <w:t>use</w:t>
+      </w:r>
+      <w:r>
+        <w:rPr>
+          <w:i/>
+          <w:lang w:val="en-US"/>
+        </w:rPr>
+        <w:t xml:space="preserve"> </w:t>
+      </w:r>
+      <m:oMath>
+        <w:proofErr w:type="gramEnd"/>
+        <m:sSub>
+          <m:sSubPr>
+            <m:ctrlPr>
+              <w:rPr>
+                <w:rFonts w:ascii="Cambria Math" w:hAnsi="Cambria Math"/>
+                <w:i/>
+                <w:lang w:val="en-US"/>
+              </w:rPr>
+            </m:ctrlPr>
+          </m:sSubPr>
+          <m:e>
+            <m:r>
+              <w:rPr>
+                <w:rFonts w:ascii="Cambria Math" w:hAnsi="Cambria Math"/>
+                <w:lang w:val="en-US"/>
+              </w:rPr>
+              <m:t>f</m:t>
+            </m:r>
+          </m:e>
+          <m:sub>
+            <m:r>
+              <w:rPr>
+                <w:rFonts w:ascii="Cambria Math" w:hAnsi="Cambria Math"/>
+                <w:lang w:val="en-US"/>
+              </w:rPr>
+              <m:t>2</m:t>
+            </m:r>
+          </m:sub>
+        </m:sSub>
+      </m:oMath>
+      <w:r>
+        <w:rPr>
+          <w:i/>
+          <w:lang w:val="en-US"/>
+        </w:rPr>
+        <w:t xml:space="preserve">. </w:t>
+      </w:r>
+      <w:r>
+        <w:rPr>
+          <w:lang w:val="en-US"/>
+        </w:rPr>
+        <w:t>Now sample the distributions</w:t>
+      </w:r>
+      <w:r>
+        <w:rPr>
+          <w:i/>
+          <w:lang w:val="en-US"/>
+        </w:rPr>
+        <w:t>:</w:t>
+      </w:r>
+    </w:p>
+    <w:p>
+      <w:pPr>
+        <w:pStyle w:val="Listeavsnitt"/>
+        <w:numPr>
+          <w:ilvl w:val="0"/>
+          <w:numId w:val="3"/>
+        </w:numPr>
+        <w:jc w:val="both"/>
+        <w:rPr>
+          <w:rFonts w:eastAsiaTheme="minorEastAsia"/>
+        </w:rPr>
+      </w:pPr>
+      <w:r>
+        <w:t xml:space="preserve">For </w:t>
+      </w:r>
+      <m:oMath>
+        <m:sSub>
+          <m:sSubPr>
+            <m:ctrlPr>
+              <w:rPr>
+                <w:rFonts w:ascii="Cambria Math" w:eastAsiaTheme="minorEastAsia" w:hAnsi="Cambria Math"/>
+                <w:i/>
+                <w:lang w:val="en-US"/>
+              </w:rPr>
+            </m:ctrlPr>
+          </m:sSubPr>
+          <m:e>
+            <m:r>
+              <w:rPr>
+                <w:rFonts w:ascii="Cambria Math" w:eastAsiaTheme="minorEastAsia" w:hAnsi="Cambria Math"/>
+                <w:lang w:val="en-US"/>
+              </w:rPr>
+              <m:t>f</m:t>
+            </m:r>
+          </m:e>
+          <m:sub>
+            <m:r>
+              <w:rPr>
+                <w:rFonts w:ascii="Cambria Math" w:eastAsiaTheme="minorEastAsia" w:hAnsi="Cambria Math"/>
+              </w:rPr>
+              <m:t>1</m:t>
+            </m:r>
+          </m:sub>
+        </m:sSub>
+        <m:r>
+          <w:rPr>
+            <w:rFonts w:ascii="Cambria Math" w:eastAsiaTheme="minorEastAsia" w:hAnsi="Cambria Math"/>
+          </w:rPr>
+          <m:t xml:space="preserve">: </m:t>
+        </m:r>
+        <m:r>
+          <w:rPr>
+            <w:rFonts w:ascii="Cambria Math" w:eastAsiaTheme="minorEastAsia" w:hAnsi="Cambria Math"/>
+            <w:lang w:val="en-US"/>
+          </w:rPr>
+          <m:t>ϵ</m:t>
+        </m:r>
+        <m:r>
+          <w:rPr>
+            <w:rFonts w:ascii="Cambria Math" w:eastAsiaTheme="minorEastAsia" w:hAnsi="Cambria Math"/>
+          </w:rPr>
+          <m:t>=</m:t>
+        </m:r>
+        <m:sSup>
+          <m:sSupPr>
+            <m:ctrlPr>
+              <w:rPr>
+                <w:rFonts w:ascii="Cambria Math" w:eastAsiaTheme="minorEastAsia" w:hAnsi="Cambria Math"/>
+                <w:i/>
+                <w:lang w:val="en-US"/>
+              </w:rPr>
+            </m:ctrlPr>
+          </m:sSupPr>
+          <m:e>
+            <m:sSub>
+              <m:sSubPr>
+                <m:ctrlPr>
+                  <w:rPr>
+                    <w:rFonts w:ascii="Cambria Math" w:eastAsiaTheme="minorEastAsia" w:hAnsi="Cambria Math"/>
+                    <w:i/>
+                    <w:lang w:val="en-US"/>
+                  </w:rPr>
+                </m:ctrlPr>
+              </m:sSubPr>
+              <m:e>
+                <m:r>
+                  <w:rPr>
+                    <w:rFonts w:ascii="Cambria Math" w:eastAsiaTheme="minorEastAsia" w:hAnsi="Cambria Math"/>
+                    <w:lang w:val="en-US"/>
+                  </w:rPr>
+                  <m:t>ϵ</m:t>
+                </m:r>
+              </m:e>
+              <m:sub>
+                <m:r>
+                  <w:rPr>
+                    <w:rFonts w:ascii="Cambria Math" w:eastAsiaTheme="minorEastAsia" w:hAnsi="Cambria Math"/>
+                  </w:rPr>
+                  <m:t>0</m:t>
+                </m:r>
+              </m:sub>
+            </m:sSub>
+          </m:e>
+          <m:sup>
+            <m:sSub>
+              <m:sSubPr>
+                <m:ctrlPr>
+                  <w:rPr>
+                    <w:rFonts w:ascii="Cambria Math" w:eastAsiaTheme="minorEastAsia" w:hAnsi="Cambria Math"/>
+                    <w:i/>
+                    <w:lang w:val="en-US"/>
+                  </w:rPr>
+                </m:ctrlPr>
+              </m:sSubPr>
+              <m:e>
+                <m:r>
+                  <w:rPr>
+                    <w:rFonts w:ascii="Cambria Math" w:eastAsiaTheme="minorEastAsia" w:hAnsi="Cambria Math"/>
+                    <w:lang w:val="en-US"/>
+                  </w:rPr>
+                  <m:t>r</m:t>
+                </m:r>
+              </m:e>
+              <m:sub>
+                <m:r>
+                  <w:rPr>
+                    <w:rFonts w:ascii="Cambria Math" w:eastAsiaTheme="minorEastAsia" w:hAnsi="Cambria Math"/>
+                  </w:rPr>
+                  <m:t>2</m:t>
+                </m:r>
+              </m:sub>
+            </m:sSub>
+          </m:sup>
+        </m:sSup>
+        <m:r>
+          <w:rPr>
+            <w:rFonts w:ascii="Cambria Math" w:eastAsiaTheme="minorEastAsia" w:hAnsi="Cambria Math"/>
+          </w:rPr>
+          <m:t>=</m:t>
+        </m:r>
+        <m:sSup>
+          <m:sSupPr>
+            <m:ctrlPr>
+              <w:rPr>
+                <w:rFonts w:ascii="Cambria Math" w:eastAsiaTheme="minorEastAsia" w:hAnsi="Cambria Math"/>
+                <w:i/>
+                <w:lang w:val="en-US"/>
+              </w:rPr>
+            </m:ctrlPr>
+          </m:sSupPr>
+          <m:e>
+            <m:r>
+              <w:rPr>
+                <w:rFonts w:ascii="Cambria Math" w:eastAsiaTheme="minorEastAsia" w:hAnsi="Cambria Math"/>
+                <w:lang w:val="en-US"/>
+              </w:rPr>
+              <m:t>e</m:t>
+            </m:r>
+          </m:e>
+          <m:sup>
+            <m:r>
+              <w:rPr>
+                <w:rFonts w:ascii="Cambria Math" w:eastAsiaTheme="minorEastAsia" w:hAnsi="Cambria Math"/>
+              </w:rPr>
+              <m:t>-</m:t>
+            </m:r>
+            <m:sSub>
+              <m:sSubPr>
+                <m:ctrlPr>
+                  <w:rPr>
+                    <w:rFonts w:ascii="Cambria Math" w:eastAsiaTheme="minorEastAsia" w:hAnsi="Cambria Math"/>
+                    <w:i/>
+                    <w:lang w:val="en-US"/>
+                  </w:rPr>
+                </m:ctrlPr>
+              </m:sSubPr>
+              <m:e>
+                <m:r>
+                  <w:rPr>
+                    <w:rFonts w:ascii="Cambria Math" w:eastAsiaTheme="minorEastAsia" w:hAnsi="Cambria Math"/>
+                    <w:lang w:val="en-US"/>
+                  </w:rPr>
+                  <m:t>r</m:t>
+                </m:r>
+              </m:e>
+              <m:sub>
+                <m:r>
+                  <w:rPr>
+                    <w:rFonts w:ascii="Cambria Math" w:eastAsiaTheme="minorEastAsia" w:hAnsi="Cambria Math"/>
+                  </w:rPr>
+                  <m:t>2</m:t>
+                </m:r>
+              </m:sub>
+            </m:sSub>
+            <m:sSub>
+              <m:sSubPr>
+                <m:ctrlPr>
+                  <w:rPr>
+                    <w:rFonts w:ascii="Cambria Math" w:eastAsiaTheme="minorEastAsia" w:hAnsi="Cambria Math"/>
+                    <w:i/>
+                    <w:lang w:val="en-US"/>
+                  </w:rPr>
+                </m:ctrlPr>
+              </m:sSubPr>
+              <m:e>
+                <m:r>
+                  <w:rPr>
+                    <w:rFonts w:ascii="Cambria Math" w:eastAsiaTheme="minorEastAsia" w:hAnsi="Cambria Math"/>
+                    <w:lang w:val="en-US"/>
+                  </w:rPr>
+                  <m:t>α</m:t>
+                </m:r>
+              </m:e>
+              <m:sub>
+                <m:r>
+                  <w:rPr>
+                    <w:rFonts w:ascii="Cambria Math" w:eastAsiaTheme="minorEastAsia" w:hAnsi="Cambria Math"/>
+                  </w:rPr>
+                  <m:t>1</m:t>
+                </m:r>
+              </m:sub>
+            </m:sSub>
+          </m:sup>
+        </m:sSup>
+      </m:oMath>
+    </w:p>
+    <w:p>
+      <w:pPr>
+        <w:pStyle w:val="Listeavsnitt"/>
+        <w:numPr>
+          <w:ilvl w:val="0"/>
+          <w:numId w:val="3"/>
+        </w:numPr>
+        <w:jc w:val="both"/>
+        <w:rPr>
+          <w:rFonts w:eastAsiaTheme="minorEastAsia"/>
+          <w:lang w:val="en-US"/>
+        </w:rPr>
+      </w:pPr>
+      <w:r>
+        <w:rPr>
+          <w:rFonts w:eastAsiaTheme="minorEastAsia"/>
+          <w:lang w:val="en-US"/>
+        </w:rPr>
+        <w:t xml:space="preserve">For </w:t>
+      </w:r>
+      <m:oMath>
+        <m:sSub>
+          <m:sSubPr>
+            <m:ctrlPr>
+              <w:rPr>
+                <w:rFonts w:ascii="Cambria Math" w:eastAsiaTheme="minorEastAsia" w:hAnsi="Cambria Math"/>
+                <w:i/>
+                <w:lang w:val="en-US"/>
+              </w:rPr>
+            </m:ctrlPr>
+          </m:sSubPr>
+          <m:e>
+            <m:r>
+              <w:rPr>
+                <w:rFonts w:ascii="Cambria Math" w:eastAsiaTheme="minorEastAsia" w:hAnsi="Cambria Math"/>
+                <w:lang w:val="en-US"/>
+              </w:rPr>
+              <m:t>f</m:t>
+            </m:r>
+          </m:e>
+          <m:sub>
+            <m:r>
+              <w:rPr>
+                <w:rFonts w:ascii="Cambria Math" w:eastAsiaTheme="minorEastAsia" w:hAnsi="Cambria Math"/>
+                <w:lang w:val="en-US"/>
+              </w:rPr>
+              <m:t>2</m:t>
+            </m:r>
+          </m:sub>
+        </m:sSub>
+        <m:r>
+          <w:rPr>
+            <w:rFonts w:ascii="Cambria Math" w:eastAsiaTheme="minorEastAsia" w:hAnsi="Cambria Math"/>
+            <w:lang w:val="en-US"/>
+          </w:rPr>
+          <m:t xml:space="preserve">: </m:t>
+        </m:r>
+        <m:sSup>
+          <m:sSupPr>
+            <m:ctrlPr>
+              <w:rPr>
+                <w:rFonts w:ascii="Cambria Math" w:eastAsiaTheme="minorEastAsia" w:hAnsi="Cambria Math"/>
+                <w:i/>
+                <w:lang w:val="en-US"/>
+              </w:rPr>
+            </m:ctrlPr>
+          </m:sSupPr>
+          <m:e>
+            <m:r>
+              <w:rPr>
+                <w:rFonts w:ascii="Cambria Math" w:eastAsiaTheme="minorEastAsia" w:hAnsi="Cambria Math"/>
+                <w:lang w:val="en-US"/>
+              </w:rPr>
+              <m:t>ϵ</m:t>
+            </m:r>
+          </m:e>
+          <m:sup>
+            <m:r>
+              <w:rPr>
+                <w:rFonts w:ascii="Cambria Math" w:eastAsiaTheme="minorEastAsia" w:hAnsi="Cambria Math"/>
+                <w:lang w:val="en-US"/>
+              </w:rPr>
+              <m:t>2</m:t>
+            </m:r>
+          </m:sup>
+        </m:sSup>
+        <m:r>
+          <w:rPr>
+            <w:rFonts w:ascii="Cambria Math" w:eastAsiaTheme="minorEastAsia" w:hAnsi="Cambria Math"/>
+            <w:lang w:val="en-US"/>
+          </w:rPr>
+          <m:t>=</m:t>
+        </m:r>
+        <m:sSubSup>
+          <m:sSubSupPr>
+            <m:ctrlPr>
+              <w:rPr>
+                <w:rFonts w:ascii="Cambria Math" w:eastAsiaTheme="minorEastAsia" w:hAnsi="Cambria Math"/>
+                <w:i/>
+                <w:lang w:val="en-US"/>
+              </w:rPr>
+            </m:ctrlPr>
+          </m:sSubSupPr>
+          <m:e>
+            <m:r>
+              <w:rPr>
+                <w:rFonts w:ascii="Cambria Math" w:eastAsiaTheme="minorEastAsia" w:hAnsi="Cambria Math"/>
+                <w:lang w:val="en-US"/>
+              </w:rPr>
+              <m:t>ϵ</m:t>
+            </m:r>
+          </m:e>
+          <m:sub>
+            <m:r>
+              <w:rPr>
+                <w:rFonts w:ascii="Cambria Math" w:eastAsiaTheme="minorEastAsia" w:hAnsi="Cambria Math"/>
+                <w:lang w:val="en-US"/>
+              </w:rPr>
+              <m:t>0</m:t>
+            </m:r>
+          </m:sub>
+          <m:sup>
+            <m:r>
+              <w:rPr>
+                <w:rFonts w:ascii="Cambria Math" w:eastAsiaTheme="minorEastAsia" w:hAnsi="Cambria Math"/>
+                <w:lang w:val="en-US"/>
+              </w:rPr>
+              <m:t>2</m:t>
+            </m:r>
+          </m:sup>
+        </m:sSubSup>
+        <m:r>
+          <w:rPr>
+            <w:rFonts w:ascii="Cambria Math" w:eastAsiaTheme="minorEastAsia" w:hAnsi="Cambria Math"/>
+            <w:lang w:val="en-US"/>
+          </w:rPr>
+          <m:t>+</m:t>
+        </m:r>
+        <m:d>
+          <m:dPr>
+            <m:ctrlPr>
+              <w:rPr>
+                <w:rFonts w:ascii="Cambria Math" w:eastAsiaTheme="minorEastAsia" w:hAnsi="Cambria Math"/>
+                <w:i/>
+                <w:lang w:val="en-US"/>
+              </w:rPr>
+            </m:ctrlPr>
+          </m:dPr>
+          <m:e>
+            <m:r>
+              <w:rPr>
+                <w:rFonts w:ascii="Cambria Math" w:eastAsiaTheme="minorEastAsia" w:hAnsi="Cambria Math"/>
+                <w:lang w:val="en-US"/>
+              </w:rPr>
+              <m:t>1-</m:t>
+            </m:r>
+            <m:sSubSup>
+              <m:sSubSupPr>
+                <m:ctrlPr>
+                  <w:rPr>
+                    <w:rFonts w:ascii="Cambria Math" w:eastAsiaTheme="minorEastAsia" w:hAnsi="Cambria Math"/>
+                    <w:i/>
+                    <w:lang w:val="en-US"/>
+                  </w:rPr>
+                </m:ctrlPr>
+              </m:sSubSupPr>
+              <m:e>
+                <m:r>
+                  <w:rPr>
+                    <w:rFonts w:ascii="Cambria Math" w:eastAsiaTheme="minorEastAsia" w:hAnsi="Cambria Math"/>
+                    <w:lang w:val="en-US"/>
+                  </w:rPr>
+                  <m:t>ϵ</m:t>
+                </m:r>
+              </m:e>
+              <m:sub>
+                <m:r>
+                  <w:rPr>
+                    <w:rFonts w:ascii="Cambria Math" w:eastAsiaTheme="minorEastAsia" w:hAnsi="Cambria Math"/>
+                    <w:lang w:val="en-US"/>
+                  </w:rPr>
+                  <m:t>0</m:t>
+                </m:r>
+              </m:sub>
+              <m:sup>
+                <m:r>
+                  <w:rPr>
+                    <w:rFonts w:ascii="Cambria Math" w:eastAsiaTheme="minorEastAsia" w:hAnsi="Cambria Math"/>
+                    <w:lang w:val="en-US"/>
+                  </w:rPr>
+                  <m:t>2</m:t>
+                </m:r>
+              </m:sup>
+            </m:sSubSup>
+          </m:e>
+        </m:d>
+        <m:sSub>
+          <m:sSubPr>
+            <m:ctrlPr>
+              <w:rPr>
+                <w:rFonts w:ascii="Cambria Math" w:eastAsiaTheme="minorEastAsia" w:hAnsi="Cambria Math"/>
+                <w:i/>
+                <w:lang w:val="en-US"/>
+              </w:rPr>
+            </m:ctrlPr>
+          </m:sSubPr>
+          <m:e>
+            <m:r>
+              <w:rPr>
+                <w:rFonts w:ascii="Cambria Math" w:eastAsiaTheme="minorEastAsia" w:hAnsi="Cambria Math"/>
+                <w:lang w:val="en-US"/>
+              </w:rPr>
+              <m:t>r</m:t>
+            </m:r>
+          </m:e>
+          <m:sub>
+            <m:r>
+              <w:rPr>
+                <w:rFonts w:ascii="Cambria Math" w:eastAsiaTheme="minorEastAsia" w:hAnsi="Cambria Math"/>
+                <w:lang w:val="en-US"/>
+              </w:rPr>
+              <m:t>2</m:t>
+            </m:r>
+          </m:sub>
+        </m:sSub>
+      </m:oMath>
+      <w:r>
+        <w:rPr>
+          <w:rFonts w:eastAsiaTheme="minorEastAsia"/>
+          <w:lang w:val="en-US"/>
+        </w:rPr>
+        <w:t xml:space="preserve"> </w:t>
+      </w:r>
+    </w:p>
+    <w:p>
+      <w:pPr>
+        <w:pStyle w:val="Brdtekst"/>
+        <w:jc w:val="both"/>
+        <w:rPr>
+          <w:i/>
+          <w:lang w:val="en-US"/>
+        </w:rPr>
+      </w:pPr>
+      <w:r>
+        <w:rPr>
+          <w:lang w:val="en-US"/>
+        </w:rPr>
+        <w:t>Now</w:t>
+      </w:r>
+      <w:r>
+        <w:rPr>
+          <w:i/>
+          <w:lang w:val="en-US"/>
+        </w:rPr>
+        <w:t xml:space="preserve"> </w:t>
+      </w:r>
+      <m:oMath>
+        <m:func>
+          <m:funcPr>
+            <m:ctrlPr>
+              <w:rPr>
+                <w:rFonts w:ascii="Cambria Math" w:hAnsi="Cambria Math"/>
+                <w:i/>
+                <w:lang w:val="en-US"/>
+              </w:rPr>
+            </m:ctrlPr>
+          </m:funcPr>
+          <m:fName>
+            <m:sSup>
+              <m:sSupPr>
+                <m:ctrlPr>
+                  <w:rPr>
+                    <w:rFonts w:ascii="Cambria Math" w:hAnsi="Cambria Math"/>
+                    <w:i/>
+                    <w:lang w:val="en-US"/>
+                  </w:rPr>
+                </m:ctrlPr>
+              </m:sSupPr>
+              <m:e>
+                <m:r>
+                  <w:rPr>
+                    <w:rFonts w:ascii="Cambria Math" w:hAnsi="Cambria Math"/>
+                    <w:lang w:val="en-US"/>
+                  </w:rPr>
+                  <m:t>sin</m:t>
+                </m:r>
+              </m:e>
+              <m:sup>
+                <m:r>
+                  <w:rPr>
+                    <w:rFonts w:ascii="Cambria Math" w:hAnsi="Cambria Math"/>
+                    <w:lang w:val="en-US"/>
+                  </w:rPr>
+                  <m:t>2</m:t>
+                </m:r>
+              </m:sup>
+            </m:sSup>
+          </m:fName>
+          <m:e>
+            <m:r>
+              <w:rPr>
+                <w:rFonts w:ascii="Cambria Math" w:hAnsi="Cambria Math"/>
+                <w:lang w:val="en-US"/>
+              </w:rPr>
+              <m:t>θ</m:t>
+            </m:r>
+          </m:e>
+        </m:func>
+        <m:r>
+          <w:rPr>
+            <w:rFonts w:ascii="Cambria Math" w:hAnsi="Cambria Math"/>
+            <w:lang w:val="en-US"/>
+          </w:rPr>
+          <m:t>=t(2-t)</m:t>
+        </m:r>
+      </m:oMath>
+      <w:r>
+        <w:rPr>
+          <w:i/>
+          <w:lang w:val="en-US"/>
+        </w:rPr>
+        <w:t xml:space="preserve"> </w:t>
+      </w:r>
+      <w:r>
+        <w:rPr>
+          <w:lang w:val="en-US"/>
+        </w:rPr>
+        <w:t>where</w:t>
+      </w:r>
+      <w:r>
+        <w:rPr>
+          <w:i/>
+          <w:lang w:val="en-US"/>
+        </w:rPr>
+        <w:t xml:space="preserve"> </w:t>
+      </w:r>
+      <m:oMath>
+        <m:r>
+          <w:rPr>
+            <w:rFonts w:ascii="Cambria Math" w:hAnsi="Cambria Math"/>
+            <w:lang w:val="en-US"/>
+          </w:rPr>
+          <m:t>t=1-</m:t>
+        </m:r>
+        <m:func>
+          <m:funcPr>
+            <m:ctrlPr>
+              <w:rPr>
+                <w:rFonts w:ascii="Cambria Math" w:hAnsi="Cambria Math"/>
+                <w:i/>
+                <w:lang w:val="en-US"/>
+              </w:rPr>
+            </m:ctrlPr>
+          </m:funcPr>
+          <m:fName>
+            <m:r>
+              <w:rPr>
+                <w:rFonts w:ascii="Cambria Math" w:hAnsi="Cambria Math"/>
+                <w:lang w:val="en-US"/>
+              </w:rPr>
+              <m:t>cos</m:t>
+            </m:r>
+          </m:fName>
+          <m:e>
+            <m:r>
+              <w:rPr>
+                <w:rFonts w:ascii="Cambria Math" w:hAnsi="Cambria Math"/>
+                <w:lang w:val="en-US"/>
+              </w:rPr>
+              <m:t>θ</m:t>
+            </m:r>
+          </m:e>
+        </m:func>
+        <m:r>
+          <w:rPr>
+            <w:rFonts w:ascii="Cambria Math" w:hAnsi="Cambria Math"/>
+            <w:lang w:val="en-US"/>
+          </w:rPr>
+          <m:t>=</m:t>
+        </m:r>
+        <m:sSub>
+          <m:sSubPr>
+            <m:ctrlPr>
+              <w:rPr>
+                <w:rFonts w:ascii="Cambria Math" w:hAnsi="Cambria Math"/>
+                <w:i/>
+                <w:lang w:val="en-US"/>
+              </w:rPr>
+            </m:ctrlPr>
+          </m:sSubPr>
+          <m:e>
+            <m:r>
+              <w:rPr>
+                <w:rFonts w:ascii="Cambria Math" w:hAnsi="Cambria Math"/>
+                <w:lang w:val="en-US"/>
+              </w:rPr>
+              <m:t>m</m:t>
+            </m:r>
+          </m:e>
+          <m:sub>
+            <m:r>
+              <w:rPr>
+                <w:rFonts w:ascii="Cambria Math" w:hAnsi="Cambria Math"/>
+                <w:lang w:val="en-US"/>
+              </w:rPr>
+              <m:t>e</m:t>
+            </m:r>
+          </m:sub>
+        </m:sSub>
+        <m:sSup>
+          <m:sSupPr>
+            <m:ctrlPr>
+              <w:rPr>
+                <w:rFonts w:ascii="Cambria Math" w:hAnsi="Cambria Math"/>
+                <w:i/>
+                <w:lang w:val="en-US"/>
+              </w:rPr>
+            </m:ctrlPr>
+          </m:sSupPr>
+          <m:e>
+            <m:r>
+              <w:rPr>
+                <w:rFonts w:ascii="Cambria Math" w:hAnsi="Cambria Math"/>
+                <w:lang w:val="en-US"/>
+              </w:rPr>
+              <m:t>c</m:t>
+            </m:r>
+          </m:e>
+          <m:sup>
+            <m:r>
+              <w:rPr>
+                <w:rFonts w:ascii="Cambria Math" w:hAnsi="Cambria Math"/>
+                <w:lang w:val="en-US"/>
+              </w:rPr>
+              <m:t>2</m:t>
+            </m:r>
+          </m:sup>
+        </m:sSup>
+        <m:r>
+          <w:rPr>
+            <w:rFonts w:ascii="Cambria Math" w:hAnsi="Cambria Math"/>
+            <w:lang w:val="en-US"/>
+          </w:rPr>
+          <m:t>(1-ϵ)/(hv∙ϵ)</m:t>
+        </m:r>
+      </m:oMath>
+    </w:p>
+    <w:p>
+      <w:pPr>
+        <w:pStyle w:val="Brdtekst"/>
+        <w:jc w:val="both"/>
+        <w:rPr>
+          <w:lang w:val="en-US"/>
+        </w:rPr>
+      </w:pPr>
+      <w:r>
+        <w:rPr>
+          <w:lang w:val="en-US"/>
+        </w:rPr>
+        <w:t xml:space="preserve">If </w:t>
+      </w:r>
+      <m:oMath>
+        <m:r>
+          <w:rPr>
+            <w:rFonts w:ascii="Cambria Math" w:hAnsi="Cambria Math"/>
+            <w:lang w:val="en-US"/>
+          </w:rPr>
+          <m:t>g</m:t>
+        </m:r>
+        <m:d>
+          <m:dPr>
+            <m:ctrlPr>
+              <w:rPr>
+                <w:rFonts w:ascii="Cambria Math" w:hAnsi="Cambria Math"/>
+                <w:i/>
+                <w:lang w:val="en-US"/>
+              </w:rPr>
+            </m:ctrlPr>
+          </m:dPr>
+          <m:e>
+            <m:r>
+              <w:rPr>
+                <w:rFonts w:ascii="Cambria Math" w:hAnsi="Cambria Math"/>
+                <w:lang w:val="en-US"/>
+              </w:rPr>
+              <m:t>ϵ</m:t>
+            </m:r>
+          </m:e>
+        </m:d>
+        <m:r>
+          <w:rPr>
+            <w:rFonts w:ascii="Cambria Math" w:hAnsi="Cambria Math"/>
+            <w:lang w:val="en-US"/>
+          </w:rPr>
+          <m:t>≥</m:t>
+        </m:r>
+        <m:sSub>
+          <m:sSubPr>
+            <m:ctrlPr>
+              <w:rPr>
+                <w:rFonts w:ascii="Cambria Math" w:hAnsi="Cambria Math"/>
+                <w:i/>
+                <w:lang w:val="en-US"/>
+              </w:rPr>
+            </m:ctrlPr>
+          </m:sSubPr>
+          <m:e>
+            <m:r>
+              <w:rPr>
+                <w:rFonts w:ascii="Cambria Math" w:hAnsi="Cambria Math"/>
+                <w:lang w:val="en-US"/>
+              </w:rPr>
+              <m:t>r</m:t>
+            </m:r>
+          </m:e>
+          <m:sub>
+            <m:r>
+              <w:rPr>
+                <w:rFonts w:ascii="Cambria Math" w:hAnsi="Cambria Math"/>
+                <w:lang w:val="en-US"/>
+              </w:rPr>
+              <m:t>3</m:t>
+            </m:r>
+          </m:sub>
+        </m:sSub>
+      </m:oMath>
+      <w:r>
+        <w:rPr>
+          <w:lang w:val="en-US"/>
+        </w:rPr>
+        <w:t xml:space="preserve"> the scattered energy fraction </w:t>
+      </w:r>
+      <m:oMath>
+        <m:r>
+          <w:rPr>
+            <w:rFonts w:ascii="Cambria Math" w:hAnsi="Cambria Math"/>
+            <w:lang w:val="en-US"/>
+          </w:rPr>
+          <m:t>ϵ</m:t>
+        </m:r>
+      </m:oMath>
+      <w:r>
+        <w:rPr>
+          <w:lang w:val="en-US"/>
+        </w:rPr>
+        <w:t xml:space="preserve"> and scatter angle </w:t>
+      </w:r>
+      <m:oMath>
+        <m:r>
+          <w:rPr>
+            <w:rFonts w:ascii="Cambria Math" w:hAnsi="Cambria Math"/>
+            <w:lang w:val="en-US"/>
+          </w:rPr>
+          <m:t>θ</m:t>
+        </m:r>
+      </m:oMath>
+      <w:r>
+        <w:rPr>
+          <w:lang w:val="en-US"/>
+        </w:rPr>
+        <w:t xml:space="preserve"> is accepted, else draw three new random numbers and start over. </w:t>
+      </w:r>
+    </w:p>
+    <w:p>
+      <w:pPr>
+        <w:pStyle w:val="Brdtekst"/>
+        <w:jc w:val="both"/>
+        <w:rPr>
+          <w:lang w:val="en-US"/>
+        </w:rPr>
+      </w:pPr>
+      <w:r>
+        <w:rPr>
+          <w:lang w:val="en-US"/>
+        </w:rPr>
+        <w:t>T</w:t>
+      </w:r>
+      <w:r>
+        <w:rPr>
+          <w:lang w:val="en-US"/>
+        </w:rPr>
+        <w:t xml:space="preserve">he angular distribution for Rayleigh </w:t>
+      </w:r>
+      <w:r>
+        <w:rPr>
+          <w:lang w:val="en-US"/>
+        </w:rPr>
+        <w:t xml:space="preserve">or coherent </w:t>
+      </w:r>
+      <w:r>
+        <w:rPr>
+          <w:lang w:val="en-US"/>
+        </w:rPr>
+        <w:t xml:space="preserve">scatter </w:t>
+      </w:r>
+      <w:r>
+        <w:rPr>
+          <w:lang w:val="en-US"/>
+        </w:rPr>
+        <w:t xml:space="preserve">is simplified in </w:t>
+      </w:r>
+      <w:proofErr w:type="spellStart"/>
+      <w:r>
+        <w:rPr>
+          <w:lang w:val="en-US"/>
+        </w:rPr>
+        <w:t>OpenDXMC</w:t>
+      </w:r>
+      <w:proofErr w:type="spellEnd"/>
+      <w:r>
+        <w:rPr>
+          <w:lang w:val="en-US"/>
+        </w:rPr>
+        <w:t xml:space="preserve">. The differential cross section for </w:t>
+      </w:r>
+      <w:r>
+        <w:rPr>
+          <w:lang w:val="en-US"/>
+        </w:rPr>
+        <w:t>coherent</w:t>
+      </w:r>
+      <w:r>
+        <w:rPr>
+          <w:lang w:val="en-US"/>
+        </w:rPr>
+        <w:t xml:space="preserve"> scattering is given by:</w:t>
+      </w:r>
+    </w:p>
+    <w:p>
+      <w:pPr>
+        <w:pStyle w:val="Brdtekst"/>
+        <w:jc w:val="both"/>
+        <w:rPr>
+          <w:i/>
+          <w:lang w:val="en-US"/>
+        </w:rPr>
+      </w:pPr>
+      <m:oMathPara>
+        <m:oMath>
+          <m:r>
+            <w:rPr>
+              <w:rFonts w:ascii="Cambria Math" w:hAnsi="Cambria Math"/>
+              <w:lang w:val="en-US"/>
+            </w:rPr>
+            <m:t>Φ</m:t>
+          </m:r>
+          <m:d>
+            <m:dPr>
+              <m:ctrlPr>
+                <w:rPr>
+                  <w:rFonts w:ascii="Cambria Math" w:hAnsi="Cambria Math"/>
+                  <w:i/>
+                  <w:lang w:val="en-US"/>
+                </w:rPr>
+              </m:ctrlPr>
+            </m:dPr>
+            <m:e>
+              <m:r>
+                <w:rPr>
+                  <w:rFonts w:ascii="Cambria Math" w:hAnsi="Cambria Math"/>
+                  <w:lang w:val="en-US"/>
+                </w:rPr>
+                <m:t>E, θ</m:t>
+              </m:r>
+            </m:e>
+          </m:d>
+          <m:r>
+            <w:rPr>
+              <w:rFonts w:ascii="Cambria Math" w:hAnsi="Cambria Math"/>
+              <w:lang w:val="en-US"/>
+            </w:rPr>
+            <m:t>=</m:t>
+          </m:r>
+          <m:d>
+            <m:dPr>
+              <m:begChr m:val="["/>
+              <m:endChr m:val="]"/>
+              <m:ctrlPr>
+                <w:rPr>
+                  <w:rFonts w:ascii="Cambria Math" w:hAnsi="Cambria Math"/>
+                  <w:i/>
+                  <w:lang w:val="en-US"/>
+                </w:rPr>
+              </m:ctrlPr>
+            </m:dPr>
+            <m:e>
+              <m:r>
+                <w:rPr>
+                  <w:rFonts w:ascii="Cambria Math" w:hAnsi="Cambria Math"/>
+                  <w:lang w:val="en-US"/>
+                </w:rPr>
+                <m:t>1+</m:t>
+              </m:r>
+              <m:func>
+                <m:funcPr>
+                  <m:ctrlPr>
+                    <w:rPr>
+                      <w:rFonts w:ascii="Cambria Math" w:hAnsi="Cambria Math"/>
+                      <w:i/>
+                      <w:lang w:val="en-US"/>
+                    </w:rPr>
+                  </m:ctrlPr>
+                </m:funcPr>
+                <m:fName>
+                  <m:sSup>
+                    <m:sSupPr>
+                      <m:ctrlPr>
+                        <w:rPr>
+                          <w:rFonts w:ascii="Cambria Math" w:hAnsi="Cambria Math"/>
+                          <w:i/>
+                          <w:lang w:val="en-US"/>
+                        </w:rPr>
+                      </m:ctrlPr>
+                    </m:sSupPr>
+                    <m:e>
+                      <m:r>
+                        <w:rPr>
+                          <w:rFonts w:ascii="Cambria Math" w:hAnsi="Cambria Math"/>
+                          <w:lang w:val="en-US"/>
+                        </w:rPr>
+                        <m:t>cos</m:t>
+                      </m:r>
+                    </m:e>
+                    <m:sup>
+                      <m:r>
+                        <w:rPr>
+                          <w:rFonts w:ascii="Cambria Math" w:hAnsi="Cambria Math"/>
+                          <w:lang w:val="en-US"/>
+                        </w:rPr>
+                        <m:t>2</m:t>
+                      </m:r>
+                    </m:sup>
+                  </m:sSup>
+                </m:fName>
+                <m:e>
+                  <m:r>
+                    <w:rPr>
+                      <w:rFonts w:ascii="Cambria Math" w:hAnsi="Cambria Math"/>
+                      <w:lang w:val="en-US"/>
+                    </w:rPr>
+                    <m:t>θ</m:t>
+                  </m:r>
+                </m:e>
+              </m:func>
+            </m:e>
+          </m:d>
+          <m:func>
+            <m:funcPr>
+              <m:ctrlPr>
+                <w:rPr>
+                  <w:rFonts w:ascii="Cambria Math" w:hAnsi="Cambria Math"/>
+                  <w:i/>
+                  <w:lang w:val="en-US"/>
+                </w:rPr>
+              </m:ctrlPr>
+            </m:funcPr>
+            <m:fName>
+              <m:r>
+                <w:rPr>
+                  <w:rFonts w:ascii="Cambria Math" w:hAnsi="Cambria Math"/>
+                  <w:lang w:val="en-US"/>
+                </w:rPr>
+                <m:t>sin</m:t>
+              </m:r>
+            </m:fName>
+            <m:e>
+              <m:r>
+                <w:rPr>
+                  <w:rFonts w:ascii="Cambria Math" w:hAnsi="Cambria Math"/>
+                  <w:lang w:val="en-US"/>
+                </w:rPr>
+                <m:t>θ</m:t>
+              </m:r>
+            </m:e>
+          </m:func>
+          <m:r>
+            <w:rPr>
+              <w:rFonts w:ascii="Cambria Math" w:hAnsi="Cambria Math"/>
+              <w:lang w:val="en-US"/>
+            </w:rPr>
+            <m:t>∙F</m:t>
+          </m:r>
+          <m:sSup>
+            <m:sSupPr>
+              <m:ctrlPr>
+                <w:rPr>
+                  <w:rFonts w:ascii="Cambria Math" w:hAnsi="Cambria Math"/>
+                  <w:i/>
+                  <w:lang w:val="en-US"/>
+                </w:rPr>
+              </m:ctrlPr>
+            </m:sSupPr>
+            <m:e>
+              <m:r>
+                <w:rPr>
+                  <w:rFonts w:ascii="Cambria Math" w:hAnsi="Cambria Math"/>
+                  <w:lang w:val="en-US"/>
+                </w:rPr>
+                <m:t>F</m:t>
+              </m:r>
+            </m:e>
+            <m:sup>
+              <m:r>
+                <w:rPr>
+                  <w:rFonts w:ascii="Cambria Math" w:hAnsi="Cambria Math"/>
+                  <w:lang w:val="en-US"/>
+                </w:rPr>
+                <m:t>2</m:t>
+              </m:r>
+            </m:sup>
+          </m:sSup>
+          <m:r>
+            <w:rPr>
+              <w:rFonts w:ascii="Cambria Math" w:hAnsi="Cambria Math"/>
+              <w:lang w:val="en-US"/>
+            </w:rPr>
+            <m:t>(</m:t>
+          </m:r>
+          <m:r>
+            <w:rPr>
+              <w:rFonts w:ascii="Cambria Math" w:hAnsi="Cambria Math"/>
+              <w:lang w:val="en-US"/>
+            </w:rPr>
+            <m:t>x</m:t>
+          </m:r>
+          <m:r>
+            <w:rPr>
+              <w:rFonts w:ascii="Cambria Math" w:hAnsi="Cambria Math"/>
+              <w:lang w:val="en-US"/>
+            </w:rPr>
+            <m:t>)</m:t>
+          </m:r>
+        </m:oMath>
+      </m:oMathPara>
+    </w:p>
+    <w:p>
+      <w:pPr>
+        <w:pStyle w:val="Brdtekst"/>
+        <w:jc w:val="both"/>
+        <w:rPr>
+          <w:lang w:val="en-US"/>
+        </w:rPr>
+      </w:pPr>
+      <w:r>
+        <w:rPr>
+          <w:lang w:val="en-US"/>
+        </w:rPr>
+        <w:t xml:space="preserve">Where </w:t>
+      </w:r>
+      <m:oMath>
+        <m:r>
+          <w:rPr>
+            <w:rFonts w:ascii="Cambria Math" w:hAnsi="Cambria Math"/>
+            <w:lang w:val="en-US"/>
+          </w:rPr>
+          <m:t>FF</m:t>
+        </m:r>
+        <m:d>
+          <m:dPr>
+            <m:ctrlPr>
+              <w:rPr>
+                <w:rFonts w:ascii="Cambria Math" w:hAnsi="Cambria Math"/>
+                <w:i/>
+                <w:lang w:val="en-US"/>
+              </w:rPr>
+            </m:ctrlPr>
+          </m:dPr>
+          <m:e>
+            <m:r>
+              <w:rPr>
+                <w:rFonts w:ascii="Cambria Math" w:hAnsi="Cambria Math"/>
+                <w:lang w:val="en-US"/>
+              </w:rPr>
+              <m:t>x</m:t>
+            </m:r>
+          </m:e>
+        </m:d>
+      </m:oMath>
+      <w:r>
+        <w:rPr>
+          <w:lang w:val="en-US"/>
+        </w:rPr>
+        <w:t xml:space="preserve"> is the </w:t>
+      </w:r>
+      <w:r>
+        <w:rPr>
+          <w:lang w:val="en-US"/>
+        </w:rPr>
+        <w:t>atomic</w:t>
+      </w:r>
+      <w:r>
+        <w:rPr>
+          <w:lang w:val="en-US"/>
+        </w:rPr>
+        <w:t xml:space="preserve"> form factor and </w:t>
+      </w:r>
+      <m:oMath>
+        <m:r>
+          <w:rPr>
+            <w:rFonts w:ascii="Cambria Math" w:hAnsi="Cambria Math"/>
+            <w:lang w:val="en-US"/>
+          </w:rPr>
+          <m:t>x=E</m:t>
+        </m:r>
+        <m:f>
+          <m:fPr>
+            <m:ctrlPr>
+              <w:rPr>
+                <w:rFonts w:ascii="Cambria Math" w:hAnsi="Cambria Math"/>
+                <w:i/>
+                <w:lang w:val="en-US"/>
+              </w:rPr>
+            </m:ctrlPr>
+          </m:fPr>
+          <m:num>
+            <m:func>
+              <m:funcPr>
+                <m:ctrlPr>
+                  <w:rPr>
+                    <w:rFonts w:ascii="Cambria Math" w:hAnsi="Cambria Math"/>
+                    <w:i/>
+                    <w:lang w:val="en-US"/>
+                  </w:rPr>
+                </m:ctrlPr>
+              </m:funcPr>
+              <m:fName>
+                <m:r>
+                  <m:rPr>
+                    <m:sty m:val="p"/>
+                  </m:rPr>
+                  <w:rPr>
+                    <w:rFonts w:ascii="Cambria Math" w:hAnsi="Cambria Math"/>
+                    <w:lang w:val="en-US"/>
+                  </w:rPr>
+                  <m:t>sin</m:t>
+                </m:r>
+                <m:ctrlPr>
+                  <w:rPr>
+                    <w:rFonts w:ascii="Cambria Math" w:hAnsi="Cambria Math"/>
+                    <w:lang w:val="en-US"/>
+                  </w:rPr>
+                </m:ctrlPr>
+              </m:fName>
+              <m:e>
+                <m:d>
+                  <m:dPr>
+                    <m:ctrlPr>
+                      <w:rPr>
+                        <w:rFonts w:ascii="Cambria Math" w:hAnsi="Cambria Math"/>
+                        <w:i/>
+                        <w:lang w:val="en-US"/>
+                      </w:rPr>
+                    </m:ctrlPr>
+                  </m:dPr>
+                  <m:e>
+                    <m:f>
+                      <m:fPr>
+                        <m:type m:val="lin"/>
+                        <m:ctrlPr>
+                          <w:rPr>
+                            <w:rFonts w:ascii="Cambria Math" w:hAnsi="Cambria Math"/>
+                            <w:i/>
+                            <w:lang w:val="en-US"/>
+                          </w:rPr>
+                        </m:ctrlPr>
+                      </m:fPr>
+                      <m:num>
+                        <m:r>
+                          <w:rPr>
+                            <w:rFonts w:ascii="Cambria Math" w:hAnsi="Cambria Math"/>
+                            <w:lang w:val="en-US"/>
+                          </w:rPr>
+                          <m:t>θ</m:t>
+                        </m:r>
+                      </m:num>
+                      <m:den>
+                        <m:r>
+                          <w:rPr>
+                            <w:rFonts w:ascii="Cambria Math" w:hAnsi="Cambria Math"/>
+                            <w:lang w:val="en-US"/>
+                          </w:rPr>
+                          <m:t>2</m:t>
+                        </m:r>
+                      </m:den>
+                    </m:f>
+                  </m:e>
+                </m:d>
+              </m:e>
+            </m:func>
+          </m:num>
+          <m:den>
+            <m:r>
+              <w:rPr>
+                <w:rFonts w:ascii="Cambria Math" w:hAnsi="Cambria Math"/>
+                <w:lang w:val="en-US"/>
+              </w:rPr>
+              <m:t>12398.520</m:t>
+            </m:r>
+          </m:den>
+        </m:f>
+        <m:r>
+          <w:rPr>
+            <w:rFonts w:ascii="Cambria Math" w:hAnsi="Cambria Math"/>
+            <w:lang w:val="en-US"/>
+          </w:rPr>
+          <m:t xml:space="preserve"> </m:t>
+        </m:r>
+        <m:d>
+          <m:dPr>
+            <m:begChr m:val="["/>
+            <m:endChr m:val="]"/>
+            <m:ctrlPr>
+              <w:rPr>
+                <w:rFonts w:ascii="Cambria Math" w:hAnsi="Cambria Math"/>
+                <w:i/>
+                <w:lang w:val="en-US"/>
+              </w:rPr>
+            </m:ctrlPr>
+          </m:dPr>
+          <m:e>
+            <m:sSup>
+              <m:sSupPr>
+                <m:ctrlPr>
+                  <w:rPr>
+                    <w:rFonts w:ascii="Cambria Math" w:hAnsi="Cambria Math"/>
+                    <w:i/>
+                    <w:lang w:val="en-US"/>
+                  </w:rPr>
+                </m:ctrlPr>
+              </m:sSupPr>
+              <m:e>
+                <m:r>
+                  <w:rPr>
+                    <w:rFonts w:ascii="Cambria Math" w:hAnsi="Cambria Math"/>
+                    <w:lang w:val="en-US"/>
+                  </w:rPr>
+                  <m:t>Å</m:t>
+                </m:r>
+              </m:e>
+              <m:sup>
+                <m:r>
+                  <w:rPr>
+                    <w:rFonts w:ascii="Cambria Math" w:hAnsi="Cambria Math"/>
+                    <w:lang w:val="en-US"/>
+                  </w:rPr>
+                  <m:t>-1</m:t>
+                </m:r>
+              </m:sup>
+            </m:sSup>
+          </m:e>
+        </m:d>
+      </m:oMath>
+      <w:r>
+        <w:rPr>
+          <w:lang w:val="en-US"/>
+        </w:rPr>
+        <w:t xml:space="preserve"> </w:t>
+      </w:r>
+      <w:r>
+        <w:rPr>
+          <w:lang w:val="en-US"/>
+        </w:rPr>
+        <w:t xml:space="preserve">where </w:t>
+      </w:r>
+      <m:oMath>
+        <m:r>
+          <w:rPr>
+            <w:rFonts w:ascii="Cambria Math" w:hAnsi="Cambria Math"/>
+            <w:lang w:val="en-US"/>
+          </w:rPr>
+          <m:t>E</m:t>
+        </m:r>
+      </m:oMath>
+      <w:r>
+        <w:rPr>
+          <w:lang w:val="en-US"/>
+        </w:rPr>
+        <w:t xml:space="preserve"> is the photon energy in electron volts. </w:t>
+      </w:r>
+      <m:oMath>
+        <m:r>
+          <w:rPr>
+            <w:rFonts w:ascii="Cambria Math" w:hAnsi="Cambria Math"/>
+            <w:lang w:val="en-US"/>
+          </w:rPr>
+          <m:t>FF</m:t>
+        </m:r>
+        <m:d>
+          <m:dPr>
+            <m:ctrlPr>
+              <w:rPr>
+                <w:rFonts w:ascii="Cambria Math" w:hAnsi="Cambria Math"/>
+                <w:i/>
+                <w:lang w:val="en-US"/>
+              </w:rPr>
+            </m:ctrlPr>
+          </m:dPr>
+          <m:e>
+            <m:r>
+              <w:rPr>
+                <w:rFonts w:ascii="Cambria Math" w:hAnsi="Cambria Math"/>
+                <w:lang w:val="en-US"/>
+              </w:rPr>
+              <m:t>x</m:t>
+            </m:r>
+          </m:e>
+        </m:d>
+      </m:oMath>
+      <w:r>
+        <w:rPr>
+          <w:lang w:val="en-US"/>
+        </w:rPr>
+        <w:t xml:space="preserve"> </w:t>
+      </w:r>
+      <w:proofErr w:type="gramStart"/>
+      <w:r>
+        <w:rPr>
+          <w:lang w:val="en-US"/>
+        </w:rPr>
+        <w:t>may</w:t>
+      </w:r>
+      <w:proofErr w:type="gramEnd"/>
+      <w:r>
+        <w:rPr>
+          <w:lang w:val="en-US"/>
+        </w:rPr>
+        <w:t xml:space="preserve"> be measured experimentally or calculated for a material compound</w:t>
+      </w:r>
+      <w:sdt>
+        <w:sdtPr>
+          <w:rPr>
+            <w:lang w:val="en-US"/>
+          </w:rPr>
+          <w:id w:val="3707195"/>
+          <w:citation/>
+        </w:sdtPr>
+        <w:sdtContent>
+          <w:r>
+            <w:rPr>
+              <w:lang w:val="en-US"/>
+            </w:rPr>
+            <w:fldChar w:fldCharType="begin"/>
+          </w:r>
+          <w:r>
+            <w:rPr>
+              <w:lang w:val="en-US"/>
+            </w:rPr>
+            <w:instrText xml:space="preserve"> CITATION DEP98 \l 1044 </w:instrText>
+          </w:r>
+          <w:r>
+            <w:rPr>
+              <w:lang w:val="en-US"/>
+            </w:rPr>
+            <w:fldChar w:fldCharType="separate"/>
+          </w:r>
+          <w:r>
+            <w:rPr>
+              <w:noProof/>
+              <w:lang w:val="en-US"/>
+            </w:rPr>
+            <w:t xml:space="preserve"> </w:t>
+          </w:r>
+          <w:r>
+            <w:rPr>
+              <w:noProof/>
+              <w:lang w:val="en-US"/>
+            </w:rPr>
+            <w:t>(5)</w:t>
+          </w:r>
+          <w:r>
+            <w:rPr>
+              <w:lang w:val="en-US"/>
+            </w:rPr>
+            <w:fldChar w:fldCharType="end"/>
+          </w:r>
+        </w:sdtContent>
+      </w:sdt>
+      <w:r>
+        <w:rPr>
+          <w:lang w:val="en-US"/>
+        </w:rPr>
+        <w:t>.</w:t>
+      </w:r>
+      <w:r>
+        <w:rPr>
+          <w:lang w:val="en-US"/>
+        </w:rPr>
+        <w:t xml:space="preserve"> </w:t>
+      </w:r>
+      <w:r>
+        <w:rPr>
+          <w:lang w:val="en-US"/>
+        </w:rPr>
+        <w:t xml:space="preserve"> Rayleigh attenuation coefficients are small compared photoelectric effect and Compton scattering for diagnostic energy levels except for very low energies where the form factor does not affect the angular distribution</w:t>
+      </w:r>
+      <w:r>
+        <w:rPr>
+          <w:lang w:val="en-US"/>
+        </w:rPr>
+        <w:t xml:space="preserve">. In water the ratio of coherent cross section to the total cross section for 10keV </w:t>
+      </w:r>
+      <w:r>
+        <w:rPr>
+          <w:lang w:val="en-US"/>
+        </w:rPr>
+        <w:t xml:space="preserve">and 30keV </w:t>
+      </w:r>
+      <w:r>
+        <w:rPr>
+          <w:lang w:val="en-US"/>
+        </w:rPr>
+        <w:t>photons is about 6%</w:t>
+      </w:r>
+      <w:r>
+        <w:rPr>
+          <w:lang w:val="en-US"/>
+        </w:rPr>
+        <w:t xml:space="preserve"> and 0.8%. </w:t>
+      </w:r>
+      <w:r>
+        <w:rPr>
+          <w:lang w:val="en-US"/>
+        </w:rPr>
+        <w:t xml:space="preserve">To avoid </w:t>
+      </w:r>
+      <w:r>
+        <w:rPr>
+          <w:lang w:val="en-US"/>
+        </w:rPr>
+        <w:t xml:space="preserve">tabulating atomic from factors the coherent scattering angle is sampled according to </w:t>
+      </w:r>
+      <m:oMath>
+        <m:r>
+          <m:rPr>
+            <m:sty m:val="p"/>
+          </m:rPr>
+          <w:rPr>
+            <w:rFonts w:ascii="Cambria Math" w:hAnsi="Cambria Math"/>
+            <w:lang w:val="en-US"/>
+          </w:rPr>
+          <m:t>Φ</m:t>
+        </m:r>
+        <m:d>
+          <m:dPr>
+            <m:ctrlPr>
+              <w:rPr>
+                <w:rFonts w:ascii="Cambria Math" w:hAnsi="Cambria Math"/>
+                <w:i/>
+                <w:lang w:val="en-US"/>
+              </w:rPr>
+            </m:ctrlPr>
+          </m:dPr>
+          <m:e>
+            <m:r>
+              <w:rPr>
+                <w:rFonts w:ascii="Cambria Math" w:hAnsi="Cambria Math"/>
+                <w:lang w:val="en-US"/>
+              </w:rPr>
+              <m:t>E, θ</m:t>
+            </m:r>
+          </m:e>
+        </m:d>
+      </m:oMath>
+      <w:r>
+        <w:rPr>
+          <w:lang w:val="en-US"/>
+        </w:rPr>
+        <w:t xml:space="preserve"> with an isotropic from factor, se</w:t>
+      </w:r>
+      <w:r>
+        <w:rPr>
+          <w:lang w:val="en-US"/>
+        </w:rPr>
+        <w:t>e</w:t>
+      </w:r>
+      <w:r>
+        <w:rPr>
+          <w:lang w:val="en-US"/>
+        </w:rPr>
+        <w:t xml:space="preserve"> </w:t>
+      </w:r>
+      <w:fldSimple w:instr=" REF _Ref442430952 \h  \* MERGEFORMAT ">
+        <w:r>
+          <w:rPr>
+            <w:lang w:val="en-US"/>
+          </w:rPr>
+          <w:t xml:space="preserve">Figure </w:t>
+        </w:r>
+        <w:r>
+          <w:rPr>
+            <w:noProof/>
+            <w:lang w:val="en-US"/>
+          </w:rPr>
+          <w:t>1</w:t>
+        </w:r>
+      </w:fldSimple>
+      <w:r>
+        <w:rPr>
+          <w:lang w:val="en-US"/>
+        </w:rPr>
+        <w:t xml:space="preserve">. This means we will underestimate the forward scattering component for </w:t>
+      </w:r>
+      <w:r>
+        <w:rPr>
+          <w:lang w:val="en-US"/>
+        </w:rPr>
+        <w:t>photon energies</w:t>
+      </w:r>
+      <w:r>
+        <w:rPr>
+          <w:lang w:val="en-US"/>
+        </w:rPr>
+        <w:t xml:space="preserve"> above 5 </w:t>
+      </w:r>
+      <w:proofErr w:type="spellStart"/>
+      <w:r>
+        <w:rPr>
+          <w:lang w:val="en-US"/>
+        </w:rPr>
+        <w:t>keV</w:t>
+      </w:r>
+      <w:proofErr w:type="spellEnd"/>
+      <w:r>
+        <w:rPr>
+          <w:lang w:val="en-US"/>
+        </w:rPr>
+        <w:t>.</w:t>
+      </w:r>
+      <w:r>
+        <w:rPr>
+          <w:lang w:val="en-US"/>
+        </w:rPr>
+        <w:t xml:space="preserve"> </w:t>
+      </w:r>
+      <w:r>
+        <w:rPr>
+          <w:lang w:val="en-US"/>
+        </w:rPr>
+        <w:t xml:space="preserve">However the impact on dose scoring for the approximation is assumed to be small due to the small ratio of coherent cross section to the total cross section. A validation of the current implementation will be </w:t>
+      </w:r>
+      <w:r>
+        <w:rPr>
+          <w:lang w:val="en-US"/>
+        </w:rPr>
+        <w:t>performed in the future.</w:t>
+      </w:r>
+      <w:r>
+        <w:rPr>
+          <w:lang w:val="en-US"/>
+        </w:rPr>
+        <w:t xml:space="preserve">  </w:t>
+      </w:r>
+    </w:p>
+    <w:p>
+      <w:pPr>
+        <w:keepNext/>
+      </w:pPr>
+      <w:r>
+        <w:rPr>
+          <w:rFonts w:eastAsiaTheme="minorEastAsia"/>
+          <w:noProof/>
+          <w:lang w:eastAsia="nb-NO"/>
+        </w:rPr>
+        <w:lastRenderedPageBreak/>
+        <w:drawing>
+          <wp:inline distT="0" distB="0" distL="0" distR="0">
+            <wp:extent cx="5095875" cy="3800475"/>
+            <wp:effectExtent l="19050" t="0" r="9525" b="0"/>
+            <wp:docPr id="5" name="Bilde 4" descr="coherent_water.png"/>
+            <wp:cNvGraphicFramePr>
+              <a:graphicFrameLocks xmlns:a="http://schemas.openxmlformats.org/drawingml/2006/main" noChangeAspect="1"/>
+            </wp:cNvGraphicFramePr>
+            <a:graphic xmlns:a="http://schemas.openxmlformats.org/drawingml/2006/main">
+              <a:graphicData uri="http://schemas.openxmlformats.org/drawingml/2006/picture">
+                <pic:pic xmlns:pic="http://schemas.openxmlformats.org/drawingml/2006/picture">
+                  <pic:nvPicPr>
+                    <pic:cNvPr id="0" name="coherent_water.png"/>
+                    <pic:cNvPicPr/>
+                  </pic:nvPicPr>
+                  <pic:blipFill>
+                    <a:blip r:embed="rId15" cstate="print"/>
+                    <a:srcRect l="3474" t="4710" r="8021" b="1335"/>
+                    <a:stretch>
+                      <a:fillRect/>
+                    </a:stretch>
+                  </pic:blipFill>
+                  <pic:spPr>
+                    <a:xfrm>
+                      <a:off x="0" y="0"/>
+                      <a:ext cx="5095875" cy="3800475"/>
+                    </a:xfrm>
+                    <a:prstGeom prst="rect">
+                      <a:avLst/>
+                    </a:prstGeom>
+                  </pic:spPr>
+                </pic:pic>
+              </a:graphicData>
+            </a:graphic>
+          </wp:inline>
+        </w:drawing>
+      </w:r>
+    </w:p>
+    <w:p>
+      <w:pPr>
+        <w:pStyle w:val="Bildetekst"/>
+        <w:rPr>
+          <w:b w:val="0"/>
+          <w:color w:val="auto"/>
+          <w:lang w:val="en-US"/>
+        </w:rPr>
+      </w:pPr>
+      <w:bookmarkStart w:id="1" w:name="_Ref442430952"/>
+      <w:r>
+        <w:rPr>
+          <w:b w:val="0"/>
+          <w:color w:val="auto"/>
+          <w:lang w:val="en-US"/>
+        </w:rPr>
+        <w:t xml:space="preserve">Figure </w:t>
+      </w:r>
+      <w:r>
+        <w:rPr>
+          <w:b w:val="0"/>
+          <w:color w:val="auto"/>
+        </w:rPr>
+        <w:fldChar w:fldCharType="begin"/>
+      </w:r>
+      <w:r>
+        <w:rPr>
+          <w:b w:val="0"/>
+          <w:color w:val="auto"/>
+          <w:lang w:val="en-US"/>
+        </w:rPr>
+        <w:instrText xml:space="preserve"> SEQ Figure \* ARABIC </w:instrText>
+      </w:r>
+      <w:r>
+        <w:rPr>
+          <w:b w:val="0"/>
+          <w:color w:val="auto"/>
+        </w:rPr>
+        <w:fldChar w:fldCharType="separate"/>
+      </w:r>
+      <w:r>
+        <w:rPr>
+          <w:b w:val="0"/>
+          <w:noProof/>
+          <w:color w:val="auto"/>
+          <w:lang w:val="en-US"/>
+        </w:rPr>
+        <w:t>1</w:t>
+      </w:r>
+      <w:r>
+        <w:rPr>
+          <w:b w:val="0"/>
+          <w:color w:val="auto"/>
+        </w:rPr>
+        <w:fldChar w:fldCharType="end"/>
+      </w:r>
+      <w:bookmarkEnd w:id="1"/>
+      <w:proofErr w:type="gramStart"/>
+      <w:r>
+        <w:rPr>
+          <w:b w:val="0"/>
+          <w:color w:val="auto"/>
+          <w:lang w:val="en-US"/>
+        </w:rPr>
+        <w:t xml:space="preserve"> </w:t>
+      </w:r>
+      <w:r>
+        <w:rPr>
+          <w:b w:val="0"/>
+          <w:color w:val="auto"/>
+          <w:lang w:val="en-US"/>
+        </w:rPr>
+        <w:t>Differential coherent cross sections for water</w:t>
+      </w:r>
+      <w:proofErr w:type="gramEnd"/>
+      <w:r>
+        <w:rPr>
+          <w:b w:val="0"/>
+          <w:color w:val="auto"/>
+          <w:lang w:val="en-US"/>
+        </w:rPr>
+        <w:t xml:space="preserve">. The differential </w:t>
+      </w:r>
+      <w:proofErr w:type="spellStart"/>
+      <w:r>
+        <w:rPr>
+          <w:b w:val="0"/>
+          <w:color w:val="auto"/>
+          <w:lang w:val="en-US"/>
+        </w:rPr>
+        <w:t>crossection</w:t>
+      </w:r>
+      <w:proofErr w:type="spellEnd"/>
+      <w:r>
+        <w:rPr>
+          <w:b w:val="0"/>
+          <w:color w:val="auto"/>
+          <w:lang w:val="en-US"/>
+        </w:rPr>
+        <w:t xml:space="preserve"> in </w:t>
+      </w:r>
+      <w:proofErr w:type="spellStart"/>
+      <w:r>
+        <w:rPr>
+          <w:b w:val="0"/>
+          <w:color w:val="auto"/>
+          <w:lang w:val="en-US"/>
+        </w:rPr>
+        <w:t>OpenDXMC</w:t>
+      </w:r>
+      <w:proofErr w:type="spellEnd"/>
+      <w:r>
+        <w:rPr>
+          <w:b w:val="0"/>
+          <w:color w:val="auto"/>
+          <w:lang w:val="en-US"/>
+        </w:rPr>
+        <w:t xml:space="preserve"> is sampled independent of </w:t>
+      </w:r>
+      <w:proofErr w:type="spellStart"/>
+      <w:r>
+        <w:rPr>
+          <w:b w:val="0"/>
+          <w:color w:val="auto"/>
+          <w:lang w:val="en-US"/>
+        </w:rPr>
+        <w:t>photoen</w:t>
+      </w:r>
+      <w:proofErr w:type="spellEnd"/>
+      <w:r>
+        <w:rPr>
+          <w:b w:val="0"/>
+          <w:color w:val="auto"/>
+          <w:lang w:val="en-US"/>
+        </w:rPr>
+        <w:t xml:space="preserve"> energy.</w:t>
+      </w:r>
+    </w:p>
+    <w:p>
+      <w:pPr>
+        <w:pStyle w:val="Brdtekst"/>
+        <w:jc w:val="both"/>
+        <w:rPr>
+          <w:lang w:val="en-US"/>
+        </w:rPr>
+      </w:pPr>
+      <w:r>
+        <w:rPr>
+          <w:lang w:val="en-US"/>
+        </w:rPr>
+        <w:t xml:space="preserve">The sampling of coherent scattering is implemented in </w:t>
+      </w:r>
+      <w:proofErr w:type="spellStart"/>
+      <w:r>
+        <w:rPr>
+          <w:lang w:val="en-US"/>
+        </w:rPr>
+        <w:t>OpenDXMC</w:t>
+      </w:r>
+      <w:proofErr w:type="spellEnd"/>
+      <w:r>
+        <w:rPr>
+          <w:lang w:val="en-US"/>
+        </w:rPr>
+        <w:t xml:space="preserve"> accordingly:</w:t>
+      </w:r>
+    </w:p>
+    <w:p>
+      <w:pPr>
+        <w:pStyle w:val="Brdtekst"/>
+        <w:jc w:val="both"/>
+        <w:rPr>
+          <w:rFonts w:eastAsiaTheme="minorEastAsia"/>
+          <w:lang w:val="en-US"/>
+        </w:rPr>
+      </w:pPr>
+      <w:r>
+        <w:rPr>
+          <w:lang w:val="en-US"/>
+        </w:rPr>
+        <w:t xml:space="preserve">Draw a random number </w:t>
+      </w:r>
+      <w:r>
+        <w:rPr>
+          <w:i/>
+          <w:lang w:val="en-US"/>
+        </w:rPr>
+        <w:t xml:space="preserve">r </w:t>
+      </w:r>
+      <w:r>
+        <w:rPr>
+          <w:lang w:val="en-US"/>
+        </w:rPr>
+        <w:t xml:space="preserve">in the interval (0, 1). Then scatter angle </w:t>
+      </w:r>
+      <m:oMath>
+        <m:r>
+          <w:rPr>
+            <w:rFonts w:ascii="Cambria Math" w:hAnsi="Cambria Math"/>
+            <w:lang w:val="en-US"/>
+          </w:rPr>
+          <m:t>θ</m:t>
+        </m:r>
+      </m:oMath>
+      <w:r>
+        <w:rPr>
+          <w:rFonts w:eastAsiaTheme="minorEastAsia"/>
+          <w:lang w:val="en-US"/>
+        </w:rPr>
+        <w:t xml:space="preserve"> is sampled as</w:t>
+      </w:r>
+    </w:p>
+    <w:p>
+      <w:pPr>
+        <w:pStyle w:val="Brdtekst"/>
+        <w:rPr>
+          <w:lang w:val="en-US"/>
+        </w:rPr>
+      </w:pPr>
+    </w:p>
+    <w:p>
+      <w:pPr>
+        <w:pStyle w:val="Brdtekst"/>
+        <w:rPr>
+          <w:rFonts w:eastAsiaTheme="minorEastAsia"/>
+          <w:lang w:val="en-US"/>
+        </w:rPr>
+      </w:pPr>
+      <m:oMathPara>
+        <m:oMathParaPr>
+          <m:jc m:val="left"/>
+        </m:oMathParaPr>
+        <m:oMath>
+          <m:r>
+            <w:rPr>
+              <w:rFonts w:ascii="Cambria Math" w:hAnsi="Cambria Math"/>
+              <w:lang w:val="en-US"/>
+            </w:rPr>
+            <m:t>c=4-8*r</m:t>
+          </m:r>
+        </m:oMath>
+      </m:oMathPara>
+    </w:p>
+    <w:p>
+      <w:pPr>
+        <w:pStyle w:val="Brdtekst"/>
+        <w:rPr>
+          <w:rFonts w:eastAsiaTheme="minorEastAsia"/>
+          <w:lang w:val="en-US"/>
+        </w:rPr>
+      </w:pPr>
+    </w:p>
+    <w:p>
+      <w:pPr>
+        <w:pStyle w:val="Brdtekst"/>
+        <w:rPr>
+          <w:lang w:val="en-US"/>
+        </w:rPr>
+      </w:pPr>
+      <m:oMath>
+        <m:r>
+          <w:rPr>
+            <w:rFonts w:ascii="Cambria Math" w:hAnsi="Cambria Math"/>
+            <w:lang w:val="en-US"/>
+          </w:rPr>
+          <m:t>A=</m:t>
+        </m:r>
+        <m:d>
+          <m:dPr>
+            <m:begChr m:val="{"/>
+            <m:endChr m:val=""/>
+            <m:ctrlPr>
+              <w:rPr>
+                <w:rFonts w:ascii="Cambria Math" w:hAnsi="Cambria Math"/>
+                <w:i/>
+                <w:lang w:val="en-US"/>
+              </w:rPr>
+            </m:ctrlPr>
+          </m:dPr>
+          <m:e>
+            <m:eqArr>
+              <m:eqArrPr>
+                <m:ctrlPr>
+                  <w:rPr>
+                    <w:rFonts w:ascii="Cambria Math" w:hAnsi="Cambria Math"/>
+                    <w:i/>
+                    <w:lang w:val="en-US"/>
+                  </w:rPr>
+                </m:ctrlPr>
+              </m:eqArrPr>
+              <m:e>
+                <m:rad>
+                  <m:radPr>
+                    <m:ctrlPr>
+                      <w:rPr>
+                        <w:rFonts w:ascii="Cambria Math" w:hAnsi="Cambria Math"/>
+                        <w:i/>
+                        <w:lang w:val="en-US"/>
+                      </w:rPr>
+                    </m:ctrlPr>
+                  </m:radPr>
+                  <m:deg>
+                    <m:r>
+                      <w:rPr>
+                        <w:rFonts w:ascii="Cambria Math" w:hAnsi="Cambria Math"/>
+                        <w:lang w:val="en-US"/>
+                      </w:rPr>
+                      <m:t>3</m:t>
+                    </m:r>
+                  </m:deg>
+                  <m:e>
+                    <m:d>
+                      <m:dPr>
+                        <m:begChr m:val="|"/>
+                        <m:endChr m:val="|"/>
+                        <m:ctrlPr>
+                          <w:rPr>
+                            <w:rFonts w:ascii="Cambria Math" w:hAnsi="Cambria Math"/>
+                            <w:i/>
+                            <w:lang w:val="en-US"/>
+                          </w:rPr>
+                        </m:ctrlPr>
+                      </m:dPr>
+                      <m:e>
+                        <m:r>
+                          <w:rPr>
+                            <w:rFonts w:ascii="Cambria Math" w:hAnsi="Cambria Math"/>
+                            <w:lang w:val="en-US"/>
+                          </w:rPr>
+                          <m:t>c</m:t>
+                        </m:r>
+                      </m:e>
+                    </m:d>
+                    <m:r>
+                      <w:rPr>
+                        <w:rFonts w:ascii="Cambria Math" w:hAnsi="Cambria Math"/>
+                        <w:lang w:val="en-US"/>
+                      </w:rPr>
+                      <m:t>+</m:t>
+                    </m:r>
+                    <m:f>
+                      <m:fPr>
+                        <m:ctrlPr>
+                          <w:rPr>
+                            <w:rFonts w:ascii="Cambria Math" w:hAnsi="Cambria Math"/>
+                            <w:i/>
+                            <w:lang w:val="en-US"/>
+                          </w:rPr>
+                        </m:ctrlPr>
+                      </m:fPr>
+                      <m:num>
+                        <m:rad>
+                          <m:radPr>
+                            <m:degHide m:val="on"/>
+                            <m:ctrlPr>
+                              <w:rPr>
+                                <w:rFonts w:ascii="Cambria Math" w:hAnsi="Cambria Math"/>
+                                <w:i/>
+                                <w:lang w:val="en-US"/>
+                              </w:rPr>
+                            </m:ctrlPr>
+                          </m:radPr>
+                          <m:deg/>
+                          <m:e>
+                            <m:sSup>
+                              <m:sSupPr>
+                                <m:ctrlPr>
+                                  <w:rPr>
+                                    <w:rFonts w:ascii="Cambria Math" w:hAnsi="Cambria Math"/>
+                                    <w:i/>
+                                    <w:lang w:val="en-US"/>
+                                  </w:rPr>
+                                </m:ctrlPr>
+                              </m:sSupPr>
+                              <m:e>
+                                <m:r>
+                                  <w:rPr>
+                                    <w:rFonts w:ascii="Cambria Math" w:hAnsi="Cambria Math"/>
+                                    <w:lang w:val="en-US"/>
+                                  </w:rPr>
+                                  <m:t>c</m:t>
+                                </m:r>
+                              </m:e>
+                              <m:sup>
+                                <m:r>
+                                  <w:rPr>
+                                    <w:rFonts w:ascii="Cambria Math" w:hAnsi="Cambria Math"/>
+                                    <w:lang w:val="en-US"/>
+                                  </w:rPr>
+                                  <m:t>2</m:t>
+                                </m:r>
+                              </m:sup>
+                            </m:sSup>
+                            <m:r>
+                              <w:rPr>
+                                <w:rFonts w:ascii="Cambria Math" w:hAnsi="Cambria Math"/>
+                                <w:lang w:val="en-US"/>
+                              </w:rPr>
+                              <m:t>+4</m:t>
+                            </m:r>
+                          </m:e>
+                        </m:rad>
+                      </m:num>
+                      <m:den>
+                        <m:r>
+                          <w:rPr>
+                            <w:rFonts w:ascii="Cambria Math" w:hAnsi="Cambria Math"/>
+                            <w:lang w:val="en-US"/>
+                          </w:rPr>
+                          <m:t>2</m:t>
+                        </m:r>
+                      </m:den>
+                    </m:f>
+                  </m:e>
+                </m:rad>
+                <m:r>
+                  <w:rPr>
+                    <w:rFonts w:ascii="Cambria Math" w:hAnsi="Cambria Math"/>
+                    <w:lang w:val="en-US"/>
+                  </w:rPr>
+                  <m:t xml:space="preserve"> ;c&gt;0</m:t>
+                </m:r>
+              </m:e>
+              <m:e>
+                <m:r>
+                  <w:rPr>
+                    <w:rFonts w:ascii="Cambria Math" w:hAnsi="Cambria Math"/>
+                    <w:lang w:val="en-US"/>
+                  </w:rPr>
+                  <m:t>-</m:t>
+                </m:r>
+                <m:rad>
+                  <m:radPr>
+                    <m:ctrlPr>
+                      <w:rPr>
+                        <w:rFonts w:ascii="Cambria Math" w:hAnsi="Cambria Math"/>
+                        <w:i/>
+                        <w:lang w:val="en-US"/>
+                      </w:rPr>
+                    </m:ctrlPr>
+                  </m:radPr>
+                  <m:deg>
+                    <m:r>
+                      <w:rPr>
+                        <w:rFonts w:ascii="Cambria Math" w:hAnsi="Cambria Math"/>
+                        <w:lang w:val="en-US"/>
+                      </w:rPr>
+                      <m:t>3</m:t>
+                    </m:r>
+                  </m:deg>
+                  <m:e>
+                    <m:d>
+                      <m:dPr>
+                        <m:begChr m:val="|"/>
+                        <m:endChr m:val="|"/>
+                        <m:ctrlPr>
+                          <w:rPr>
+                            <w:rFonts w:ascii="Cambria Math" w:hAnsi="Cambria Math"/>
+                            <w:i/>
+                            <w:lang w:val="en-US"/>
+                          </w:rPr>
+                        </m:ctrlPr>
+                      </m:dPr>
+                      <m:e>
+                        <m:r>
+                          <w:rPr>
+                            <w:rFonts w:ascii="Cambria Math" w:hAnsi="Cambria Math"/>
+                            <w:lang w:val="en-US"/>
+                          </w:rPr>
+                          <m:t>c</m:t>
+                        </m:r>
+                      </m:e>
+                    </m:d>
+                    <m:r>
+                      <w:rPr>
+                        <w:rFonts w:ascii="Cambria Math" w:hAnsi="Cambria Math"/>
+                        <w:lang w:val="en-US"/>
+                      </w:rPr>
+                      <m:t>+</m:t>
+                    </m:r>
+                    <m:f>
+                      <m:fPr>
+                        <m:ctrlPr>
+                          <w:rPr>
+                            <w:rFonts w:ascii="Cambria Math" w:hAnsi="Cambria Math"/>
+                            <w:i/>
+                            <w:lang w:val="en-US"/>
+                          </w:rPr>
+                        </m:ctrlPr>
+                      </m:fPr>
+                      <m:num>
+                        <m:rad>
+                          <m:radPr>
+                            <m:degHide m:val="on"/>
+                            <m:ctrlPr>
+                              <w:rPr>
+                                <w:rFonts w:ascii="Cambria Math" w:hAnsi="Cambria Math"/>
+                                <w:i/>
+                                <w:lang w:val="en-US"/>
+                              </w:rPr>
+                            </m:ctrlPr>
+                          </m:radPr>
+                          <m:deg/>
+                          <m:e>
+                            <m:sSup>
+                              <m:sSupPr>
+                                <m:ctrlPr>
+                                  <w:rPr>
+                                    <w:rFonts w:ascii="Cambria Math" w:hAnsi="Cambria Math"/>
+                                    <w:i/>
+                                    <w:lang w:val="en-US"/>
+                                  </w:rPr>
+                                </m:ctrlPr>
+                              </m:sSupPr>
+                              <m:e>
+                                <m:r>
+                                  <w:rPr>
+                                    <w:rFonts w:ascii="Cambria Math" w:hAnsi="Cambria Math"/>
+                                    <w:lang w:val="en-US"/>
+                                  </w:rPr>
+                                  <m:t>c</m:t>
+                                </m:r>
+                              </m:e>
+                              <m:sup>
+                                <m:r>
+                                  <w:rPr>
+                                    <w:rFonts w:ascii="Cambria Math" w:hAnsi="Cambria Math"/>
+                                    <w:lang w:val="en-US"/>
+                                  </w:rPr>
+                                  <m:t>2</m:t>
+                                </m:r>
+                              </m:sup>
+                            </m:sSup>
+                            <m:r>
+                              <w:rPr>
+                                <w:rFonts w:ascii="Cambria Math" w:hAnsi="Cambria Math"/>
+                                <w:lang w:val="en-US"/>
+                              </w:rPr>
+                              <m:t>+4</m:t>
+                            </m:r>
+                          </m:e>
+                        </m:rad>
+                      </m:num>
+                      <m:den>
+                        <m:r>
+                          <w:rPr>
+                            <w:rFonts w:ascii="Cambria Math" w:hAnsi="Cambria Math"/>
+                            <w:lang w:val="en-US"/>
+                          </w:rPr>
+                          <m:t>2</m:t>
+                        </m:r>
+                      </m:den>
+                    </m:f>
+                  </m:e>
+                </m:rad>
+                <m:r>
+                  <w:rPr>
+                    <w:rFonts w:ascii="Cambria Math" w:hAnsi="Cambria Math"/>
+                    <w:lang w:val="en-US"/>
+                  </w:rPr>
+                  <m:t xml:space="preserve"> ;c≤0</m:t>
+                </m:r>
+              </m:e>
+            </m:eqArr>
+          </m:e>
+        </m:d>
+      </m:oMath>
+      <w:r>
+        <w:rPr>
+          <w:lang w:val="en-US"/>
+        </w:rPr>
+        <w:t xml:space="preserve"> </w:t>
+      </w:r>
+    </w:p>
+    <w:p>
+      <w:pPr>
+        <w:pStyle w:val="Brdtekst"/>
+        <w:rPr>
+          <w:rFonts w:eastAsiaTheme="minorEastAsia"/>
+          <w:lang w:val="en-US"/>
+        </w:rPr>
+      </w:pPr>
+      <m:oMathPara>
+        <m:oMathParaPr>
+          <m:jc m:val="left"/>
+        </m:oMathParaPr>
+        <m:oMath>
+          <m:r>
+            <w:rPr>
+              <w:rFonts w:ascii="Cambria Math" w:hAnsi="Cambria Math"/>
+              <w:lang w:val="en-US"/>
+            </w:rPr>
+            <m:t>θ=</m:t>
+          </m:r>
+          <m:r>
+            <m:rPr>
+              <m:sty m:val="p"/>
+            </m:rPr>
+            <w:rPr>
+              <w:rFonts w:ascii="Cambria Math" w:hAnsi="Cambria Math"/>
+              <w:lang w:val="en-US"/>
+            </w:rPr>
+            <m:t>arccos⁡</m:t>
+          </m:r>
+          <m:d>
+            <m:dPr>
+              <m:ctrlPr>
+                <w:rPr>
+                  <w:rFonts w:ascii="Cambria Math" w:hAnsi="Cambria Math"/>
+                  <w:i/>
+                  <w:lang w:val="en-US"/>
+                </w:rPr>
+              </m:ctrlPr>
+            </m:dPr>
+            <m:e>
+              <m:r>
+                <w:rPr>
+                  <w:rFonts w:ascii="Cambria Math" w:hAnsi="Cambria Math"/>
+                  <w:lang w:val="en-US"/>
+                </w:rPr>
+                <m:t>A-</m:t>
+              </m:r>
+              <m:f>
+                <m:fPr>
+                  <m:ctrlPr>
+                    <w:rPr>
+                      <w:rFonts w:ascii="Cambria Math" w:hAnsi="Cambria Math"/>
+                      <w:i/>
+                      <w:lang w:val="en-US"/>
+                    </w:rPr>
+                  </m:ctrlPr>
+                </m:fPr>
+                <m:num>
+                  <m:r>
+                    <w:rPr>
+                      <w:rFonts w:ascii="Cambria Math" w:hAnsi="Cambria Math"/>
+                      <w:lang w:val="en-US"/>
+                    </w:rPr>
+                    <m:t>1</m:t>
+                  </m:r>
+                </m:num>
+                <m:den>
+                  <m:r>
+                    <w:rPr>
+                      <w:rFonts w:ascii="Cambria Math" w:hAnsi="Cambria Math"/>
+                      <w:lang w:val="en-US"/>
+                    </w:rPr>
+                    <m:t>A</m:t>
+                  </m:r>
+                </m:den>
+              </m:f>
+            </m:e>
+          </m:d>
+        </m:oMath>
+      </m:oMathPara>
+    </w:p>
+    <w:p>
+      <w:pPr>
+        <w:pStyle w:val="Brdtekst"/>
+        <w:rPr>
+          <w:rFonts w:eastAsiaTheme="minorEastAsia"/>
+          <w:lang w:val="en-US"/>
+        </w:rPr>
+      </w:pPr>
+    </w:p>
+    <w:p>
+      <w:pPr>
+        <w:pStyle w:val="Brdtekst"/>
+        <w:rPr>
+          <w:lang w:val="en-US"/>
+        </w:rPr>
+      </w:pPr>
+    </w:p>
+    <w:p>
+      <w:pPr>
+        <w:rPr>
+          <w:lang w:val="en-US"/>
+        </w:rPr>
+      </w:pPr>
+      <w:r>
+        <w:rPr>
+          <w:lang w:val="en-US"/>
+        </w:rPr>
+        <w:br w:type="page"/>
+      </w:r>
+    </w:p>
+    <w:sdt>
+      <w:sdtPr>
+        <w:rPr>
+          <w:rFonts w:asciiTheme="minorHAnsi" w:eastAsiaTheme="minorHAnsi" w:hAnsiTheme="minorHAnsi" w:cstheme="minorBidi"/>
+          <w:b w:val="0"/>
+          <w:bCs w:val="0"/>
+          <w:color w:val="auto"/>
+          <w:sz w:val="22"/>
+          <w:szCs w:val="22"/>
+        </w:rPr>
+        <w:id w:val="4747189"/>
+        <w:docPartObj>
+          <w:docPartGallery w:val="Bibliographies"/>
+          <w:docPartUnique/>
+        </w:docPartObj>
+      </w:sdtPr>
+      <w:sdtContent>
+        <w:p>
+          <w:pPr>
+            <w:pStyle w:val="Overskrift1"/>
+            <w:rPr>
+              <w:lang w:val="en-US"/>
+            </w:rPr>
+          </w:pPr>
+          <w:r>
+            <w:rPr>
+              <w:lang w:val="en-US"/>
+            </w:rPr>
+            <w:t>References</w:t>
+          </w:r>
+        </w:p>
+        <w:sdt>
+          <w:sdtPr>
+            <w:id w:val="111145805"/>
+            <w:bibliography/>
+          </w:sdtPr>
+          <w:sdtContent>
+            <w:p>
+              <w:pPr>
+                <w:pStyle w:val="Bibliografi"/>
+                <w:rPr>
+                  <w:noProof/>
+                  <w:lang w:val="en-US"/>
+                </w:rPr>
+              </w:pPr>
+              <w:r>
+                <w:fldChar w:fldCharType="begin"/>
+              </w:r>
+              <w:r>
+                <w:rPr>
+                  <w:lang w:val="en-US"/>
+                </w:rPr>
+                <w:instrText xml:space="preserve"> BIBLIOGRAPHY </w:instrText>
+              </w:r>
+              <w:r>
+                <w:fldChar w:fldCharType="separate"/>
+              </w:r>
+              <w:r>
+                <w:rPr>
+                  <w:noProof/>
+                  <w:lang w:val="en-US"/>
+                </w:rPr>
+                <w:t xml:space="preserve">1. </w:t>
+              </w:r>
+              <w:r>
+                <w:rPr>
+                  <w:b/>
+                  <w:bCs/>
+                  <w:noProof/>
+                  <w:lang w:val="en-US"/>
+                </w:rPr>
+                <w:t>Poludniowski, Gavin George and Evans, Philip M.</w:t>
+              </w:r>
+              <w:r>
+                <w:rPr>
+                  <w:noProof/>
+                  <w:lang w:val="en-US"/>
+                </w:rPr>
+                <w:t xml:space="preserve"> Calculation of x-ray spectra emerging from an x-ray tube. Part 1. Electron penetration characteristics in x-ray targets. </w:t>
+              </w:r>
+              <w:r>
+                <w:rPr>
+                  <w:i/>
+                  <w:iCs/>
+                  <w:noProof/>
+                  <w:lang w:val="en-US"/>
+                </w:rPr>
+                <w:t xml:space="preserve">Medical Physics 34. </w:t>
+              </w:r>
+              <w:r>
+                <w:rPr>
+                  <w:noProof/>
+                  <w:lang w:val="en-US"/>
+                </w:rPr>
+                <w:t>June 2007.</w:t>
+              </w:r>
+            </w:p>
+            <w:p>
+              <w:pPr>
+                <w:pStyle w:val="Bibliografi"/>
+                <w:rPr>
+                  <w:noProof/>
+                  <w:lang w:val="en-US"/>
+                </w:rPr>
+              </w:pPr>
+              <w:r>
+                <w:rPr>
+                  <w:noProof/>
+                  <w:lang w:val="en-US"/>
+                </w:rPr>
+                <w:t xml:space="preserve">2. </w:t>
+              </w:r>
+              <w:r>
+                <w:rPr>
+                  <w:b/>
+                  <w:bCs/>
+                  <w:noProof/>
+                  <w:lang w:val="en-US"/>
+                </w:rPr>
+                <w:t>Poludniowski, Gavin George.</w:t>
+              </w:r>
+              <w:r>
+                <w:rPr>
+                  <w:noProof/>
+                  <w:lang w:val="en-US"/>
+                </w:rPr>
+                <w:t xml:space="preserve"> Calculation of x-ray spectra emerging from an x-ray tube. Part 2. X-ray production and filtration in x-ray targets. </w:t>
+              </w:r>
+              <w:r>
+                <w:rPr>
+                  <w:i/>
+                  <w:iCs/>
+                  <w:noProof/>
+                  <w:lang w:val="en-US"/>
+                </w:rPr>
+                <w:t xml:space="preserve">Medical Physics 34. </w:t>
+              </w:r>
+              <w:r>
+                <w:rPr>
+                  <w:noProof/>
+                  <w:lang w:val="en-US"/>
+                </w:rPr>
+                <w:t>June 2007.</w:t>
+              </w:r>
+            </w:p>
+            <w:p>
+              <w:pPr>
+                <w:pStyle w:val="Bibliografi"/>
+                <w:rPr>
+                  <w:noProof/>
+                  <w:lang w:val="en-US"/>
+                </w:rPr>
+              </w:pPr>
+              <w:r>
+                <w:rPr>
+                  <w:noProof/>
+                  <w:lang w:val="en-US"/>
+                </w:rPr>
+                <w:t xml:space="preserve">3. </w:t>
+              </w:r>
+              <w:r>
+                <w:rPr>
+                  <w:i/>
+                  <w:iCs/>
+                  <w:noProof/>
+                  <w:lang w:val="en-US"/>
+                </w:rPr>
+                <w:t xml:space="preserve">Techniques used in the GEM code for Monte Carlo neutronics calculations in reactors and other systems of complex geometry. </w:t>
+              </w:r>
+              <w:r>
+                <w:rPr>
+                  <w:b/>
+                  <w:bCs/>
+                  <w:noProof/>
+                  <w:lang w:val="en-US"/>
+                </w:rPr>
+                <w:t>Woodcock, E., Murphy, T., Hemmings, P., and Longworth, T.</w:t>
+              </w:r>
+              <w:r>
+                <w:rPr>
+                  <w:noProof/>
+                  <w:lang w:val="en-US"/>
+                </w:rPr>
+                <w:t xml:space="preserve"> s.l. : Conference on the Application of Computing Methods to Reactor Problems, ANL-7050, 557--579, 1965.</w:t>
+              </w:r>
+            </w:p>
+            <w:p>
+              <w:pPr>
+                <w:pStyle w:val="Bibliografi"/>
+                <w:rPr>
+                  <w:noProof/>
+                  <w:lang w:val="en-US"/>
+                </w:rPr>
+              </w:pPr>
+              <w:r>
+                <w:rPr>
+                  <w:noProof/>
+                  <w:lang w:val="en-US"/>
+                </w:rPr>
+                <w:t xml:space="preserve">4. </w:t>
+              </w:r>
+              <w:r>
+                <w:rPr>
+                  <w:i/>
+                  <w:iCs/>
+                  <w:noProof/>
+                  <w:lang w:val="en-US"/>
+                </w:rPr>
+                <w:t xml:space="preserve">Geant4 Physics Reference Manual. </w:t>
+              </w:r>
+              <w:r>
+                <w:rPr>
+                  <w:noProof/>
+                  <w:lang w:val="en-US"/>
+                </w:rPr>
+                <w:t>CERN : s.n., 2015.</w:t>
+              </w:r>
+            </w:p>
+            <w:p>
+              <w:pPr>
+                <w:pStyle w:val="Bibliografi"/>
+                <w:rPr>
+                  <w:noProof/>
+                  <w:lang w:val="en-US"/>
+                </w:rPr>
+              </w:pPr>
+              <w:r>
+                <w:rPr>
+                  <w:noProof/>
+                  <w:lang w:val="en-US"/>
+                </w:rPr>
+                <w:t xml:space="preserve">5. </w:t>
+              </w:r>
+              <w:r>
+                <w:rPr>
+                  <w:b/>
+                  <w:bCs/>
+                  <w:noProof/>
+                  <w:lang w:val="en-US"/>
+                </w:rPr>
+                <w:t>Peplow, D. E. and Verghese, K.</w:t>
+              </w:r>
+              <w:r>
+                <w:rPr>
+                  <w:noProof/>
+                  <w:lang w:val="en-US"/>
+                </w:rPr>
+                <w:t xml:space="preserve"> Measured molecular coherent scattering form factors of animal tissues, plastics and human breast tissue. </w:t>
+              </w:r>
+              <w:r>
+                <w:rPr>
+                  <w:i/>
+                  <w:iCs/>
+                  <w:noProof/>
+                  <w:lang w:val="en-US"/>
+                </w:rPr>
+                <w:t xml:space="preserve">Phys. Med. Biol. </w:t>
+              </w:r>
+              <w:r>
+                <w:rPr>
+                  <w:noProof/>
+                  <w:lang w:val="en-US"/>
+                </w:rPr>
+                <w:t>43, 1998.</w:t>
+              </w:r>
+            </w:p>
+            <w:p>
+              <w:r>
+                <w:fldChar w:fldCharType="end"/>
+              </w:r>
+            </w:p>
+          </w:sdtContent>
+        </w:sdt>
+      </w:sdtContent>
+    </w:sdt>
+    <w:p/>
     <w:sectPr>
       <w:pgSz w:w="11906" w:h="16838"/>
       <w:pgMar w:top="1417" w:right="1417" w:bottom="1417" w:left="1417" w:header="708" w:footer="708" w:gutter="0"/>
@@ -640,19 +7273,119 @@
 </w:document>
 </file>
 
+<file path=word/endnotes.xml><?xml version="1.0" encoding="utf-8"?>
+<w:endnotes xmlns:ve="http://schemas.openxmlformats.org/markup-compatibility/2006" xmlns:o="urn:schemas-microsoft-com:office:office" xmlns:r="http://schemas.openxmlformats.org/officeDocument/2006/relationships" xmlns:m="http://schemas.openxmlformats.org/officeDocument/2006/math" xmlns:v="urn:schemas-microsoft-com:vml" xmlns:wp="http://schemas.openxmlformats.org/drawingml/2006/wordprocessingDrawing" xmlns:w10="urn:schemas-microsoft-com:office:word" xmlns:w="http://schemas.openxmlformats.org/wordprocessingml/2006/main" xmlns:wne="http://schemas.microsoft.com/office/word/2006/wordml">
+  <w:endnote w:type="separator" w:id="-1">
+    <w:p>
+      <w:pPr>
+        <w:spacing w:after="0" w:line="240" w:lineRule="auto"/>
+      </w:pPr>
+      <w:r>
+        <w:separator/>
+      </w:r>
+    </w:p>
+  </w:endnote>
+  <w:endnote w:type="continuationSeparator" w:id="0">
+    <w:p>
+      <w:pPr>
+        <w:spacing w:after="0" w:line="240" w:lineRule="auto"/>
+      </w:pPr>
+      <w:r>
+        <w:continuationSeparator/>
+      </w:r>
+    </w:p>
+  </w:endnote>
+</w:endnotes>
+</file>
+
+<file path=word/footnotes.xml><?xml version="1.0" encoding="utf-8"?>
+<w:footnotes xmlns:ve="http://schemas.openxmlformats.org/markup-compatibility/2006" xmlns:o="urn:schemas-microsoft-com:office:office" xmlns:r="http://schemas.openxmlformats.org/officeDocument/2006/relationships" xmlns:m="http://schemas.openxmlformats.org/officeDocument/2006/math" xmlns:v="urn:schemas-microsoft-com:vml" xmlns:wp="http://schemas.openxmlformats.org/drawingml/2006/wordprocessingDrawing" xmlns:w10="urn:schemas-microsoft-com:office:word" xmlns:w="http://schemas.openxmlformats.org/wordprocessingml/2006/main" xmlns:wne="http://schemas.microsoft.com/office/word/2006/wordml">
+  <w:footnote w:type="separator" w:id="-1">
+    <w:p>
+      <w:pPr>
+        <w:spacing w:after="0" w:line="240" w:lineRule="auto"/>
+      </w:pPr>
+      <w:r>
+        <w:separator/>
+      </w:r>
+    </w:p>
+  </w:footnote>
+  <w:footnote w:type="continuationSeparator" w:id="0">
+    <w:p>
+      <w:pPr>
+        <w:spacing w:after="0" w:line="240" w:lineRule="auto"/>
+      </w:pPr>
+      <w:r>
+        <w:continuationSeparator/>
+      </w:r>
+    </w:p>
+  </w:footnote>
+  <w:footnote w:id="1">
+    <w:p>
+      <w:pPr>
+        <w:pStyle w:val="Fotnotetekst"/>
+        <w:rPr>
+          <w:lang w:val="en-US"/>
+        </w:rPr>
+      </w:pPr>
+      <w:r>
+        <w:rPr>
+          <w:rStyle w:val="Fotnotereferanse"/>
+        </w:rPr>
+        <w:footnoteRef/>
+      </w:r>
+      <w:r>
+        <w:rPr>
+          <w:lang w:val="en-US"/>
+        </w:rPr>
+        <w:t xml:space="preserve"> This is mostly applicable to MS Windows</w:t>
+      </w:r>
+      <w:r>
+        <w:rPr>
+          <w:lang w:val="en-US"/>
+        </w:rPr>
+        <w:t xml:space="preserve"> operating systems.</w:t>
+      </w:r>
+    </w:p>
+  </w:footnote>
+  <w:footnote w:id="2">
+    <w:p>
+      <w:pPr>
+        <w:pStyle w:val="Fotnotetekst"/>
+        <w:rPr>
+          <w:lang w:val="en-US"/>
+        </w:rPr>
+      </w:pPr>
+      <w:r>
+        <w:rPr>
+          <w:rStyle w:val="Fotnotereferanse"/>
+        </w:rPr>
+        <w:footnoteRef/>
+      </w:r>
+      <w:r>
+        <w:rPr>
+          <w:lang w:val="en-US"/>
+        </w:rPr>
+        <w:t xml:space="preserve"> A benefit to downscale the image array is a notable decrease in simulation time.</w:t>
+      </w:r>
+    </w:p>
+  </w:footnote>
+</w:footnotes>
+</file>
+
 <file path=word/numbering.xml><?xml version="1.0" encoding="utf-8"?>
-<w:numbering xmlns:wpc="http://schemas.microsoft.com/office/word/2010/wordprocessingCanvas" xmlns:cx="http://schemas.microsoft.com/office/drawing/2014/chartex" xmlns:cx1="http://schemas.microsoft.com/office/drawing/2015/9/8/chartex" xmlns:mc="http://schemas.openxmlformats.org/markup-compatibility/2006" xmlns:o="urn:schemas-microsoft-com:office:office" xmlns:r="http://schemas.openxmlformats.org/officeDocument/2006/relationships" xmlns:m="http://schemas.openxmlformats.org/officeDocument/2006/math" xmlns:v="urn:schemas-microsoft-com:vml" xmlns:wp14="http://schemas.microsoft.com/office/word/2010/wordprocessingDrawing" xmlns:wp="http://schemas.openxmlformats.org/drawingml/2006/wordprocessingDrawing" xmlns:w10="urn:schemas-microsoft-com:office:word" xmlns:w="http://schemas.openxmlformats.org/wordprocessingml/2006/main" xmlns:w14="http://schemas.microsoft.com/office/word/2010/wordml" xmlns:w15="http://schemas.microsoft.com/office/word/2012/wordml" xmlns:w16se="http://schemas.microsoft.com/office/word/2015/wordml/symex" xmlns:wpg="http://schemas.microsoft.com/office/word/2010/wordprocessingGroup" xmlns:wpi="http://schemas.microsoft.com/office/word/2010/wordprocessingInk" xmlns:wne="http://schemas.microsoft.com/office/word/2006/wordml" xmlns:wps="http://schemas.microsoft.com/office/word/2010/wordprocessingShape" mc:Ignorable="w14 w15 w16se wp14">
-  <w:abstractNum w:abstractNumId="0" w15:restartNumberingAfterBreak="0">
-    <w:nsid w:val="4F6F21E6"/>
+<w:numbering xmlns:ve="http://schemas.openxmlformats.org/markup-compatibility/2006" xmlns:o="urn:schemas-microsoft-com:office:office" xmlns:r="http://schemas.openxmlformats.org/officeDocument/2006/relationships" xmlns:m="http://schemas.openxmlformats.org/officeDocument/2006/math" xmlns:v="urn:schemas-microsoft-com:vml" xmlns:wp="http://schemas.openxmlformats.org/drawingml/2006/wordprocessingDrawing" xmlns:w10="urn:schemas-microsoft-com:office:word" xmlns:w="http://schemas.openxmlformats.org/wordprocessingml/2006/main" xmlns:wne="http://schemas.microsoft.com/office/word/2006/wordml">
+  <w:abstractNum w:abstractNumId="0">
+    <w:nsid w:val="4B827A7E"/>
     <w:multiLevelType w:val="hybridMultilevel"/>
-    <w:tmpl w:val="5D4A366A"/>
+    <w:tmpl w:val="EF529D2A"/>
     <w:lvl w:ilvl="0" w:tplc="04140001">
       <w:start w:val="1"/>
       <w:numFmt w:val="bullet"/>
       <w:lvlText w:val=""/>
       <w:lvlJc w:val="left"/>
       <w:pPr>
-        <w:ind w:left="767" w:hanging="360"/>
+        <w:ind w:left="720" w:hanging="360"/>
       </w:pPr>
       <w:rPr>
         <w:rFonts w:ascii="Symbol" w:hAnsi="Symbol" w:hint="default"/>
@@ -664,7 +7397,7 @@
       <w:lvlText w:val="o"/>
       <w:lvlJc w:val="left"/>
       <w:pPr>
-        <w:ind w:left="1487" w:hanging="360"/>
+        <w:ind w:left="1440" w:hanging="360"/>
       </w:pPr>
       <w:rPr>
         <w:rFonts w:ascii="Courier New" w:hAnsi="Courier New" w:cs="Courier New" w:hint="default"/>
@@ -676,7 +7409,7 @@
       <w:lvlText w:val=""/>
       <w:lvlJc w:val="left"/>
       <w:pPr>
-        <w:ind w:left="2207" w:hanging="360"/>
+        <w:ind w:left="2160" w:hanging="360"/>
       </w:pPr>
       <w:rPr>
         <w:rFonts w:ascii="Wingdings" w:hAnsi="Wingdings" w:hint="default"/>
@@ -688,7 +7421,7 @@
       <w:lvlText w:val=""/>
       <w:lvlJc w:val="left"/>
       <w:pPr>
-        <w:ind w:left="2927" w:hanging="360"/>
+        <w:ind w:left="2880" w:hanging="360"/>
       </w:pPr>
       <w:rPr>
         <w:rFonts w:ascii="Symbol" w:hAnsi="Symbol" w:hint="default"/>
@@ -700,7 +7433,7 @@
       <w:lvlText w:val="o"/>
       <w:lvlJc w:val="left"/>
       <w:pPr>
-        <w:ind w:left="3647" w:hanging="360"/>
+        <w:ind w:left="3600" w:hanging="360"/>
       </w:pPr>
       <w:rPr>
         <w:rFonts w:ascii="Courier New" w:hAnsi="Courier New" w:cs="Courier New" w:hint="default"/>
@@ -712,7 +7445,7 @@
       <w:lvlText w:val=""/>
       <w:lvlJc w:val="left"/>
       <w:pPr>
-        <w:ind w:left="4367" w:hanging="360"/>
+        <w:ind w:left="4320" w:hanging="360"/>
       </w:pPr>
       <w:rPr>
         <w:rFonts w:ascii="Wingdings" w:hAnsi="Wingdings" w:hint="default"/>
@@ -724,7 +7457,7 @@
       <w:lvlText w:val=""/>
       <w:lvlJc w:val="left"/>
       <w:pPr>
-        <w:ind w:left="5087" w:hanging="360"/>
+        <w:ind w:left="5040" w:hanging="360"/>
       </w:pPr>
       <w:rPr>
         <w:rFonts w:ascii="Symbol" w:hAnsi="Symbol" w:hint="default"/>
@@ -736,7 +7469,7 @@
       <w:lvlText w:val="o"/>
       <w:lvlJc w:val="left"/>
       <w:pPr>
-        <w:ind w:left="5807" w:hanging="360"/>
+        <w:ind w:left="5760" w:hanging="360"/>
       </w:pPr>
       <w:rPr>
         <w:rFonts w:ascii="Courier New" w:hAnsi="Courier New" w:cs="Courier New" w:hint="default"/>
@@ -748,14 +7481,127 @@
       <w:lvlText w:val=""/>
       <w:lvlJc w:val="left"/>
       <w:pPr>
-        <w:ind w:left="6527" w:hanging="360"/>
+        <w:ind w:left="6480" w:hanging="360"/>
       </w:pPr>
       <w:rPr>
         <w:rFonts w:ascii="Wingdings" w:hAnsi="Wingdings" w:hint="default"/>
       </w:rPr>
     </w:lvl>
   </w:abstractNum>
-  <w:abstractNum w:abstractNumId="1" w15:restartNumberingAfterBreak="0">
+  <w:abstractNum w:abstractNumId="1">
+    <w:nsid w:val="4F6F21E6"/>
+    <w:multiLevelType w:val="hybridMultilevel"/>
+    <w:tmpl w:val="5D4A366A"/>
+    <w:lvl w:ilvl="0" w:tplc="04140001">
+      <w:start w:val="1"/>
+      <w:numFmt w:val="bullet"/>
+      <w:lvlText w:val=""/>
+      <w:lvlJc w:val="left"/>
+      <w:pPr>
+        <w:ind w:left="767" w:hanging="360"/>
+      </w:pPr>
+      <w:rPr>
+        <w:rFonts w:ascii="Symbol" w:hAnsi="Symbol" w:hint="default"/>
+      </w:rPr>
+    </w:lvl>
+    <w:lvl w:ilvl="1" w:tplc="04140003" w:tentative="1">
+      <w:start w:val="1"/>
+      <w:numFmt w:val="bullet"/>
+      <w:lvlText w:val="o"/>
+      <w:lvlJc w:val="left"/>
+      <w:pPr>
+        <w:ind w:left="1487" w:hanging="360"/>
+      </w:pPr>
+      <w:rPr>
+        <w:rFonts w:ascii="Courier New" w:hAnsi="Courier New" w:cs="Courier New" w:hint="default"/>
+      </w:rPr>
+    </w:lvl>
+    <w:lvl w:ilvl="2" w:tplc="04140005" w:tentative="1">
+      <w:start w:val="1"/>
+      <w:numFmt w:val="bullet"/>
+      <w:lvlText w:val=""/>
+      <w:lvlJc w:val="left"/>
+      <w:pPr>
+        <w:ind w:left="2207" w:hanging="360"/>
+      </w:pPr>
+      <w:rPr>
+        <w:rFonts w:ascii="Wingdings" w:hAnsi="Wingdings" w:hint="default"/>
+      </w:rPr>
+    </w:lvl>
+    <w:lvl w:ilvl="3" w:tplc="04140001" w:tentative="1">
+      <w:start w:val="1"/>
+      <w:numFmt w:val="bullet"/>
+      <w:lvlText w:val=""/>
+      <w:lvlJc w:val="left"/>
+      <w:pPr>
+        <w:ind w:left="2927" w:hanging="360"/>
+      </w:pPr>
+      <w:rPr>
+        <w:rFonts w:ascii="Symbol" w:hAnsi="Symbol" w:hint="default"/>
+      </w:rPr>
+    </w:lvl>
+    <w:lvl w:ilvl="4" w:tplc="04140003" w:tentative="1">
+      <w:start w:val="1"/>
+      <w:numFmt w:val="bullet"/>
+      <w:lvlText w:val="o"/>
+      <w:lvlJc w:val="left"/>
+      <w:pPr>
+        <w:ind w:left="3647" w:hanging="360"/>
+      </w:pPr>
+      <w:rPr>
+        <w:rFonts w:ascii="Courier New" w:hAnsi="Courier New" w:cs="Courier New" w:hint="default"/>
+      </w:rPr>
+    </w:lvl>
+    <w:lvl w:ilvl="5" w:tplc="04140005" w:tentative="1">
+      <w:start w:val="1"/>
+      <w:numFmt w:val="bullet"/>
+      <w:lvlText w:val=""/>
+      <w:lvlJc w:val="left"/>
+      <w:pPr>
+        <w:ind w:left="4367" w:hanging="360"/>
+      </w:pPr>
+      <w:rPr>
+        <w:rFonts w:ascii="Wingdings" w:hAnsi="Wingdings" w:hint="default"/>
+      </w:rPr>
+    </w:lvl>
+    <w:lvl w:ilvl="6" w:tplc="04140001" w:tentative="1">
+      <w:start w:val="1"/>
+      <w:numFmt w:val="bullet"/>
+      <w:lvlText w:val=""/>
+      <w:lvlJc w:val="left"/>
+      <w:pPr>
+        <w:ind w:left="5087" w:hanging="360"/>
+      </w:pPr>
+      <w:rPr>
+        <w:rFonts w:ascii="Symbol" w:hAnsi="Symbol" w:hint="default"/>
+      </w:rPr>
+    </w:lvl>
+    <w:lvl w:ilvl="7" w:tplc="04140003" w:tentative="1">
+      <w:start w:val="1"/>
+      <w:numFmt w:val="bullet"/>
+      <w:lvlText w:val="o"/>
+      <w:lvlJc w:val="left"/>
+      <w:pPr>
+        <w:ind w:left="5807" w:hanging="360"/>
+      </w:pPr>
+      <w:rPr>
+        <w:rFonts w:ascii="Courier New" w:hAnsi="Courier New" w:cs="Courier New" w:hint="default"/>
+      </w:rPr>
+    </w:lvl>
+    <w:lvl w:ilvl="8" w:tplc="04140005" w:tentative="1">
+      <w:start w:val="1"/>
+      <w:numFmt w:val="bullet"/>
+      <w:lvlText w:val=""/>
+      <w:lvlJc w:val="left"/>
+      <w:pPr>
+        <w:ind w:left="6527" w:hanging="360"/>
+      </w:pPr>
+      <w:rPr>
+        <w:rFonts w:ascii="Wingdings" w:hAnsi="Wingdings" w:hint="default"/>
+      </w:rPr>
+    </w:lvl>
+  </w:abstractNum>
+  <w:abstractNum w:abstractNumId="2">
     <w:nsid w:val="596409FC"/>
     <w:multiLevelType w:val="hybridMultilevel"/>
     <w:tmpl w:val="51C2F376"/>
@@ -842,16 +7688,19 @@
     </w:lvl>
   </w:abstractNum>
   <w:num w:numId="1">
-    <w:abstractNumId w:val="0"/>
+    <w:abstractNumId w:val="1"/>
   </w:num>
   <w:num w:numId="2">
-    <w:abstractNumId w:val="1"/>
+    <w:abstractNumId w:val="2"/>
+  </w:num>
+  <w:num w:numId="3">
+    <w:abstractNumId w:val="0"/>
   </w:num>
 </w:numbering>
 </file>
 
 <file path=word/styles.xml><?xml version="1.0" encoding="utf-8"?>
-<w:styles xmlns:mc="http://schemas.openxmlformats.org/markup-compatibility/2006" xmlns:r="http://schemas.openxmlformats.org/officeDocument/2006/relationships" xmlns:w="http://schemas.openxmlformats.org/wordprocessingml/2006/main" xmlns:w14="http://schemas.microsoft.com/office/word/2010/wordml" xmlns:w15="http://schemas.microsoft.com/office/word/2012/wordml" xmlns:w16se="http://schemas.microsoft.com/office/word/2015/wordml/symex" mc:Ignorable="w14 w15 w16se">
+<w:styles xmlns:r="http://schemas.openxmlformats.org/officeDocument/2006/relationships" xmlns:w="http://schemas.openxmlformats.org/wordprocessingml/2006/main">
   <w:docDefaults>
     <w:rPrDefault>
       <w:rPr>
@@ -867,388 +7716,178 @@
       </w:pPr>
     </w:pPrDefault>
   </w:docDefaults>
-  <w:latentStyles w:defLockedState="0" w:defUIPriority="99" w:defSemiHidden="0" w:defUnhideWhenUsed="0" w:defQFormat="0" w:count="371">
-    <w:lsdException w:name="Normal" w:uiPriority="0" w:qFormat="1"/>
-    <w:lsdException w:name="heading 1" w:uiPriority="9" w:qFormat="1"/>
-    <w:lsdException w:name="heading 2" w:semiHidden="1" w:uiPriority="9" w:unhideWhenUsed="1" w:qFormat="1"/>
-    <w:lsdException w:name="heading 3" w:semiHidden="1" w:uiPriority="9" w:unhideWhenUsed="1" w:qFormat="1"/>
-    <w:lsdException w:name="heading 4" w:semiHidden="1" w:uiPriority="9" w:unhideWhenUsed="1" w:qFormat="1"/>
-    <w:lsdException w:name="heading 5" w:semiHidden="1" w:uiPriority="9" w:unhideWhenUsed="1" w:qFormat="1"/>
-    <w:lsdException w:name="heading 6" w:semiHidden="1" w:uiPriority="9" w:unhideWhenUsed="1" w:qFormat="1"/>
-    <w:lsdException w:name="heading 7" w:semiHidden="1" w:uiPriority="9" w:unhideWhenUsed="1" w:qFormat="1"/>
-    <w:lsdException w:name="heading 8" w:semiHidden="1" w:uiPriority="9" w:unhideWhenUsed="1" w:qFormat="1"/>
-    <w:lsdException w:name="heading 9" w:semiHidden="1" w:uiPriority="9" w:unhideWhenUsed="1" w:qFormat="1"/>
-    <w:lsdException w:name="index 1" w:semiHidden="1" w:unhideWhenUsed="1"/>
-    <w:lsdException w:name="index 2" w:semiHidden="1" w:unhideWhenUsed="1"/>
-    <w:lsdException w:name="index 3" w:semiHidden="1" w:unhideWhenUsed="1"/>
-    <w:lsdException w:name="index 4" w:semiHidden="1" w:unhideWhenUsed="1"/>
-    <w:lsdException w:name="index 5" w:semiHidden="1" w:unhideWhenUsed="1"/>
-    <w:lsdException w:name="index 6" w:semiHidden="1" w:unhideWhenUsed="1"/>
-    <w:lsdException w:name="index 7" w:semiHidden="1" w:unhideWhenUsed="1"/>
-    <w:lsdException w:name="index 8" w:semiHidden="1" w:unhideWhenUsed="1"/>
-    <w:lsdException w:name="index 9" w:semiHidden="1" w:unhideWhenUsed="1"/>
-    <w:lsdException w:name="toc 1" w:semiHidden="1" w:uiPriority="39" w:unhideWhenUsed="1"/>
-    <w:lsdException w:name="toc 2" w:semiHidden="1" w:uiPriority="39" w:unhideWhenUsed="1"/>
-    <w:lsdException w:name="toc 3" w:semiHidden="1" w:uiPriority="39" w:unhideWhenUsed="1"/>
-    <w:lsdException w:name="toc 4" w:semiHidden="1" w:uiPriority="39" w:unhideWhenUsed="1"/>
-    <w:lsdException w:name="toc 5" w:semiHidden="1" w:uiPriority="39" w:unhideWhenUsed="1"/>
-    <w:lsdException w:name="toc 6" w:semiHidden="1" w:uiPriority="39" w:unhideWhenUsed="1"/>
-    <w:lsdException w:name="toc 7" w:semiHidden="1" w:uiPriority="39" w:unhideWhenUsed="1"/>
-    <w:lsdException w:name="toc 8" w:semiHidden="1" w:uiPriority="39" w:unhideWhenUsed="1"/>
-    <w:lsdException w:name="toc 9" w:semiHidden="1" w:uiPriority="39" w:unhideWhenUsed="1"/>
-    <w:lsdException w:name="Normal Indent" w:semiHidden="1" w:unhideWhenUsed="1"/>
-    <w:lsdException w:name="footnote text" w:semiHidden="1" w:unhideWhenUsed="1"/>
-    <w:lsdException w:name="annotation text" w:semiHidden="1" w:unhideWhenUsed="1"/>
-    <w:lsdException w:name="header" w:semiHidden="1" w:unhideWhenUsed="1"/>
-    <w:lsdException w:name="footer" w:semiHidden="1" w:unhideWhenUsed="1"/>
-    <w:lsdException w:name="index heading" w:semiHidden="1" w:unhideWhenUsed="1"/>
-    <w:lsdException w:name="caption" w:semiHidden="1" w:uiPriority="35" w:unhideWhenUsed="1" w:qFormat="1"/>
-    <w:lsdException w:name="table of figures" w:semiHidden="1" w:unhideWhenUsed="1"/>
-    <w:lsdException w:name="envelope address" w:semiHidden="1" w:unhideWhenUsed="1"/>
-    <w:lsdException w:name="envelope return" w:semiHidden="1" w:unhideWhenUsed="1"/>
-    <w:lsdException w:name="footnote reference" w:semiHidden="1" w:unhideWhenUsed="1"/>
-    <w:lsdException w:name="annotation reference" w:semiHidden="1" w:unhideWhenUsed="1"/>
-    <w:lsdException w:name="line number" w:semiHidden="1" w:unhideWhenUsed="1"/>
-    <w:lsdException w:name="page number" w:semiHidden="1" w:unhideWhenUsed="1"/>
-    <w:lsdException w:name="endnote reference" w:semiHidden="1" w:unhideWhenUsed="1"/>
-    <w:lsdException w:name="endnote text" w:semiHidden="1" w:unhideWhenUsed="1"/>
-    <w:lsdException w:name="table of authorities" w:semiHidden="1" w:unhideWhenUsed="1"/>
-    <w:lsdException w:name="macro" w:semiHidden="1" w:unhideWhenUsed="1"/>
-    <w:lsdException w:name="toa heading" w:semiHidden="1" w:unhideWhenUsed="1"/>
-    <w:lsdException w:name="List" w:semiHidden="1" w:unhideWhenUsed="1"/>
-    <w:lsdException w:name="List Bullet" w:semiHidden="1" w:unhideWhenUsed="1"/>
-    <w:lsdException w:name="List Number" w:semiHidden="1" w:unhideWhenUsed="1"/>
-    <w:lsdException w:name="List 2" w:semiHidden="1" w:unhideWhenUsed="1"/>
-    <w:lsdException w:name="List 3" w:semiHidden="1" w:unhideWhenUsed="1"/>
-    <w:lsdException w:name="List 4" w:semiHidden="1" w:unhideWhenUsed="1"/>
-    <w:lsdException w:name="List 5" w:semiHidden="1" w:unhideWhenUsed="1"/>
-    <w:lsdException w:name="List Bullet 2" w:semiHidden="1" w:unhideWhenUsed="1"/>
-    <w:lsdException w:name="List Bullet 3" w:semiHidden="1" w:unhideWhenUsed="1"/>
-    <w:lsdException w:name="List Bullet 4" w:semiHidden="1" w:unhideWhenUsed="1"/>
-    <w:lsdException w:name="List Bullet 5" w:semiHidden="1" w:unhideWhenUsed="1"/>
-    <w:lsdException w:name="List Number 2" w:semiHidden="1" w:unhideWhenUsed="1"/>
-    <w:lsdException w:name="List Number 3" w:semiHidden="1" w:unhideWhenUsed="1"/>
-    <w:lsdException w:name="List Number 4" w:semiHidden="1" w:unhideWhenUsed="1"/>
-    <w:lsdException w:name="List Number 5" w:semiHidden="1" w:unhideWhenUsed="1"/>
-    <w:lsdException w:name="Title" w:uiPriority="10" w:qFormat="1"/>
-    <w:lsdException w:name="Closing" w:semiHidden="1" w:unhideWhenUsed="1"/>
-    <w:lsdException w:name="Signature" w:semiHidden="1" w:unhideWhenUsed="1"/>
-    <w:lsdException w:name="Default Paragraph Font" w:semiHidden="1" w:uiPriority="1" w:unhideWhenUsed="1"/>
-    <w:lsdException w:name="Body Text" w:semiHidden="1" w:unhideWhenUsed="1"/>
-    <w:lsdException w:name="Body Text Indent" w:semiHidden="1" w:unhideWhenUsed="1"/>
-    <w:lsdException w:name="List Continue" w:semiHidden="1" w:unhideWhenUsed="1"/>
-    <w:lsdException w:name="List Continue 2" w:semiHidden="1" w:unhideWhenUsed="1"/>
-    <w:lsdException w:name="List Continue 3" w:semiHidden="1" w:unhideWhenUsed="1"/>
-    <w:lsdException w:name="List Continue 4" w:semiHidden="1" w:unhideWhenUsed="1"/>
-    <w:lsdException w:name="List Continue 5" w:semiHidden="1" w:unhideWhenUsed="1"/>
-    <w:lsdException w:name="Message Header" w:semiHidden="1" w:unhideWhenUsed="1"/>
-    <w:lsdException w:name="Subtitle" w:uiPriority="11" w:qFormat="1"/>
-    <w:lsdException w:name="Salutation" w:semiHidden="1" w:unhideWhenUsed="1"/>
-    <w:lsdException w:name="Date" w:semiHidden="1" w:unhideWhenUsed="1"/>
-    <w:lsdException w:name="Body Text First Indent" w:semiHidden="1" w:unhideWhenUsed="1"/>
-    <w:lsdException w:name="Body Text First Indent 2" w:semiHidden="1" w:unhideWhenUsed="1"/>
-    <w:lsdException w:name="Note Heading" w:semiHidden="1" w:unhideWhenUsed="1"/>
-    <w:lsdException w:name="Body Text 2" w:semiHidden="1" w:unhideWhenUsed="1"/>
-    <w:lsdException w:name="Body Text 3" w:semiHidden="1" w:unhideWhenUsed="1"/>
-    <w:lsdException w:name="Body Text Indent 2" w:semiHidden="1" w:unhideWhenUsed="1"/>
-    <w:lsdException w:name="Body Text Indent 3" w:semiHidden="1" w:unhideWhenUsed="1"/>
-    <w:lsdException w:name="Block Text" w:semiHidden="1" w:unhideWhenUsed="1"/>
-    <w:lsdException w:name="Hyperlink" w:semiHidden="1" w:unhideWhenUsed="1"/>
-    <w:lsdException w:name="FollowedHyperlink" w:semiHidden="1" w:unhideWhenUsed="1"/>
-    <w:lsdException w:name="Strong" w:uiPriority="22" w:qFormat="1"/>
-    <w:lsdException w:name="Emphasis" w:uiPriority="20" w:qFormat="1"/>
-    <w:lsdException w:name="Document Map" w:semiHidden="1" w:unhideWhenUsed="1"/>
-    <w:lsdException w:name="Plain Text" w:semiHidden="1" w:unhideWhenUsed="1"/>
-    <w:lsdException w:name="E-mail Signature" w:semiHidden="1" w:unhideWhenUsed="1"/>
-    <w:lsdException w:name="HTML Top of Form" w:semiHidden="1" w:unhideWhenUsed="1"/>
-    <w:lsdException w:name="HTML Bottom of Form" w:semiHidden="1" w:unhideWhenUsed="1"/>
-    <w:lsdException w:name="Normal (Web)" w:semiHidden="1" w:unhideWhenUsed="1"/>
-    <w:lsdException w:name="HTML Acronym" w:semiHidden="1" w:unhideWhenUsed="1"/>
-    <w:lsdException w:name="HTML Address" w:semiHidden="1" w:unhideWhenUsed="1"/>
-    <w:lsdException w:name="HTML Cite" w:semiHidden="1" w:unhideWhenUsed="1"/>
-    <w:lsdException w:name="HTML Code" w:semiHidden="1" w:unhideWhenUsed="1"/>
-    <w:lsdException w:name="HTML Definition" w:semiHidden="1" w:unhideWhenUsed="1"/>
-    <w:lsdException w:name="HTML Keyboard" w:semiHidden="1" w:unhideWhenUsed="1"/>
-    <w:lsdException w:name="HTML Preformatted" w:semiHidden="1" w:unhideWhenUsed="1"/>
-    <w:lsdException w:name="HTML Sample" w:semiHidden="1" w:unhideWhenUsed="1"/>
-    <w:lsdException w:name="HTML Typewriter" w:semiHidden="1" w:unhideWhenUsed="1"/>
-    <w:lsdException w:name="HTML Variable" w:semiHidden="1" w:unhideWhenUsed="1"/>
-    <w:lsdException w:name="Normal Table" w:semiHidden="1" w:unhideWhenUsed="1"/>
-    <w:lsdException w:name="annotation subject" w:semiHidden="1" w:unhideWhenUsed="1"/>
-    <w:lsdException w:name="No List" w:semiHidden="1" w:unhideWhenUsed="1"/>
-    <w:lsdException w:name="Outline List 1" w:semiHidden="1" w:unhideWhenUsed="1"/>
-    <w:lsdException w:name="Outline List 2" w:semiHidden="1" w:unhideWhenUsed="1"/>
-    <w:lsdException w:name="Outline List 3" w:semiHidden="1" w:unhideWhenUsed="1"/>
-    <w:lsdException w:name="Table Simple 1" w:semiHidden="1" w:unhideWhenUsed="1"/>
-    <w:lsdException w:name="Table Simple 2" w:semiHidden="1" w:unhideWhenUsed="1"/>
-    <w:lsdException w:name="Table Simple 3" w:semiHidden="1" w:unhideWhenUsed="1"/>
-    <w:lsdException w:name="Table Classic 1" w:semiHidden="1" w:unhideWhenUsed="1"/>
-    <w:lsdException w:name="Table Classic 2" w:semiHidden="1" w:unhideWhenUsed="1"/>
-    <w:lsdException w:name="Table Classic 3" w:semiHidden="1" w:unhideWhenUsed="1"/>
-    <w:lsdException w:name="Table Classic 4" w:semiHidden="1" w:unhideWhenUsed="1"/>
-    <w:lsdException w:name="Table Colorful 1" w:semiHidden="1" w:unhideWhenUsed="1"/>
-    <w:lsdException w:name="Table Colorful 2" w:semiHidden="1" w:unhideWhenUsed="1"/>
-    <w:lsdException w:name="Table Colorful 3" w:semiHidden="1" w:unhideWhenUsed="1"/>
-    <w:lsdException w:name="Table Columns 1" w:semiHidden="1" w:unhideWhenUsed="1"/>
-    <w:lsdException w:name="Table Columns 2" w:semiHidden="1" w:unhideWhenUsed="1"/>
-    <w:lsdException w:name="Table Columns 3" w:semiHidden="1" w:unhideWhenUsed="1"/>
-    <w:lsdException w:name="Table Columns 4" w:semiHidden="1" w:unhideWhenUsed="1"/>
-    <w:lsdException w:name="Table Columns 5" w:semiHidden="1" w:unhideWhenUsed="1"/>
-    <w:lsdException w:name="Table Grid 1" w:semiHidden="1" w:unhideWhenUsed="1"/>
-    <w:lsdException w:name="Table Grid 2" w:semiHidden="1" w:unhideWhenUsed="1"/>
-    <w:lsdException w:name="Table Grid 3" w:semiHidden="1" w:unhideWhenUsed="1"/>
-    <w:lsdException w:name="Table Grid 4" w:semiHidden="1" w:unhideWhenUsed="1"/>
-    <w:lsdException w:name="Table Grid 5" w:semiHidden="1" w:unhideWhenUsed="1"/>
-    <w:lsdException w:name="Table Grid 6" w:semiHidden="1" w:unhideWhenUsed="1"/>
-    <w:lsdException w:name="Table Grid 7" w:semiHidden="1" w:unhideWhenUsed="1"/>
-    <w:lsdException w:name="Table Grid 8" w:semiHidden="1" w:unhideWhenUsed="1"/>
-    <w:lsdException w:name="Table List 1" w:semiHidden="1" w:unhideWhenUsed="1"/>
-    <w:lsdException w:name="Table List 2" w:semiHidden="1" w:unhideWhenUsed="1"/>
-    <w:lsdException w:name="Table List 3" w:semiHidden="1" w:unhideWhenUsed="1"/>
-    <w:lsdException w:name="Table List 4" w:semiHidden="1" w:unhideWhenUsed="1"/>
-    <w:lsdException w:name="Table List 5" w:semiHidden="1" w:unhideWhenUsed="1"/>
-    <w:lsdException w:name="Table List 6" w:semiHidden="1" w:unhideWhenUsed="1"/>
-    <w:lsdException w:name="Table List 7" w:semiHidden="1" w:unhideWhenUsed="1"/>
-    <w:lsdException w:name="Table List 8" w:semiHidden="1" w:unhideWhenUsed="1"/>
-    <w:lsdException w:name="Table 3D effects 1" w:semiHidden="1" w:unhideWhenUsed="1"/>
-    <w:lsdException w:name="Table 3D effects 2" w:semiHidden="1" w:unhideWhenUsed="1"/>
-    <w:lsdException w:name="Table 3D effects 3" w:semiHidden="1" w:unhideWhenUsed="1"/>
-    <w:lsdException w:name="Table Contemporary" w:semiHidden="1" w:unhideWhenUsed="1"/>
-    <w:lsdException w:name="Table Elegant" w:semiHidden="1" w:unhideWhenUsed="1"/>
-    <w:lsdException w:name="Table Professional" w:semiHidden="1" w:unhideWhenUsed="1"/>
-    <w:lsdException w:name="Table Subtle 1" w:semiHidden="1" w:unhideWhenUsed="1"/>
-    <w:lsdException w:name="Table Subtle 2" w:semiHidden="1" w:unhideWhenUsed="1"/>
-    <w:lsdException w:name="Table Web 1" w:semiHidden="1" w:unhideWhenUsed="1"/>
-    <w:lsdException w:name="Table Web 2" w:semiHidden="1" w:unhideWhenUsed="1"/>
-    <w:lsdException w:name="Table Web 3" w:semiHidden="1" w:unhideWhenUsed="1"/>
-    <w:lsdException w:name="Balloon Text" w:semiHidden="1" w:unhideWhenUsed="1"/>
-    <w:lsdException w:name="Table Grid" w:uiPriority="39"/>
-    <w:lsdException w:name="Table Theme" w:semiHidden="1" w:unhideWhenUsed="1"/>
-    <w:lsdException w:name="Placeholder Text" w:semiHidden="1"/>
-    <w:lsdException w:name="No Spacing" w:uiPriority="1" w:qFormat="1"/>
-    <w:lsdException w:name="Light Shading" w:uiPriority="60"/>
-    <w:lsdException w:name="Light List" w:uiPriority="61"/>
-    <w:lsdException w:name="Light Grid" w:uiPriority="62"/>
-    <w:lsdException w:name="Medium Shading 1" w:uiPriority="63"/>
-    <w:lsdException w:name="Medium Shading 2" w:uiPriority="64"/>
-    <w:lsdException w:name="Medium List 1" w:uiPriority="65"/>
-    <w:lsdException w:name="Medium List 2" w:uiPriority="66"/>
-    <w:lsdException w:name="Medium Grid 1" w:uiPriority="67"/>
-    <w:lsdException w:name="Medium Grid 2" w:uiPriority="68"/>
-    <w:lsdException w:name="Medium Grid 3" w:uiPriority="69"/>
-    <w:lsdException w:name="Dark List" w:uiPriority="70"/>
-    <w:lsdException w:name="Colorful Shading" w:uiPriority="71"/>
-    <w:lsdException w:name="Colorful List" w:uiPriority="72"/>
-    <w:lsdException w:name="Colorful Grid" w:uiPriority="73"/>
-    <w:lsdException w:name="Light Shading Accent 1" w:uiPriority="60"/>
-    <w:lsdException w:name="Light List Accent 1" w:uiPriority="61"/>
-    <w:lsdException w:name="Light Grid Accent 1" w:uiPriority="62"/>
-    <w:lsdException w:name="Medium Shading 1 Accent 1" w:uiPriority="63"/>
-    <w:lsdException w:name="Medium Shading 2 Accent 1" w:uiPriority="64"/>
-    <w:lsdException w:name="Medium List 1 Accent 1" w:uiPriority="65"/>
-    <w:lsdException w:name="Revision" w:semiHidden="1"/>
-    <w:lsdException w:name="List Paragraph" w:uiPriority="34" w:qFormat="1"/>
-    <w:lsdException w:name="Quote" w:uiPriority="29" w:qFormat="1"/>
-    <w:lsdException w:name="Intense Quote" w:uiPriority="30" w:qFormat="1"/>
-    <w:lsdException w:name="Medium List 2 Accent 1" w:uiPriority="66"/>
-    <w:lsdException w:name="Medium Grid 1 Accent 1" w:uiPriority="67"/>
-    <w:lsdException w:name="Medium Grid 2 Accent 1" w:uiPriority="68"/>
-    <w:lsdException w:name="Medium Grid 3 Accent 1" w:uiPriority="69"/>
-    <w:lsdException w:name="Dark List Accent 1" w:uiPriority="70"/>
-    <w:lsdException w:name="Colorful Shading Accent 1" w:uiPriority="71"/>
-    <w:lsdException w:name="Colorful List Accent 1" w:uiPriority="72"/>
-    <w:lsdException w:name="Colorful Grid Accent 1" w:uiPriority="73"/>
-    <w:lsdException w:name="Light Shading Accent 2" w:uiPriority="60"/>
-    <w:lsdException w:name="Light List Accent 2" w:uiPriority="61"/>
-    <w:lsdException w:name="Light Grid Accent 2" w:uiPriority="62"/>
-    <w:lsdException w:name="Medium Shading 1 Accent 2" w:uiPriority="63"/>
-    <w:lsdException w:name="Medium Shading 2 Accent 2" w:uiPriority="64"/>
-    <w:lsdException w:name="Medium List 1 Accent 2" w:uiPriority="65"/>
-    <w:lsdException w:name="Medium List 2 Accent 2" w:uiPriority="66"/>
-    <w:lsdException w:name="Medium Grid 1 Accent 2" w:uiPriority="67"/>
-    <w:lsdException w:name="Medium Grid 2 Accent 2" w:uiPriority="68"/>
-    <w:lsdException w:name="Medium Grid 3 Accent 2" w:uiPriority="69"/>
-    <w:lsdException w:name="Dark List Accent 2" w:uiPriority="70"/>
-    <w:lsdException w:name="Colorful Shading Accent 2" w:uiPriority="71"/>
-    <w:lsdException w:name="Colorful List Accent 2" w:uiPriority="72"/>
-    <w:lsdException w:name="Colorful Grid Accent 2" w:uiPriority="73"/>
-    <w:lsdException w:name="Light Shading Accent 3" w:uiPriority="60"/>
-    <w:lsdException w:name="Light List Accent 3" w:uiPriority="61"/>
-    <w:lsdException w:name="Light Grid Accent 3" w:uiPriority="62"/>
-    <w:lsdException w:name="Medium Shading 1 Accent 3" w:uiPriority="63"/>
-    <w:lsdException w:name="Medium Shading 2 Accent 3" w:uiPriority="64"/>
-    <w:lsdException w:name="Medium List 1 Accent 3" w:uiPriority="65"/>
-    <w:lsdException w:name="Medium List 2 Accent 3" w:uiPriority="66"/>
-    <w:lsdException w:name="Medium Grid 1 Accent 3" w:uiPriority="67"/>
-    <w:lsdException w:name="Medium Grid 2 Accent 3" w:uiPriority="68"/>
-    <w:lsdException w:name="Medium Grid 3 Accent 3" w:uiPriority="69"/>
-    <w:lsdException w:name="Dark List Accent 3" w:uiPriority="70"/>
-    <w:lsdException w:name="Colorful Shading Accent 3" w:uiPriority="71"/>
-    <w:lsdException w:name="Colorful List Accent 3" w:uiPriority="72"/>
-    <w:lsdException w:name="Colorful Grid Accent 3" w:uiPriority="73"/>
-    <w:lsdException w:name="Light Shading Accent 4" w:uiPriority="60"/>
-    <w:lsdException w:name="Light List Accent 4" w:uiPriority="61"/>
-    <w:lsdException w:name="Light Grid Accent 4" w:uiPriority="62"/>
-    <w:lsdException w:name="Medium Shading 1 Accent 4" w:uiPriority="63"/>
-    <w:lsdException w:name="Medium Shading 2 Accent 4" w:uiPriority="64"/>
-    <w:lsdException w:name="Medium List 1 Accent 4" w:uiPriority="65"/>
-    <w:lsdException w:name="Medium List 2 Accent 4" w:uiPriority="66"/>
-    <w:lsdException w:name="Medium Grid 1 Accent 4" w:uiPriority="67"/>
-    <w:lsdException w:name="Medium Grid 2 Accent 4" w:uiPriority="68"/>
-    <w:lsdException w:name="Medium Grid 3 Accent 4" w:uiPriority="69"/>
-    <w:lsdException w:name="Dark List Accent 4" w:uiPriority="70"/>
-    <w:lsdException w:name="Colorful Shading Accent 4" w:uiPriority="71"/>
-    <w:lsdException w:name="Colorful List Accent 4" w:uiPriority="72"/>
-    <w:lsdException w:name="Colorful Grid Accent 4" w:uiPriority="73"/>
-    <w:lsdException w:name="Light Shading Accent 5" w:uiPriority="60"/>
-    <w:lsdException w:name="Light List Accent 5" w:uiPriority="61"/>
-    <w:lsdException w:name="Light Grid Accent 5" w:uiPriority="62"/>
-    <w:lsdException w:name="Medium Shading 1 Accent 5" w:uiPriority="63"/>
-    <w:lsdException w:name="Medium Shading 2 Accent 5" w:uiPriority="64"/>
-    <w:lsdException w:name="Medium List 1 Accent 5" w:uiPriority="65"/>
-    <w:lsdException w:name="Medium List 2 Accent 5" w:uiPriority="66"/>
-    <w:lsdException w:name="Medium Grid 1 Accent 5" w:uiPriority="67"/>
-    <w:lsdException w:name="Medium Grid 2 Accent 5" w:uiPriority="68"/>
-    <w:lsdException w:name="Medium Grid 3 Accent 5" w:uiPriority="69"/>
-    <w:lsdException w:name="Dark List Accent 5" w:uiPriority="70"/>
-    <w:lsdException w:name="Colorful Shading Accent 5" w:uiPriority="71"/>
-    <w:lsdException w:name="Colorful List Accent 5" w:uiPriority="72"/>
-    <w:lsdException w:name="Colorful Grid Accent 5" w:uiPriority="73"/>
-    <w:lsdException w:name="Light Shading Accent 6" w:uiPriority="60"/>
-    <w:lsdException w:name="Light List Accent 6" w:uiPriority="61"/>
-    <w:lsdException w:name="Light Grid Accent 6" w:uiPriority="62"/>
-    <w:lsdException w:name="Medium Shading 1 Accent 6" w:uiPriority="63"/>
-    <w:lsdException w:name="Medium Shading 2 Accent 6" w:uiPriority="64"/>
-    <w:lsdException w:name="Medium List 1 Accent 6" w:uiPriority="65"/>
-    <w:lsdException w:name="Medium List 2 Accent 6" w:uiPriority="66"/>
-    <w:lsdException w:name="Medium Grid 1 Accent 6" w:uiPriority="67"/>
-    <w:lsdException w:name="Medium Grid 2 Accent 6" w:uiPriority="68"/>
-    <w:lsdException w:name="Medium Grid 3 Accent 6" w:uiPriority="69"/>
-    <w:lsdException w:name="Dark List Accent 6" w:uiPriority="70"/>
-    <w:lsdException w:name="Colorful Shading Accent 6" w:uiPriority="71"/>
-    <w:lsdException w:name="Colorful List Accent 6" w:uiPriority="72"/>
-    <w:lsdException w:name="Colorful Grid Accent 6" w:uiPriority="73"/>
-    <w:lsdException w:name="Subtle Emphasis" w:uiPriority="19" w:qFormat="1"/>
-    <w:lsdException w:name="Intense Emphasis" w:uiPriority="21" w:qFormat="1"/>
-    <w:lsdException w:name="Subtle Reference" w:uiPriority="31" w:qFormat="1"/>
-    <w:lsdException w:name="Intense Reference" w:uiPriority="32" w:qFormat="1"/>
-    <w:lsdException w:name="Book Title" w:uiPriority="33" w:qFormat="1"/>
-    <w:lsdException w:name="Bibliography" w:semiHidden="1" w:uiPriority="37" w:unhideWhenUsed="1"/>
-    <w:lsdException w:name="TOC Heading" w:semiHidden="1" w:uiPriority="39" w:unhideWhenUsed="1" w:qFormat="1"/>
-    <w:lsdException w:name="Plain Table 1" w:uiPriority="41"/>
-    <w:lsdException w:name="Plain Table 2" w:uiPriority="42"/>
-    <w:lsdException w:name="Plain Table 3" w:uiPriority="43"/>
-    <w:lsdException w:name="Plain Table 4" w:uiPriority="44"/>
-    <w:lsdException w:name="Plain Table 5" w:uiPriority="45"/>
-    <w:lsdException w:name="Grid Table Light" w:uiPriority="40"/>
-    <w:lsdException w:name="Grid Table 1 Light" w:uiPriority="46"/>
-    <w:lsdException w:name="Grid Table 2" w:uiPriority="47"/>
-    <w:lsdException w:name="Grid Table 3" w:uiPriority="48"/>
-    <w:lsdException w:name="Grid Table 4" w:uiPriority="49"/>
-    <w:lsdException w:name="Grid Table 5 Dark" w:uiPriority="50"/>
-    <w:lsdException w:name="Grid Table 6 Colorful" w:uiPriority="51"/>
-    <w:lsdException w:name="Grid Table 7 Colorful" w:uiPriority="52"/>
-    <w:lsdException w:name="Grid Table 1 Light Accent 1" w:uiPriority="46"/>
-    <w:lsdException w:name="Grid Table 2 Accent 1" w:uiPriority="47"/>
-    <w:lsdException w:name="Grid Table 3 Accent 1" w:uiPriority="48"/>
-    <w:lsdException w:name="Grid Table 4 Accent 1" w:uiPriority="49"/>
-    <w:lsdException w:name="Grid Table 5 Dark Accent 1" w:uiPriority="50"/>
-    <w:lsdException w:name="Grid Table 6 Colorful Accent 1" w:uiPriority="51"/>
-    <w:lsdException w:name="Grid Table 7 Colorful Accent 1" w:uiPriority="52"/>
-    <w:lsdException w:name="Grid Table 1 Light Accent 2" w:uiPriority="46"/>
-    <w:lsdException w:name="Grid Table 2 Accent 2" w:uiPriority="47"/>
-    <w:lsdException w:name="Grid Table 3 Accent 2" w:uiPriority="48"/>
-    <w:lsdException w:name="Grid Table 4 Accent 2" w:uiPriority="49"/>
-    <w:lsdException w:name="Grid Table 5 Dark Accent 2" w:uiPriority="50"/>
-    <w:lsdException w:name="Grid Table 6 Colorful Accent 2" w:uiPriority="51"/>
-    <w:lsdException w:name="Grid Table 7 Colorful Accent 2" w:uiPriority="52"/>
-    <w:lsdException w:name="Grid Table 1 Light Accent 3" w:uiPriority="46"/>
-    <w:lsdException w:name="Grid Table 2 Accent 3" w:uiPriority="47"/>
-    <w:lsdException w:name="Grid Table 3 Accent 3" w:uiPriority="48"/>
-    <w:lsdException w:name="Grid Table 4 Accent 3" w:uiPriority="49"/>
-    <w:lsdException w:name="Grid Table 5 Dark Accent 3" w:uiPriority="50"/>
-    <w:lsdException w:name="Grid Table 6 Colorful Accent 3" w:uiPriority="51"/>
-    <w:lsdException w:name="Grid Table 7 Colorful Accent 3" w:uiPriority="52"/>
-    <w:lsdException w:name="Grid Table 1 Light Accent 4" w:uiPriority="46"/>
-    <w:lsdException w:name="Grid Table 2 Accent 4" w:uiPriority="47"/>
-    <w:lsdException w:name="Grid Table 3 Accent 4" w:uiPriority="48"/>
-    <w:lsdException w:name="Grid Table 4 Accent 4" w:uiPriority="49"/>
-    <w:lsdException w:name="Grid Table 5 Dark Accent 4" w:uiPriority="50"/>
-    <w:lsdException w:name="Grid Table 6 Colorful Accent 4" w:uiPriority="51"/>
-    <w:lsdException w:name="Grid Table 7 Colorful Accent 4" w:uiPriority="52"/>
-    <w:lsdException w:name="Grid Table 1 Light Accent 5" w:uiPriority="46"/>
-    <w:lsdException w:name="Grid Table 2 Accent 5" w:uiPriority="47"/>
-    <w:lsdException w:name="Grid Table 3 Accent 5" w:uiPriority="48"/>
-    <w:lsdException w:name="Grid Table 4 Accent 5" w:uiPriority="49"/>
-    <w:lsdException w:name="Grid Table 5 Dark Accent 5" w:uiPriority="50"/>
-    <w:lsdException w:name="Grid Table 6 Colorful Accent 5" w:uiPriority="51"/>
-    <w:lsdException w:name="Grid Table 7 Colorful Accent 5" w:uiPriority="52"/>
-    <w:lsdException w:name="Grid Table 1 Light Accent 6" w:uiPriority="46"/>
-    <w:lsdException w:name="Grid Table 2 Accent 6" w:uiPriority="47"/>
-    <w:lsdException w:name="Grid Table 3 Accent 6" w:uiPriority="48"/>
-    <w:lsdException w:name="Grid Table 4 Accent 6" w:uiPriority="49"/>
-    <w:lsdException w:name="Grid Table 5 Dark Accent 6" w:uiPriority="50"/>
-    <w:lsdException w:name="Grid Table 6 Colorful Accent 6" w:uiPriority="51"/>
-    <w:lsdException w:name="Grid Table 7 Colorful Accent 6" w:uiPriority="52"/>
-    <w:lsdException w:name="List Table 1 Light" w:uiPriority="46"/>
-    <w:lsdException w:name="List Table 2" w:uiPriority="47"/>
-    <w:lsdException w:name="List Table 3" w:uiPriority="48"/>
-    <w:lsdException w:name="List Table 4" w:uiPriority="49"/>
-    <w:lsdException w:name="List Table 5 Dark" w:uiPriority="50"/>
-    <w:lsdException w:name="List Table 6 Colorful" w:uiPriority="51"/>
-    <w:lsdException w:name="List Table 7 Colorful" w:uiPriority="52"/>
-    <w:lsdException w:name="List Table 1 Light Accent 1" w:uiPriority="46"/>
-    <w:lsdException w:name="List Table 2 Accent 1" w:uiPriority="47"/>
-    <w:lsdException w:name="List Table 3 Accent 1" w:uiPriority="48"/>
-    <w:lsdException w:name="List Table 4 Accent 1" w:uiPriority="49"/>
-    <w:lsdException w:name="List Table 5 Dark Accent 1" w:uiPriority="50"/>
-    <w:lsdException w:name="List Table 6 Colorful Accent 1" w:uiPriority="51"/>
-    <w:lsdException w:name="List Table 7 Colorful Accent 1" w:uiPriority="52"/>
-    <w:lsdException w:name="List Table 1 Light Accent 2" w:uiPriority="46"/>
-    <w:lsdException w:name="List Table 2 Accent 2" w:uiPriority="47"/>
-    <w:lsdException w:name="List Table 3 Accent 2" w:uiPriority="48"/>
-    <w:lsdException w:name="List Table 4 Accent 2" w:uiPriority="49"/>
-    <w:lsdException w:name="List Table 5 Dark Accent 2" w:uiPriority="50"/>
-    <w:lsdException w:name="List Table 6 Colorful Accent 2" w:uiPriority="51"/>
-    <w:lsdException w:name="List Table 7 Colorful Accent 2" w:uiPriority="52"/>
-    <w:lsdException w:name="List Table 1 Light Accent 3" w:uiPriority="46"/>
-    <w:lsdException w:name="List Table 2 Accent 3" w:uiPriority="47"/>
-    <w:lsdException w:name="List Table 3 Accent 3" w:uiPriority="48"/>
-    <w:lsdException w:name="List Table 4 Accent 3" w:uiPriority="49"/>
-    <w:lsdException w:name="List Table 5 Dark Accent 3" w:uiPriority="50"/>
-    <w:lsdException w:name="List Table 6 Colorful Accent 3" w:uiPriority="51"/>
-    <w:lsdException w:name="List Table 7 Colorful Accent 3" w:uiPriority="52"/>
-    <w:lsdException w:name="List Table 1 Light Accent 4" w:uiPriority="46"/>
-    <w:lsdException w:name="List Table 2 Accent 4" w:uiPriority="47"/>
-    <w:lsdException w:name="List Table 3 Accent 4" w:uiPriority="48"/>
-    <w:lsdException w:name="List Table 4 Accent 4" w:uiPriority="49"/>
-    <w:lsdException w:name="List Table 5 Dark Accent 4" w:uiPriority="50"/>
-    <w:lsdException w:name="List Table 6 Colorful Accent 4" w:uiPriority="51"/>
-    <w:lsdException w:name="List Table 7 Colorful Accent 4" w:uiPriority="52"/>
-    <w:lsdException w:name="List Table 1 Light Accent 5" w:uiPriority="46"/>
-    <w:lsdException w:name="List Table 2 Accent 5" w:uiPriority="47"/>
-    <w:lsdException w:name="List Table 3 Accent 5" w:uiPriority="48"/>
-    <w:lsdException w:name="List Table 4 Accent 5" w:uiPriority="49"/>
-    <w:lsdException w:name="List Table 5 Dark Accent 5" w:uiPriority="50"/>
-    <w:lsdException w:name="List Table 6 Colorful Accent 5" w:uiPriority="51"/>
-    <w:lsdException w:name="List Table 7 Colorful Accent 5" w:uiPriority="52"/>
-    <w:lsdException w:name="List Table 1 Light Accent 6" w:uiPriority="46"/>
-    <w:lsdException w:name="List Table 2 Accent 6" w:uiPriority="47"/>
-    <w:lsdException w:name="List Table 3 Accent 6" w:uiPriority="48"/>
-    <w:lsdException w:name="List Table 4 Accent 6" w:uiPriority="49"/>
-    <w:lsdException w:name="List Table 5 Dark Accent 6" w:uiPriority="50"/>
-    <w:lsdException w:name="List Table 6 Colorful Accent 6" w:uiPriority="51"/>
-    <w:lsdException w:name="List Table 7 Colorful Accent 6" w:uiPriority="52"/>
+  <w:latentStyles w:defLockedState="0" w:defUIPriority="99" w:defSemiHidden="1" w:defUnhideWhenUsed="1" w:defQFormat="0" w:count="267">
+    <w:lsdException w:name="Normal" w:semiHidden="0" w:uiPriority="0" w:unhideWhenUsed="0" w:qFormat="1"/>
+    <w:lsdException w:name="heading 1" w:semiHidden="0" w:uiPriority="9" w:unhideWhenUsed="0" w:qFormat="1"/>
+    <w:lsdException w:name="heading 2" w:uiPriority="9" w:qFormat="1"/>
+    <w:lsdException w:name="heading 3" w:uiPriority="9" w:qFormat="1"/>
+    <w:lsdException w:name="heading 4" w:uiPriority="9" w:qFormat="1"/>
+    <w:lsdException w:name="heading 5" w:uiPriority="9" w:qFormat="1"/>
+    <w:lsdException w:name="heading 6" w:uiPriority="9" w:qFormat="1"/>
+    <w:lsdException w:name="heading 7" w:uiPriority="9" w:qFormat="1"/>
+    <w:lsdException w:name="heading 8" w:uiPriority="9" w:qFormat="1"/>
+    <w:lsdException w:name="heading 9" w:uiPriority="9" w:qFormat="1"/>
+    <w:lsdException w:name="toc 1" w:uiPriority="39"/>
+    <w:lsdException w:name="toc 2" w:uiPriority="39"/>
+    <w:lsdException w:name="toc 3" w:uiPriority="39"/>
+    <w:lsdException w:name="toc 4" w:uiPriority="39"/>
+    <w:lsdException w:name="toc 5" w:uiPriority="39"/>
+    <w:lsdException w:name="toc 6" w:uiPriority="39"/>
+    <w:lsdException w:name="toc 7" w:uiPriority="39"/>
+    <w:lsdException w:name="toc 8" w:uiPriority="39"/>
+    <w:lsdException w:name="toc 9" w:uiPriority="39"/>
+    <w:lsdException w:name="caption" w:uiPriority="35" w:qFormat="1"/>
+    <w:lsdException w:name="Title" w:semiHidden="0" w:uiPriority="10" w:unhideWhenUsed="0" w:qFormat="1"/>
+    <w:lsdException w:name="Default Paragraph Font" w:uiPriority="1"/>
+    <w:lsdException w:name="Subtitle" w:semiHidden="0" w:uiPriority="11" w:unhideWhenUsed="0" w:qFormat="1"/>
+    <w:lsdException w:name="Strong" w:semiHidden="0" w:uiPriority="22" w:unhideWhenUsed="0" w:qFormat="1"/>
+    <w:lsdException w:name="Emphasis" w:semiHidden="0" w:uiPriority="20" w:unhideWhenUsed="0" w:qFormat="1"/>
+    <w:lsdException w:name="Table Grid" w:semiHidden="0" w:uiPriority="39" w:unhideWhenUsed="0"/>
+    <w:lsdException w:name="Placeholder Text" w:unhideWhenUsed="0"/>
+    <w:lsdException w:name="No Spacing" w:semiHidden="0" w:uiPriority="1" w:unhideWhenUsed="0" w:qFormat="1"/>
+    <w:lsdException w:name="Light Shading" w:semiHidden="0" w:uiPriority="60" w:unhideWhenUsed="0"/>
+    <w:lsdException w:name="Light List" w:semiHidden="0" w:uiPriority="61" w:unhideWhenUsed="0"/>
+    <w:lsdException w:name="Light Grid" w:semiHidden="0" w:uiPriority="62" w:unhideWhenUsed="0"/>
+    <w:lsdException w:name="Medium Shading 1" w:semiHidden="0" w:uiPriority="63" w:unhideWhenUsed="0"/>
+    <w:lsdException w:name="Medium Shading 2" w:semiHidden="0" w:uiPriority="64" w:unhideWhenUsed="0"/>
+    <w:lsdException w:name="Medium List 1" w:semiHidden="0" w:uiPriority="65" w:unhideWhenUsed="0"/>
+    <w:lsdException w:name="Medium List 2" w:semiHidden="0" w:uiPriority="66" w:unhideWhenUsed="0"/>
+    <w:lsdException w:name="Medium Grid 1" w:semiHidden="0" w:uiPriority="67" w:unhideWhenUsed="0"/>
+    <w:lsdException w:name="Medium Grid 2" w:semiHidden="0" w:uiPriority="68" w:unhideWhenUsed="0"/>
+    <w:lsdException w:name="Medium Grid 3" w:semiHidden="0" w:uiPriority="69" w:unhideWhenUsed="0"/>
+    <w:lsdException w:name="Dark List" w:semiHidden="0" w:uiPriority="70" w:unhideWhenUsed="0"/>
+    <w:lsdException w:name="Colorful Shading" w:semiHidden="0" w:uiPriority="71" w:unhideWhenUsed="0"/>
+    <w:lsdException w:name="Colorful List" w:semiHidden="0" w:uiPriority="72" w:unhideWhenUsed="0"/>
+    <w:lsdException w:name="Colorful Grid" w:semiHidden="0" w:uiPriority="73" w:unhideWhenUsed="0"/>
+    <w:lsdException w:name="Light Shading Accent 1" w:semiHidden="0" w:uiPriority="60" w:unhideWhenUsed="0"/>
+    <w:lsdException w:name="Light List Accent 1" w:semiHidden="0" w:uiPriority="61" w:unhideWhenUsed="0"/>
+    <w:lsdException w:name="Light Grid Accent 1" w:semiHidden="0" w:uiPriority="62" w:unhideWhenUsed="0"/>
+    <w:lsdException w:name="Medium Shading 1 Accent 1" w:semiHidden="0" w:uiPriority="63" w:unhideWhenUsed="0"/>
+    <w:lsdException w:name="Medium Shading 2 Accent 1" w:semiHidden="0" w:uiPriority="64" w:unhideWhenUsed="0"/>
+    <w:lsdException w:name="Medium List 1 Accent 1" w:semiHidden="0" w:uiPriority="65" w:unhideWhenUsed="0"/>
+    <w:lsdException w:name="Revision" w:unhideWhenUsed="0"/>
+    <w:lsdException w:name="List Paragraph" w:semiHidden="0" w:uiPriority="34" w:unhideWhenUsed="0" w:qFormat="1"/>
+    <w:lsdException w:name="Quote" w:semiHidden="0" w:uiPriority="29" w:unhideWhenUsed="0" w:qFormat="1"/>
+    <w:lsdException w:name="Intense Quote" w:semiHidden="0" w:uiPriority="30" w:unhideWhenUsed="0" w:qFormat="1"/>
+    <w:lsdException w:name="Medium List 2 Accent 1" w:semiHidden="0" w:uiPriority="66" w:unhideWhenUsed="0"/>
+    <w:lsdException w:name="Medium Grid 1 Accent 1" w:semiHidden="0" w:uiPriority="67" w:unhideWhenUsed="0"/>
+    <w:lsdException w:name="Medium Grid 2 Accent 1" w:semiHidden="0" w:uiPriority="68" w:unhideWhenUsed="0"/>
+    <w:lsdException w:name="Medium Grid 3 Accent 1" w:semiHidden="0" w:uiPriority="69" w:unhideWhenUsed="0"/>
+    <w:lsdException w:name="Dark List Accent 1" w:semiHidden="0" w:uiPriority="70" w:unhideWhenUsed="0"/>
+    <w:lsdException w:name="Colorful Shading Accent 1" w:semiHidden="0" w:uiPriority="71" w:unhideWhenUsed="0"/>
+    <w:lsdException w:name="Colorful List Accent 1" w:semiHidden="0" w:uiPriority="72" w:unhideWhenUsed="0"/>
+    <w:lsdException w:name="Colorful Grid Accent 1" w:semiHidden="0" w:uiPriority="73" w:unhideWhenUsed="0"/>
+    <w:lsdException w:name="Light Shading Accent 2" w:semiHidden="0" w:uiPriority="60" w:unhideWhenUsed="0"/>
+    <w:lsdException w:name="Light List Accent 2" w:semiHidden="0" w:uiPriority="61" w:unhideWhenUsed="0"/>
+    <w:lsdException w:name="Light Grid Accent 2" w:semiHidden="0" w:uiPriority="62" w:unhideWhenUsed="0"/>
+    <w:lsdException w:name="Medium Shading 1 Accent 2" w:semiHidden="0" w:uiPriority="63" w:unhideWhenUsed="0"/>
+    <w:lsdException w:name="Medium Shading 2 Accent 2" w:semiHidden="0" w:uiPriority="64" w:unhideWhenUsed="0"/>
+    <w:lsdException w:name="Medium List 1 Accent 2" w:semiHidden="0" w:uiPriority="65" w:unhideWhenUsed="0"/>
+    <w:lsdException w:name="Medium List 2 Accent 2" w:semiHidden="0" w:uiPriority="66" w:unhideWhenUsed="0"/>
+    <w:lsdException w:name="Medium Grid 1 Accent 2" w:semiHidden="0" w:uiPriority="67" w:unhideWhenUsed="0"/>
+    <w:lsdException w:name="Medium Grid 2 Accent 2" w:semiHidden="0" w:uiPriority="68" w:unhideWhenUsed="0"/>
+    <w:lsdException w:name="Medium Grid 3 Accent 2" w:semiHidden="0" w:uiPriority="69" w:unhideWhenUsed="0"/>
+    <w:lsdException w:name="Dark List Accent 2" w:semiHidden="0" w:uiPriority="70" w:unhideWhenUsed="0"/>
+    <w:lsdException w:name="Colorful Shading Accent 2" w:semiHidden="0" w:uiPriority="71" w:unhideWhenUsed="0"/>
+    <w:lsdException w:name="Colorful List Accent 2" w:semiHidden="0" w:uiPriority="72" w:unhideWhenUsed="0"/>
+    <w:lsdException w:name="Colorful Grid Accent 2" w:semiHidden="0" w:uiPriority="73" w:unhideWhenUsed="0"/>
+    <w:lsdException w:name="Light Shading Accent 3" w:semiHidden="0" w:uiPriority="60" w:unhideWhenUsed="0"/>
+    <w:lsdException w:name="Light List Accent 3" w:semiHidden="0" w:uiPriority="61" w:unhideWhenUsed="0"/>
+    <w:lsdException w:name="Light Grid Accent 3" w:semiHidden="0" w:uiPriority="62" w:unhideWhenUsed="0"/>
+    <w:lsdException w:name="Medium Shading 1 Accent 3" w:semiHidden="0" w:uiPriority="63" w:unhideWhenUsed="0"/>
+    <w:lsdException w:name="Medium Shading 2 Accent 3" w:semiHidden="0" w:uiPriority="64" w:unhideWhenUsed="0"/>
+    <w:lsdException w:name="Medium List 1 Accent 3" w:semiHidden="0" w:uiPriority="65" w:unhideWhenUsed="0"/>
+    <w:lsdException w:name="Medium List 2 Accent 3" w:semiHidden="0" w:uiPriority="66" w:unhideWhenUsed="0"/>
+    <w:lsdException w:name="Medium Grid 1 Accent 3" w:semiHidden="0" w:uiPriority="67" w:unhideWhenUsed="0"/>
+    <w:lsdException w:name="Medium Grid 2 Accent 3" w:semiHidden="0" w:uiPriority="68" w:unhideWhenUsed="0"/>
+    <w:lsdException w:name="Medium Grid 3 Accent 3" w:semiHidden="0" w:uiPriority="69" w:unhideWhenUsed="0"/>
+    <w:lsdException w:name="Dark List Accent 3" w:semiHidden="0" w:uiPriority="70" w:unhideWhenUsed="0"/>
+    <w:lsdException w:name="Colorful Shading Accent 3" w:semiHidden="0" w:uiPriority="71" w:unhideWhenUsed="0"/>
+    <w:lsdException w:name="Colorful List Accent 3" w:semiHidden="0" w:uiPriority="72" w:unhideWhenUsed="0"/>
+    <w:lsdException w:name="Colorful Grid Accent 3" w:semiHidden="0" w:uiPriority="73" w:unhideWhenUsed="0"/>
+    <w:lsdException w:name="Light Shading Accent 4" w:semiHidden="0" w:uiPriority="60" w:unhideWhenUsed="0"/>
+    <w:lsdException w:name="Light List Accent 4" w:semiHidden="0" w:uiPriority="61" w:unhideWhenUsed="0"/>
+    <w:lsdException w:name="Light Grid Accent 4" w:semiHidden="0" w:uiPriority="62" w:unhideWhenUsed="0"/>
+    <w:lsdException w:name="Medium Shading 1 Accent 4" w:semiHidden="0" w:uiPriority="63" w:unhideWhenUsed="0"/>
+    <w:lsdException w:name="Medium Shading 2 Accent 4" w:semiHidden="0" w:uiPriority="64" w:unhideWhenUsed="0"/>
+    <w:lsdException w:name="Medium List 1 Accent 4" w:semiHidden="0" w:uiPriority="65" w:unhideWhenUsed="0"/>
+    <w:lsdException w:name="Medium List 2 Accent 4" w:semiHidden="0" w:uiPriority="66" w:unhideWhenUsed="0"/>
+    <w:lsdException w:name="Medium Grid 1 Accent 4" w:semiHidden="0" w:uiPriority="67" w:unhideWhenUsed="0"/>
+    <w:lsdException w:name="Medium Grid 2 Accent 4" w:semiHidden="0" w:uiPriority="68" w:unhideWhenUsed="0"/>
+    <w:lsdException w:name="Medium Grid 3 Accent 4" w:semiHidden="0" w:uiPriority="69" w:unhideWhenUsed="0"/>
+    <w:lsdException w:name="Dark List Accent 4" w:semiHidden="0" w:uiPriority="70" w:unhideWhenUsed="0"/>
+    <w:lsdException w:name="Colorful Shading Accent 4" w:semiHidden="0" w:uiPriority="71" w:unhideWhenUsed="0"/>
+    <w:lsdException w:name="Colorful List Accent 4" w:semiHidden="0" w:uiPriority="72" w:unhideWhenUsed="0"/>
+    <w:lsdException w:name="Colorful Grid Accent 4" w:semiHidden="0" w:uiPriority="73" w:unhideWhenUsed="0"/>
+    <w:lsdException w:name="Light Shading Accent 5" w:semiHidden="0" w:uiPriority="60" w:unhideWhenUsed="0"/>
+    <w:lsdException w:name="Light List Accent 5" w:semiHidden="0" w:uiPriority="61" w:unhideWhenUsed="0"/>
+    <w:lsdException w:name="Light Grid Accent 5" w:semiHidden="0" w:uiPriority="62" w:unhideWhenUsed="0"/>
+    <w:lsdException w:name="Medium Shading 1 Accent 5" w:semiHidden="0" w:uiPriority="63" w:unhideWhenUsed="0"/>
+    <w:lsdException w:name="Medium Shading 2 Accent 5" w:semiHidden="0" w:uiPriority="64" w:unhideWhenUsed="0"/>
+    <w:lsdException w:name="Medium List 1 Accent 5" w:semiHidden="0" w:uiPriority="65" w:unhideWhenUsed="0"/>
+    <w:lsdException w:name="Medium List 2 Accent 5" w:semiHidden="0" w:uiPriority="66" w:unhideWhenUsed="0"/>
+    <w:lsdException w:name="Medium Grid 1 Accent 5" w:semiHidden="0" w:uiPriority="67" w:unhideWhenUsed="0"/>
+    <w:lsdException w:name="Medium Grid 2 Accent 5" w:semiHidden="0" w:uiPriority="68" w:unhideWhenUsed="0"/>
+    <w:lsdException w:name="Medium Grid 3 Accent 5" w:semiHidden="0" w:uiPriority="69" w:unhideWhenUsed="0"/>
+    <w:lsdException w:name="Dark List Accent 5" w:semiHidden="0" w:uiPriority="70" w:unhideWhenUsed="0"/>
+    <w:lsdException w:name="Colorful Shading Accent 5" w:semiHidden="0" w:uiPriority="71" w:unhideWhenUsed="0"/>
+    <w:lsdException w:name="Colorful List Accent 5" w:semiHidden="0" w:uiPriority="72" w:unhideWhenUsed="0"/>
+    <w:lsdException w:name="Colorful Grid Accent 5" w:semiHidden="0" w:uiPriority="73" w:unhideWhenUsed="0"/>
+    <w:lsdException w:name="Light Shading Accent 6" w:semiHidden="0" w:uiPriority="60" w:unhideWhenUsed="0"/>
+    <w:lsdException w:name="Light List Accent 6" w:semiHidden="0" w:uiPriority="61" w:unhideWhenUsed="0"/>
+    <w:lsdException w:name="Light Grid Accent 6" w:semiHidden="0" w:uiPriority="62" w:unhideWhenUsed="0"/>
+    <w:lsdException w:name="Medium Shading 1 Accent 6" w:semiHidden="0" w:uiPriority="63" w:unhideWhenUsed="0"/>
+    <w:lsdException w:name="Medium Shading 2 Accent 6" w:semiHidden="0" w:uiPriority="64" w:unhideWhenUsed="0"/>
+    <w:lsdException w:name="Medium List 1 Accent 6" w:semiHidden="0" w:uiPriority="65" w:unhideWhenUsed="0"/>
+    <w:lsdException w:name="Medium List 2 Accent 6" w:semiHidden="0" w:uiPriority="66" w:unhideWhenUsed="0"/>
+    <w:lsdException w:name="Medium Grid 1 Accent 6" w:semiHidden="0" w:uiPriority="67" w:unhideWhenUsed="0"/>
+    <w:lsdException w:name="Medium Grid 2 Accent 6" w:semiHidden="0" w:uiPriority="68" w:unhideWhenUsed="0"/>
+    <w:lsdException w:name="Medium Grid 3 Accent 6" w:semiHidden="0" w:uiPriority="69" w:unhideWhenUsed="0"/>
+    <w:lsdException w:name="Dark List Accent 6" w:semiHidden="0" w:uiPriority="70" w:unhideWhenUsed="0"/>
+    <w:lsdException w:name="Colorful Shading Accent 6" w:semiHidden="0" w:uiPriority="71" w:unhideWhenUsed="0"/>
+    <w:lsdException w:name="Colorful List Accent 6" w:semiHidden="0" w:uiPriority="72" w:unhideWhenUsed="0"/>
+    <w:lsdException w:name="Colorful Grid Accent 6" w:semiHidden="0" w:uiPriority="73" w:unhideWhenUsed="0"/>
+    <w:lsdException w:name="Subtle Emphasis" w:semiHidden="0" w:uiPriority="19" w:unhideWhenUsed="0" w:qFormat="1"/>
+    <w:lsdException w:name="Intense Emphasis" w:semiHidden="0" w:uiPriority="21" w:unhideWhenUsed="0" w:qFormat="1"/>
+    <w:lsdException w:name="Subtle Reference" w:semiHidden="0" w:uiPriority="31" w:unhideWhenUsed="0" w:qFormat="1"/>
+    <w:lsdException w:name="Intense Reference" w:semiHidden="0" w:uiPriority="32" w:unhideWhenUsed="0" w:qFormat="1"/>
+    <w:lsdException w:name="Book Title" w:semiHidden="0" w:uiPriority="33" w:unhideWhenUsed="0" w:qFormat="1"/>
+    <w:lsdException w:name="Bibliography" w:uiPriority="37"/>
+    <w:lsdException w:name="TOC Heading" w:uiPriority="39" w:qFormat="1"/>
   </w:latentStyles>
   <w:style w:type="paragraph" w:default="1" w:styleId="Normal">
     <w:name w:val="Normal"/>
     <w:qFormat/>
+    <w:rsid w:val="00E11FC5"/>
   </w:style>
-  <w:style w:type="paragraph" w:styleId="Heading2">
+  <w:style w:type="paragraph" w:styleId="Overskrift1">
+    <w:name w:val="heading 1"/>
+    <w:basedOn w:val="Normal"/>
+    <w:next w:val="Normal"/>
+    <w:link w:val="Overskrift1Tegn"/>
+    <w:uiPriority w:val="9"/>
+    <w:qFormat/>
+    <w:rsid w:val="00F57A2C"/>
+    <w:pPr>
+      <w:keepNext/>
+      <w:keepLines/>
+      <w:spacing w:before="480" w:after="0" w:line="276" w:lineRule="auto"/>
+      <w:outlineLvl w:val="0"/>
+    </w:pPr>
+    <w:rPr>
+      <w:rFonts w:asciiTheme="majorHAnsi" w:eastAsiaTheme="majorEastAsia" w:hAnsiTheme="majorHAnsi" w:cstheme="majorBidi"/>
+      <w:b/>
+      <w:bCs/>
+      <w:color w:val="2E74B5" w:themeColor="accent1" w:themeShade="BF"/>
+      <w:sz w:val="28"/>
+      <w:szCs w:val="28"/>
+    </w:rPr>
+  </w:style>
+  <w:style w:type="paragraph" w:styleId="Overskrift2">
     <w:name w:val="heading 2"/>
     <w:basedOn w:val="Normal"/>
     <w:next w:val="Normal"/>
-    <w:link w:val="Heading2Char"/>
+    <w:link w:val="Overskrift2Tegn"/>
     <w:uiPriority w:val="9"/>
     <w:unhideWhenUsed/>
     <w:qFormat/>
@@ -1266,17 +7905,40 @@
       <w:szCs w:val="26"/>
     </w:rPr>
   </w:style>
-  <w:style w:type="character" w:default="1" w:styleId="DefaultParagraphFont">
+  <w:style w:type="paragraph" w:styleId="Overskrift3">
+    <w:name w:val="heading 3"/>
+    <w:basedOn w:val="Normal"/>
+    <w:next w:val="Normal"/>
+    <w:link w:val="Overskrift3Tegn"/>
+    <w:uiPriority w:val="9"/>
+    <w:unhideWhenUsed/>
+    <w:qFormat/>
+    <w:rsid w:val="001407BB"/>
+    <w:pPr>
+      <w:keepNext/>
+      <w:keepLines/>
+      <w:spacing w:before="200" w:after="0"/>
+      <w:outlineLvl w:val="2"/>
+    </w:pPr>
+    <w:rPr>
+      <w:rFonts w:asciiTheme="majorHAnsi" w:eastAsiaTheme="majorEastAsia" w:hAnsiTheme="majorHAnsi" w:cstheme="majorBidi"/>
+      <w:b/>
+      <w:bCs/>
+      <w:color w:val="5B9BD5" w:themeColor="accent1"/>
+    </w:rPr>
+  </w:style>
+  <w:style w:type="character" w:default="1" w:styleId="Standardskriftforavsnitt">
     <w:name w:val="Default Paragraph Font"/>
     <w:uiPriority w:val="1"/>
     <w:semiHidden/>
     <w:unhideWhenUsed/>
   </w:style>
-  <w:style w:type="table" w:default="1" w:styleId="TableNormal">
+  <w:style w:type="table" w:default="1" w:styleId="Vanligtabell">
     <w:name w:val="Normal Table"/>
     <w:uiPriority w:val="99"/>
     <w:semiHidden/>
     <w:unhideWhenUsed/>
+    <w:qFormat/>
     <w:tblPr>
       <w:tblInd w:w="0" w:type="dxa"/>
       <w:tblCellMar>
@@ -1287,17 +7949,17 @@
       </w:tblCellMar>
     </w:tblPr>
   </w:style>
-  <w:style w:type="numbering" w:default="1" w:styleId="NoList">
+  <w:style w:type="numbering" w:default="1" w:styleId="Ingenliste">
     <w:name w:val="No List"/>
     <w:uiPriority w:val="99"/>
     <w:semiHidden/>
     <w:unhideWhenUsed/>
   </w:style>
-  <w:style w:type="paragraph" w:styleId="Title">
+  <w:style w:type="paragraph" w:styleId="Tittel">
     <w:name w:val="Title"/>
     <w:basedOn w:val="Normal"/>
     <w:next w:val="Normal"/>
-    <w:link w:val="TitleChar"/>
+    <w:link w:val="TittelTegn"/>
     <w:uiPriority w:val="10"/>
     <w:qFormat/>
     <w:rsid w:val="00391FB1"/>
@@ -1313,10 +7975,10 @@
       <w:szCs w:val="56"/>
     </w:rPr>
   </w:style>
-  <w:style w:type="character" w:customStyle="1" w:styleId="TitleChar">
-    <w:name w:val="Title Char"/>
-    <w:basedOn w:val="DefaultParagraphFont"/>
-    <w:link w:val="Title"/>
+  <w:style w:type="character" w:customStyle="1" w:styleId="TittelTegn">
+    <w:name w:val="Tittel Tegn"/>
+    <w:basedOn w:val="Standardskriftforavsnitt"/>
+    <w:link w:val="Tittel"/>
     <w:uiPriority w:val="10"/>
     <w:rsid w:val="00391FB1"/>
     <w:rPr>
@@ -1327,10 +7989,10 @@
       <w:szCs w:val="56"/>
     </w:rPr>
   </w:style>
-  <w:style w:type="character" w:customStyle="1" w:styleId="Heading2Char">
-    <w:name w:val="Heading 2 Char"/>
-    <w:basedOn w:val="DefaultParagraphFont"/>
-    <w:link w:val="Heading2"/>
+  <w:style w:type="character" w:customStyle="1" w:styleId="Overskrift2Tegn">
+    <w:name w:val="Overskrift 2 Tegn"/>
+    <w:basedOn w:val="Standardskriftforavsnitt"/>
+    <w:link w:val="Overskrift2"/>
     <w:uiPriority w:val="9"/>
     <w:rsid w:val="00391FB1"/>
     <w:rPr>
@@ -1340,7 +8002,7 @@
       <w:szCs w:val="26"/>
     </w:rPr>
   </w:style>
-  <w:style w:type="paragraph" w:styleId="ListParagraph">
+  <w:style w:type="paragraph" w:styleId="Listeavsnitt">
     <w:name w:val="List Paragraph"/>
     <w:basedOn w:val="Normal"/>
     <w:uiPriority w:val="34"/>
@@ -1353,12 +8015,12 @@
   </w:style>
   <w:style w:type="character" w:customStyle="1" w:styleId="apple-converted-space">
     <w:name w:val="apple-converted-space"/>
-    <w:basedOn w:val="DefaultParagraphFont"/>
+    <w:basedOn w:val="Standardskriftforavsnitt"/>
     <w:rsid w:val="008A2272"/>
   </w:style>
-  <w:style w:type="character" w:styleId="Hyperlink">
+  <w:style w:type="character" w:styleId="Hyperkobling">
     <w:name w:val="Hyperlink"/>
-    <w:basedOn w:val="DefaultParagraphFont"/>
+    <w:basedOn w:val="Standardskriftforavsnitt"/>
     <w:uiPriority w:val="99"/>
     <w:unhideWhenUsed/>
     <w:rsid w:val="008A2272"/>
@@ -1367,9 +8029,9 @@
       <w:u w:val="single"/>
     </w:rPr>
   </w:style>
-  <w:style w:type="character" w:styleId="FollowedHyperlink">
+  <w:style w:type="character" w:styleId="Fulgthyperkobling">
     <w:name w:val="FollowedHyperlink"/>
-    <w:basedOn w:val="DefaultParagraphFont"/>
+    <w:basedOn w:val="Standardskriftforavsnitt"/>
     <w:uiPriority w:val="99"/>
     <w:semiHidden/>
     <w:unhideWhenUsed/>
@@ -1379,7 +8041,541 @@
       <w:u w:val="single"/>
     </w:rPr>
   </w:style>
+  <w:style w:type="paragraph" w:styleId="Bobletekst">
+    <w:name w:val="Balloon Text"/>
+    <w:basedOn w:val="Normal"/>
+    <w:link w:val="BobletekstTegn"/>
+    <w:uiPriority w:val="99"/>
+    <w:semiHidden/>
+    <w:unhideWhenUsed/>
+    <w:rsid w:val="003D287B"/>
+    <w:pPr>
+      <w:spacing w:after="0" w:line="240" w:lineRule="auto"/>
+    </w:pPr>
+    <w:rPr>
+      <w:rFonts w:ascii="Tahoma" w:hAnsi="Tahoma" w:cs="Tahoma"/>
+      <w:sz w:val="16"/>
+      <w:szCs w:val="16"/>
+    </w:rPr>
+  </w:style>
+  <w:style w:type="character" w:customStyle="1" w:styleId="BobletekstTegn">
+    <w:name w:val="Bobletekst Tegn"/>
+    <w:basedOn w:val="Standardskriftforavsnitt"/>
+    <w:link w:val="Bobletekst"/>
+    <w:uiPriority w:val="99"/>
+    <w:semiHidden/>
+    <w:rsid w:val="003D287B"/>
+    <w:rPr>
+      <w:rFonts w:ascii="Tahoma" w:hAnsi="Tahoma" w:cs="Tahoma"/>
+      <w:sz w:val="16"/>
+      <w:szCs w:val="16"/>
+    </w:rPr>
+  </w:style>
+  <w:style w:type="paragraph" w:styleId="Fotnotetekst">
+    <w:name w:val="footnote text"/>
+    <w:basedOn w:val="Normal"/>
+    <w:link w:val="FotnotetekstTegn"/>
+    <w:uiPriority w:val="99"/>
+    <w:semiHidden/>
+    <w:unhideWhenUsed/>
+    <w:rsid w:val="00892F4B"/>
+    <w:pPr>
+      <w:spacing w:after="0" w:line="240" w:lineRule="auto"/>
+    </w:pPr>
+    <w:rPr>
+      <w:sz w:val="20"/>
+      <w:szCs w:val="20"/>
+    </w:rPr>
+  </w:style>
+  <w:style w:type="character" w:customStyle="1" w:styleId="FotnotetekstTegn">
+    <w:name w:val="Fotnotetekst Tegn"/>
+    <w:basedOn w:val="Standardskriftforavsnitt"/>
+    <w:link w:val="Fotnotetekst"/>
+    <w:uiPriority w:val="99"/>
+    <w:semiHidden/>
+    <w:rsid w:val="00892F4B"/>
+    <w:rPr>
+      <w:sz w:val="20"/>
+      <w:szCs w:val="20"/>
+    </w:rPr>
+  </w:style>
+  <w:style w:type="character" w:styleId="Fotnotereferanse">
+    <w:name w:val="footnote reference"/>
+    <w:basedOn w:val="Standardskriftforavsnitt"/>
+    <w:uiPriority w:val="99"/>
+    <w:semiHidden/>
+    <w:unhideWhenUsed/>
+    <w:rsid w:val="00892F4B"/>
+    <w:rPr>
+      <w:vertAlign w:val="superscript"/>
+    </w:rPr>
+  </w:style>
+  <w:style w:type="character" w:customStyle="1" w:styleId="Overskrift3Tegn">
+    <w:name w:val="Overskrift 3 Tegn"/>
+    <w:basedOn w:val="Standardskriftforavsnitt"/>
+    <w:link w:val="Overskrift3"/>
+    <w:uiPriority w:val="9"/>
+    <w:rsid w:val="001407BB"/>
+    <w:rPr>
+      <w:rFonts w:asciiTheme="majorHAnsi" w:eastAsiaTheme="majorEastAsia" w:hAnsiTheme="majorHAnsi" w:cstheme="majorBidi"/>
+      <w:b/>
+      <w:bCs/>
+      <w:color w:val="5B9BD5" w:themeColor="accent1"/>
+    </w:rPr>
+  </w:style>
+  <w:style w:type="paragraph" w:customStyle="1" w:styleId="Code">
+    <w:name w:val="Code"/>
+    <w:basedOn w:val="Normal"/>
+    <w:link w:val="CodeTegn"/>
+    <w:qFormat/>
+    <w:rsid w:val="00FE4760"/>
+    <w:pPr>
+      <w:jc w:val="both"/>
+    </w:pPr>
+    <w:rPr>
+      <w:rFonts w:ascii="Consolas" w:hAnsi="Consolas" w:cs="Consolas"/>
+      <w:lang w:val="en-US"/>
+    </w:rPr>
+  </w:style>
+  <w:style w:type="character" w:customStyle="1" w:styleId="Overskrift1Tegn">
+    <w:name w:val="Overskrift 1 Tegn"/>
+    <w:basedOn w:val="Standardskriftforavsnitt"/>
+    <w:link w:val="Overskrift1"/>
+    <w:uiPriority w:val="9"/>
+    <w:rsid w:val="00F57A2C"/>
+    <w:rPr>
+      <w:rFonts w:asciiTheme="majorHAnsi" w:eastAsiaTheme="majorEastAsia" w:hAnsiTheme="majorHAnsi" w:cstheme="majorBidi"/>
+      <w:b/>
+      <w:bCs/>
+      <w:color w:val="2E74B5" w:themeColor="accent1" w:themeShade="BF"/>
+      <w:sz w:val="28"/>
+      <w:szCs w:val="28"/>
+    </w:rPr>
+  </w:style>
+  <w:style w:type="character" w:customStyle="1" w:styleId="CodeTegn">
+    <w:name w:val="Code Tegn"/>
+    <w:basedOn w:val="Standardskriftforavsnitt"/>
+    <w:link w:val="Code"/>
+    <w:rsid w:val="00FE4760"/>
+    <w:rPr>
+      <w:rFonts w:ascii="Consolas" w:hAnsi="Consolas" w:cs="Consolas"/>
+      <w:lang w:val="en-US"/>
+    </w:rPr>
+  </w:style>
+  <w:style w:type="paragraph" w:styleId="Bibliografi">
+    <w:name w:val="Bibliography"/>
+    <w:basedOn w:val="Normal"/>
+    <w:next w:val="Normal"/>
+    <w:uiPriority w:val="37"/>
+    <w:unhideWhenUsed/>
+    <w:rsid w:val="002A09E5"/>
+  </w:style>
+  <w:style w:type="character" w:styleId="Plassholdertekst">
+    <w:name w:val="Placeholder Text"/>
+    <w:basedOn w:val="Standardskriftforavsnitt"/>
+    <w:uiPriority w:val="99"/>
+    <w:semiHidden/>
+    <w:rsid w:val="00A82927"/>
+    <w:rPr>
+      <w:color w:val="808080"/>
+    </w:rPr>
+  </w:style>
+  <w:style w:type="paragraph" w:styleId="Bildetekst">
+    <w:name w:val="caption"/>
+    <w:basedOn w:val="Normal"/>
+    <w:next w:val="Normal"/>
+    <w:uiPriority w:val="35"/>
+    <w:unhideWhenUsed/>
+    <w:qFormat/>
+    <w:rsid w:val="00583C92"/>
+    <w:pPr>
+      <w:spacing w:after="200" w:line="240" w:lineRule="auto"/>
+    </w:pPr>
+    <w:rPr>
+      <w:b/>
+      <w:bCs/>
+      <w:color w:val="5B9BD5" w:themeColor="accent1"/>
+      <w:sz w:val="18"/>
+      <w:szCs w:val="18"/>
+    </w:rPr>
+  </w:style>
+  <w:style w:type="paragraph" w:styleId="Liste">
+    <w:name w:val="List"/>
+    <w:basedOn w:val="Normal"/>
+    <w:uiPriority w:val="99"/>
+    <w:unhideWhenUsed/>
+    <w:rsid w:val="00F069A0"/>
+    <w:pPr>
+      <w:ind w:left="283" w:hanging="283"/>
+      <w:contextualSpacing/>
+    </w:pPr>
+  </w:style>
+  <w:style w:type="paragraph" w:styleId="Dato">
+    <w:name w:val="Date"/>
+    <w:basedOn w:val="Normal"/>
+    <w:next w:val="Normal"/>
+    <w:link w:val="DatoTegn"/>
+    <w:uiPriority w:val="99"/>
+    <w:unhideWhenUsed/>
+    <w:rsid w:val="00F069A0"/>
+  </w:style>
+  <w:style w:type="character" w:customStyle="1" w:styleId="DatoTegn">
+    <w:name w:val="Dato Tegn"/>
+    <w:basedOn w:val="Standardskriftforavsnitt"/>
+    <w:link w:val="Dato"/>
+    <w:uiPriority w:val="99"/>
+    <w:rsid w:val="00F069A0"/>
+  </w:style>
+  <w:style w:type="paragraph" w:styleId="Brdtekst">
+    <w:name w:val="Body Text"/>
+    <w:basedOn w:val="Normal"/>
+    <w:link w:val="BrdtekstTegn"/>
+    <w:uiPriority w:val="99"/>
+    <w:unhideWhenUsed/>
+    <w:rsid w:val="00F069A0"/>
+    <w:pPr>
+      <w:spacing w:after="120"/>
+    </w:pPr>
+  </w:style>
+  <w:style w:type="character" w:customStyle="1" w:styleId="BrdtekstTegn">
+    <w:name w:val="Brødtekst Tegn"/>
+    <w:basedOn w:val="Standardskriftforavsnitt"/>
+    <w:link w:val="Brdtekst"/>
+    <w:uiPriority w:val="99"/>
+    <w:rsid w:val="00F069A0"/>
+  </w:style>
+  <w:style w:type="paragraph" w:styleId="Ingenmellomrom">
+    <w:name w:val="No Spacing"/>
+    <w:uiPriority w:val="1"/>
+    <w:qFormat/>
+    <w:rsid w:val="00AD1CCF"/>
+    <w:pPr>
+      <w:spacing w:after="0" w:line="240" w:lineRule="auto"/>
+    </w:pPr>
+  </w:style>
 </w:styles>
+</file>
+
+<file path=word/glossary/document.xml><?xml version="1.0" encoding="utf-8"?>
+<w:glossaryDocument xmlns:ve="http://schemas.openxmlformats.org/markup-compatibility/2006" xmlns:o="urn:schemas-microsoft-com:office:office" xmlns:r="http://schemas.openxmlformats.org/officeDocument/2006/relationships" xmlns:m="http://schemas.openxmlformats.org/officeDocument/2006/math" xmlns:v="urn:schemas-microsoft-com:vml" xmlns:wp="http://schemas.openxmlformats.org/drawingml/2006/wordprocessingDrawing" xmlns:w10="urn:schemas-microsoft-com:office:word" xmlns:w="http://schemas.openxmlformats.org/wordprocessingml/2006/main" xmlns:wne="http://schemas.microsoft.com/office/word/2006/wordml">
+  <w:docParts/>
+</w:glossaryDocument>
+</file>
+
+<file path=word/glossary/fontTable.xml><?xml version="1.0" encoding="utf-8"?>
+<w:fonts xmlns:r="http://schemas.openxmlformats.org/officeDocument/2006/relationships" xmlns:w="http://schemas.openxmlformats.org/wordprocessingml/2006/main">
+  <w:font w:name="Symbol">
+    <w:panose1 w:val="05050102010706020507"/>
+    <w:charset w:val="02"/>
+    <w:family w:val="roman"/>
+    <w:pitch w:val="variable"/>
+    <w:sig w:usb0="00000000" w:usb1="10000000" w:usb2="00000000" w:usb3="00000000" w:csb0="80000000" w:csb1="00000000"/>
+  </w:font>
+  <w:font w:name="Times New Roman">
+    <w:panose1 w:val="02020603050405020304"/>
+    <w:charset w:val="00"/>
+    <w:family w:val="roman"/>
+    <w:pitch w:val="variable"/>
+    <w:sig w:usb0="E0002AFF" w:usb1="C0007841" w:usb2="00000009" w:usb3="00000000" w:csb0="000001FF" w:csb1="00000000"/>
+  </w:font>
+  <w:font w:name="Courier New">
+    <w:panose1 w:val="02070309020205020404"/>
+    <w:charset w:val="00"/>
+    <w:family w:val="modern"/>
+    <w:pitch w:val="fixed"/>
+    <w:sig w:usb0="E0002AFF" w:usb1="C0007843" w:usb2="00000009" w:usb3="00000000" w:csb0="000001FF" w:csb1="00000000"/>
+  </w:font>
+  <w:font w:name="Wingdings">
+    <w:panose1 w:val="05000000000000000000"/>
+    <w:charset w:val="02"/>
+    <w:family w:val="auto"/>
+    <w:pitch w:val="variable"/>
+    <w:sig w:usb0="00000000" w:usb1="10000000" w:usb2="00000000" w:usb3="00000000" w:csb0="80000000" w:csb1="00000000"/>
+  </w:font>
+  <w:font w:name="Calibri">
+    <w:panose1 w:val="020F0502020204030204"/>
+    <w:charset w:val="00"/>
+    <w:family w:val="swiss"/>
+    <w:pitch w:val="variable"/>
+    <w:sig w:usb0="E00002FF" w:usb1="4000ACFF" w:usb2="00000001" w:usb3="00000000" w:csb0="0000019F" w:csb1="00000000"/>
+  </w:font>
+  <w:font w:name="Calibri Light">
+    <w:panose1 w:val="020F0302020204030204"/>
+    <w:charset w:val="00"/>
+    <w:family w:val="swiss"/>
+    <w:pitch w:val="variable"/>
+    <w:sig w:usb0="A00002EF" w:usb1="4000207B" w:usb2="00000000" w:usb3="00000000" w:csb0="0000019F" w:csb1="00000000"/>
+  </w:font>
+  <w:font w:name="Tahoma">
+    <w:panose1 w:val="020B0604030504040204"/>
+    <w:charset w:val="00"/>
+    <w:family w:val="swiss"/>
+    <w:pitch w:val="variable"/>
+    <w:sig w:usb0="E1002EFF" w:usb1="C000605B" w:usb2="00000029" w:usb3="00000000" w:csb0="000101FF" w:csb1="00000000"/>
+  </w:font>
+  <w:font w:name="Consolas">
+    <w:panose1 w:val="020B0609020204030204"/>
+    <w:charset w:val="00"/>
+    <w:family w:val="modern"/>
+    <w:pitch w:val="fixed"/>
+    <w:sig w:usb0="E10002FF" w:usb1="4000FCFF" w:usb2="00000009" w:usb3="00000000" w:csb0="0000019F" w:csb1="00000000"/>
+  </w:font>
+  <w:font w:name="Cambria Math">
+    <w:panose1 w:val="02040503050406030204"/>
+    <w:charset w:val="00"/>
+    <w:family w:val="roman"/>
+    <w:pitch w:val="variable"/>
+    <w:sig w:usb0="E00002FF" w:usb1="420024FF" w:usb2="00000000" w:usb3="00000000" w:csb0="0000019F" w:csb1="00000000"/>
+  </w:font>
+  <w:font w:name="Cambria">
+    <w:panose1 w:val="02040503050406030204"/>
+    <w:charset w:val="00"/>
+    <w:family w:val="roman"/>
+    <w:pitch w:val="variable"/>
+    <w:sig w:usb0="E00002FF" w:usb1="400004FF" w:usb2="00000000" w:usb3="00000000" w:csb0="0000019F" w:csb1="00000000"/>
+  </w:font>
+</w:fonts>
+</file>
+
+<file path=word/glossary/settings.xml><?xml version="1.0" encoding="utf-8"?>
+<w:settings xmlns:o="urn:schemas-microsoft-com:office:office" xmlns:r="http://schemas.openxmlformats.org/officeDocument/2006/relationships" xmlns:m="http://schemas.openxmlformats.org/officeDocument/2006/math" xmlns:v="urn:schemas-microsoft-com:vml" xmlns:w10="urn:schemas-microsoft-com:office:word" xmlns:w="http://schemas.openxmlformats.org/wordprocessingml/2006/main" xmlns:sl="http://schemas.openxmlformats.org/schemaLibrary/2006/main">
+  <w:view w:val="normal"/>
+  <w:defaultTabStop w:val="708"/>
+  <w:hyphenationZone w:val="425"/>
+  <w:characterSpacingControl w:val="doNotCompress"/>
+  <w:compat>
+    <w:useFELayout/>
+  </w:compat>
+  <w:rsids>
+    <w:rsidRoot w:val="009C39A5"/>
+    <w:rsid w:val="009C39A5"/>
+  </w:rsids>
+  <m:mathPr>
+    <m:mathFont m:val="Cambria Math"/>
+    <m:brkBin m:val="before"/>
+    <m:brkBinSub m:val="--"/>
+    <m:smallFrac m:val="off"/>
+    <m:dispDef/>
+    <m:lMargin m:val="0"/>
+    <m:rMargin m:val="0"/>
+    <m:defJc m:val="centerGroup"/>
+    <m:wrapIndent m:val="1440"/>
+    <m:intLim m:val="subSup"/>
+    <m:naryLim m:val="undOvr"/>
+  </m:mathPr>
+  <w:themeFontLang w:val="nb-NO"/>
+  <w:clrSchemeMapping w:bg1="light1" w:t1="dark1" w:bg2="light2" w:t2="dark2" w:accent1="accent1" w:accent2="accent2" w:accent3="accent3" w:accent4="accent4" w:accent5="accent5" w:accent6="accent6" w:hyperlink="hyperlink" w:followedHyperlink="followedHyperlink"/>
+  <w:decimalSymbol w:val="."/>
+  <w:listSeparator w:val=";"/>
+</w:settings>
+</file>
+
+<file path=word/glossary/styles.xml><?xml version="1.0" encoding="utf-8"?>
+<w:styles xmlns:r="http://schemas.openxmlformats.org/officeDocument/2006/relationships" xmlns:w="http://schemas.openxmlformats.org/wordprocessingml/2006/main">
+  <w:docDefaults>
+    <w:rPrDefault>
+      <w:rPr>
+        <w:rFonts w:asciiTheme="minorHAnsi" w:eastAsiaTheme="minorEastAsia" w:hAnsiTheme="minorHAnsi" w:cstheme="minorBidi"/>
+        <w:sz w:val="22"/>
+        <w:szCs w:val="22"/>
+        <w:lang w:val="nb-NO" w:eastAsia="nb-NO" w:bidi="ar-SA"/>
+      </w:rPr>
+    </w:rPrDefault>
+    <w:pPrDefault>
+      <w:pPr>
+        <w:spacing w:after="200" w:line="276" w:lineRule="auto"/>
+      </w:pPr>
+    </w:pPrDefault>
+  </w:docDefaults>
+  <w:latentStyles w:defLockedState="0" w:defUIPriority="99" w:defSemiHidden="1" w:defUnhideWhenUsed="1" w:defQFormat="0" w:count="267">
+    <w:lsdException w:name="Normal" w:semiHidden="0" w:uiPriority="0" w:unhideWhenUsed="0" w:qFormat="1"/>
+    <w:lsdException w:name="heading 1" w:semiHidden="0" w:uiPriority="9" w:unhideWhenUsed="0" w:qFormat="1"/>
+    <w:lsdException w:name="heading 2" w:uiPriority="9" w:qFormat="1"/>
+    <w:lsdException w:name="heading 3" w:uiPriority="9" w:qFormat="1"/>
+    <w:lsdException w:name="heading 4" w:uiPriority="9" w:qFormat="1"/>
+    <w:lsdException w:name="heading 5" w:uiPriority="9" w:qFormat="1"/>
+    <w:lsdException w:name="heading 6" w:uiPriority="9" w:qFormat="1"/>
+    <w:lsdException w:name="heading 7" w:uiPriority="9" w:qFormat="1"/>
+    <w:lsdException w:name="heading 8" w:uiPriority="9" w:qFormat="1"/>
+    <w:lsdException w:name="heading 9" w:uiPriority="9" w:qFormat="1"/>
+    <w:lsdException w:name="toc 1" w:uiPriority="39"/>
+    <w:lsdException w:name="toc 2" w:uiPriority="39"/>
+    <w:lsdException w:name="toc 3" w:uiPriority="39"/>
+    <w:lsdException w:name="toc 4" w:uiPriority="39"/>
+    <w:lsdException w:name="toc 5" w:uiPriority="39"/>
+    <w:lsdException w:name="toc 6" w:uiPriority="39"/>
+    <w:lsdException w:name="toc 7" w:uiPriority="39"/>
+    <w:lsdException w:name="toc 8" w:uiPriority="39"/>
+    <w:lsdException w:name="toc 9" w:uiPriority="39"/>
+    <w:lsdException w:name="caption" w:uiPriority="35" w:qFormat="1"/>
+    <w:lsdException w:name="Title" w:semiHidden="0" w:uiPriority="10" w:unhideWhenUsed="0" w:qFormat="1"/>
+    <w:lsdException w:name="Default Paragraph Font" w:uiPriority="1"/>
+    <w:lsdException w:name="Subtitle" w:semiHidden="0" w:uiPriority="11" w:unhideWhenUsed="0" w:qFormat="1"/>
+    <w:lsdException w:name="Strong" w:semiHidden="0" w:uiPriority="22" w:unhideWhenUsed="0" w:qFormat="1"/>
+    <w:lsdException w:name="Emphasis" w:semiHidden="0" w:uiPriority="20" w:unhideWhenUsed="0" w:qFormat="1"/>
+    <w:lsdException w:name="Table Grid" w:semiHidden="0" w:uiPriority="59" w:unhideWhenUsed="0"/>
+    <w:lsdException w:name="Placeholder Text" w:unhideWhenUsed="0"/>
+    <w:lsdException w:name="No Spacing" w:semiHidden="0" w:uiPriority="1" w:unhideWhenUsed="0" w:qFormat="1"/>
+    <w:lsdException w:name="Light Shading" w:semiHidden="0" w:uiPriority="60" w:unhideWhenUsed="0"/>
+    <w:lsdException w:name="Light List" w:semiHidden="0" w:uiPriority="61" w:unhideWhenUsed="0"/>
+    <w:lsdException w:name="Light Grid" w:semiHidden="0" w:uiPriority="62" w:unhideWhenUsed="0"/>
+    <w:lsdException w:name="Medium Shading 1" w:semiHidden="0" w:uiPriority="63" w:unhideWhenUsed="0"/>
+    <w:lsdException w:name="Medium Shading 2" w:semiHidden="0" w:uiPriority="64" w:unhideWhenUsed="0"/>
+    <w:lsdException w:name="Medium List 1" w:semiHidden="0" w:uiPriority="65" w:unhideWhenUsed="0"/>
+    <w:lsdException w:name="Medium List 2" w:semiHidden="0" w:uiPriority="66" w:unhideWhenUsed="0"/>
+    <w:lsdException w:name="Medium Grid 1" w:semiHidden="0" w:uiPriority="67" w:unhideWhenUsed="0"/>
+    <w:lsdException w:name="Medium Grid 2" w:semiHidden="0" w:uiPriority="68" w:unhideWhenUsed="0"/>
+    <w:lsdException w:name="Medium Grid 3" w:semiHidden="0" w:uiPriority="69" w:unhideWhenUsed="0"/>
+    <w:lsdException w:name="Dark List" w:semiHidden="0" w:uiPriority="70" w:unhideWhenUsed="0"/>
+    <w:lsdException w:name="Colorful Shading" w:semiHidden="0" w:uiPriority="71" w:unhideWhenUsed="0"/>
+    <w:lsdException w:name="Colorful List" w:semiHidden="0" w:uiPriority="72" w:unhideWhenUsed="0"/>
+    <w:lsdException w:name="Colorful Grid" w:semiHidden="0" w:uiPriority="73" w:unhideWhenUsed="0"/>
+    <w:lsdException w:name="Light Shading Accent 1" w:semiHidden="0" w:uiPriority="60" w:unhideWhenUsed="0"/>
+    <w:lsdException w:name="Light List Accent 1" w:semiHidden="0" w:uiPriority="61" w:unhideWhenUsed="0"/>
+    <w:lsdException w:name="Light Grid Accent 1" w:semiHidden="0" w:uiPriority="62" w:unhideWhenUsed="0"/>
+    <w:lsdException w:name="Medium Shading 1 Accent 1" w:semiHidden="0" w:uiPriority="63" w:unhideWhenUsed="0"/>
+    <w:lsdException w:name="Medium Shading 2 Accent 1" w:semiHidden="0" w:uiPriority="64" w:unhideWhenUsed="0"/>
+    <w:lsdException w:name="Medium List 1 Accent 1" w:semiHidden="0" w:uiPriority="65" w:unhideWhenUsed="0"/>
+    <w:lsdException w:name="Revision" w:unhideWhenUsed="0"/>
+    <w:lsdException w:name="List Paragraph" w:semiHidden="0" w:uiPriority="34" w:unhideWhenUsed="0" w:qFormat="1"/>
+    <w:lsdException w:name="Quote" w:semiHidden="0" w:uiPriority="29" w:unhideWhenUsed="0" w:qFormat="1"/>
+    <w:lsdException w:name="Intense Quote" w:semiHidden="0" w:uiPriority="30" w:unhideWhenUsed="0" w:qFormat="1"/>
+    <w:lsdException w:name="Medium List 2 Accent 1" w:semiHidden="0" w:uiPriority="66" w:unhideWhenUsed="0"/>
+    <w:lsdException w:name="Medium Grid 1 Accent 1" w:semiHidden="0" w:uiPriority="67" w:unhideWhenUsed="0"/>
+    <w:lsdException w:name="Medium Grid 2 Accent 1" w:semiHidden="0" w:uiPriority="68" w:unhideWhenUsed="0"/>
+    <w:lsdException w:name="Medium Grid 3 Accent 1" w:semiHidden="0" w:uiPriority="69" w:unhideWhenUsed="0"/>
+    <w:lsdException w:name="Dark List Accent 1" w:semiHidden="0" w:uiPriority="70" w:unhideWhenUsed="0"/>
+    <w:lsdException w:name="Colorful Shading Accent 1" w:semiHidden="0" w:uiPriority="71" w:unhideWhenUsed="0"/>
+    <w:lsdException w:name="Colorful List Accent 1" w:semiHidden="0" w:uiPriority="72" w:unhideWhenUsed="0"/>
+    <w:lsdException w:name="Colorful Grid Accent 1" w:semiHidden="0" w:uiPriority="73" w:unhideWhenUsed="0"/>
+    <w:lsdException w:name="Light Shading Accent 2" w:semiHidden="0" w:uiPriority="60" w:unhideWhenUsed="0"/>
+    <w:lsdException w:name="Light List Accent 2" w:semiHidden="0" w:uiPriority="61" w:unhideWhenUsed="0"/>
+    <w:lsdException w:name="Light Grid Accent 2" w:semiHidden="0" w:uiPriority="62" w:unhideWhenUsed="0"/>
+    <w:lsdException w:name="Medium Shading 1 Accent 2" w:semiHidden="0" w:uiPriority="63" w:unhideWhenUsed="0"/>
+    <w:lsdException w:name="Medium Shading 2 Accent 2" w:semiHidden="0" w:uiPriority="64" w:unhideWhenUsed="0"/>
+    <w:lsdException w:name="Medium List 1 Accent 2" w:semiHidden="0" w:uiPriority="65" w:unhideWhenUsed="0"/>
+    <w:lsdException w:name="Medium List 2 Accent 2" w:semiHidden="0" w:uiPriority="66" w:unhideWhenUsed="0"/>
+    <w:lsdException w:name="Medium Grid 1 Accent 2" w:semiHidden="0" w:uiPriority="67" w:unhideWhenUsed="0"/>
+    <w:lsdException w:name="Medium Grid 2 Accent 2" w:semiHidden="0" w:uiPriority="68" w:unhideWhenUsed="0"/>
+    <w:lsdException w:name="Medium Grid 3 Accent 2" w:semiHidden="0" w:uiPriority="69" w:unhideWhenUsed="0"/>
+    <w:lsdException w:name="Dark List Accent 2" w:semiHidden="0" w:uiPriority="70" w:unhideWhenUsed="0"/>
+    <w:lsdException w:name="Colorful Shading Accent 2" w:semiHidden="0" w:uiPriority="71" w:unhideWhenUsed="0"/>
+    <w:lsdException w:name="Colorful List Accent 2" w:semiHidden="0" w:uiPriority="72" w:unhideWhenUsed="0"/>
+    <w:lsdException w:name="Colorful Grid Accent 2" w:semiHidden="0" w:uiPriority="73" w:unhideWhenUsed="0"/>
+    <w:lsdException w:name="Light Shading Accent 3" w:semiHidden="0" w:uiPriority="60" w:unhideWhenUsed="0"/>
+    <w:lsdException w:name="Light List Accent 3" w:semiHidden="0" w:uiPriority="61" w:unhideWhenUsed="0"/>
+    <w:lsdException w:name="Light Grid Accent 3" w:semiHidden="0" w:uiPriority="62" w:unhideWhenUsed="0"/>
+    <w:lsdException w:name="Medium Shading 1 Accent 3" w:semiHidden="0" w:uiPriority="63" w:unhideWhenUsed="0"/>
+    <w:lsdException w:name="Medium Shading 2 Accent 3" w:semiHidden="0" w:uiPriority="64" w:unhideWhenUsed="0"/>
+    <w:lsdException w:name="Medium List 1 Accent 3" w:semiHidden="0" w:uiPriority="65" w:unhideWhenUsed="0"/>
+    <w:lsdException w:name="Medium List 2 Accent 3" w:semiHidden="0" w:uiPriority="66" w:unhideWhenUsed="0"/>
+    <w:lsdException w:name="Medium Grid 1 Accent 3" w:semiHidden="0" w:uiPriority="67" w:unhideWhenUsed="0"/>
+    <w:lsdException w:name="Medium Grid 2 Accent 3" w:semiHidden="0" w:uiPriority="68" w:unhideWhenUsed="0"/>
+    <w:lsdException w:name="Medium Grid 3 Accent 3" w:semiHidden="0" w:uiPriority="69" w:unhideWhenUsed="0"/>
+    <w:lsdException w:name="Dark List Accent 3" w:semiHidden="0" w:uiPriority="70" w:unhideWhenUsed="0"/>
+    <w:lsdException w:name="Colorful Shading Accent 3" w:semiHidden="0" w:uiPriority="71" w:unhideWhenUsed="0"/>
+    <w:lsdException w:name="Colorful List Accent 3" w:semiHidden="0" w:uiPriority="72" w:unhideWhenUsed="0"/>
+    <w:lsdException w:name="Colorful Grid Accent 3" w:semiHidden="0" w:uiPriority="73" w:unhideWhenUsed="0"/>
+    <w:lsdException w:name="Light Shading Accent 4" w:semiHidden="0" w:uiPriority="60" w:unhideWhenUsed="0"/>
+    <w:lsdException w:name="Light List Accent 4" w:semiHidden="0" w:uiPriority="61" w:unhideWhenUsed="0"/>
+    <w:lsdException w:name="Light Grid Accent 4" w:semiHidden="0" w:uiPriority="62" w:unhideWhenUsed="0"/>
+    <w:lsdException w:name="Medium Shading 1 Accent 4" w:semiHidden="0" w:uiPriority="63" w:unhideWhenUsed="0"/>
+    <w:lsdException w:name="Medium Shading 2 Accent 4" w:semiHidden="0" w:uiPriority="64" w:unhideWhenUsed="0"/>
+    <w:lsdException w:name="Medium List 1 Accent 4" w:semiHidden="0" w:uiPriority="65" w:unhideWhenUsed="0"/>
+    <w:lsdException w:name="Medium List 2 Accent 4" w:semiHidden="0" w:uiPriority="66" w:unhideWhenUsed="0"/>
+    <w:lsdException w:name="Medium Grid 1 Accent 4" w:semiHidden="0" w:uiPriority="67" w:unhideWhenUsed="0"/>
+    <w:lsdException w:name="Medium Grid 2 Accent 4" w:semiHidden="0" w:uiPriority="68" w:unhideWhenUsed="0"/>
+    <w:lsdException w:name="Medium Grid 3 Accent 4" w:semiHidden="0" w:uiPriority="69" w:unhideWhenUsed="0"/>
+    <w:lsdException w:name="Dark List Accent 4" w:semiHidden="0" w:uiPriority="70" w:unhideWhenUsed="0"/>
+    <w:lsdException w:name="Colorful Shading Accent 4" w:semiHidden="0" w:uiPriority="71" w:unhideWhenUsed="0"/>
+    <w:lsdException w:name="Colorful List Accent 4" w:semiHidden="0" w:uiPriority="72" w:unhideWhenUsed="0"/>
+    <w:lsdException w:name="Colorful Grid Accent 4" w:semiHidden="0" w:uiPriority="73" w:unhideWhenUsed="0"/>
+    <w:lsdException w:name="Light Shading Accent 5" w:semiHidden="0" w:uiPriority="60" w:unhideWhenUsed="0"/>
+    <w:lsdException w:name="Light List Accent 5" w:semiHidden="0" w:uiPriority="61" w:unhideWhenUsed="0"/>
+    <w:lsdException w:name="Light Grid Accent 5" w:semiHidden="0" w:uiPriority="62" w:unhideWhenUsed="0"/>
+    <w:lsdException w:name="Medium Shading 1 Accent 5" w:semiHidden="0" w:uiPriority="63" w:unhideWhenUsed="0"/>
+    <w:lsdException w:name="Medium Shading 2 Accent 5" w:semiHidden="0" w:uiPriority="64" w:unhideWhenUsed="0"/>
+    <w:lsdException w:name="Medium List 1 Accent 5" w:semiHidden="0" w:uiPriority="65" w:unhideWhenUsed="0"/>
+    <w:lsdException w:name="Medium List 2 Accent 5" w:semiHidden="0" w:uiPriority="66" w:unhideWhenUsed="0"/>
+    <w:lsdException w:name="Medium Grid 1 Accent 5" w:semiHidden="0" w:uiPriority="67" w:unhideWhenUsed="0"/>
+    <w:lsdException w:name="Medium Grid 2 Accent 5" w:semiHidden="0" w:uiPriority="68" w:unhideWhenUsed="0"/>
+    <w:lsdException w:name="Medium Grid 3 Accent 5" w:semiHidden="0" w:uiPriority="69" w:unhideWhenUsed="0"/>
+    <w:lsdException w:name="Dark List Accent 5" w:semiHidden="0" w:uiPriority="70" w:unhideWhenUsed="0"/>
+    <w:lsdException w:name="Colorful Shading Accent 5" w:semiHidden="0" w:uiPriority="71" w:unhideWhenUsed="0"/>
+    <w:lsdException w:name="Colorful List Accent 5" w:semiHidden="0" w:uiPriority="72" w:unhideWhenUsed="0"/>
+    <w:lsdException w:name="Colorful Grid Accent 5" w:semiHidden="0" w:uiPriority="73" w:unhideWhenUsed="0"/>
+    <w:lsdException w:name="Light Shading Accent 6" w:semiHidden="0" w:uiPriority="60" w:unhideWhenUsed="0"/>
+    <w:lsdException w:name="Light List Accent 6" w:semiHidden="0" w:uiPriority="61" w:unhideWhenUsed="0"/>
+    <w:lsdException w:name="Light Grid Accent 6" w:semiHidden="0" w:uiPriority="62" w:unhideWhenUsed="0"/>
+    <w:lsdException w:name="Medium Shading 1 Accent 6" w:semiHidden="0" w:uiPriority="63" w:unhideWhenUsed="0"/>
+    <w:lsdException w:name="Medium Shading 2 Accent 6" w:semiHidden="0" w:uiPriority="64" w:unhideWhenUsed="0"/>
+    <w:lsdException w:name="Medium List 1 Accent 6" w:semiHidden="0" w:uiPriority="65" w:unhideWhenUsed="0"/>
+    <w:lsdException w:name="Medium List 2 Accent 6" w:semiHidden="0" w:uiPriority="66" w:unhideWhenUsed="0"/>
+    <w:lsdException w:name="Medium Grid 1 Accent 6" w:semiHidden="0" w:uiPriority="67" w:unhideWhenUsed="0"/>
+    <w:lsdException w:name="Medium Grid 2 Accent 6" w:semiHidden="0" w:uiPriority="68" w:unhideWhenUsed="0"/>
+    <w:lsdException w:name="Medium Grid 3 Accent 6" w:semiHidden="0" w:uiPriority="69" w:unhideWhenUsed="0"/>
+    <w:lsdException w:name="Dark List Accent 6" w:semiHidden="0" w:uiPriority="70" w:unhideWhenUsed="0"/>
+    <w:lsdException w:name="Colorful Shading Accent 6" w:semiHidden="0" w:uiPriority="71" w:unhideWhenUsed="0"/>
+    <w:lsdException w:name="Colorful List Accent 6" w:semiHidden="0" w:uiPriority="72" w:unhideWhenUsed="0"/>
+    <w:lsdException w:name="Colorful Grid Accent 6" w:semiHidden="0" w:uiPriority="73" w:unhideWhenUsed="0"/>
+    <w:lsdException w:name="Subtle Emphasis" w:semiHidden="0" w:uiPriority="19" w:unhideWhenUsed="0" w:qFormat="1"/>
+    <w:lsdException w:name="Intense Emphasis" w:semiHidden="0" w:uiPriority="21" w:unhideWhenUsed="0" w:qFormat="1"/>
+    <w:lsdException w:name="Subtle Reference" w:semiHidden="0" w:uiPriority="31" w:unhideWhenUsed="0" w:qFormat="1"/>
+    <w:lsdException w:name="Intense Reference" w:semiHidden="0" w:uiPriority="32" w:unhideWhenUsed="0" w:qFormat="1"/>
+    <w:lsdException w:name="Book Title" w:semiHidden="0" w:uiPriority="33" w:unhideWhenUsed="0" w:qFormat="1"/>
+    <w:lsdException w:name="Bibliography" w:uiPriority="37"/>
+    <w:lsdException w:name="TOC Heading" w:uiPriority="39" w:qFormat="1"/>
+  </w:latentStyles>
+  <w:style w:type="paragraph" w:default="1" w:styleId="Normal">
+    <w:name w:val="Normal"/>
+    <w:qFormat/>
+  </w:style>
+  <w:style w:type="character" w:default="1" w:styleId="Standardskriftforavsnitt">
+    <w:name w:val="Default Paragraph Font"/>
+    <w:uiPriority w:val="1"/>
+    <w:semiHidden/>
+    <w:unhideWhenUsed/>
+  </w:style>
+  <w:style w:type="table" w:default="1" w:styleId="Vanligtabell">
+    <w:name w:val="Normal Table"/>
+    <w:uiPriority w:val="99"/>
+    <w:semiHidden/>
+    <w:unhideWhenUsed/>
+    <w:qFormat/>
+    <w:tblPr>
+      <w:tblInd w:w="0" w:type="dxa"/>
+      <w:tblCellMar>
+        <w:top w:w="0" w:type="dxa"/>
+        <w:left w:w="108" w:type="dxa"/>
+        <w:bottom w:w="0" w:type="dxa"/>
+        <w:right w:w="108" w:type="dxa"/>
+      </w:tblCellMar>
+    </w:tblPr>
+  </w:style>
+  <w:style w:type="numbering" w:default="1" w:styleId="Ingenliste">
+    <w:name w:val="No List"/>
+    <w:uiPriority w:val="99"/>
+    <w:semiHidden/>
+    <w:unhideWhenUsed/>
+  </w:style>
+  <w:style w:type="character" w:styleId="Plassholdertekst">
+    <w:name w:val="Placeholder Text"/>
+    <w:basedOn w:val="Standardskriftforavsnitt"/>
+    <w:uiPriority w:val="99"/>
+    <w:semiHidden/>
+    <w:rsid w:val="009C39A5"/>
+    <w:rPr>
+      <w:color w:val="808080"/>
+    </w:rPr>
+  </w:style>
+</w:styles>
+</file>
+
+<file path=word/glossary/webSettings.xml><?xml version="1.0" encoding="utf-8"?>
+<w:webSettings xmlns:r="http://schemas.openxmlformats.org/officeDocument/2006/relationships" xmlns:w="http://schemas.openxmlformats.org/wordprocessingml/2006/main">
+  <w:optimizeForBrowser/>
+  <w:allowPNG/>
+</w:webSettings>
 </file>
 
 <file path=word/theme/theme1.xml><?xml version="1.0" encoding="utf-8"?>
@@ -1425,7 +8621,7 @@
     </a:clrScheme>
     <a:fontScheme name="Office">
       <a:majorFont>
-        <a:latin typeface="Calibri Light" panose="020F0302020204030204"/>
+        <a:latin typeface="Calibri Light"/>
         <a:ea typeface=""/>
         <a:cs typeface=""/>
         <a:font script="Jpan" typeface="游ゴシック Light"/>
@@ -1460,7 +8656,7 @@
         <a:font script="Geor" typeface="Sylfaen"/>
       </a:majorFont>
       <a:minorFont>
-        <a:latin typeface="Calibri" panose="020F0502020204030204"/>
+        <a:latin typeface="Calibri"/>
         <a:ea typeface=""/>
         <a:cs typeface=""/>
         <a:font script="Jpan" typeface="游明朝"/>
@@ -1637,18 +8833,121 @@
   <a:extraClrSchemeLst/>
   <a:extLst>
     <a:ext uri="{05A4C25C-085E-4340-85A3-A5531E510DB2}">
-      <thm15:themeFamily xmlns:thm15="http://schemas.microsoft.com/office/thememl/2012/main" name="Office Theme" id="{62F939B6-93AF-4DB8-9C6B-D6C7DFDC589F}" vid="{4A3C46E8-61CC-4603-A589-7422A47A8E4A}"/>
+      <thm15:themeFamily xmlns:thm15="http://schemas.microsoft.com/office/thememl/2012/main" xmlns="" name="Office Theme" id="{62F939B6-93AF-4DB8-9C6B-D6C7DFDC589F}" vid="{4A3C46E8-61CC-4603-A589-7422A47A8E4A}"/>
     </a:ext>
   </a:extLst>
 </a:theme>
 </file>
 
 <file path=customXml/item1.xml><?xml version="1.0" encoding="utf-8"?>
-<b:Sources xmlns:b="http://schemas.openxmlformats.org/officeDocument/2006/bibliography" xmlns="http://schemas.openxmlformats.org/officeDocument/2006/bibliography" SelectedStyle="\APASixthEditionOfficeOnline.xsl" StyleName="APA" Version="6"/>
+<b:Sources xmlns:b="http://schemas.openxmlformats.org/officeDocument/2006/bibliography" xmlns="http://schemas.openxmlformats.org/officeDocument/2006/bibliography" SelectedStyle="\ISO690Nmerical.XSL" StyleName="ISO 690 - Numerical Reference" Version="6">
+  <b:Source>
+    <b:Tag>Pol072</b:Tag>
+    <b:SourceType>ArticleInAPeriodical</b:SourceType>
+    <b:Guid>{7D810A78-7814-40CF-90C4-D4946F0BE95E}</b:Guid>
+    <b:Author>
+      <b:Author>
+        <b:NameList>
+          <b:Person>
+            <b:Last>Poludniowski</b:Last>
+            <b:First>Gavin</b:First>
+            <b:Middle>George</b:Middle>
+          </b:Person>
+        </b:NameList>
+      </b:Author>
+    </b:Author>
+    <b:Title>Calculation of x-ray spectra emerging from an x-ray tube. Part 2. X-ray production and filtration in x-ray targets.</b:Title>
+    <b:PeriodicalTitle>Medical Physics 34</b:PeriodicalTitle>
+    <b:Year>2007</b:Year>
+    <b:Month>June</b:Month>
+    <b:RefOrder>2</b:RefOrder>
+  </b:Source>
+  <b:Source>
+    <b:Tag>Pol07</b:Tag>
+    <b:SourceType>ArticleInAPeriodical</b:SourceType>
+    <b:Guid>{B0495B9F-FBB7-46D8-8624-07AFC9AD45AE}</b:Guid>
+    <b:Author>
+      <b:Author>
+        <b:NameList>
+          <b:Person>
+            <b:Last>Poludniowski</b:Last>
+            <b:First>Gavin</b:First>
+            <b:Middle>George</b:Middle>
+          </b:Person>
+          <b:Person>
+            <b:Last>Evans</b:Last>
+            <b:First>Philip</b:First>
+            <b:Middle>M.</b:Middle>
+          </b:Person>
+        </b:NameList>
+      </b:Author>
+    </b:Author>
+    <b:Title>Calculation of x-ray spectra emerging from an x-ray tube. Part 1. Electron penetration characteristics in x-ray targets.</b:Title>
+    <b:Year>2007</b:Year>
+    <b:PeriodicalTitle>Medical Physics 34</b:PeriodicalTitle>
+    <b:Month>June</b:Month>
+    <b:RefOrder>1</b:RefOrder>
+  </b:Source>
+  <b:Source>
+    <b:Tag>Woo65</b:Tag>
+    <b:SourceType>ConferenceProceedings</b:SourceType>
+    <b:Guid>{8DB249EE-C6B9-42C6-B080-0EB30F26ED45}</b:Guid>
+    <b:Author>
+      <b:Author>
+        <b:NameList>
+          <b:Person>
+            <b:Last>Woodcock</b:Last>
+            <b:First>E.,</b:First>
+            <b:Middle>Murphy, T., Hemmings, P., and Longworth, T.</b:Middle>
+          </b:Person>
+        </b:NameList>
+      </b:Author>
+    </b:Author>
+    <b:Title>Techniques used in the GEM code for Monte Carlo neutronics calculations in reactors and other systems of complex geometry</b:Title>
+    <b:Year>1965</b:Year>
+    <b:Publisher>Conference on the Application of Computing Methods to Reactor Problems, ANL-7050, 557--579</b:Publisher>
+    <b:RefOrder>3</b:RefOrder>
+  </b:Source>
+  <b:Source>
+    <b:Tag>Gea15</b:Tag>
+    <b:SourceType>JournalArticle</b:SourceType>
+    <b:Guid>{90EC8A44-DDB7-4D1C-9CE3-BC2ABA8A5A45}</b:Guid>
+    <b:Title>Geant4 Physics Reference Manual</b:Title>
+    <b:Year>2015</b:Year>
+    <b:City>CERN</b:City>
+    <b:RefOrder>4</b:RefOrder>
+  </b:Source>
+  <b:Source>
+    <b:Tag>DEP98</b:Tag>
+    <b:SourceType>ArticleInAPeriodical</b:SourceType>
+    <b:Guid>{1336BCD4-FCC9-4D57-88A7-5E7E8F0FBF7C}</b:Guid>
+    <b:LCID>0</b:LCID>
+    <b:Author>
+      <b:Author>
+        <b:NameList>
+          <b:Person>
+            <b:Last>Peplow</b:Last>
+            <b:First>D.</b:First>
+            <b:Middle>E.</b:Middle>
+          </b:Person>
+          <b:Person>
+            <b:Last>Verghese</b:Last>
+            <b:First>K.</b:First>
+          </b:Person>
+        </b:NameList>
+      </b:Author>
+    </b:Author>
+    <b:Title>Measured molecular coherent scattering form factors of animal tissues, plastics and human breast tissue</b:Title>
+    <b:Year>1998</b:Year>
+    <b:PeriodicalTitle>Phys. Med. Biol.</b:PeriodicalTitle>
+    <b:Edition>43</b:Edition>
+    <b:RefOrder>5</b:RefOrder>
+  </b:Source>
+</b:Sources>
 </file>
 
 <file path=customXml/itemProps1.xml><?xml version="1.0" encoding="utf-8"?>
-<ds:datastoreItem xmlns:ds="http://schemas.openxmlformats.org/officeDocument/2006/customXml" ds:itemID="{529DA28A-21EE-4F6E-9E99-7739946F5BCA}">
+<ds:datastoreItem xmlns:ds="http://schemas.openxmlformats.org/officeDocument/2006/customXml" ds:itemID="{BAA5D4EA-8763-4B88-B00A-5629AAF3399D}">
   <ds:schemaRefs>
     <ds:schemaRef ds:uri="http://schemas.openxmlformats.org/officeDocument/2006/bibliography"/>
   </ds:schemaRefs>

--- a/HELPME.docx
+++ b/HELPME.docx
@@ -1,16 +1,14 @@
 
 <file path=word/document.xml><?xml version="1.0" encoding="utf-8"?>
-<w:document xmlns:ve="http://schemas.openxmlformats.org/markup-compatibility/2006" xmlns:o="urn:schemas-microsoft-com:office:office" xmlns:r="http://schemas.openxmlformats.org/officeDocument/2006/relationships" xmlns:m="http://schemas.openxmlformats.org/officeDocument/2006/math" xmlns:v="urn:schemas-microsoft-com:vml" xmlns:wp="http://schemas.openxmlformats.org/drawingml/2006/wordprocessingDrawing" xmlns:w10="urn:schemas-microsoft-com:office:word" xmlns:w="http://schemas.openxmlformats.org/wordprocessingml/2006/main" xmlns:wne="http://schemas.microsoft.com/office/word/2006/wordml">
+<w:document xmlns:wpc="http://schemas.microsoft.com/office/word/2010/wordprocessingCanvas" xmlns:cx="http://schemas.microsoft.com/office/drawing/2014/chartex" xmlns:cx1="http://schemas.microsoft.com/office/drawing/2015/9/8/chartex" xmlns:mc="http://schemas.openxmlformats.org/markup-compatibility/2006" xmlns:o="urn:schemas-microsoft-com:office:office" xmlns:r="http://schemas.openxmlformats.org/officeDocument/2006/relationships" xmlns:m="http://schemas.openxmlformats.org/officeDocument/2006/math" xmlns:v="urn:schemas-microsoft-com:vml" xmlns:wp14="http://schemas.microsoft.com/office/word/2010/wordprocessingDrawing" xmlns:wp="http://schemas.openxmlformats.org/drawingml/2006/wordprocessingDrawing" xmlns:w10="urn:schemas-microsoft-com:office:word" xmlns:w="http://schemas.openxmlformats.org/wordprocessingml/2006/main" xmlns:w14="http://schemas.microsoft.com/office/word/2010/wordml" xmlns:w15="http://schemas.microsoft.com/office/word/2012/wordml" xmlns:w16se="http://schemas.microsoft.com/office/word/2015/wordml/symex" xmlns:wpg="http://schemas.microsoft.com/office/word/2010/wordprocessingGroup" xmlns:wpi="http://schemas.microsoft.com/office/word/2010/wordprocessingInk" xmlns:wne="http://schemas.microsoft.com/office/word/2006/wordml" xmlns:wps="http://schemas.microsoft.com/office/word/2010/wordprocessingShape" mc:Ignorable="w14 w15 w16se wp14">
   <w:body>
     <w:p>
       <w:pPr>
-        <w:pStyle w:val="Tittel"/>
-        <w:rPr>
-          <w:lang w:val="en-US"/>
-        </w:rPr>
-      </w:pPr>
-      <w:bookmarkStart w:id="0" w:name="_GoBack"/>
-      <w:bookmarkEnd w:id="0"/>
+        <w:pStyle w:val="Title"/>
+        <w:rPr>
+          <w:lang w:val="en-US"/>
+        </w:rPr>
+      </w:pPr>
       <w:r>
         <w:rPr>
           <w:noProof/>
@@ -43,7 +41,7 @@
                     <a:blip r:embed="rId8" cstate="print">
                       <a:extLst>
                         <a:ext uri="{28A0092B-C50C-407E-A947-70E740481C1C}">
-                          <a14:useLocalDpi xmlns:a14="http://schemas.microsoft.com/office/drawing/2010/main" xmlns:wps="http://schemas.microsoft.com/office/word/2010/wordprocessingShape" xmlns:wpi="http://schemas.microsoft.com/office/word/2010/wordprocessingInk" xmlns:wpg="http://schemas.microsoft.com/office/word/2010/wordprocessingGroup" xmlns:w16se="http://schemas.microsoft.com/office/word/2015/wordml/symex" xmlns:w15="http://schemas.microsoft.com/office/word/2012/wordml" xmlns:w14="http://schemas.microsoft.com/office/word/2010/wordml" xmlns:w="http://schemas.openxmlformats.org/wordprocessingml/2006/main" xmlns:w10="urn:schemas-microsoft-com:office:word" xmlns:wp14="http://schemas.microsoft.com/office/word/2010/wordprocessingDrawing" xmlns:v="urn:schemas-microsoft-com:vml" xmlns:o="urn:schemas-microsoft-com:office:office" xmlns:mc="http://schemas.openxmlformats.org/markup-compatibility/2006" xmlns:cx1="http://schemas.microsoft.com/office/drawing/2015/9/8/chartex" xmlns:cx="http://schemas.microsoft.com/office/drawing/2014/chartex" xmlns:wpc="http://schemas.microsoft.com/office/word/2010/wordprocessingCanvas" xmlns="" val="0"/>
+                          <a14:useLocalDpi xmlns:a14="http://schemas.microsoft.com/office/drawing/2010/main" val="0"/>
                         </a:ext>
                       </a:extLst>
                     </a:blip>
@@ -83,8 +81,11 @@
     </w:p>
     <w:p>
       <w:pPr>
-        <w:pStyle w:val="Dato"/>
+        <w:pStyle w:val="Date"/>
         <w:jc w:val="right"/>
+        <w:rPr>
+          <w:lang w:val="en-US"/>
+        </w:rPr>
       </w:pPr>
       <w:r>
         <w:fldChar w:fldCharType="begin"/>
@@ -111,9 +112,15 @@
     </w:p>
     <w:p>
       <w:pPr>
-        <w:pStyle w:val="Ingenmellomrom"/>
-      </w:pPr>
-      <w:r>
+        <w:pStyle w:val="NoSpacing"/>
+        <w:rPr>
+          <w:lang w:val="en-US"/>
+        </w:rPr>
+      </w:pPr>
+      <w:r>
+        <w:rPr>
+          <w:lang w:val="en-US"/>
+        </w:rPr>
         <w:t xml:space="preserve">Erlend Andersen  </w:t>
       </w:r>
     </w:p>
@@ -135,7 +142,7 @@
     </w:p>
     <w:p>
       <w:pPr>
-        <w:pStyle w:val="Overskrift2"/>
+        <w:pStyle w:val="Heading2"/>
         <w:rPr>
           <w:lang w:val="en-US"/>
         </w:rPr>
@@ -149,7 +156,7 @@
     </w:p>
     <w:p>
       <w:pPr>
-        <w:pStyle w:val="Brdtekst"/>
+        <w:pStyle w:val="BodyText"/>
         <w:jc w:val="both"/>
         <w:rPr>
           <w:lang w:val="en-US"/>
@@ -222,7 +229,7 @@
       <w:hyperlink r:id="rId9" w:history="1">
         <w:r>
           <w:rPr>
-            <w:rStyle w:val="Hyperkobling"/>
+            <w:rStyle w:val="Hyperlink"/>
             <w:lang w:val="en-US"/>
           </w:rPr>
           <w:t>Helmholtz Zentrum research center</w:t>
@@ -275,7 +282,7 @@
     </w:p>
     <w:p>
       <w:pPr>
-        <w:pStyle w:val="Listeavsnitt"/>
+        <w:pStyle w:val="ListParagraph"/>
         <w:numPr>
           <w:ilvl w:val="0"/>
           <w:numId w:val="1"/>
@@ -308,7 +315,7 @@
     </w:p>
     <w:p>
       <w:pPr>
-        <w:pStyle w:val="Listeavsnitt"/>
+        <w:pStyle w:val="ListParagraph"/>
         <w:numPr>
           <w:ilvl w:val="0"/>
           <w:numId w:val="1"/>
@@ -367,7 +374,7 @@
     </w:p>
     <w:p>
       <w:pPr>
-        <w:pStyle w:val="Listeavsnitt"/>
+        <w:pStyle w:val="ListParagraph"/>
         <w:numPr>
           <w:ilvl w:val="0"/>
           <w:numId w:val="1"/>
@@ -392,7 +399,7 @@
     </w:p>
     <w:p>
       <w:pPr>
-        <w:pStyle w:val="Listeavsnitt"/>
+        <w:pStyle w:val="ListParagraph"/>
         <w:numPr>
           <w:ilvl w:val="0"/>
           <w:numId w:val="1"/>
@@ -411,7 +418,7 @@
     </w:p>
     <w:p>
       <w:pPr>
-        <w:pStyle w:val="Listeavsnitt"/>
+        <w:pStyle w:val="ListParagraph"/>
         <w:numPr>
           <w:ilvl w:val="0"/>
           <w:numId w:val="1"/>
@@ -444,7 +451,7 @@
     </w:p>
     <w:p>
       <w:pPr>
-        <w:pStyle w:val="Overskrift3"/>
+        <w:pStyle w:val="Heading3"/>
         <w:jc w:val="both"/>
         <w:rPr>
           <w:lang w:val="en-US"/>
@@ -506,7 +513,7 @@
                     <a:blip r:embed="rId11" cstate="print">
                       <a:extLst>
                         <a:ext uri="{28A0092B-C50C-407E-A947-70E740481C1C}">
-                          <a14:useLocalDpi xmlns:a14="http://schemas.microsoft.com/office/drawing/2010/main" xmlns:wps="http://schemas.microsoft.com/office/word/2010/wordprocessingShape" xmlns:wpi="http://schemas.microsoft.com/office/word/2010/wordprocessingInk" xmlns:wpg="http://schemas.microsoft.com/office/word/2010/wordprocessingGroup" xmlns:w16se="http://schemas.microsoft.com/office/word/2015/wordml/symex" xmlns:w15="http://schemas.microsoft.com/office/word/2012/wordml" xmlns:w14="http://schemas.microsoft.com/office/word/2010/wordml" xmlns:w="http://schemas.openxmlformats.org/wordprocessingml/2006/main" xmlns:w10="urn:schemas-microsoft-com:office:word" xmlns:wp14="http://schemas.microsoft.com/office/word/2010/wordprocessingDrawing" xmlns:v="urn:schemas-microsoft-com:vml" xmlns:o="urn:schemas-microsoft-com:office:office" xmlns:mc="http://schemas.openxmlformats.org/markup-compatibility/2006" xmlns:cx1="http://schemas.microsoft.com/office/drawing/2015/9/8/chartex" xmlns:cx="http://schemas.microsoft.com/office/drawing/2014/chartex" xmlns:wpc="http://schemas.microsoft.com/office/word/2010/wordprocessingCanvas" xmlns="" val="0"/>
+                          <a14:useLocalDpi xmlns:a14="http://schemas.microsoft.com/office/drawing/2010/main" val="0"/>
                         </a:ext>
                       </a:extLst>
                     </a:blip>
@@ -544,7 +551,7 @@
     </w:p>
     <w:p>
       <w:pPr>
-        <w:pStyle w:val="Listeavsnitt"/>
+        <w:pStyle w:val="ListParagraph"/>
         <w:numPr>
           <w:ilvl w:val="0"/>
           <w:numId w:val="2"/>
@@ -577,7 +584,7 @@
     </w:p>
     <w:p>
       <w:pPr>
-        <w:pStyle w:val="Listeavsnitt"/>
+        <w:pStyle w:val="ListParagraph"/>
         <w:numPr>
           <w:ilvl w:val="0"/>
           <w:numId w:val="2"/>
@@ -596,7 +603,7 @@
     </w:p>
     <w:p>
       <w:pPr>
-        <w:pStyle w:val="Listeavsnitt"/>
+        <w:pStyle w:val="ListParagraph"/>
         <w:numPr>
           <w:ilvl w:val="0"/>
           <w:numId w:val="2"/>
@@ -610,40 +617,20 @@
         <w:rPr>
           <w:lang w:val="en-US"/>
         </w:rPr>
-        <w:t xml:space="preserve">Viewport to visualize CT images, tissue material composition, </w:t>
-      </w:r>
-      <w:proofErr w:type="gramStart"/>
-      <w:r>
-        <w:rPr>
-          <w:lang w:val="en-US"/>
-        </w:rPr>
-        <w:t>energy</w:t>
-      </w:r>
-      <w:proofErr w:type="gramEnd"/>
-      <w:r>
-        <w:rPr>
-          <w:lang w:val="en-US"/>
-        </w:rPr>
-        <w:t xml:space="preserve"> imparted and doses. Change orientation by the Orientation button, view through the stack by the mouse scroll wheel. Obtain an image of the current view by dragging from the viewport.  </w:t>
-      </w:r>
-      <w:r>
-        <w:rPr>
-          <w:lang w:val="en-US"/>
-        </w:rPr>
-        <w:t xml:space="preserve">To use the Cine </w:t>
-      </w:r>
-      <w:r>
-        <w:rPr>
-          <w:lang w:val="en-US"/>
-        </w:rPr>
         <w:lastRenderedPageBreak/>
-        <w:t xml:space="preserve">function to generate a movie of the current view, </w:t>
+        <w:t xml:space="preserve">Viewport to visualize CT images, tissue material composition, energy imparted and doses. Change orientation by the Orientation button, view through the stack by the mouse scroll wheel. Obtain an image of the current view by dragging from the viewport.  </w:t>
+      </w:r>
+      <w:r>
+        <w:rPr>
+          <w:lang w:val="en-US"/>
+        </w:rPr>
+        <w:t xml:space="preserve">To use the Cine function to generate a movie of the current view, </w:t>
       </w:r>
       <w:hyperlink r:id="rId12" w:history="1">
         <w:proofErr w:type="spellStart"/>
         <w:r>
           <w:rPr>
-            <w:rStyle w:val="Hyperkobling"/>
+            <w:rStyle w:val="Hyperlink"/>
             <w:lang w:val="en-US"/>
           </w:rPr>
           <w:t>ffmpeg</w:t>
@@ -659,7 +646,7 @@
     </w:p>
     <w:p>
       <w:pPr>
-        <w:pStyle w:val="Listeavsnitt"/>
+        <w:pStyle w:val="ListParagraph"/>
         <w:numPr>
           <w:ilvl w:val="0"/>
           <w:numId w:val="2"/>
@@ -678,7 +665,7 @@
     </w:p>
     <w:p>
       <w:pPr>
-        <w:pStyle w:val="Listeavsnitt"/>
+        <w:pStyle w:val="ListParagraph"/>
         <w:numPr>
           <w:ilvl w:val="0"/>
           <w:numId w:val="2"/>
@@ -712,7 +699,7 @@
     </w:p>
     <w:p>
       <w:pPr>
-        <w:pStyle w:val="Overskrift2"/>
+        <w:pStyle w:val="Heading2"/>
         <w:jc w:val="both"/>
         <w:rPr>
           <w:lang w:val="en-US"/>
@@ -733,7 +720,7 @@
     </w:p>
     <w:p>
       <w:pPr>
-        <w:pStyle w:val="Brdtekst"/>
+        <w:pStyle w:val="BodyText"/>
         <w:jc w:val="both"/>
         <w:rPr>
           <w:lang w:val="en-US"/>
@@ -753,7 +740,7 @@
       </w:r>
       <w:r>
         <w:rPr>
-          <w:rStyle w:val="Fotnotereferanse"/>
+          <w:rStyle w:val="FootnoteReference"/>
           <w:lang w:val="en-US"/>
         </w:rPr>
         <w:footnoteReference w:id="1"/>
@@ -798,7 +785,7 @@
       </w:r>
       <w:r>
         <w:rPr>
-          <w:rStyle w:val="Fotnotereferanse"/>
+          <w:rStyle w:val="FootnoteReference"/>
           <w:lang w:val="en-US"/>
         </w:rPr>
         <w:footnoteReference w:id="2"/>
@@ -824,7 +811,7 @@
     </w:p>
     <w:p>
       <w:pPr>
-        <w:pStyle w:val="Overskrift3"/>
+        <w:pStyle w:val="Heading3"/>
         <w:jc w:val="both"/>
         <w:rPr>
           <w:lang w:val="en-US"/>
@@ -839,7 +826,7 @@
     </w:p>
     <w:p>
       <w:pPr>
-        <w:pStyle w:val="Brdtekst"/>
+        <w:pStyle w:val="BodyText"/>
         <w:jc w:val="both"/>
         <w:rPr>
           <w:lang w:val="en-US"/>
@@ -903,7 +890,7 @@
         <w:proofErr w:type="spellStart"/>
         <w:r>
           <w:rPr>
-            <w:rStyle w:val="Hyperkobling"/>
+            <w:rStyle w:val="Hyperlink"/>
             <w:lang w:val="en-US"/>
           </w:rPr>
           <w:t>viTables</w:t>
@@ -945,7 +932,7 @@
     </w:p>
     <w:p>
       <w:pPr>
-        <w:pStyle w:val="Overskrift3"/>
+        <w:pStyle w:val="Heading3"/>
         <w:jc w:val="both"/>
         <w:rPr>
           <w:lang w:val="en-US"/>
@@ -960,7 +947,7 @@
     </w:p>
     <w:p>
       <w:pPr>
-        <w:pStyle w:val="Brdtekst"/>
+        <w:pStyle w:val="BodyText"/>
         <w:jc w:val="both"/>
         <w:rPr>
           <w:lang w:val="en-US"/>
@@ -989,14 +976,14 @@
       <w:hyperlink r:id="rId14" w:history="1">
         <w:r>
           <w:rPr>
-            <w:rStyle w:val="Hyperkobling"/>
+            <w:rStyle w:val="Hyperlink"/>
             <w:lang w:val="en-US"/>
           </w:rPr>
           <w:t xml:space="preserve">NIST </w:t>
         </w:r>
         <w:r>
           <w:rPr>
-            <w:rStyle w:val="Hyperkobling"/>
+            <w:rStyle w:val="Hyperlink"/>
             <w:lang w:val="en-US"/>
           </w:rPr>
           <w:t>XCOM database</w:t>
@@ -1017,14 +1004,13 @@
     </w:p>
     <w:p>
       <w:pPr>
-        <w:pStyle w:val="Brdtekst"/>
+        <w:pStyle w:val="BodyText"/>
         <w:jc w:val="both"/>
         <w:rPr>
           <w:lang w:val="en-US"/>
         </w:rPr>
       </w:pPr>
       <w:proofErr w:type="spellStart"/>
-      <w:proofErr w:type="gramStart"/>
       <w:r>
         <w:rPr>
           <w:lang w:val="en-US"/>
@@ -1050,19 +1036,12 @@
         <w:rPr>
           <w:lang w:val="en-US"/>
         </w:rPr>
-        <w:t>/data/materials</w:t>
-      </w:r>
-      <w:proofErr w:type="gramEnd"/>
-      <w:r>
-        <w:rPr>
-          <w:lang w:val="en-US"/>
-        </w:rPr>
-        <w:t>/</w:t>
+        <w:t>/data/materials/</w:t>
       </w:r>
     </w:p>
     <w:p>
       <w:pPr>
-        <w:pStyle w:val="Brdtekst"/>
+        <w:pStyle w:val="BodyText"/>
         <w:jc w:val="both"/>
         <w:rPr>
           <w:lang w:val="en-US"/>
@@ -1183,7 +1162,7 @@
     </w:p>
     <w:p>
       <w:pPr>
-        <w:pStyle w:val="Overskrift3"/>
+        <w:pStyle w:val="Heading3"/>
         <w:jc w:val="both"/>
         <w:rPr>
           <w:lang w:val="en-US"/>
@@ -1198,7 +1177,7 @@
     </w:p>
     <w:p>
       <w:pPr>
-        <w:pStyle w:val="Brdtekst"/>
+        <w:pStyle w:val="BodyText"/>
         <w:jc w:val="both"/>
         <w:rPr>
           <w:lang w:val="en-US"/>
@@ -1228,7 +1207,14 @@
         <w:rPr>
           <w:lang w:val="en-US"/>
         </w:rPr>
-        <w:t xml:space="preserve">The available energies range from 50kVp to 150kVp tube potentials. The spectrum is generated by the methods </w:t>
+        <w:t xml:space="preserve">The available energies range from 50kVp to 150kVp tube potentials. The </w:t>
+      </w:r>
+      <w:r>
+        <w:rPr>
+          <w:lang w:val="en-US"/>
+        </w:rPr>
+        <w:lastRenderedPageBreak/>
+        <w:t xml:space="preserve">spectrum is generated by the methods </w:t>
       </w:r>
       <w:r>
         <w:rPr>
@@ -1261,6 +1247,7 @@
           <w:id w:val="4747195"/>
           <w:citation/>
         </w:sdtPr>
+        <w:sdtEndPr/>
         <w:sdtContent>
           <w:r>
             <w:fldChar w:fldCharType="begin"/>
@@ -1298,6 +1285,7 @@
           <w:id w:val="4747196"/>
           <w:citation/>
         </w:sdtPr>
+        <w:sdtEndPr/>
         <w:sdtContent>
           <w:r>
             <w:fldChar w:fldCharType="begin"/>
@@ -1340,28 +1328,7 @@
         <w:rPr>
           <w:lang w:val="en-US"/>
         </w:rPr>
-        <w:t xml:space="preserve">Essentially, </w:t>
-      </w:r>
-      <w:proofErr w:type="gramStart"/>
-      <w:r>
-        <w:rPr>
-          <w:lang w:val="en-US"/>
-        </w:rPr>
-        <w:t>electrons hitting the tungsten target is</w:t>
-      </w:r>
-      <w:proofErr w:type="gramEnd"/>
-      <w:r>
-        <w:rPr>
-          <w:lang w:val="en-US"/>
-        </w:rPr>
-        <w:t xml:space="preserve"> modeled by a forward- and back-propagating probability density functions allowing a more accurate calculation of electron penetration depth in a tungsten </w:t>
-      </w:r>
-      <w:r>
-        <w:rPr>
-          <w:lang w:val="en-US"/>
-        </w:rPr>
-        <w:lastRenderedPageBreak/>
-        <w:t xml:space="preserve">target. </w:t>
+        <w:t xml:space="preserve">Essentially, electrons hitting the tungsten target is modeled by a forward- and back-propagating probability density functions allowing a more accurate calculation of electron penetration depth in a tungsten target. </w:t>
       </w:r>
       <w:r>
         <w:rPr>
@@ -1395,21 +1362,7 @@
         <w:rPr>
           <w:lang w:val="en-US"/>
         </w:rPr>
-        <w:t xml:space="preserve"> cross section for </w:t>
-      </w:r>
-      <w:proofErr w:type="spellStart"/>
-      <w:r>
-        <w:rPr>
-          <w:lang w:val="en-US"/>
-        </w:rPr>
-        <w:t>bremsstrahlung</w:t>
-      </w:r>
-      <w:proofErr w:type="spellEnd"/>
-      <w:r>
-        <w:rPr>
-          <w:lang w:val="en-US"/>
-        </w:rPr>
-        <w:t xml:space="preserve"> emission is used to estimate the spectrum intensities for each energy</w:t>
+        <w:t xml:space="preserve"> cross section for bremsstrahlung emission is used to estimate the spectrum intensities for each energy</w:t>
       </w:r>
       <w:r>
         <w:rPr>
@@ -1432,7 +1385,7 @@
     </w:p>
     <w:p>
       <w:pPr>
-        <w:pStyle w:val="Overskrift3"/>
+        <w:pStyle w:val="Heading3"/>
         <w:jc w:val="both"/>
         <w:rPr>
           <w:lang w:val="en-US"/>
@@ -1447,25 +1400,17 @@
     </w:p>
     <w:p>
       <w:pPr>
-        <w:pStyle w:val="Brdtekst"/>
+        <w:pStyle w:val="BodyText"/>
         <w:jc w:val="both"/>
         <w:rPr>
           <w:lang w:val="en-US"/>
         </w:rPr>
       </w:pPr>
-      <w:proofErr w:type="gramStart"/>
-      <w:r>
-        <w:rPr>
-          <w:lang w:val="en-US"/>
-        </w:rPr>
-        <w:t>Monte Carlo simulations is</w:t>
-      </w:r>
-      <w:proofErr w:type="gramEnd"/>
-      <w:r>
-        <w:rPr>
-          <w:lang w:val="en-US"/>
-        </w:rPr>
-        <w:t xml:space="preserve"> not done on the original CT data</w:t>
+      <w:r>
+        <w:rPr>
+          <w:lang w:val="en-US"/>
+        </w:rPr>
+        <w:t>Monte Carlo simulations is not done on the original CT data</w:t>
       </w:r>
       <w:r>
         <w:rPr>
@@ -1477,21 +1422,7 @@
         <w:rPr>
           <w:lang w:val="en-US"/>
         </w:rPr>
-        <w:t xml:space="preserve">into materials with available attenuation coefficients. This is done by simple </w:t>
-      </w:r>
-      <w:proofErr w:type="spellStart"/>
-      <w:r>
-        <w:rPr>
-          <w:lang w:val="en-US"/>
-        </w:rPr>
-        <w:t>thresholding</w:t>
-      </w:r>
-      <w:proofErr w:type="spellEnd"/>
-      <w:r>
-        <w:rPr>
-          <w:lang w:val="en-US"/>
-        </w:rPr>
-        <w:t xml:space="preserve"> where each threshold interval corresponds to the estimated CT number for each material. The average attenuation </w:t>
+        <w:t xml:space="preserve">into materials with available attenuation coefficients. This is done by simple thresholding where each threshold interval corresponds to the estimated CT number for each material. The average attenuation </w:t>
       </w:r>
       <w:r>
         <w:rPr>
@@ -1508,7 +1439,7 @@
     </w:p>
     <w:p>
       <w:pPr>
-        <w:pStyle w:val="Brdtekst"/>
+        <w:pStyle w:val="BodyText"/>
         <w:jc w:val="both"/>
         <w:rPr>
           <w:i/>
@@ -1651,7 +1582,7 @@
     </w:p>
     <w:p>
       <w:pPr>
-        <w:pStyle w:val="Brdtekst"/>
+        <w:pStyle w:val="BodyText"/>
         <w:jc w:val="both"/>
         <w:rPr>
           <w:lang w:val="en-US"/>
@@ -1678,7 +1609,6 @@
         </w:rPr>
         <w:t xml:space="preserve"> is the specter intensity at photon </w:t>
       </w:r>
-      <w:proofErr w:type="gramStart"/>
       <w:r>
         <w:rPr>
           <w:lang w:val="en-US"/>
@@ -1686,7 +1616,6 @@
         <w:t xml:space="preserve">energy </w:t>
       </w:r>
       <m:oMath>
-        <w:proofErr w:type="gramEnd"/>
         <m:r>
           <w:rPr>
             <w:rFonts w:ascii="Cambria Math" w:hAnsi="Cambria Math"/>
@@ -1720,7 +1649,21 @@
         <w:rPr>
           <w:lang w:val="en-US"/>
         </w:rPr>
-        <w:t xml:space="preserve"> is material density.  The corresponding CT number for a material is the</w:t>
+        <w:t xml:space="preserve"> is material </w:t>
+      </w:r>
+      <w:proofErr w:type="gramStart"/>
+      <w:r>
+        <w:rPr>
+          <w:lang w:val="en-US"/>
+        </w:rPr>
+        <w:t>density.</w:t>
+      </w:r>
+      <w:proofErr w:type="gramEnd"/>
+      <w:r>
+        <w:rPr>
+          <w:lang w:val="en-US"/>
+        </w:rPr>
+        <w:t xml:space="preserve">  The corresponding CT number for a material is the</w:t>
       </w:r>
       <w:r>
         <w:rPr>
@@ -1737,7 +1680,7 @@
     </w:p>
     <w:p>
       <w:pPr>
-        <w:pStyle w:val="Brdtekst"/>
+        <w:pStyle w:val="BodyText"/>
         <w:jc w:val="both"/>
         <w:rPr>
           <w:rFonts w:eastAsiaTheme="minorEastAsia"/>
@@ -2030,7 +1973,7 @@
     </w:p>
     <w:p>
       <w:pPr>
-        <w:pStyle w:val="Brdtekst"/>
+        <w:pStyle w:val="BodyText"/>
         <w:jc w:val="both"/>
         <w:rPr>
           <w:lang w:val="en-US"/>
@@ -2045,7 +1988,7 @@
     </w:p>
     <w:p>
       <w:pPr>
-        <w:pStyle w:val="Overskrift3"/>
+        <w:pStyle w:val="Heading3"/>
         <w:jc w:val="both"/>
         <w:rPr>
           <w:lang w:val="en-US"/>
@@ -2060,7 +2003,7 @@
     </w:p>
     <w:p>
       <w:pPr>
-        <w:pStyle w:val="Brdtekst"/>
+        <w:pStyle w:val="BodyText"/>
         <w:jc w:val="both"/>
         <w:rPr>
           <w:lang w:val="en-US"/>
@@ -2086,6 +2029,7 @@
           <w:id w:val="4747221"/>
           <w:citation/>
         </w:sdtPr>
+        <w:sdtEndPr/>
         <w:sdtContent>
           <w:r>
             <w:rPr>
@@ -2162,7 +2106,7 @@
     </w:p>
     <w:p>
       <w:pPr>
-        <w:pStyle w:val="Brdtekst"/>
+        <w:pStyle w:val="BodyText"/>
         <w:jc w:val="both"/>
         <w:rPr>
           <w:rFonts w:eastAsiaTheme="minorEastAsia"/>
@@ -2242,7 +2186,7 @@
     </w:p>
     <w:p>
       <w:pPr>
-        <w:pStyle w:val="Brdtekst"/>
+        <w:pStyle w:val="BodyText"/>
         <w:jc w:val="both"/>
         <w:rPr>
           <w:i/>
@@ -2288,30 +2232,22 @@
     </w:p>
     <w:p>
       <w:pPr>
-        <w:pStyle w:val="Brdtekst"/>
+        <w:pStyle w:val="BodyText"/>
         <w:jc w:val="both"/>
         <w:rPr>
           <w:lang w:val="en-US"/>
         </w:rPr>
       </w:pPr>
-      <w:proofErr w:type="gramStart"/>
-      <w:r>
-        <w:rPr>
-          <w:lang w:val="en-US"/>
-        </w:rPr>
-        <w:t>where</w:t>
-      </w:r>
-      <w:proofErr w:type="gramEnd"/>
-      <w:r>
-        <w:rPr>
-          <w:lang w:val="en-US"/>
-        </w:rPr>
-        <w:t xml:space="preserve"> s is the step length and r is a random number between (0, 1). In a heterogeneous media the step length may be drawn from:</w:t>
+      <w:r>
+        <w:rPr>
+          <w:lang w:val="en-US"/>
+        </w:rPr>
+        <w:t>where s is the step length and r is a random number between (0, 1). In a heterogeneous media the step length may be drawn from:</w:t>
       </w:r>
     </w:p>
     <w:p>
       <w:pPr>
-        <w:pStyle w:val="Brdtekst"/>
+        <w:pStyle w:val="BodyText"/>
         <w:jc w:val="both"/>
         <w:rPr>
           <w:i/>
@@ -2403,7 +2339,7 @@
     </w:p>
     <w:p>
       <w:pPr>
-        <w:pStyle w:val="Brdtekst"/>
+        <w:pStyle w:val="BodyText"/>
         <w:jc w:val="both"/>
         <w:rPr>
           <w:lang w:val="en-US"/>
@@ -2502,7 +2438,7 @@
     </w:p>
     <w:p>
       <w:pPr>
-        <w:pStyle w:val="Brdtekst"/>
+        <w:pStyle w:val="BodyText"/>
         <w:jc w:val="both"/>
         <w:rPr>
           <w:i/>
@@ -2601,7 +2537,7 @@
     </w:p>
     <w:p>
       <w:pPr>
-        <w:pStyle w:val="Brdtekst"/>
+        <w:pStyle w:val="BodyText"/>
         <w:jc w:val="both"/>
         <w:rPr>
           <w:lang w:val="en-US"/>
@@ -2647,7 +2583,14 @@
         <w:rPr>
           <w:lang w:val="en-US"/>
         </w:rPr>
-        <w:t xml:space="preserve">The Compton scattering kinematics is </w:t>
+        <w:t xml:space="preserve">The Compton scattering </w:t>
+      </w:r>
+      <w:r>
+        <w:rPr>
+          <w:lang w:val="en-US"/>
+        </w:rPr>
+        <w:lastRenderedPageBreak/>
+        <w:t xml:space="preserve">kinematics is </w:t>
       </w:r>
       <w:r>
         <w:rPr>
@@ -2669,6 +2612,7 @@
           <w:id w:val="4747272"/>
           <w:citation/>
         </w:sdtPr>
+        <w:sdtEndPr/>
         <w:sdtContent>
           <w:r>
             <w:rPr>
@@ -2829,27 +2773,25 @@
         <w:rPr>
           <w:lang w:val="en-US"/>
         </w:rPr>
-        <w:t xml:space="preserve"> in the interval (0, 1) is drawn.</w:t>
-      </w:r>
-      <w:r>
-        <w:rPr>
-          <w:lang w:val="en-US"/>
-        </w:rPr>
-        <w:t xml:space="preserve"> The scatter angle and energy is drawn from </w:t>
-      </w:r>
-      <w:proofErr w:type="gramStart"/>
-      <w:r>
-        <w:rPr>
-          <w:lang w:val="en-US"/>
-        </w:rPr>
-        <w:t>the</w:t>
-      </w:r>
-      <w:proofErr w:type="gramEnd"/>
-      <w:r>
-        <w:rPr>
-          <w:lang w:val="en-US"/>
-        </w:rPr>
-        <w:t xml:space="preserve"> Klein-</w:t>
+        <w:t xml:space="preserve"> in the interval (0, 1) are</w:t>
+      </w:r>
+      <w:r>
+        <w:rPr>
+          <w:lang w:val="en-US"/>
+        </w:rPr>
+        <w:t xml:space="preserve"> drawn.</w:t>
+      </w:r>
+      <w:r>
+        <w:rPr>
+          <w:lang w:val="en-US"/>
+        </w:rPr>
+        <w:t xml:space="preserve"> The scatter angle and energy are</w:t>
+      </w:r>
+      <w:r>
+        <w:rPr>
+          <w:lang w:val="en-US"/>
+        </w:rPr>
+        <w:t xml:space="preserve"> drawn from the Klein-</w:t>
       </w:r>
       <w:proofErr w:type="spellStart"/>
       <w:r>
@@ -2874,7 +2816,7 @@
     </w:p>
     <w:p>
       <w:pPr>
-        <w:pStyle w:val="Liste"/>
+        <w:pStyle w:val="List"/>
         <w:jc w:val="both"/>
         <w:rPr>
           <w:lang w:val="en-US"/>
@@ -3077,7 +3019,7 @@
     </w:p>
     <w:p>
       <w:pPr>
-        <w:pStyle w:val="Liste"/>
+        <w:pStyle w:val="List"/>
         <w:jc w:val="both"/>
         <w:rPr>
           <w:lang w:val="en-US"/>
@@ -3106,7 +3048,7 @@
     </w:p>
     <w:p>
       <w:pPr>
-        <w:pStyle w:val="Liste"/>
+        <w:pStyle w:val="List"/>
         <w:jc w:val="both"/>
         <w:rPr>
           <w:lang w:val="en-US"/>
@@ -3605,7 +3547,7 @@
     </w:p>
     <w:p>
       <w:pPr>
-        <w:pStyle w:val="Liste"/>
+        <w:pStyle w:val="List"/>
         <w:jc w:val="both"/>
         <w:rPr>
           <w:lang w:val="en-US"/>
@@ -3641,7 +3583,7 @@
     </w:p>
     <w:p>
       <w:pPr>
-        <w:pStyle w:val="Liste"/>
+        <w:pStyle w:val="List"/>
         <w:jc w:val="both"/>
         <w:rPr>
           <w:rFonts w:eastAsiaTheme="minorEastAsia"/>
@@ -4183,7 +4125,7 @@
     </w:p>
     <w:p>
       <w:pPr>
-        <w:pStyle w:val="Liste"/>
+        <w:pStyle w:val="List"/>
         <w:jc w:val="both"/>
         <w:rPr>
           <w:lang w:val="en-US"/>
@@ -4373,7 +4315,7 @@
     </w:p>
     <w:p>
       <w:pPr>
-        <w:pStyle w:val="Brdtekst"/>
+        <w:pStyle w:val="BodyText"/>
         <w:jc w:val="both"/>
         <w:rPr>
           <w:i/>
@@ -4604,14 +4546,7 @@
         <w:rPr>
           <w:lang w:val="en-US"/>
         </w:rPr>
-        <w:t xml:space="preserve">else </w:t>
-      </w:r>
-      <w:proofErr w:type="gramStart"/>
-      <w:r>
-        <w:rPr>
-          <w:lang w:val="en-US"/>
-        </w:rPr>
-        <w:t>use</w:t>
+        <w:t>else use</w:t>
       </w:r>
       <w:r>
         <w:rPr>
@@ -4621,7 +4556,6 @@
         <w:t xml:space="preserve"> </w:t>
       </w:r>
       <m:oMath>
-        <w:proofErr w:type="gramEnd"/>
         <m:sSub>
           <m:sSubPr>
             <m:ctrlPr>
@@ -4675,7 +4609,7 @@
     </w:p>
     <w:p>
       <w:pPr>
-        <w:pStyle w:val="Listeavsnitt"/>
+        <w:pStyle w:val="ListParagraph"/>
         <w:numPr>
           <w:ilvl w:val="0"/>
           <w:numId w:val="3"/>
@@ -4901,7 +4835,7 @@
     </w:p>
     <w:p>
       <w:pPr>
-        <w:pStyle w:val="Listeavsnitt"/>
+        <w:pStyle w:val="ListParagraph"/>
         <w:numPr>
           <w:ilvl w:val="0"/>
           <w:numId w:val="3"/>
@@ -5135,7 +5069,7 @@
     </w:p>
     <w:p>
       <w:pPr>
-        <w:pStyle w:val="Brdtekst"/>
+        <w:pStyle w:val="BodyText"/>
         <w:jc w:val="both"/>
         <w:rPr>
           <w:i/>
@@ -5348,7 +5282,7 @@
     </w:p>
     <w:p>
       <w:pPr>
-        <w:pStyle w:val="Brdtekst"/>
+        <w:pStyle w:val="BodyText"/>
         <w:jc w:val="both"/>
         <w:rPr>
           <w:lang w:val="en-US"/>
@@ -5464,7 +5398,7 @@
     </w:p>
     <w:p>
       <w:pPr>
-        <w:pStyle w:val="Brdtekst"/>
+        <w:pStyle w:val="BodyText"/>
         <w:jc w:val="both"/>
         <w:rPr>
           <w:lang w:val="en-US"/>
@@ -5529,7 +5463,7 @@
     </w:p>
     <w:p>
       <w:pPr>
-        <w:pStyle w:val="Brdtekst"/>
+        <w:pStyle w:val="BodyText"/>
         <w:jc w:val="both"/>
         <w:rPr>
           <w:i/>
@@ -5715,28 +5649,14 @@
               <w:rFonts w:ascii="Cambria Math" w:hAnsi="Cambria Math"/>
               <w:lang w:val="en-US"/>
             </w:rPr>
-            <m:t>(</m:t>
-          </m:r>
-          <m:r>
-            <w:rPr>
-              <w:rFonts w:ascii="Cambria Math" w:hAnsi="Cambria Math"/>
-              <w:lang w:val="en-US"/>
-            </w:rPr>
-            <m:t>x</m:t>
-          </m:r>
-          <m:r>
-            <w:rPr>
-              <w:rFonts w:ascii="Cambria Math" w:hAnsi="Cambria Math"/>
-              <w:lang w:val="en-US"/>
-            </w:rPr>
-            <m:t>)</m:t>
+            <m:t>(x)</m:t>
           </m:r>
         </m:oMath>
       </m:oMathPara>
     </w:p>
     <w:p>
       <w:pPr>
-        <w:pStyle w:val="Brdtekst"/>
+        <w:pStyle w:val="BodyText"/>
         <w:jc w:val="both"/>
         <w:rPr>
           <w:lang w:val="en-US"/>
@@ -6011,21 +5931,7 @@
         <w:rPr>
           <w:lang w:val="en-US"/>
         </w:rPr>
-        <w:t xml:space="preserve"> </w:t>
-      </w:r>
-      <w:proofErr w:type="gramStart"/>
-      <w:r>
-        <w:rPr>
-          <w:lang w:val="en-US"/>
-        </w:rPr>
-        <w:t>may</w:t>
-      </w:r>
-      <w:proofErr w:type="gramEnd"/>
-      <w:r>
-        <w:rPr>
-          <w:lang w:val="en-US"/>
-        </w:rPr>
-        <w:t xml:space="preserve"> be measured experimentally or calculated for a material compound</w:t>
+        <w:t xml:space="preserve"> may be measured experimentally or calculated for a material compound</w:t>
       </w:r>
       <w:sdt>
         <w:sdtPr>
@@ -6035,6 +5941,7 @@
           <w:id w:val="3707195"/>
           <w:citation/>
         </w:sdtPr>
+        <w:sdtEndPr/>
         <w:sdtContent>
           <w:r>
             <w:rPr>
@@ -6180,21 +6087,27 @@
         </w:rPr>
         <w:t xml:space="preserve"> </w:t>
       </w:r>
-      <w:fldSimple w:instr=" REF _Ref442430952 \h  \* MERGEFORMAT ">
-        <w:r>
-          <w:rPr>
-            <w:lang w:val="en-US"/>
-          </w:rPr>
-          <w:t xml:space="preserve">Figure </w:t>
-        </w:r>
-        <w:r>
-          <w:rPr>
-            <w:noProof/>
-            <w:lang w:val="en-US"/>
-          </w:rPr>
-          <w:t>1</w:t>
-        </w:r>
-      </w:fldSimple>
+      <w:r>
+        <w:fldChar w:fldCharType="begin"/>
+      </w:r>
+      <w:r>
+        <w:rPr>
+          <w:lang w:val="en-US"/>
+        </w:rPr>
+        <w:instrText xml:space="preserve"> REF _Ref442430952 \h  \* MERGEFORMAT </w:instrText>
+      </w:r>
+      <w:r>
+        <w:fldChar w:fldCharType="separate"/>
+      </w:r>
+      <w:r>
+        <w:rPr>
+          <w:lang w:val="en-US"/>
+        </w:rPr>
+        <w:t>Figure 1</w:t>
+      </w:r>
+      <w:r>
+        <w:fldChar w:fldCharType="end"/>
+      </w:r>
       <w:r>
         <w:rPr>
           <w:lang w:val="en-US"/>
@@ -6251,6 +6164,8 @@
         </w:rPr>
         <w:t xml:space="preserve">  </w:t>
       </w:r>
+      <w:bookmarkStart w:id="0" w:name="_GoBack"/>
+      <w:bookmarkEnd w:id="0"/>
     </w:p>
     <w:p>
       <w:pPr>
@@ -6303,7 +6218,7 @@
     </w:p>
     <w:p>
       <w:pPr>
-        <w:pStyle w:val="Bildetekst"/>
+        <w:pStyle w:val="Caption"/>
         <w:rPr>
           <w:b w:val="0"/>
           <w:color w:val="auto"/>
@@ -6358,7 +6273,6 @@
         <w:fldChar w:fldCharType="end"/>
       </w:r>
       <w:bookmarkEnd w:id="1"/>
-      <w:proofErr w:type="gramStart"/>
       <w:r>
         <w:rPr>
           <w:b w:val="0"/>
@@ -6373,75 +6287,66 @@
           <w:color w:val="auto"/>
           <w:lang w:val="en-US"/>
         </w:rPr>
-        <w:t>Differential coherent cross sections for water</w:t>
-      </w:r>
-      <w:proofErr w:type="gramEnd"/>
+        <w:t xml:space="preserve">Differential coherent cross sections for water. The differential </w:t>
+      </w:r>
+      <w:proofErr w:type="spellStart"/>
       <w:r>
         <w:rPr>
           <w:b w:val="0"/>
           <w:color w:val="auto"/>
           <w:lang w:val="en-US"/>
         </w:rPr>
-        <w:t xml:space="preserve">. The differential </w:t>
-      </w:r>
-      <w:proofErr w:type="spellStart"/>
+        <w:t>crossection</w:t>
+      </w:r>
+      <w:proofErr w:type="spellEnd"/>
       <w:r>
         <w:rPr>
           <w:b w:val="0"/>
           <w:color w:val="auto"/>
           <w:lang w:val="en-US"/>
         </w:rPr>
-        <w:t>crossection</w:t>
-      </w:r>
-      <w:proofErr w:type="spellEnd"/>
+        <w:t xml:space="preserve"> in </w:t>
+      </w:r>
+      <w:proofErr w:type="spellStart"/>
       <w:r>
         <w:rPr>
           <w:b w:val="0"/>
           <w:color w:val="auto"/>
           <w:lang w:val="en-US"/>
         </w:rPr>
-        <w:t xml:space="preserve"> in </w:t>
-      </w:r>
-      <w:proofErr w:type="spellStart"/>
+        <w:t>OpenDXMC</w:t>
+      </w:r>
+      <w:proofErr w:type="spellEnd"/>
       <w:r>
         <w:rPr>
           <w:b w:val="0"/>
           <w:color w:val="auto"/>
           <w:lang w:val="en-US"/>
         </w:rPr>
-        <w:t>OpenDXMC</w:t>
-      </w:r>
-      <w:proofErr w:type="spellEnd"/>
+        <w:t xml:space="preserve"> is sampled independent of </w:t>
+      </w:r>
+      <w:proofErr w:type="spellStart"/>
       <w:r>
         <w:rPr>
           <w:b w:val="0"/>
           <w:color w:val="auto"/>
           <w:lang w:val="en-US"/>
         </w:rPr>
-        <w:t xml:space="preserve"> is sampled independent of </w:t>
-      </w:r>
-      <w:proofErr w:type="spellStart"/>
+        <w:t>photoen</w:t>
+      </w:r>
+      <w:proofErr w:type="spellEnd"/>
       <w:r>
         <w:rPr>
           <w:b w:val="0"/>
           <w:color w:val="auto"/>
           <w:lang w:val="en-US"/>
         </w:rPr>
-        <w:t>photoen</w:t>
-      </w:r>
-      <w:proofErr w:type="spellEnd"/>
-      <w:r>
-        <w:rPr>
-          <w:b w:val="0"/>
-          <w:color w:val="auto"/>
-          <w:lang w:val="en-US"/>
-        </w:rPr>
         <w:t xml:space="preserve"> energy.</w:t>
       </w:r>
     </w:p>
     <w:p>
       <w:pPr>
-        <w:pStyle w:val="Brdtekst"/>
+        <w:pStyle w:val="BodyText"/>
         <w:jc w:val="both"/>
         <w:rPr>
           <w:lang w:val="en-US"/>
@@ -6470,7 +6375,7 @@
     </w:p>
     <w:p>
       <w:pPr>
-        <w:pStyle w:val="Brdtekst"/>
+        <w:pStyle w:val="BodyText"/>
         <w:jc w:val="both"/>
         <w:rPr>
           <w:rFonts w:eastAsiaTheme="minorEastAsia"/>
@@ -6515,7 +6420,7 @@
     </w:p>
     <w:p>
       <w:pPr>
-        <w:pStyle w:val="Brdtekst"/>
+        <w:pStyle w:val="BodyText"/>
         <w:rPr>
           <w:lang w:val="en-US"/>
         </w:rPr>
@@ -6523,7 +6428,7 @@
     </w:p>
     <w:p>
       <w:pPr>
-        <w:pStyle w:val="Brdtekst"/>
+        <w:pStyle w:val="BodyText"/>
         <w:rPr>
           <w:rFonts w:eastAsiaTheme="minorEastAsia"/>
           <w:lang w:val="en-US"/>
@@ -6546,7 +6451,7 @@
     </w:p>
     <w:p>
       <w:pPr>
-        <w:pStyle w:val="Brdtekst"/>
+        <w:pStyle w:val="BodyText"/>
         <w:rPr>
           <w:rFonts w:eastAsiaTheme="minorEastAsia"/>
           <w:lang w:val="en-US"/>
@@ -6555,7 +6460,7 @@
     </w:p>
     <w:p>
       <w:pPr>
-        <w:pStyle w:val="Brdtekst"/>
+        <w:pStyle w:val="BodyText"/>
         <w:rPr>
           <w:lang w:val="en-US"/>
         </w:rPr>
@@ -6654,7 +6559,7 @@
                       <m:num>
                         <m:rad>
                           <m:radPr>
-                            <m:degHide m:val="on"/>
+                            <m:degHide m:val="1"/>
                             <m:ctrlPr>
                               <w:rPr>
                                 <w:rFonts w:ascii="Cambria Math" w:hAnsi="Cambria Math"/>
@@ -6794,7 +6699,7 @@
                       <m:num>
                         <m:rad>
                           <m:radPr>
-                            <m:degHide m:val="on"/>
+                            <m:degHide m:val="1"/>
                             <m:ctrlPr>
                               <w:rPr>
                                 <w:rFonts w:ascii="Cambria Math" w:hAnsi="Cambria Math"/>
@@ -6877,7 +6782,7 @@
     </w:p>
     <w:p>
       <w:pPr>
-        <w:pStyle w:val="Brdtekst"/>
+        <w:pStyle w:val="BodyText"/>
         <w:rPr>
           <w:rFonts w:eastAsiaTheme="minorEastAsia"/>
           <w:lang w:val="en-US"/>
@@ -6959,7 +6864,7 @@
     </w:p>
     <w:p>
       <w:pPr>
-        <w:pStyle w:val="Brdtekst"/>
+        <w:pStyle w:val="BodyText"/>
         <w:rPr>
           <w:rFonts w:eastAsiaTheme="minorEastAsia"/>
           <w:lang w:val="en-US"/>
@@ -6968,7 +6873,7 @@
     </w:p>
     <w:p>
       <w:pPr>
-        <w:pStyle w:val="Brdtekst"/>
+        <w:pStyle w:val="BodyText"/>
         <w:rPr>
           <w:lang w:val="en-US"/>
         </w:rPr>
@@ -7003,10 +6908,11 @@
           <w:docPartUnique/>
         </w:docPartObj>
       </w:sdtPr>
+      <w:sdtEndPr/>
       <w:sdtContent>
         <w:p>
           <w:pPr>
-            <w:pStyle w:val="Overskrift1"/>
+            <w:pStyle w:val="Heading1"/>
             <w:rPr>
               <w:lang w:val="en-US"/>
             </w:rPr>
@@ -7023,10 +6929,11 @@
             <w:id w:val="111145805"/>
             <w:bibliography/>
           </w:sdtPr>
+          <w:sdtEndPr/>
           <w:sdtContent>
             <w:p>
               <w:pPr>
-                <w:pStyle w:val="Bibliografi"/>
+                <w:pStyle w:val="Bibliography"/>
                 <w:rPr>
                   <w:noProof/>
                   <w:lang w:val="en-US"/>
@@ -7086,7 +6993,7 @@
             </w:p>
             <w:p>
               <w:pPr>
-                <w:pStyle w:val="Bibliografi"/>
+                <w:pStyle w:val="Bibliography"/>
                 <w:rPr>
                   <w:noProof/>
                   <w:lang w:val="en-US"/>
@@ -7134,7 +7041,7 @@
             </w:p>
             <w:p>
               <w:pPr>
-                <w:pStyle w:val="Bibliografi"/>
+                <w:pStyle w:val="Bibliography"/>
                 <w:rPr>
                   <w:noProof/>
                   <w:lang w:val="en-US"/>
@@ -7175,7 +7082,7 @@
             </w:p>
             <w:p>
               <w:pPr>
-                <w:pStyle w:val="Bibliografi"/>
+                <w:pStyle w:val="Bibliography"/>
                 <w:rPr>
                   <w:noProof/>
                   <w:lang w:val="en-US"/>
@@ -7207,7 +7114,7 @@
             </w:p>
             <w:p>
               <w:pPr>
-                <w:pStyle w:val="Bibliografi"/>
+                <w:pStyle w:val="Bibliography"/>
                 <w:rPr>
                   <w:noProof/>
                   <w:lang w:val="en-US"/>
@@ -7274,7 +7181,7 @@
 </file>
 
 <file path=word/endnotes.xml><?xml version="1.0" encoding="utf-8"?>
-<w:endnotes xmlns:ve="http://schemas.openxmlformats.org/markup-compatibility/2006" xmlns:o="urn:schemas-microsoft-com:office:office" xmlns:r="http://schemas.openxmlformats.org/officeDocument/2006/relationships" xmlns:m="http://schemas.openxmlformats.org/officeDocument/2006/math" xmlns:v="urn:schemas-microsoft-com:vml" xmlns:wp="http://schemas.openxmlformats.org/drawingml/2006/wordprocessingDrawing" xmlns:w10="urn:schemas-microsoft-com:office:word" xmlns:w="http://schemas.openxmlformats.org/wordprocessingml/2006/main" xmlns:wne="http://schemas.microsoft.com/office/word/2006/wordml">
+<w:endnotes xmlns:wpc="http://schemas.microsoft.com/office/word/2010/wordprocessingCanvas" xmlns:cx="http://schemas.microsoft.com/office/drawing/2014/chartex" xmlns:cx1="http://schemas.microsoft.com/office/drawing/2015/9/8/chartex" xmlns:mc="http://schemas.openxmlformats.org/markup-compatibility/2006" xmlns:o="urn:schemas-microsoft-com:office:office" xmlns:r="http://schemas.openxmlformats.org/officeDocument/2006/relationships" xmlns:m="http://schemas.openxmlformats.org/officeDocument/2006/math" xmlns:v="urn:schemas-microsoft-com:vml" xmlns:wp14="http://schemas.microsoft.com/office/word/2010/wordprocessingDrawing" xmlns:wp="http://schemas.openxmlformats.org/drawingml/2006/wordprocessingDrawing" xmlns:w10="urn:schemas-microsoft-com:office:word" xmlns:w="http://schemas.openxmlformats.org/wordprocessingml/2006/main" xmlns:w14="http://schemas.microsoft.com/office/word/2010/wordml" xmlns:w15="http://schemas.microsoft.com/office/word/2012/wordml" xmlns:w16se="http://schemas.microsoft.com/office/word/2015/wordml/symex" xmlns:wpg="http://schemas.microsoft.com/office/word/2010/wordprocessingGroup" xmlns:wpi="http://schemas.microsoft.com/office/word/2010/wordprocessingInk" xmlns:wne="http://schemas.microsoft.com/office/word/2006/wordml" xmlns:wps="http://schemas.microsoft.com/office/word/2010/wordprocessingShape" mc:Ignorable="w14 w15 w16se wp14">
   <w:endnote w:type="separator" w:id="-1">
     <w:p>
       <w:pPr>
@@ -7299,7 +7206,7 @@
 </file>
 
 <file path=word/footnotes.xml><?xml version="1.0" encoding="utf-8"?>
-<w:footnotes xmlns:ve="http://schemas.openxmlformats.org/markup-compatibility/2006" xmlns:o="urn:schemas-microsoft-com:office:office" xmlns:r="http://schemas.openxmlformats.org/officeDocument/2006/relationships" xmlns:m="http://schemas.openxmlformats.org/officeDocument/2006/math" xmlns:v="urn:schemas-microsoft-com:vml" xmlns:wp="http://schemas.openxmlformats.org/drawingml/2006/wordprocessingDrawing" xmlns:w10="urn:schemas-microsoft-com:office:word" xmlns:w="http://schemas.openxmlformats.org/wordprocessingml/2006/main" xmlns:wne="http://schemas.microsoft.com/office/word/2006/wordml">
+<w:footnotes xmlns:wpc="http://schemas.microsoft.com/office/word/2010/wordprocessingCanvas" xmlns:cx="http://schemas.microsoft.com/office/drawing/2014/chartex" xmlns:cx1="http://schemas.microsoft.com/office/drawing/2015/9/8/chartex" xmlns:mc="http://schemas.openxmlformats.org/markup-compatibility/2006" xmlns:o="urn:schemas-microsoft-com:office:office" xmlns:r="http://schemas.openxmlformats.org/officeDocument/2006/relationships" xmlns:m="http://schemas.openxmlformats.org/officeDocument/2006/math" xmlns:v="urn:schemas-microsoft-com:vml" xmlns:wp14="http://schemas.microsoft.com/office/word/2010/wordprocessingDrawing" xmlns:wp="http://schemas.openxmlformats.org/drawingml/2006/wordprocessingDrawing" xmlns:w10="urn:schemas-microsoft-com:office:word" xmlns:w="http://schemas.openxmlformats.org/wordprocessingml/2006/main" xmlns:w14="http://schemas.microsoft.com/office/word/2010/wordml" xmlns:w15="http://schemas.microsoft.com/office/word/2012/wordml" xmlns:w16se="http://schemas.microsoft.com/office/word/2015/wordml/symex" xmlns:wpg="http://schemas.microsoft.com/office/word/2010/wordprocessingGroup" xmlns:wpi="http://schemas.microsoft.com/office/word/2010/wordprocessingInk" xmlns:wne="http://schemas.microsoft.com/office/word/2006/wordml" xmlns:wps="http://schemas.microsoft.com/office/word/2010/wordprocessingShape" mc:Ignorable="w14 w15 w16se wp14">
   <w:footnote w:type="separator" w:id="-1">
     <w:p>
       <w:pPr>
@@ -7323,14 +7230,14 @@
   <w:footnote w:id="1">
     <w:p>
       <w:pPr>
-        <w:pStyle w:val="Fotnotetekst"/>
-        <w:rPr>
-          <w:lang w:val="en-US"/>
-        </w:rPr>
-      </w:pPr>
-      <w:r>
-        <w:rPr>
-          <w:rStyle w:val="Fotnotereferanse"/>
+        <w:pStyle w:val="FootnoteText"/>
+        <w:rPr>
+          <w:lang w:val="en-US"/>
+        </w:rPr>
+      </w:pPr>
+      <w:r>
+        <w:rPr>
+          <w:rStyle w:val="FootnoteReference"/>
         </w:rPr>
         <w:footnoteRef/>
       </w:r>
@@ -7351,14 +7258,14 @@
   <w:footnote w:id="2">
     <w:p>
       <w:pPr>
-        <w:pStyle w:val="Fotnotetekst"/>
-        <w:rPr>
-          <w:lang w:val="en-US"/>
-        </w:rPr>
-      </w:pPr>
-      <w:r>
-        <w:rPr>
-          <w:rStyle w:val="Fotnotereferanse"/>
+        <w:pStyle w:val="FootnoteText"/>
+        <w:rPr>
+          <w:lang w:val="en-US"/>
+        </w:rPr>
+      </w:pPr>
+      <w:r>
+        <w:rPr>
+          <w:rStyle w:val="FootnoteReference"/>
         </w:rPr>
         <w:footnoteRef/>
       </w:r>
@@ -7374,8 +7281,8 @@
 </file>
 
 <file path=word/numbering.xml><?xml version="1.0" encoding="utf-8"?>
-<w:numbering xmlns:ve="http://schemas.openxmlformats.org/markup-compatibility/2006" xmlns:o="urn:schemas-microsoft-com:office:office" xmlns:r="http://schemas.openxmlformats.org/officeDocument/2006/relationships" xmlns:m="http://schemas.openxmlformats.org/officeDocument/2006/math" xmlns:v="urn:schemas-microsoft-com:vml" xmlns:wp="http://schemas.openxmlformats.org/drawingml/2006/wordprocessingDrawing" xmlns:w10="urn:schemas-microsoft-com:office:word" xmlns:w="http://schemas.openxmlformats.org/wordprocessingml/2006/main" xmlns:wne="http://schemas.microsoft.com/office/word/2006/wordml">
-  <w:abstractNum w:abstractNumId="0">
+<w:numbering xmlns:wpc="http://schemas.microsoft.com/office/word/2010/wordprocessingCanvas" xmlns:cx="http://schemas.microsoft.com/office/drawing/2014/chartex" xmlns:cx1="http://schemas.microsoft.com/office/drawing/2015/9/8/chartex" xmlns:mc="http://schemas.openxmlformats.org/markup-compatibility/2006" xmlns:o="urn:schemas-microsoft-com:office:office" xmlns:r="http://schemas.openxmlformats.org/officeDocument/2006/relationships" xmlns:m="http://schemas.openxmlformats.org/officeDocument/2006/math" xmlns:v="urn:schemas-microsoft-com:vml" xmlns:wp14="http://schemas.microsoft.com/office/word/2010/wordprocessingDrawing" xmlns:wp="http://schemas.openxmlformats.org/drawingml/2006/wordprocessingDrawing" xmlns:w10="urn:schemas-microsoft-com:office:word" xmlns:w="http://schemas.openxmlformats.org/wordprocessingml/2006/main" xmlns:w14="http://schemas.microsoft.com/office/word/2010/wordml" xmlns:w15="http://schemas.microsoft.com/office/word/2012/wordml" xmlns:w16se="http://schemas.microsoft.com/office/word/2015/wordml/symex" xmlns:wpg="http://schemas.microsoft.com/office/word/2010/wordprocessingGroup" xmlns:wpi="http://schemas.microsoft.com/office/word/2010/wordprocessingInk" xmlns:wne="http://schemas.microsoft.com/office/word/2006/wordml" xmlns:wps="http://schemas.microsoft.com/office/word/2010/wordprocessingShape" mc:Ignorable="w14 w15 w16se wp14">
+  <w:abstractNum w:abstractNumId="0" w15:restartNumberingAfterBreak="0">
     <w:nsid w:val="4B827A7E"/>
     <w:multiLevelType w:val="hybridMultilevel"/>
     <w:tmpl w:val="EF529D2A"/>
@@ -7488,7 +7395,7 @@
       </w:rPr>
     </w:lvl>
   </w:abstractNum>
-  <w:abstractNum w:abstractNumId="1">
+  <w:abstractNum w:abstractNumId="1" w15:restartNumberingAfterBreak="0">
     <w:nsid w:val="4F6F21E6"/>
     <w:multiLevelType w:val="hybridMultilevel"/>
     <w:tmpl w:val="5D4A366A"/>
@@ -7601,7 +7508,7 @@
       </w:rPr>
     </w:lvl>
   </w:abstractNum>
-  <w:abstractNum w:abstractNumId="2">
+  <w:abstractNum w:abstractNumId="2" w15:restartNumberingAfterBreak="0">
     <w:nsid w:val="596409FC"/>
     <w:multiLevelType w:val="hybridMultilevel"/>
     <w:tmpl w:val="51C2F376"/>
@@ -7700,7 +7607,7 @@
 </file>
 
 <file path=word/styles.xml><?xml version="1.0" encoding="utf-8"?>
-<w:styles xmlns:r="http://schemas.openxmlformats.org/officeDocument/2006/relationships" xmlns:w="http://schemas.openxmlformats.org/wordprocessingml/2006/main">
+<w:styles xmlns:mc="http://schemas.openxmlformats.org/markup-compatibility/2006" xmlns:r="http://schemas.openxmlformats.org/officeDocument/2006/relationships" xmlns:w="http://schemas.openxmlformats.org/wordprocessingml/2006/main" xmlns:w14="http://schemas.microsoft.com/office/word/2010/wordml" xmlns:w15="http://schemas.microsoft.com/office/word/2012/wordml" xmlns:w16se="http://schemas.microsoft.com/office/word/2015/wordml/symex" mc:Ignorable="w14 w15 w16se">
   <w:docDefaults>
     <w:rPrDefault>
       <w:rPr>
@@ -7716,155 +7623,389 @@
       </w:pPr>
     </w:pPrDefault>
   </w:docDefaults>
-  <w:latentStyles w:defLockedState="0" w:defUIPriority="99" w:defSemiHidden="1" w:defUnhideWhenUsed="1" w:defQFormat="0" w:count="267">
-    <w:lsdException w:name="Normal" w:semiHidden="0" w:uiPriority="0" w:unhideWhenUsed="0" w:qFormat="1"/>
-    <w:lsdException w:name="heading 1" w:semiHidden="0" w:uiPriority="9" w:unhideWhenUsed="0" w:qFormat="1"/>
-    <w:lsdException w:name="heading 2" w:uiPriority="9" w:qFormat="1"/>
-    <w:lsdException w:name="heading 3" w:uiPriority="9" w:qFormat="1"/>
-    <w:lsdException w:name="heading 4" w:uiPriority="9" w:qFormat="1"/>
-    <w:lsdException w:name="heading 5" w:uiPriority="9" w:qFormat="1"/>
-    <w:lsdException w:name="heading 6" w:uiPriority="9" w:qFormat="1"/>
-    <w:lsdException w:name="heading 7" w:uiPriority="9" w:qFormat="1"/>
-    <w:lsdException w:name="heading 8" w:uiPriority="9" w:qFormat="1"/>
-    <w:lsdException w:name="heading 9" w:uiPriority="9" w:qFormat="1"/>
-    <w:lsdException w:name="toc 1" w:uiPriority="39"/>
-    <w:lsdException w:name="toc 2" w:uiPriority="39"/>
-    <w:lsdException w:name="toc 3" w:uiPriority="39"/>
-    <w:lsdException w:name="toc 4" w:uiPriority="39"/>
-    <w:lsdException w:name="toc 5" w:uiPriority="39"/>
-    <w:lsdException w:name="toc 6" w:uiPriority="39"/>
-    <w:lsdException w:name="toc 7" w:uiPriority="39"/>
-    <w:lsdException w:name="toc 8" w:uiPriority="39"/>
-    <w:lsdException w:name="toc 9" w:uiPriority="39"/>
-    <w:lsdException w:name="caption" w:uiPriority="35" w:qFormat="1"/>
-    <w:lsdException w:name="Title" w:semiHidden="0" w:uiPriority="10" w:unhideWhenUsed="0" w:qFormat="1"/>
-    <w:lsdException w:name="Default Paragraph Font" w:uiPriority="1"/>
-    <w:lsdException w:name="Subtitle" w:semiHidden="0" w:uiPriority="11" w:unhideWhenUsed="0" w:qFormat="1"/>
-    <w:lsdException w:name="Strong" w:semiHidden="0" w:uiPriority="22" w:unhideWhenUsed="0" w:qFormat="1"/>
-    <w:lsdException w:name="Emphasis" w:semiHidden="0" w:uiPriority="20" w:unhideWhenUsed="0" w:qFormat="1"/>
-    <w:lsdException w:name="Table Grid" w:semiHidden="0" w:uiPriority="39" w:unhideWhenUsed="0"/>
-    <w:lsdException w:name="Placeholder Text" w:unhideWhenUsed="0"/>
-    <w:lsdException w:name="No Spacing" w:semiHidden="0" w:uiPriority="1" w:unhideWhenUsed="0" w:qFormat="1"/>
-    <w:lsdException w:name="Light Shading" w:semiHidden="0" w:uiPriority="60" w:unhideWhenUsed="0"/>
-    <w:lsdException w:name="Light List" w:semiHidden="0" w:uiPriority="61" w:unhideWhenUsed="0"/>
-    <w:lsdException w:name="Light Grid" w:semiHidden="0" w:uiPriority="62" w:unhideWhenUsed="0"/>
-    <w:lsdException w:name="Medium Shading 1" w:semiHidden="0" w:uiPriority="63" w:unhideWhenUsed="0"/>
-    <w:lsdException w:name="Medium Shading 2" w:semiHidden="0" w:uiPriority="64" w:unhideWhenUsed="0"/>
-    <w:lsdException w:name="Medium List 1" w:semiHidden="0" w:uiPriority="65" w:unhideWhenUsed="0"/>
-    <w:lsdException w:name="Medium List 2" w:semiHidden="0" w:uiPriority="66" w:unhideWhenUsed="0"/>
-    <w:lsdException w:name="Medium Grid 1" w:semiHidden="0" w:uiPriority="67" w:unhideWhenUsed="0"/>
-    <w:lsdException w:name="Medium Grid 2" w:semiHidden="0" w:uiPriority="68" w:unhideWhenUsed="0"/>
-    <w:lsdException w:name="Medium Grid 3" w:semiHidden="0" w:uiPriority="69" w:unhideWhenUsed="0"/>
-    <w:lsdException w:name="Dark List" w:semiHidden="0" w:uiPriority="70" w:unhideWhenUsed="0"/>
-    <w:lsdException w:name="Colorful Shading" w:semiHidden="0" w:uiPriority="71" w:unhideWhenUsed="0"/>
-    <w:lsdException w:name="Colorful List" w:semiHidden="0" w:uiPriority="72" w:unhideWhenUsed="0"/>
-    <w:lsdException w:name="Colorful Grid" w:semiHidden="0" w:uiPriority="73" w:unhideWhenUsed="0"/>
-    <w:lsdException w:name="Light Shading Accent 1" w:semiHidden="0" w:uiPriority="60" w:unhideWhenUsed="0"/>
-    <w:lsdException w:name="Light List Accent 1" w:semiHidden="0" w:uiPriority="61" w:unhideWhenUsed="0"/>
-    <w:lsdException w:name="Light Grid Accent 1" w:semiHidden="0" w:uiPriority="62" w:unhideWhenUsed="0"/>
-    <w:lsdException w:name="Medium Shading 1 Accent 1" w:semiHidden="0" w:uiPriority="63" w:unhideWhenUsed="0"/>
-    <w:lsdException w:name="Medium Shading 2 Accent 1" w:semiHidden="0" w:uiPriority="64" w:unhideWhenUsed="0"/>
-    <w:lsdException w:name="Medium List 1 Accent 1" w:semiHidden="0" w:uiPriority="65" w:unhideWhenUsed="0"/>
-    <w:lsdException w:name="Revision" w:unhideWhenUsed="0"/>
-    <w:lsdException w:name="List Paragraph" w:semiHidden="0" w:uiPriority="34" w:unhideWhenUsed="0" w:qFormat="1"/>
-    <w:lsdException w:name="Quote" w:semiHidden="0" w:uiPriority="29" w:unhideWhenUsed="0" w:qFormat="1"/>
-    <w:lsdException w:name="Intense Quote" w:semiHidden="0" w:uiPriority="30" w:unhideWhenUsed="0" w:qFormat="1"/>
-    <w:lsdException w:name="Medium List 2 Accent 1" w:semiHidden="0" w:uiPriority="66" w:unhideWhenUsed="0"/>
-    <w:lsdException w:name="Medium Grid 1 Accent 1" w:semiHidden="0" w:uiPriority="67" w:unhideWhenUsed="0"/>
-    <w:lsdException w:name="Medium Grid 2 Accent 1" w:semiHidden="0" w:uiPriority="68" w:unhideWhenUsed="0"/>
-    <w:lsdException w:name="Medium Grid 3 Accent 1" w:semiHidden="0" w:uiPriority="69" w:unhideWhenUsed="0"/>
-    <w:lsdException w:name="Dark List Accent 1" w:semiHidden="0" w:uiPriority="70" w:unhideWhenUsed="0"/>
-    <w:lsdException w:name="Colorful Shading Accent 1" w:semiHidden="0" w:uiPriority="71" w:unhideWhenUsed="0"/>
-    <w:lsdException w:name="Colorful List Accent 1" w:semiHidden="0" w:uiPriority="72" w:unhideWhenUsed="0"/>
-    <w:lsdException w:name="Colorful Grid Accent 1" w:semiHidden="0" w:uiPriority="73" w:unhideWhenUsed="0"/>
-    <w:lsdException w:name="Light Shading Accent 2" w:semiHidden="0" w:uiPriority="60" w:unhideWhenUsed="0"/>
-    <w:lsdException w:name="Light List Accent 2" w:semiHidden="0" w:uiPriority="61" w:unhideWhenUsed="0"/>
-    <w:lsdException w:name="Light Grid Accent 2" w:semiHidden="0" w:uiPriority="62" w:unhideWhenUsed="0"/>
-    <w:lsdException w:name="Medium Shading 1 Accent 2" w:semiHidden="0" w:uiPriority="63" w:unhideWhenUsed="0"/>
-    <w:lsdException w:name="Medium Shading 2 Accent 2" w:semiHidden="0" w:uiPriority="64" w:unhideWhenUsed="0"/>
-    <w:lsdException w:name="Medium List 1 Accent 2" w:semiHidden="0" w:uiPriority="65" w:unhideWhenUsed="0"/>
-    <w:lsdException w:name="Medium List 2 Accent 2" w:semiHidden="0" w:uiPriority="66" w:unhideWhenUsed="0"/>
-    <w:lsdException w:name="Medium Grid 1 Accent 2" w:semiHidden="0" w:uiPriority="67" w:unhideWhenUsed="0"/>
-    <w:lsdException w:name="Medium Grid 2 Accent 2" w:semiHidden="0" w:uiPriority="68" w:unhideWhenUsed="0"/>
-    <w:lsdException w:name="Medium Grid 3 Accent 2" w:semiHidden="0" w:uiPriority="69" w:unhideWhenUsed="0"/>
-    <w:lsdException w:name="Dark List Accent 2" w:semiHidden="0" w:uiPriority="70" w:unhideWhenUsed="0"/>
-    <w:lsdException w:name="Colorful Shading Accent 2" w:semiHidden="0" w:uiPriority="71" w:unhideWhenUsed="0"/>
-    <w:lsdException w:name="Colorful List Accent 2" w:semiHidden="0" w:uiPriority="72" w:unhideWhenUsed="0"/>
-    <w:lsdException w:name="Colorful Grid Accent 2" w:semiHidden="0" w:uiPriority="73" w:unhideWhenUsed="0"/>
-    <w:lsdException w:name="Light Shading Accent 3" w:semiHidden="0" w:uiPriority="60" w:unhideWhenUsed="0"/>
-    <w:lsdException w:name="Light List Accent 3" w:semiHidden="0" w:uiPriority="61" w:unhideWhenUsed="0"/>
-    <w:lsdException w:name="Light Grid Accent 3" w:semiHidden="0" w:uiPriority="62" w:unhideWhenUsed="0"/>
-    <w:lsdException w:name="Medium Shading 1 Accent 3" w:semiHidden="0" w:uiPriority="63" w:unhideWhenUsed="0"/>
-    <w:lsdException w:name="Medium Shading 2 Accent 3" w:semiHidden="0" w:uiPriority="64" w:unhideWhenUsed="0"/>
-    <w:lsdException w:name="Medium List 1 Accent 3" w:semiHidden="0" w:uiPriority="65" w:unhideWhenUsed="0"/>
-    <w:lsdException w:name="Medium List 2 Accent 3" w:semiHidden="0" w:uiPriority="66" w:unhideWhenUsed="0"/>
-    <w:lsdException w:name="Medium Grid 1 Accent 3" w:semiHidden="0" w:uiPriority="67" w:unhideWhenUsed="0"/>
-    <w:lsdException w:name="Medium Grid 2 Accent 3" w:semiHidden="0" w:uiPriority="68" w:unhideWhenUsed="0"/>
-    <w:lsdException w:name="Medium Grid 3 Accent 3" w:semiHidden="0" w:uiPriority="69" w:unhideWhenUsed="0"/>
-    <w:lsdException w:name="Dark List Accent 3" w:semiHidden="0" w:uiPriority="70" w:unhideWhenUsed="0"/>
-    <w:lsdException w:name="Colorful Shading Accent 3" w:semiHidden="0" w:uiPriority="71" w:unhideWhenUsed="0"/>
-    <w:lsdException w:name="Colorful List Accent 3" w:semiHidden="0" w:uiPriority="72" w:unhideWhenUsed="0"/>
-    <w:lsdException w:name="Colorful Grid Accent 3" w:semiHidden="0" w:uiPriority="73" w:unhideWhenUsed="0"/>
-    <w:lsdException w:name="Light Shading Accent 4" w:semiHidden="0" w:uiPriority="60" w:unhideWhenUsed="0"/>
-    <w:lsdException w:name="Light List Accent 4" w:semiHidden="0" w:uiPriority="61" w:unhideWhenUsed="0"/>
-    <w:lsdException w:name="Light Grid Accent 4" w:semiHidden="0" w:uiPriority="62" w:unhideWhenUsed="0"/>
-    <w:lsdException w:name="Medium Shading 1 Accent 4" w:semiHidden="0" w:uiPriority="63" w:unhideWhenUsed="0"/>
-    <w:lsdException w:name="Medium Shading 2 Accent 4" w:semiHidden="0" w:uiPriority="64" w:unhideWhenUsed="0"/>
-    <w:lsdException w:name="Medium List 1 Accent 4" w:semiHidden="0" w:uiPriority="65" w:unhideWhenUsed="0"/>
-    <w:lsdException w:name="Medium List 2 Accent 4" w:semiHidden="0" w:uiPriority="66" w:unhideWhenUsed="0"/>
-    <w:lsdException w:name="Medium Grid 1 Accent 4" w:semiHidden="0" w:uiPriority="67" w:unhideWhenUsed="0"/>
-    <w:lsdException w:name="Medium Grid 2 Accent 4" w:semiHidden="0" w:uiPriority="68" w:unhideWhenUsed="0"/>
-    <w:lsdException w:name="Medium Grid 3 Accent 4" w:semiHidden="0" w:uiPriority="69" w:unhideWhenUsed="0"/>
-    <w:lsdException w:name="Dark List Accent 4" w:semiHidden="0" w:uiPriority="70" w:unhideWhenUsed="0"/>
-    <w:lsdException w:name="Colorful Shading Accent 4" w:semiHidden="0" w:uiPriority="71" w:unhideWhenUsed="0"/>
-    <w:lsdException w:name="Colorful List Accent 4" w:semiHidden="0" w:uiPriority="72" w:unhideWhenUsed="0"/>
-    <w:lsdException w:name="Colorful Grid Accent 4" w:semiHidden="0" w:uiPriority="73" w:unhideWhenUsed="0"/>
-    <w:lsdException w:name="Light Shading Accent 5" w:semiHidden="0" w:uiPriority="60" w:unhideWhenUsed="0"/>
-    <w:lsdException w:name="Light List Accent 5" w:semiHidden="0" w:uiPriority="61" w:unhideWhenUsed="0"/>
-    <w:lsdException w:name="Light Grid Accent 5" w:semiHidden="0" w:uiPriority="62" w:unhideWhenUsed="0"/>
-    <w:lsdException w:name="Medium Shading 1 Accent 5" w:semiHidden="0" w:uiPriority="63" w:unhideWhenUsed="0"/>
-    <w:lsdException w:name="Medium Shading 2 Accent 5" w:semiHidden="0" w:uiPriority="64" w:unhideWhenUsed="0"/>
-    <w:lsdException w:name="Medium List 1 Accent 5" w:semiHidden="0" w:uiPriority="65" w:unhideWhenUsed="0"/>
-    <w:lsdException w:name="Medium List 2 Accent 5" w:semiHidden="0" w:uiPriority="66" w:unhideWhenUsed="0"/>
-    <w:lsdException w:name="Medium Grid 1 Accent 5" w:semiHidden="0" w:uiPriority="67" w:unhideWhenUsed="0"/>
-    <w:lsdException w:name="Medium Grid 2 Accent 5" w:semiHidden="0" w:uiPriority="68" w:unhideWhenUsed="0"/>
-    <w:lsdException w:name="Medium Grid 3 Accent 5" w:semiHidden="0" w:uiPriority="69" w:unhideWhenUsed="0"/>
-    <w:lsdException w:name="Dark List Accent 5" w:semiHidden="0" w:uiPriority="70" w:unhideWhenUsed="0"/>
-    <w:lsdException w:name="Colorful Shading Accent 5" w:semiHidden="0" w:uiPriority="71" w:unhideWhenUsed="0"/>
-    <w:lsdException w:name="Colorful List Accent 5" w:semiHidden="0" w:uiPriority="72" w:unhideWhenUsed="0"/>
-    <w:lsdException w:name="Colorful Grid Accent 5" w:semiHidden="0" w:uiPriority="73" w:unhideWhenUsed="0"/>
-    <w:lsdException w:name="Light Shading Accent 6" w:semiHidden="0" w:uiPriority="60" w:unhideWhenUsed="0"/>
-    <w:lsdException w:name="Light List Accent 6" w:semiHidden="0" w:uiPriority="61" w:unhideWhenUsed="0"/>
-    <w:lsdException w:name="Light Grid Accent 6" w:semiHidden="0" w:uiPriority="62" w:unhideWhenUsed="0"/>
-    <w:lsdException w:name="Medium Shading 1 Accent 6" w:semiHidden="0" w:uiPriority="63" w:unhideWhenUsed="0"/>
-    <w:lsdException w:name="Medium Shading 2 Accent 6" w:semiHidden="0" w:uiPriority="64" w:unhideWhenUsed="0"/>
-    <w:lsdException w:name="Medium List 1 Accent 6" w:semiHidden="0" w:uiPriority="65" w:unhideWhenUsed="0"/>
-    <w:lsdException w:name="Medium List 2 Accent 6" w:semiHidden="0" w:uiPriority="66" w:unhideWhenUsed="0"/>
-    <w:lsdException w:name="Medium Grid 1 Accent 6" w:semiHidden="0" w:uiPriority="67" w:unhideWhenUsed="0"/>
-    <w:lsdException w:name="Medium Grid 2 Accent 6" w:semiHidden="0" w:uiPriority="68" w:unhideWhenUsed="0"/>
-    <w:lsdException w:name="Medium Grid 3 Accent 6" w:semiHidden="0" w:uiPriority="69" w:unhideWhenUsed="0"/>
-    <w:lsdException w:name="Dark List Accent 6" w:semiHidden="0" w:uiPriority="70" w:unhideWhenUsed="0"/>
-    <w:lsdException w:name="Colorful Shading Accent 6" w:semiHidden="0" w:uiPriority="71" w:unhideWhenUsed="0"/>
-    <w:lsdException w:name="Colorful List Accent 6" w:semiHidden="0" w:uiPriority="72" w:unhideWhenUsed="0"/>
-    <w:lsdException w:name="Colorful Grid Accent 6" w:semiHidden="0" w:uiPriority="73" w:unhideWhenUsed="0"/>
-    <w:lsdException w:name="Subtle Emphasis" w:semiHidden="0" w:uiPriority="19" w:unhideWhenUsed="0" w:qFormat="1"/>
-    <w:lsdException w:name="Intense Emphasis" w:semiHidden="0" w:uiPriority="21" w:unhideWhenUsed="0" w:qFormat="1"/>
-    <w:lsdException w:name="Subtle Reference" w:semiHidden="0" w:uiPriority="31" w:unhideWhenUsed="0" w:qFormat="1"/>
-    <w:lsdException w:name="Intense Reference" w:semiHidden="0" w:uiPriority="32" w:unhideWhenUsed="0" w:qFormat="1"/>
-    <w:lsdException w:name="Book Title" w:semiHidden="0" w:uiPriority="33" w:unhideWhenUsed="0" w:qFormat="1"/>
-    <w:lsdException w:name="Bibliography" w:uiPriority="37"/>
-    <w:lsdException w:name="TOC Heading" w:uiPriority="39" w:qFormat="1"/>
+  <w:latentStyles w:defLockedState="0" w:defUIPriority="99" w:defSemiHidden="0" w:defUnhideWhenUsed="0" w:defQFormat="0" w:count="371">
+    <w:lsdException w:name="Normal" w:uiPriority="0" w:qFormat="1"/>
+    <w:lsdException w:name="heading 1" w:uiPriority="9" w:qFormat="1"/>
+    <w:lsdException w:name="heading 2" w:semiHidden="1" w:uiPriority="9" w:unhideWhenUsed="1" w:qFormat="1"/>
+    <w:lsdException w:name="heading 3" w:semiHidden="1" w:uiPriority="9" w:unhideWhenUsed="1" w:qFormat="1"/>
+    <w:lsdException w:name="heading 4" w:semiHidden="1" w:uiPriority="9" w:unhideWhenUsed="1" w:qFormat="1"/>
+    <w:lsdException w:name="heading 5" w:semiHidden="1" w:uiPriority="9" w:unhideWhenUsed="1" w:qFormat="1"/>
+    <w:lsdException w:name="heading 6" w:semiHidden="1" w:uiPriority="9" w:unhideWhenUsed="1" w:qFormat="1"/>
+    <w:lsdException w:name="heading 7" w:semiHidden="1" w:uiPriority="9" w:unhideWhenUsed="1" w:qFormat="1"/>
+    <w:lsdException w:name="heading 8" w:semiHidden="1" w:uiPriority="9" w:unhideWhenUsed="1" w:qFormat="1"/>
+    <w:lsdException w:name="heading 9" w:semiHidden="1" w:uiPriority="9" w:unhideWhenUsed="1" w:qFormat="1"/>
+    <w:lsdException w:name="index 1" w:semiHidden="1" w:unhideWhenUsed="1"/>
+    <w:lsdException w:name="index 2" w:semiHidden="1" w:unhideWhenUsed="1"/>
+    <w:lsdException w:name="index 3" w:semiHidden="1" w:unhideWhenUsed="1"/>
+    <w:lsdException w:name="index 4" w:semiHidden="1" w:unhideWhenUsed="1"/>
+    <w:lsdException w:name="index 5" w:semiHidden="1" w:unhideWhenUsed="1"/>
+    <w:lsdException w:name="index 6" w:semiHidden="1" w:unhideWhenUsed="1"/>
+    <w:lsdException w:name="index 7" w:semiHidden="1" w:unhideWhenUsed="1"/>
+    <w:lsdException w:name="index 8" w:semiHidden="1" w:unhideWhenUsed="1"/>
+    <w:lsdException w:name="index 9" w:semiHidden="1" w:unhideWhenUsed="1"/>
+    <w:lsdException w:name="toc 1" w:semiHidden="1" w:uiPriority="39" w:unhideWhenUsed="1"/>
+    <w:lsdException w:name="toc 2" w:semiHidden="1" w:uiPriority="39" w:unhideWhenUsed="1"/>
+    <w:lsdException w:name="toc 3" w:semiHidden="1" w:uiPriority="39" w:unhideWhenUsed="1"/>
+    <w:lsdException w:name="toc 4" w:semiHidden="1" w:uiPriority="39" w:unhideWhenUsed="1"/>
+    <w:lsdException w:name="toc 5" w:semiHidden="1" w:uiPriority="39" w:unhideWhenUsed="1"/>
+    <w:lsdException w:name="toc 6" w:semiHidden="1" w:uiPriority="39" w:unhideWhenUsed="1"/>
+    <w:lsdException w:name="toc 7" w:semiHidden="1" w:uiPriority="39" w:unhideWhenUsed="1"/>
+    <w:lsdException w:name="toc 8" w:semiHidden="1" w:uiPriority="39" w:unhideWhenUsed="1"/>
+    <w:lsdException w:name="toc 9" w:semiHidden="1" w:uiPriority="39" w:unhideWhenUsed="1"/>
+    <w:lsdException w:name="Normal Indent" w:semiHidden="1" w:unhideWhenUsed="1"/>
+    <w:lsdException w:name="footnote text" w:semiHidden="1" w:unhideWhenUsed="1"/>
+    <w:lsdException w:name="annotation text" w:semiHidden="1" w:unhideWhenUsed="1"/>
+    <w:lsdException w:name="header" w:semiHidden="1" w:unhideWhenUsed="1"/>
+    <w:lsdException w:name="footer" w:semiHidden="1" w:unhideWhenUsed="1"/>
+    <w:lsdException w:name="index heading" w:semiHidden="1" w:unhideWhenUsed="1"/>
+    <w:lsdException w:name="caption" w:semiHidden="1" w:uiPriority="35" w:unhideWhenUsed="1" w:qFormat="1"/>
+    <w:lsdException w:name="table of figures" w:semiHidden="1" w:unhideWhenUsed="1"/>
+    <w:lsdException w:name="envelope address" w:semiHidden="1" w:unhideWhenUsed="1"/>
+    <w:lsdException w:name="envelope return" w:semiHidden="1" w:unhideWhenUsed="1"/>
+    <w:lsdException w:name="footnote reference" w:semiHidden="1" w:unhideWhenUsed="1"/>
+    <w:lsdException w:name="annotation reference" w:semiHidden="1" w:unhideWhenUsed="1"/>
+    <w:lsdException w:name="line number" w:semiHidden="1" w:unhideWhenUsed="1"/>
+    <w:lsdException w:name="page number" w:semiHidden="1" w:unhideWhenUsed="1"/>
+    <w:lsdException w:name="endnote reference" w:semiHidden="1" w:unhideWhenUsed="1"/>
+    <w:lsdException w:name="endnote text" w:semiHidden="1" w:unhideWhenUsed="1"/>
+    <w:lsdException w:name="table of authorities" w:semiHidden="1" w:unhideWhenUsed="1"/>
+    <w:lsdException w:name="macro" w:semiHidden="1" w:unhideWhenUsed="1"/>
+    <w:lsdException w:name="toa heading" w:semiHidden="1" w:unhideWhenUsed="1"/>
+    <w:lsdException w:name="List" w:semiHidden="1" w:unhideWhenUsed="1"/>
+    <w:lsdException w:name="List Bullet" w:semiHidden="1" w:unhideWhenUsed="1"/>
+    <w:lsdException w:name="List Number" w:semiHidden="1" w:unhideWhenUsed="1"/>
+    <w:lsdException w:name="List 2" w:semiHidden="1" w:unhideWhenUsed="1"/>
+    <w:lsdException w:name="List 3" w:semiHidden="1" w:unhideWhenUsed="1"/>
+    <w:lsdException w:name="List 4" w:semiHidden="1" w:unhideWhenUsed="1"/>
+    <w:lsdException w:name="List 5" w:semiHidden="1" w:unhideWhenUsed="1"/>
+    <w:lsdException w:name="List Bullet 2" w:semiHidden="1" w:unhideWhenUsed="1"/>
+    <w:lsdException w:name="List Bullet 3" w:semiHidden="1" w:unhideWhenUsed="1"/>
+    <w:lsdException w:name="List Bullet 4" w:semiHidden="1" w:unhideWhenUsed="1"/>
+    <w:lsdException w:name="List Bullet 5" w:semiHidden="1" w:unhideWhenUsed="1"/>
+    <w:lsdException w:name="List Number 2" w:semiHidden="1" w:unhideWhenUsed="1"/>
+    <w:lsdException w:name="List Number 3" w:semiHidden="1" w:unhideWhenUsed="1"/>
+    <w:lsdException w:name="List Number 4" w:semiHidden="1" w:unhideWhenUsed="1"/>
+    <w:lsdException w:name="List Number 5" w:semiHidden="1" w:unhideWhenUsed="1"/>
+    <w:lsdException w:name="Title" w:uiPriority="10" w:qFormat="1"/>
+    <w:lsdException w:name="Closing" w:semiHidden="1" w:unhideWhenUsed="1"/>
+    <w:lsdException w:name="Signature" w:semiHidden="1" w:unhideWhenUsed="1"/>
+    <w:lsdException w:name="Default Paragraph Font" w:semiHidden="1" w:uiPriority="1" w:unhideWhenUsed="1"/>
+    <w:lsdException w:name="Body Text" w:semiHidden="1" w:unhideWhenUsed="1"/>
+    <w:lsdException w:name="Body Text Indent" w:semiHidden="1" w:unhideWhenUsed="1"/>
+    <w:lsdException w:name="List Continue" w:semiHidden="1" w:unhideWhenUsed="1"/>
+    <w:lsdException w:name="List Continue 2" w:semiHidden="1" w:unhideWhenUsed="1"/>
+    <w:lsdException w:name="List Continue 3" w:semiHidden="1" w:unhideWhenUsed="1"/>
+    <w:lsdException w:name="List Continue 4" w:semiHidden="1" w:unhideWhenUsed="1"/>
+    <w:lsdException w:name="List Continue 5" w:semiHidden="1" w:unhideWhenUsed="1"/>
+    <w:lsdException w:name="Message Header" w:semiHidden="1" w:unhideWhenUsed="1"/>
+    <w:lsdException w:name="Subtitle" w:uiPriority="11" w:qFormat="1"/>
+    <w:lsdException w:name="Salutation" w:semiHidden="1" w:unhideWhenUsed="1"/>
+    <w:lsdException w:name="Date" w:semiHidden="1" w:unhideWhenUsed="1"/>
+    <w:lsdException w:name="Body Text First Indent" w:semiHidden="1" w:unhideWhenUsed="1"/>
+    <w:lsdException w:name="Body Text First Indent 2" w:semiHidden="1" w:unhideWhenUsed="1"/>
+    <w:lsdException w:name="Note Heading" w:semiHidden="1" w:unhideWhenUsed="1"/>
+    <w:lsdException w:name="Body Text 2" w:semiHidden="1" w:unhideWhenUsed="1"/>
+    <w:lsdException w:name="Body Text 3" w:semiHidden="1" w:unhideWhenUsed="1"/>
+    <w:lsdException w:name="Body Text Indent 2" w:semiHidden="1" w:unhideWhenUsed="1"/>
+    <w:lsdException w:name="Body Text Indent 3" w:semiHidden="1" w:unhideWhenUsed="1"/>
+    <w:lsdException w:name="Block Text" w:semiHidden="1" w:unhideWhenUsed="1"/>
+    <w:lsdException w:name="Hyperlink" w:semiHidden="1" w:unhideWhenUsed="1"/>
+    <w:lsdException w:name="FollowedHyperlink" w:semiHidden="1" w:unhideWhenUsed="1"/>
+    <w:lsdException w:name="Strong" w:uiPriority="22" w:qFormat="1"/>
+    <w:lsdException w:name="Emphasis" w:uiPriority="20" w:qFormat="1"/>
+    <w:lsdException w:name="Document Map" w:semiHidden="1" w:unhideWhenUsed="1"/>
+    <w:lsdException w:name="Plain Text" w:semiHidden="1" w:unhideWhenUsed="1"/>
+    <w:lsdException w:name="E-mail Signature" w:semiHidden="1" w:unhideWhenUsed="1"/>
+    <w:lsdException w:name="HTML Top of Form" w:semiHidden="1" w:unhideWhenUsed="1"/>
+    <w:lsdException w:name="HTML Bottom of Form" w:semiHidden="1" w:unhideWhenUsed="1"/>
+    <w:lsdException w:name="Normal (Web)" w:semiHidden="1" w:unhideWhenUsed="1"/>
+    <w:lsdException w:name="HTML Acronym" w:semiHidden="1" w:unhideWhenUsed="1"/>
+    <w:lsdException w:name="HTML Address" w:semiHidden="1" w:unhideWhenUsed="1"/>
+    <w:lsdException w:name="HTML Cite" w:semiHidden="1" w:unhideWhenUsed="1"/>
+    <w:lsdException w:name="HTML Code" w:semiHidden="1" w:unhideWhenUsed="1"/>
+    <w:lsdException w:name="HTML Definition" w:semiHidden="1" w:unhideWhenUsed="1"/>
+    <w:lsdException w:name="HTML Keyboard" w:semiHidden="1" w:unhideWhenUsed="1"/>
+    <w:lsdException w:name="HTML Preformatted" w:semiHidden="1" w:unhideWhenUsed="1"/>
+    <w:lsdException w:name="HTML Sample" w:semiHidden="1" w:unhideWhenUsed="1"/>
+    <w:lsdException w:name="HTML Typewriter" w:semiHidden="1" w:unhideWhenUsed="1"/>
+    <w:lsdException w:name="HTML Variable" w:semiHidden="1" w:unhideWhenUsed="1"/>
+    <w:lsdException w:name="Normal Table" w:semiHidden="1" w:unhideWhenUsed="1"/>
+    <w:lsdException w:name="annotation subject" w:semiHidden="1" w:unhideWhenUsed="1"/>
+    <w:lsdException w:name="No List" w:semiHidden="1" w:unhideWhenUsed="1"/>
+    <w:lsdException w:name="Outline List 1" w:semiHidden="1" w:unhideWhenUsed="1"/>
+    <w:lsdException w:name="Outline List 2" w:semiHidden="1" w:unhideWhenUsed="1"/>
+    <w:lsdException w:name="Outline List 3" w:semiHidden="1" w:unhideWhenUsed="1"/>
+    <w:lsdException w:name="Table Simple 1" w:semiHidden="1" w:unhideWhenUsed="1"/>
+    <w:lsdException w:name="Table Simple 2" w:semiHidden="1" w:unhideWhenUsed="1"/>
+    <w:lsdException w:name="Table Simple 3" w:semiHidden="1" w:unhideWhenUsed="1"/>
+    <w:lsdException w:name="Table Classic 1" w:semiHidden="1" w:unhideWhenUsed="1"/>
+    <w:lsdException w:name="Table Classic 2" w:semiHidden="1" w:unhideWhenUsed="1"/>
+    <w:lsdException w:name="Table Classic 3" w:semiHidden="1" w:unhideWhenUsed="1"/>
+    <w:lsdException w:name="Table Classic 4" w:semiHidden="1" w:unhideWhenUsed="1"/>
+    <w:lsdException w:name="Table Colorful 1" w:semiHidden="1" w:unhideWhenUsed="1"/>
+    <w:lsdException w:name="Table Colorful 2" w:semiHidden="1" w:unhideWhenUsed="1"/>
+    <w:lsdException w:name="Table Colorful 3" w:semiHidden="1" w:unhideWhenUsed="1"/>
+    <w:lsdException w:name="Table Columns 1" w:semiHidden="1" w:unhideWhenUsed="1"/>
+    <w:lsdException w:name="Table Columns 2" w:semiHidden="1" w:unhideWhenUsed="1"/>
+    <w:lsdException w:name="Table Columns 3" w:semiHidden="1" w:unhideWhenUsed="1"/>
+    <w:lsdException w:name="Table Columns 4" w:semiHidden="1" w:unhideWhenUsed="1"/>
+    <w:lsdException w:name="Table Columns 5" w:semiHidden="1" w:unhideWhenUsed="1"/>
+    <w:lsdException w:name="Table Grid 1" w:semiHidden="1" w:unhideWhenUsed="1"/>
+    <w:lsdException w:name="Table Grid 2" w:semiHidden="1" w:unhideWhenUsed="1"/>
+    <w:lsdException w:name="Table Grid 3" w:semiHidden="1" w:unhideWhenUsed="1"/>
+    <w:lsdException w:name="Table Grid 4" w:semiHidden="1" w:unhideWhenUsed="1"/>
+    <w:lsdException w:name="Table Grid 5" w:semiHidden="1" w:unhideWhenUsed="1"/>
+    <w:lsdException w:name="Table Grid 6" w:semiHidden="1" w:unhideWhenUsed="1"/>
+    <w:lsdException w:name="Table Grid 7" w:semiHidden="1" w:unhideWhenUsed="1"/>
+    <w:lsdException w:name="Table Grid 8" w:semiHidden="1" w:unhideWhenUsed="1"/>
+    <w:lsdException w:name="Table List 1" w:semiHidden="1" w:unhideWhenUsed="1"/>
+    <w:lsdException w:name="Table List 2" w:semiHidden="1" w:unhideWhenUsed="1"/>
+    <w:lsdException w:name="Table List 3" w:semiHidden="1" w:unhideWhenUsed="1"/>
+    <w:lsdException w:name="Table List 4" w:semiHidden="1" w:unhideWhenUsed="1"/>
+    <w:lsdException w:name="Table List 5" w:semiHidden="1" w:unhideWhenUsed="1"/>
+    <w:lsdException w:name="Table List 6" w:semiHidden="1" w:unhideWhenUsed="1"/>
+    <w:lsdException w:name="Table List 7" w:semiHidden="1" w:unhideWhenUsed="1"/>
+    <w:lsdException w:name="Table List 8" w:semiHidden="1" w:unhideWhenUsed="1"/>
+    <w:lsdException w:name="Table 3D effects 1" w:semiHidden="1" w:unhideWhenUsed="1"/>
+    <w:lsdException w:name="Table 3D effects 2" w:semiHidden="1" w:unhideWhenUsed="1"/>
+    <w:lsdException w:name="Table 3D effects 3" w:semiHidden="1" w:unhideWhenUsed="1"/>
+    <w:lsdException w:name="Table Contemporary" w:semiHidden="1" w:unhideWhenUsed="1"/>
+    <w:lsdException w:name="Table Elegant" w:semiHidden="1" w:unhideWhenUsed="1"/>
+    <w:lsdException w:name="Table Professional" w:semiHidden="1" w:unhideWhenUsed="1"/>
+    <w:lsdException w:name="Table Subtle 1" w:semiHidden="1" w:unhideWhenUsed="1"/>
+    <w:lsdException w:name="Table Subtle 2" w:semiHidden="1" w:unhideWhenUsed="1"/>
+    <w:lsdException w:name="Table Web 1" w:semiHidden="1" w:unhideWhenUsed="1"/>
+    <w:lsdException w:name="Table Web 2" w:semiHidden="1" w:unhideWhenUsed="1"/>
+    <w:lsdException w:name="Table Web 3" w:semiHidden="1" w:unhideWhenUsed="1"/>
+    <w:lsdException w:name="Balloon Text" w:semiHidden="1" w:unhideWhenUsed="1"/>
+    <w:lsdException w:name="Table Grid" w:uiPriority="39"/>
+    <w:lsdException w:name="Table Theme" w:semiHidden="1" w:unhideWhenUsed="1"/>
+    <w:lsdException w:name="Placeholder Text" w:semiHidden="1"/>
+    <w:lsdException w:name="No Spacing" w:uiPriority="1" w:qFormat="1"/>
+    <w:lsdException w:name="Light Shading" w:uiPriority="60"/>
+    <w:lsdException w:name="Light List" w:uiPriority="61"/>
+    <w:lsdException w:name="Light Grid" w:uiPriority="62"/>
+    <w:lsdException w:name="Medium Shading 1" w:uiPriority="63"/>
+    <w:lsdException w:name="Medium Shading 2" w:uiPriority="64"/>
+    <w:lsdException w:name="Medium List 1" w:uiPriority="65"/>
+    <w:lsdException w:name="Medium List 2" w:uiPriority="66"/>
+    <w:lsdException w:name="Medium Grid 1" w:uiPriority="67"/>
+    <w:lsdException w:name="Medium Grid 2" w:uiPriority="68"/>
+    <w:lsdException w:name="Medium Grid 3" w:uiPriority="69"/>
+    <w:lsdException w:name="Dark List" w:uiPriority="70"/>
+    <w:lsdException w:name="Colorful Shading" w:uiPriority="71"/>
+    <w:lsdException w:name="Colorful List" w:uiPriority="72"/>
+    <w:lsdException w:name="Colorful Grid" w:uiPriority="73"/>
+    <w:lsdException w:name="Light Shading Accent 1" w:uiPriority="60"/>
+    <w:lsdException w:name="Light List Accent 1" w:uiPriority="61"/>
+    <w:lsdException w:name="Light Grid Accent 1" w:uiPriority="62"/>
+    <w:lsdException w:name="Medium Shading 1 Accent 1" w:uiPriority="63"/>
+    <w:lsdException w:name="Medium Shading 2 Accent 1" w:uiPriority="64"/>
+    <w:lsdException w:name="Medium List 1 Accent 1" w:uiPriority="65"/>
+    <w:lsdException w:name="Revision" w:semiHidden="1"/>
+    <w:lsdException w:name="List Paragraph" w:uiPriority="34" w:qFormat="1"/>
+    <w:lsdException w:name="Quote" w:uiPriority="29" w:qFormat="1"/>
+    <w:lsdException w:name="Intense Quote" w:uiPriority="30" w:qFormat="1"/>
+    <w:lsdException w:name="Medium List 2 Accent 1" w:uiPriority="66"/>
+    <w:lsdException w:name="Medium Grid 1 Accent 1" w:uiPriority="67"/>
+    <w:lsdException w:name="Medium Grid 2 Accent 1" w:uiPriority="68"/>
+    <w:lsdException w:name="Medium Grid 3 Accent 1" w:uiPriority="69"/>
+    <w:lsdException w:name="Dark List Accent 1" w:uiPriority="70"/>
+    <w:lsdException w:name="Colorful Shading Accent 1" w:uiPriority="71"/>
+    <w:lsdException w:name="Colorful List Accent 1" w:uiPriority="72"/>
+    <w:lsdException w:name="Colorful Grid Accent 1" w:uiPriority="73"/>
+    <w:lsdException w:name="Light Shading Accent 2" w:uiPriority="60"/>
+    <w:lsdException w:name="Light List Accent 2" w:uiPriority="61"/>
+    <w:lsdException w:name="Light Grid Accent 2" w:uiPriority="62"/>
+    <w:lsdException w:name="Medium Shading 1 Accent 2" w:uiPriority="63"/>
+    <w:lsdException w:name="Medium Shading 2 Accent 2" w:uiPriority="64"/>
+    <w:lsdException w:name="Medium List 1 Accent 2" w:uiPriority="65"/>
+    <w:lsdException w:name="Medium List 2 Accent 2" w:uiPriority="66"/>
+    <w:lsdException w:name="Medium Grid 1 Accent 2" w:uiPriority="67"/>
+    <w:lsdException w:name="Medium Grid 2 Accent 2" w:uiPriority="68"/>
+    <w:lsdException w:name="Medium Grid 3 Accent 2" w:uiPriority="69"/>
+    <w:lsdException w:name="Dark List Accent 2" w:uiPriority="70"/>
+    <w:lsdException w:name="Colorful Shading Accent 2" w:uiPriority="71"/>
+    <w:lsdException w:name="Colorful List Accent 2" w:uiPriority="72"/>
+    <w:lsdException w:name="Colorful Grid Accent 2" w:uiPriority="73"/>
+    <w:lsdException w:name="Light Shading Accent 3" w:uiPriority="60"/>
+    <w:lsdException w:name="Light List Accent 3" w:uiPriority="61"/>
+    <w:lsdException w:name="Light Grid Accent 3" w:uiPriority="62"/>
+    <w:lsdException w:name="Medium Shading 1 Accent 3" w:uiPriority="63"/>
+    <w:lsdException w:name="Medium Shading 2 Accent 3" w:uiPriority="64"/>
+    <w:lsdException w:name="Medium List 1 Accent 3" w:uiPriority="65"/>
+    <w:lsdException w:name="Medium List 2 Accent 3" w:uiPriority="66"/>
+    <w:lsdException w:name="Medium Grid 1 Accent 3" w:uiPriority="67"/>
+    <w:lsdException w:name="Medium Grid 2 Accent 3" w:uiPriority="68"/>
+    <w:lsdException w:name="Medium Grid 3 Accent 3" w:uiPriority="69"/>
+    <w:lsdException w:name="Dark List Accent 3" w:uiPriority="70"/>
+    <w:lsdException w:name="Colorful Shading Accent 3" w:uiPriority="71"/>
+    <w:lsdException w:name="Colorful List Accent 3" w:uiPriority="72"/>
+    <w:lsdException w:name="Colorful Grid Accent 3" w:uiPriority="73"/>
+    <w:lsdException w:name="Light Shading Accent 4" w:uiPriority="60"/>
+    <w:lsdException w:name="Light List Accent 4" w:uiPriority="61"/>
+    <w:lsdException w:name="Light Grid Accent 4" w:uiPriority="62"/>
+    <w:lsdException w:name="Medium Shading 1 Accent 4" w:uiPriority="63"/>
+    <w:lsdException w:name="Medium Shading 2 Accent 4" w:uiPriority="64"/>
+    <w:lsdException w:name="Medium List 1 Accent 4" w:uiPriority="65"/>
+    <w:lsdException w:name="Medium List 2 Accent 4" w:uiPriority="66"/>
+    <w:lsdException w:name="Medium Grid 1 Accent 4" w:uiPriority="67"/>
+    <w:lsdException w:name="Medium Grid 2 Accent 4" w:uiPriority="68"/>
+    <w:lsdException w:name="Medium Grid 3 Accent 4" w:uiPriority="69"/>
+    <w:lsdException w:name="Dark List Accent 4" w:uiPriority="70"/>
+    <w:lsdException w:name="Colorful Shading Accent 4" w:uiPriority="71"/>
+    <w:lsdException w:name="Colorful List Accent 4" w:uiPriority="72"/>
+    <w:lsdException w:name="Colorful Grid Accent 4" w:uiPriority="73"/>
+    <w:lsdException w:name="Light Shading Accent 5" w:uiPriority="60"/>
+    <w:lsdException w:name="Light List Accent 5" w:uiPriority="61"/>
+    <w:lsdException w:name="Light Grid Accent 5" w:uiPriority="62"/>
+    <w:lsdException w:name="Medium Shading 1 Accent 5" w:uiPriority="63"/>
+    <w:lsdException w:name="Medium Shading 2 Accent 5" w:uiPriority="64"/>
+    <w:lsdException w:name="Medium List 1 Accent 5" w:uiPriority="65"/>
+    <w:lsdException w:name="Medium List 2 Accent 5" w:uiPriority="66"/>
+    <w:lsdException w:name="Medium Grid 1 Accent 5" w:uiPriority="67"/>
+    <w:lsdException w:name="Medium Grid 2 Accent 5" w:uiPriority="68"/>
+    <w:lsdException w:name="Medium Grid 3 Accent 5" w:uiPriority="69"/>
+    <w:lsdException w:name="Dark List Accent 5" w:uiPriority="70"/>
+    <w:lsdException w:name="Colorful Shading Accent 5" w:uiPriority="71"/>
+    <w:lsdException w:name="Colorful List Accent 5" w:uiPriority="72"/>
+    <w:lsdException w:name="Colorful Grid Accent 5" w:uiPriority="73"/>
+    <w:lsdException w:name="Light Shading Accent 6" w:uiPriority="60"/>
+    <w:lsdException w:name="Light List Accent 6" w:uiPriority="61"/>
+    <w:lsdException w:name="Light Grid Accent 6" w:uiPriority="62"/>
+    <w:lsdException w:name="Medium Shading 1 Accent 6" w:uiPriority="63"/>
+    <w:lsdException w:name="Medium Shading 2 Accent 6" w:uiPriority="64"/>
+    <w:lsdException w:name="Medium List 1 Accent 6" w:uiPriority="65"/>
+    <w:lsdException w:name="Medium List 2 Accent 6" w:uiPriority="66"/>
+    <w:lsdException w:name="Medium Grid 1 Accent 6" w:uiPriority="67"/>
+    <w:lsdException w:name="Medium Grid 2 Accent 6" w:uiPriority="68"/>
+    <w:lsdException w:name="Medium Grid 3 Accent 6" w:uiPriority="69"/>
+    <w:lsdException w:name="Dark List Accent 6" w:uiPriority="70"/>
+    <w:lsdException w:name="Colorful Shading Accent 6" w:uiPriority="71"/>
+    <w:lsdException w:name="Colorful List Accent 6" w:uiPriority="72"/>
+    <w:lsdException w:name="Colorful Grid Accent 6" w:uiPriority="73"/>
+    <w:lsdException w:name="Subtle Emphasis" w:uiPriority="19" w:qFormat="1"/>
+    <w:lsdException w:name="Intense Emphasis" w:uiPriority="21" w:qFormat="1"/>
+    <w:lsdException w:name="Subtle Reference" w:uiPriority="31" w:qFormat="1"/>
+    <w:lsdException w:name="Intense Reference" w:uiPriority="32" w:qFormat="1"/>
+    <w:lsdException w:name="Book Title" w:uiPriority="33" w:qFormat="1"/>
+    <w:lsdException w:name="Bibliography" w:semiHidden="1" w:uiPriority="37" w:unhideWhenUsed="1"/>
+    <w:lsdException w:name="TOC Heading" w:semiHidden="1" w:uiPriority="39" w:unhideWhenUsed="1" w:qFormat="1"/>
+    <w:lsdException w:name="Plain Table 1" w:uiPriority="41"/>
+    <w:lsdException w:name="Plain Table 2" w:uiPriority="42"/>
+    <w:lsdException w:name="Plain Table 3" w:uiPriority="43"/>
+    <w:lsdException w:name="Plain Table 4" w:uiPriority="44"/>
+    <w:lsdException w:name="Plain Table 5" w:uiPriority="45"/>
+    <w:lsdException w:name="Grid Table Light" w:uiPriority="40"/>
+    <w:lsdException w:name="Grid Table 1 Light" w:uiPriority="46"/>
+    <w:lsdException w:name="Grid Table 2" w:uiPriority="47"/>
+    <w:lsdException w:name="Grid Table 3" w:uiPriority="48"/>
+    <w:lsdException w:name="Grid Table 4" w:uiPriority="49"/>
+    <w:lsdException w:name="Grid Table 5 Dark" w:uiPriority="50"/>
+    <w:lsdException w:name="Grid Table 6 Colorful" w:uiPriority="51"/>
+    <w:lsdException w:name="Grid Table 7 Colorful" w:uiPriority="52"/>
+    <w:lsdException w:name="Grid Table 1 Light Accent 1" w:uiPriority="46"/>
+    <w:lsdException w:name="Grid Table 2 Accent 1" w:uiPriority="47"/>
+    <w:lsdException w:name="Grid Table 3 Accent 1" w:uiPriority="48"/>
+    <w:lsdException w:name="Grid Table 4 Accent 1" w:uiPriority="49"/>
+    <w:lsdException w:name="Grid Table 5 Dark Accent 1" w:uiPriority="50"/>
+    <w:lsdException w:name="Grid Table 6 Colorful Accent 1" w:uiPriority="51"/>
+    <w:lsdException w:name="Grid Table 7 Colorful Accent 1" w:uiPriority="52"/>
+    <w:lsdException w:name="Grid Table 1 Light Accent 2" w:uiPriority="46"/>
+    <w:lsdException w:name="Grid Table 2 Accent 2" w:uiPriority="47"/>
+    <w:lsdException w:name="Grid Table 3 Accent 2" w:uiPriority="48"/>
+    <w:lsdException w:name="Grid Table 4 Accent 2" w:uiPriority="49"/>
+    <w:lsdException w:name="Grid Table 5 Dark Accent 2" w:uiPriority="50"/>
+    <w:lsdException w:name="Grid Table 6 Colorful Accent 2" w:uiPriority="51"/>
+    <w:lsdException w:name="Grid Table 7 Colorful Accent 2" w:uiPriority="52"/>
+    <w:lsdException w:name="Grid Table 1 Light Accent 3" w:uiPriority="46"/>
+    <w:lsdException w:name="Grid Table 2 Accent 3" w:uiPriority="47"/>
+    <w:lsdException w:name="Grid Table 3 Accent 3" w:uiPriority="48"/>
+    <w:lsdException w:name="Grid Table 4 Accent 3" w:uiPriority="49"/>
+    <w:lsdException w:name="Grid Table 5 Dark Accent 3" w:uiPriority="50"/>
+    <w:lsdException w:name="Grid Table 6 Colorful Accent 3" w:uiPriority="51"/>
+    <w:lsdException w:name="Grid Table 7 Colorful Accent 3" w:uiPriority="52"/>
+    <w:lsdException w:name="Grid Table 1 Light Accent 4" w:uiPriority="46"/>
+    <w:lsdException w:name="Grid Table 2 Accent 4" w:uiPriority="47"/>
+    <w:lsdException w:name="Grid Table 3 Accent 4" w:uiPriority="48"/>
+    <w:lsdException w:name="Grid Table 4 Accent 4" w:uiPriority="49"/>
+    <w:lsdException w:name="Grid Table 5 Dark Accent 4" w:uiPriority="50"/>
+    <w:lsdException w:name="Grid Table 6 Colorful Accent 4" w:uiPriority="51"/>
+    <w:lsdException w:name="Grid Table 7 Colorful Accent 4" w:uiPriority="52"/>
+    <w:lsdException w:name="Grid Table 1 Light Accent 5" w:uiPriority="46"/>
+    <w:lsdException w:name="Grid Table 2 Accent 5" w:uiPriority="47"/>
+    <w:lsdException w:name="Grid Table 3 Accent 5" w:uiPriority="48"/>
+    <w:lsdException w:name="Grid Table 4 Accent 5" w:uiPriority="49"/>
+    <w:lsdException w:name="Grid Table 5 Dark Accent 5" w:uiPriority="50"/>
+    <w:lsdException w:name="Grid Table 6 Colorful Accent 5" w:uiPriority="51"/>
+    <w:lsdException w:name="Grid Table 7 Colorful Accent 5" w:uiPriority="52"/>
+    <w:lsdException w:name="Grid Table 1 Light Accent 6" w:uiPriority="46"/>
+    <w:lsdException w:name="Grid Table 2 Accent 6" w:uiPriority="47"/>
+    <w:lsdException w:name="Grid Table 3 Accent 6" w:uiPriority="48"/>
+    <w:lsdException w:name="Grid Table 4 Accent 6" w:uiPriority="49"/>
+    <w:lsdException w:name="Grid Table 5 Dark Accent 6" w:uiPriority="50"/>
+    <w:lsdException w:name="Grid Table 6 Colorful Accent 6" w:uiPriority="51"/>
+    <w:lsdException w:name="Grid Table 7 Colorful Accent 6" w:uiPriority="52"/>
+    <w:lsdException w:name="List Table 1 Light" w:uiPriority="46"/>
+    <w:lsdException w:name="List Table 2" w:uiPriority="47"/>
+    <w:lsdException w:name="List Table 3" w:uiPriority="48"/>
+    <w:lsdException w:name="List Table 4" w:uiPriority="49"/>
+    <w:lsdException w:name="List Table 5 Dark" w:uiPriority="50"/>
+    <w:lsdException w:name="List Table 6 Colorful" w:uiPriority="51"/>
+    <w:lsdException w:name="List Table 7 Colorful" w:uiPriority="52"/>
+    <w:lsdException w:name="List Table 1 Light Accent 1" w:uiPriority="46"/>
+    <w:lsdException w:name="List Table 2 Accent 1" w:uiPriority="47"/>
+    <w:lsdException w:name="List Table 3 Accent 1" w:uiPriority="48"/>
+    <w:lsdException w:name="List Table 4 Accent 1" w:uiPriority="49"/>
+    <w:lsdException w:name="List Table 5 Dark Accent 1" w:uiPriority="50"/>
+    <w:lsdException w:name="List Table 6 Colorful Accent 1" w:uiPriority="51"/>
+    <w:lsdException w:name="List Table 7 Colorful Accent 1" w:uiPriority="52"/>
+    <w:lsdException w:name="List Table 1 Light Accent 2" w:uiPriority="46"/>
+    <w:lsdException w:name="List Table 2 Accent 2" w:uiPriority="47"/>
+    <w:lsdException w:name="List Table 3 Accent 2" w:uiPriority="48"/>
+    <w:lsdException w:name="List Table 4 Accent 2" w:uiPriority="49"/>
+    <w:lsdException w:name="List Table 5 Dark Accent 2" w:uiPriority="50"/>
+    <w:lsdException w:name="List Table 6 Colorful Accent 2" w:uiPriority="51"/>
+    <w:lsdException w:name="List Table 7 Colorful Accent 2" w:uiPriority="52"/>
+    <w:lsdException w:name="List Table 1 Light Accent 3" w:uiPriority="46"/>
+    <w:lsdException w:name="List Table 2 Accent 3" w:uiPriority="47"/>
+    <w:lsdException w:name="List Table 3 Accent 3" w:uiPriority="48"/>
+    <w:lsdException w:name="List Table 4 Accent 3" w:uiPriority="49"/>
+    <w:lsdException w:name="List Table 5 Dark Accent 3" w:uiPriority="50"/>
+    <w:lsdException w:name="List Table 6 Colorful Accent 3" w:uiPriority="51"/>
+    <w:lsdException w:name="List Table 7 Colorful Accent 3" w:uiPriority="52"/>
+    <w:lsdException w:name="List Table 1 Light Accent 4" w:uiPriority="46"/>
+    <w:lsdException w:name="List Table 2 Accent 4" w:uiPriority="47"/>
+    <w:lsdException w:name="List Table 3 Accent 4" w:uiPriority="48"/>
+    <w:lsdException w:name="List Table 4 Accent 4" w:uiPriority="49"/>
+    <w:lsdException w:name="List Table 5 Dark Accent 4" w:uiPriority="50"/>
+    <w:lsdException w:name="List Table 6 Colorful Accent 4" w:uiPriority="51"/>
+    <w:lsdException w:name="List Table 7 Colorful Accent 4" w:uiPriority="52"/>
+    <w:lsdException w:name="List Table 1 Light Accent 5" w:uiPriority="46"/>
+    <w:lsdException w:name="List Table 2 Accent 5" w:uiPriority="47"/>
+    <w:lsdException w:name="List Table 3 Accent 5" w:uiPriority="48"/>
+    <w:lsdException w:name="List Table 4 Accent 5" w:uiPriority="49"/>
+    <w:lsdException w:name="List Table 5 Dark Accent 5" w:uiPriority="50"/>
+    <w:lsdException w:name="List Table 6 Colorful Accent 5" w:uiPriority="51"/>
+    <w:lsdException w:name="List Table 7 Colorful Accent 5" w:uiPriority="52"/>
+    <w:lsdException w:name="List Table 1 Light Accent 6" w:uiPriority="46"/>
+    <w:lsdException w:name="List Table 2 Accent 6" w:uiPriority="47"/>
+    <w:lsdException w:name="List Table 3 Accent 6" w:uiPriority="48"/>
+    <w:lsdException w:name="List Table 4 Accent 6" w:uiPriority="49"/>
+    <w:lsdException w:name="List Table 5 Dark Accent 6" w:uiPriority="50"/>
+    <w:lsdException w:name="List Table 6 Colorful Accent 6" w:uiPriority="51"/>
+    <w:lsdException w:name="List Table 7 Colorful Accent 6" w:uiPriority="52"/>
   </w:latentStyles>
   <w:style w:type="paragraph" w:default="1" w:styleId="Normal">
     <w:name w:val="Normal"/>
     <w:qFormat/>
     <w:rsid w:val="00E11FC5"/>
   </w:style>
-  <w:style w:type="paragraph" w:styleId="Overskrift1">
+  <w:style w:type="paragraph" w:styleId="Heading1">
     <w:name w:val="heading 1"/>
     <w:basedOn w:val="Normal"/>
     <w:next w:val="Normal"/>
-    <w:link w:val="Overskrift1Tegn"/>
+    <w:link w:val="Heading1Char"/>
     <w:uiPriority w:val="9"/>
     <w:qFormat/>
     <w:rsid w:val="00F57A2C"/>
@@ -7883,11 +8024,11 @@
       <w:szCs w:val="28"/>
     </w:rPr>
   </w:style>
-  <w:style w:type="paragraph" w:styleId="Overskrift2">
+  <w:style w:type="paragraph" w:styleId="Heading2">
     <w:name w:val="heading 2"/>
     <w:basedOn w:val="Normal"/>
     <w:next w:val="Normal"/>
-    <w:link w:val="Overskrift2Tegn"/>
+    <w:link w:val="Heading2Char"/>
     <w:uiPriority w:val="9"/>
     <w:unhideWhenUsed/>
     <w:qFormat/>
@@ -7905,11 +8046,11 @@
       <w:szCs w:val="26"/>
     </w:rPr>
   </w:style>
-  <w:style w:type="paragraph" w:styleId="Overskrift3">
+  <w:style w:type="paragraph" w:styleId="Heading3">
     <w:name w:val="heading 3"/>
     <w:basedOn w:val="Normal"/>
     <w:next w:val="Normal"/>
-    <w:link w:val="Overskrift3Tegn"/>
+    <w:link w:val="Heading3Char"/>
     <w:uiPriority w:val="9"/>
     <w:unhideWhenUsed/>
     <w:qFormat/>
@@ -7927,18 +8068,17 @@
       <w:color w:val="5B9BD5" w:themeColor="accent1"/>
     </w:rPr>
   </w:style>
-  <w:style w:type="character" w:default="1" w:styleId="Standardskriftforavsnitt">
+  <w:style w:type="character" w:default="1" w:styleId="DefaultParagraphFont">
     <w:name w:val="Default Paragraph Font"/>
     <w:uiPriority w:val="1"/>
     <w:semiHidden/>
     <w:unhideWhenUsed/>
   </w:style>
-  <w:style w:type="table" w:default="1" w:styleId="Vanligtabell">
+  <w:style w:type="table" w:default="1" w:styleId="TableNormal">
     <w:name w:val="Normal Table"/>
     <w:uiPriority w:val="99"/>
     <w:semiHidden/>
     <w:unhideWhenUsed/>
-    <w:qFormat/>
     <w:tblPr>
       <w:tblInd w:w="0" w:type="dxa"/>
       <w:tblCellMar>
@@ -7949,17 +8089,17 @@
       </w:tblCellMar>
     </w:tblPr>
   </w:style>
-  <w:style w:type="numbering" w:default="1" w:styleId="Ingenliste">
+  <w:style w:type="numbering" w:default="1" w:styleId="NoList">
     <w:name w:val="No List"/>
     <w:uiPriority w:val="99"/>
     <w:semiHidden/>
     <w:unhideWhenUsed/>
   </w:style>
-  <w:style w:type="paragraph" w:styleId="Tittel">
+  <w:style w:type="paragraph" w:styleId="Title">
     <w:name w:val="Title"/>
     <w:basedOn w:val="Normal"/>
     <w:next w:val="Normal"/>
-    <w:link w:val="TittelTegn"/>
+    <w:link w:val="TitleChar"/>
     <w:uiPriority w:val="10"/>
     <w:qFormat/>
     <w:rsid w:val="00391FB1"/>
@@ -7975,10 +8115,10 @@
       <w:szCs w:val="56"/>
     </w:rPr>
   </w:style>
-  <w:style w:type="character" w:customStyle="1" w:styleId="TittelTegn">
-    <w:name w:val="Tittel Tegn"/>
-    <w:basedOn w:val="Standardskriftforavsnitt"/>
-    <w:link w:val="Tittel"/>
+  <w:style w:type="character" w:customStyle="1" w:styleId="TitleChar">
+    <w:name w:val="Title Char"/>
+    <w:basedOn w:val="DefaultParagraphFont"/>
+    <w:link w:val="Title"/>
     <w:uiPriority w:val="10"/>
     <w:rsid w:val="00391FB1"/>
     <w:rPr>
@@ -7989,10 +8129,10 @@
       <w:szCs w:val="56"/>
     </w:rPr>
   </w:style>
-  <w:style w:type="character" w:customStyle="1" w:styleId="Overskrift2Tegn">
-    <w:name w:val="Overskrift 2 Tegn"/>
-    <w:basedOn w:val="Standardskriftforavsnitt"/>
-    <w:link w:val="Overskrift2"/>
+  <w:style w:type="character" w:customStyle="1" w:styleId="Heading2Char">
+    <w:name w:val="Heading 2 Char"/>
+    <w:basedOn w:val="DefaultParagraphFont"/>
+    <w:link w:val="Heading2"/>
     <w:uiPriority w:val="9"/>
     <w:rsid w:val="00391FB1"/>
     <w:rPr>
@@ -8002,7 +8142,7 @@
       <w:szCs w:val="26"/>
     </w:rPr>
   </w:style>
-  <w:style w:type="paragraph" w:styleId="Listeavsnitt">
+  <w:style w:type="paragraph" w:styleId="ListParagraph">
     <w:name w:val="List Paragraph"/>
     <w:basedOn w:val="Normal"/>
     <w:uiPriority w:val="34"/>
@@ -8015,12 +8155,12 @@
   </w:style>
   <w:style w:type="character" w:customStyle="1" w:styleId="apple-converted-space">
     <w:name w:val="apple-converted-space"/>
-    <w:basedOn w:val="Standardskriftforavsnitt"/>
+    <w:basedOn w:val="DefaultParagraphFont"/>
     <w:rsid w:val="008A2272"/>
   </w:style>
-  <w:style w:type="character" w:styleId="Hyperkobling">
+  <w:style w:type="character" w:styleId="Hyperlink">
     <w:name w:val="Hyperlink"/>
-    <w:basedOn w:val="Standardskriftforavsnitt"/>
+    <w:basedOn w:val="DefaultParagraphFont"/>
     <w:uiPriority w:val="99"/>
     <w:unhideWhenUsed/>
     <w:rsid w:val="008A2272"/>
@@ -8029,9 +8169,9 @@
       <w:u w:val="single"/>
     </w:rPr>
   </w:style>
-  <w:style w:type="character" w:styleId="Fulgthyperkobling">
+  <w:style w:type="character" w:styleId="FollowedHyperlink">
     <w:name w:val="FollowedHyperlink"/>
-    <w:basedOn w:val="Standardskriftforavsnitt"/>
+    <w:basedOn w:val="DefaultParagraphFont"/>
     <w:uiPriority w:val="99"/>
     <w:semiHidden/>
     <w:unhideWhenUsed/>
@@ -8041,10 +8181,10 @@
       <w:u w:val="single"/>
     </w:rPr>
   </w:style>
-  <w:style w:type="paragraph" w:styleId="Bobletekst">
+  <w:style w:type="paragraph" w:styleId="BalloonText">
     <w:name w:val="Balloon Text"/>
     <w:basedOn w:val="Normal"/>
-    <w:link w:val="BobletekstTegn"/>
+    <w:link w:val="BalloonTextChar"/>
     <w:uiPriority w:val="99"/>
     <w:semiHidden/>
     <w:unhideWhenUsed/>
@@ -8058,10 +8198,10 @@
       <w:szCs w:val="16"/>
     </w:rPr>
   </w:style>
-  <w:style w:type="character" w:customStyle="1" w:styleId="BobletekstTegn">
-    <w:name w:val="Bobletekst Tegn"/>
-    <w:basedOn w:val="Standardskriftforavsnitt"/>
-    <w:link w:val="Bobletekst"/>
+  <w:style w:type="character" w:customStyle="1" w:styleId="BalloonTextChar">
+    <w:name w:val="Balloon Text Char"/>
+    <w:basedOn w:val="DefaultParagraphFont"/>
+    <w:link w:val="BalloonText"/>
     <w:uiPriority w:val="99"/>
     <w:semiHidden/>
     <w:rsid w:val="003D287B"/>
@@ -8071,10 +8211,10 @@
       <w:szCs w:val="16"/>
     </w:rPr>
   </w:style>
-  <w:style w:type="paragraph" w:styleId="Fotnotetekst">
+  <w:style w:type="paragraph" w:styleId="FootnoteText">
     <w:name w:val="footnote text"/>
     <w:basedOn w:val="Normal"/>
-    <w:link w:val="FotnotetekstTegn"/>
+    <w:link w:val="FootnoteTextChar"/>
     <w:uiPriority w:val="99"/>
     <w:semiHidden/>
     <w:unhideWhenUsed/>
@@ -8087,10 +8227,10 @@
       <w:szCs w:val="20"/>
     </w:rPr>
   </w:style>
-  <w:style w:type="character" w:customStyle="1" w:styleId="FotnotetekstTegn">
-    <w:name w:val="Fotnotetekst Tegn"/>
-    <w:basedOn w:val="Standardskriftforavsnitt"/>
-    <w:link w:val="Fotnotetekst"/>
+  <w:style w:type="character" w:customStyle="1" w:styleId="FootnoteTextChar">
+    <w:name w:val="Footnote Text Char"/>
+    <w:basedOn w:val="DefaultParagraphFont"/>
+    <w:link w:val="FootnoteText"/>
     <w:uiPriority w:val="99"/>
     <w:semiHidden/>
     <w:rsid w:val="00892F4B"/>
@@ -8099,9 +8239,9 @@
       <w:szCs w:val="20"/>
     </w:rPr>
   </w:style>
-  <w:style w:type="character" w:styleId="Fotnotereferanse">
+  <w:style w:type="character" w:styleId="FootnoteReference">
     <w:name w:val="footnote reference"/>
-    <w:basedOn w:val="Standardskriftforavsnitt"/>
+    <w:basedOn w:val="DefaultParagraphFont"/>
     <w:uiPriority w:val="99"/>
     <w:semiHidden/>
     <w:unhideWhenUsed/>
@@ -8110,10 +8250,10 @@
       <w:vertAlign w:val="superscript"/>
     </w:rPr>
   </w:style>
-  <w:style w:type="character" w:customStyle="1" w:styleId="Overskrift3Tegn">
-    <w:name w:val="Overskrift 3 Tegn"/>
-    <w:basedOn w:val="Standardskriftforavsnitt"/>
-    <w:link w:val="Overskrift3"/>
+  <w:style w:type="character" w:customStyle="1" w:styleId="Heading3Char">
+    <w:name w:val="Heading 3 Char"/>
+    <w:basedOn w:val="DefaultParagraphFont"/>
+    <w:link w:val="Heading3"/>
     <w:uiPriority w:val="9"/>
     <w:rsid w:val="001407BB"/>
     <w:rPr>
@@ -8137,10 +8277,10 @@
       <w:lang w:val="en-US"/>
     </w:rPr>
   </w:style>
-  <w:style w:type="character" w:customStyle="1" w:styleId="Overskrift1Tegn">
-    <w:name w:val="Overskrift 1 Tegn"/>
-    <w:basedOn w:val="Standardskriftforavsnitt"/>
-    <w:link w:val="Overskrift1"/>
+  <w:style w:type="character" w:customStyle="1" w:styleId="Heading1Char">
+    <w:name w:val="Heading 1 Char"/>
+    <w:basedOn w:val="DefaultParagraphFont"/>
+    <w:link w:val="Heading1"/>
     <w:uiPriority w:val="9"/>
     <w:rsid w:val="00F57A2C"/>
     <w:rPr>
@@ -8154,7 +8294,7 @@
   </w:style>
   <w:style w:type="character" w:customStyle="1" w:styleId="CodeTegn">
     <w:name w:val="Code Tegn"/>
-    <w:basedOn w:val="Standardskriftforavsnitt"/>
+    <w:basedOn w:val="DefaultParagraphFont"/>
     <w:link w:val="Code"/>
     <w:rsid w:val="00FE4760"/>
     <w:rPr>
@@ -8162,7 +8302,7 @@
       <w:lang w:val="en-US"/>
     </w:rPr>
   </w:style>
-  <w:style w:type="paragraph" w:styleId="Bibliografi">
+  <w:style w:type="paragraph" w:styleId="Bibliography">
     <w:name w:val="Bibliography"/>
     <w:basedOn w:val="Normal"/>
     <w:next w:val="Normal"/>
@@ -8170,9 +8310,9 @@
     <w:unhideWhenUsed/>
     <w:rsid w:val="002A09E5"/>
   </w:style>
-  <w:style w:type="character" w:styleId="Plassholdertekst">
+  <w:style w:type="character" w:styleId="PlaceholderText">
     <w:name w:val="Placeholder Text"/>
-    <w:basedOn w:val="Standardskriftforavsnitt"/>
+    <w:basedOn w:val="DefaultParagraphFont"/>
     <w:uiPriority w:val="99"/>
     <w:semiHidden/>
     <w:rsid w:val="00A82927"/>
@@ -8180,7 +8320,7 @@
       <w:color w:val="808080"/>
     </w:rPr>
   </w:style>
-  <w:style w:type="paragraph" w:styleId="Bildetekst">
+  <w:style w:type="paragraph" w:styleId="Caption">
     <w:name w:val="caption"/>
     <w:basedOn w:val="Normal"/>
     <w:next w:val="Normal"/>
@@ -8199,7 +8339,7 @@
       <w:szCs w:val="18"/>
     </w:rPr>
   </w:style>
-  <w:style w:type="paragraph" w:styleId="Liste">
+  <w:style w:type="paragraph" w:styleId="List">
     <w:name w:val="List"/>
     <w:basedOn w:val="Normal"/>
     <w:uiPriority w:val="99"/>
@@ -8210,26 +8350,26 @@
       <w:contextualSpacing/>
     </w:pPr>
   </w:style>
-  <w:style w:type="paragraph" w:styleId="Dato">
+  <w:style w:type="paragraph" w:styleId="Date">
     <w:name w:val="Date"/>
     <w:basedOn w:val="Normal"/>
     <w:next w:val="Normal"/>
-    <w:link w:val="DatoTegn"/>
+    <w:link w:val="DateChar"/>
     <w:uiPriority w:val="99"/>
     <w:unhideWhenUsed/>
     <w:rsid w:val="00F069A0"/>
   </w:style>
-  <w:style w:type="character" w:customStyle="1" w:styleId="DatoTegn">
-    <w:name w:val="Dato Tegn"/>
-    <w:basedOn w:val="Standardskriftforavsnitt"/>
-    <w:link w:val="Dato"/>
+  <w:style w:type="character" w:customStyle="1" w:styleId="DateChar">
+    <w:name w:val="Date Char"/>
+    <w:basedOn w:val="DefaultParagraphFont"/>
+    <w:link w:val="Date"/>
     <w:uiPriority w:val="99"/>
     <w:rsid w:val="00F069A0"/>
   </w:style>
-  <w:style w:type="paragraph" w:styleId="Brdtekst">
+  <w:style w:type="paragraph" w:styleId="BodyText">
     <w:name w:val="Body Text"/>
     <w:basedOn w:val="Normal"/>
-    <w:link w:val="BrdtekstTegn"/>
+    <w:link w:val="BodyTextChar"/>
     <w:uiPriority w:val="99"/>
     <w:unhideWhenUsed/>
     <w:rsid w:val="00F069A0"/>
@@ -8237,14 +8377,14 @@
       <w:spacing w:after="120"/>
     </w:pPr>
   </w:style>
-  <w:style w:type="character" w:customStyle="1" w:styleId="BrdtekstTegn">
-    <w:name w:val="Brødtekst Tegn"/>
-    <w:basedOn w:val="Standardskriftforavsnitt"/>
-    <w:link w:val="Brdtekst"/>
+  <w:style w:type="character" w:customStyle="1" w:styleId="BodyTextChar">
+    <w:name w:val="Body Text Char"/>
+    <w:basedOn w:val="DefaultParagraphFont"/>
+    <w:link w:val="BodyText"/>
     <w:uiPriority w:val="99"/>
     <w:rsid w:val="00F069A0"/>
   </w:style>
-  <w:style w:type="paragraph" w:styleId="Ingenmellomrom">
+  <w:style w:type="paragraph" w:styleId="NoSpacing">
     <w:name w:val="No Spacing"/>
     <w:uiPriority w:val="1"/>
     <w:qFormat/>
@@ -8254,328 +8394,6 @@
     </w:pPr>
   </w:style>
 </w:styles>
-</file>
-
-<file path=word/glossary/document.xml><?xml version="1.0" encoding="utf-8"?>
-<w:glossaryDocument xmlns:ve="http://schemas.openxmlformats.org/markup-compatibility/2006" xmlns:o="urn:schemas-microsoft-com:office:office" xmlns:r="http://schemas.openxmlformats.org/officeDocument/2006/relationships" xmlns:m="http://schemas.openxmlformats.org/officeDocument/2006/math" xmlns:v="urn:schemas-microsoft-com:vml" xmlns:wp="http://schemas.openxmlformats.org/drawingml/2006/wordprocessingDrawing" xmlns:w10="urn:schemas-microsoft-com:office:word" xmlns:w="http://schemas.openxmlformats.org/wordprocessingml/2006/main" xmlns:wne="http://schemas.microsoft.com/office/word/2006/wordml">
-  <w:docParts/>
-</w:glossaryDocument>
-</file>
-
-<file path=word/glossary/fontTable.xml><?xml version="1.0" encoding="utf-8"?>
-<w:fonts xmlns:r="http://schemas.openxmlformats.org/officeDocument/2006/relationships" xmlns:w="http://schemas.openxmlformats.org/wordprocessingml/2006/main">
-  <w:font w:name="Symbol">
-    <w:panose1 w:val="05050102010706020507"/>
-    <w:charset w:val="02"/>
-    <w:family w:val="roman"/>
-    <w:pitch w:val="variable"/>
-    <w:sig w:usb0="00000000" w:usb1="10000000" w:usb2="00000000" w:usb3="00000000" w:csb0="80000000" w:csb1="00000000"/>
-  </w:font>
-  <w:font w:name="Times New Roman">
-    <w:panose1 w:val="02020603050405020304"/>
-    <w:charset w:val="00"/>
-    <w:family w:val="roman"/>
-    <w:pitch w:val="variable"/>
-    <w:sig w:usb0="E0002AFF" w:usb1="C0007841" w:usb2="00000009" w:usb3="00000000" w:csb0="000001FF" w:csb1="00000000"/>
-  </w:font>
-  <w:font w:name="Courier New">
-    <w:panose1 w:val="02070309020205020404"/>
-    <w:charset w:val="00"/>
-    <w:family w:val="modern"/>
-    <w:pitch w:val="fixed"/>
-    <w:sig w:usb0="E0002AFF" w:usb1="C0007843" w:usb2="00000009" w:usb3="00000000" w:csb0="000001FF" w:csb1="00000000"/>
-  </w:font>
-  <w:font w:name="Wingdings">
-    <w:panose1 w:val="05000000000000000000"/>
-    <w:charset w:val="02"/>
-    <w:family w:val="auto"/>
-    <w:pitch w:val="variable"/>
-    <w:sig w:usb0="00000000" w:usb1="10000000" w:usb2="00000000" w:usb3="00000000" w:csb0="80000000" w:csb1="00000000"/>
-  </w:font>
-  <w:font w:name="Calibri">
-    <w:panose1 w:val="020F0502020204030204"/>
-    <w:charset w:val="00"/>
-    <w:family w:val="swiss"/>
-    <w:pitch w:val="variable"/>
-    <w:sig w:usb0="E00002FF" w:usb1="4000ACFF" w:usb2="00000001" w:usb3="00000000" w:csb0="0000019F" w:csb1="00000000"/>
-  </w:font>
-  <w:font w:name="Calibri Light">
-    <w:panose1 w:val="020F0302020204030204"/>
-    <w:charset w:val="00"/>
-    <w:family w:val="swiss"/>
-    <w:pitch w:val="variable"/>
-    <w:sig w:usb0="A00002EF" w:usb1="4000207B" w:usb2="00000000" w:usb3="00000000" w:csb0="0000019F" w:csb1="00000000"/>
-  </w:font>
-  <w:font w:name="Tahoma">
-    <w:panose1 w:val="020B0604030504040204"/>
-    <w:charset w:val="00"/>
-    <w:family w:val="swiss"/>
-    <w:pitch w:val="variable"/>
-    <w:sig w:usb0="E1002EFF" w:usb1="C000605B" w:usb2="00000029" w:usb3="00000000" w:csb0="000101FF" w:csb1="00000000"/>
-  </w:font>
-  <w:font w:name="Consolas">
-    <w:panose1 w:val="020B0609020204030204"/>
-    <w:charset w:val="00"/>
-    <w:family w:val="modern"/>
-    <w:pitch w:val="fixed"/>
-    <w:sig w:usb0="E10002FF" w:usb1="4000FCFF" w:usb2="00000009" w:usb3="00000000" w:csb0="0000019F" w:csb1="00000000"/>
-  </w:font>
-  <w:font w:name="Cambria Math">
-    <w:panose1 w:val="02040503050406030204"/>
-    <w:charset w:val="00"/>
-    <w:family w:val="roman"/>
-    <w:pitch w:val="variable"/>
-    <w:sig w:usb0="E00002FF" w:usb1="420024FF" w:usb2="00000000" w:usb3="00000000" w:csb0="0000019F" w:csb1="00000000"/>
-  </w:font>
-  <w:font w:name="Cambria">
-    <w:panose1 w:val="02040503050406030204"/>
-    <w:charset w:val="00"/>
-    <w:family w:val="roman"/>
-    <w:pitch w:val="variable"/>
-    <w:sig w:usb0="E00002FF" w:usb1="400004FF" w:usb2="00000000" w:usb3="00000000" w:csb0="0000019F" w:csb1="00000000"/>
-  </w:font>
-</w:fonts>
-</file>
-
-<file path=word/glossary/settings.xml><?xml version="1.0" encoding="utf-8"?>
-<w:settings xmlns:o="urn:schemas-microsoft-com:office:office" xmlns:r="http://schemas.openxmlformats.org/officeDocument/2006/relationships" xmlns:m="http://schemas.openxmlformats.org/officeDocument/2006/math" xmlns:v="urn:schemas-microsoft-com:vml" xmlns:w10="urn:schemas-microsoft-com:office:word" xmlns:w="http://schemas.openxmlformats.org/wordprocessingml/2006/main" xmlns:sl="http://schemas.openxmlformats.org/schemaLibrary/2006/main">
-  <w:view w:val="normal"/>
-  <w:defaultTabStop w:val="708"/>
-  <w:hyphenationZone w:val="425"/>
-  <w:characterSpacingControl w:val="doNotCompress"/>
-  <w:compat>
-    <w:useFELayout/>
-  </w:compat>
-  <w:rsids>
-    <w:rsidRoot w:val="009C39A5"/>
-    <w:rsid w:val="009C39A5"/>
-  </w:rsids>
-  <m:mathPr>
-    <m:mathFont m:val="Cambria Math"/>
-    <m:brkBin m:val="before"/>
-    <m:brkBinSub m:val="--"/>
-    <m:smallFrac m:val="off"/>
-    <m:dispDef/>
-    <m:lMargin m:val="0"/>
-    <m:rMargin m:val="0"/>
-    <m:defJc m:val="centerGroup"/>
-    <m:wrapIndent m:val="1440"/>
-    <m:intLim m:val="subSup"/>
-    <m:naryLim m:val="undOvr"/>
-  </m:mathPr>
-  <w:themeFontLang w:val="nb-NO"/>
-  <w:clrSchemeMapping w:bg1="light1" w:t1="dark1" w:bg2="light2" w:t2="dark2" w:accent1="accent1" w:accent2="accent2" w:accent3="accent3" w:accent4="accent4" w:accent5="accent5" w:accent6="accent6" w:hyperlink="hyperlink" w:followedHyperlink="followedHyperlink"/>
-  <w:decimalSymbol w:val="."/>
-  <w:listSeparator w:val=";"/>
-</w:settings>
-</file>
-
-<file path=word/glossary/styles.xml><?xml version="1.0" encoding="utf-8"?>
-<w:styles xmlns:r="http://schemas.openxmlformats.org/officeDocument/2006/relationships" xmlns:w="http://schemas.openxmlformats.org/wordprocessingml/2006/main">
-  <w:docDefaults>
-    <w:rPrDefault>
-      <w:rPr>
-        <w:rFonts w:asciiTheme="minorHAnsi" w:eastAsiaTheme="minorEastAsia" w:hAnsiTheme="minorHAnsi" w:cstheme="minorBidi"/>
-        <w:sz w:val="22"/>
-        <w:szCs w:val="22"/>
-        <w:lang w:val="nb-NO" w:eastAsia="nb-NO" w:bidi="ar-SA"/>
-      </w:rPr>
-    </w:rPrDefault>
-    <w:pPrDefault>
-      <w:pPr>
-        <w:spacing w:after="200" w:line="276" w:lineRule="auto"/>
-      </w:pPr>
-    </w:pPrDefault>
-  </w:docDefaults>
-  <w:latentStyles w:defLockedState="0" w:defUIPriority="99" w:defSemiHidden="1" w:defUnhideWhenUsed="1" w:defQFormat="0" w:count="267">
-    <w:lsdException w:name="Normal" w:semiHidden="0" w:uiPriority="0" w:unhideWhenUsed="0" w:qFormat="1"/>
-    <w:lsdException w:name="heading 1" w:semiHidden="0" w:uiPriority="9" w:unhideWhenUsed="0" w:qFormat="1"/>
-    <w:lsdException w:name="heading 2" w:uiPriority="9" w:qFormat="1"/>
-    <w:lsdException w:name="heading 3" w:uiPriority="9" w:qFormat="1"/>
-    <w:lsdException w:name="heading 4" w:uiPriority="9" w:qFormat="1"/>
-    <w:lsdException w:name="heading 5" w:uiPriority="9" w:qFormat="1"/>
-    <w:lsdException w:name="heading 6" w:uiPriority="9" w:qFormat="1"/>
-    <w:lsdException w:name="heading 7" w:uiPriority="9" w:qFormat="1"/>
-    <w:lsdException w:name="heading 8" w:uiPriority="9" w:qFormat="1"/>
-    <w:lsdException w:name="heading 9" w:uiPriority="9" w:qFormat="1"/>
-    <w:lsdException w:name="toc 1" w:uiPriority="39"/>
-    <w:lsdException w:name="toc 2" w:uiPriority="39"/>
-    <w:lsdException w:name="toc 3" w:uiPriority="39"/>
-    <w:lsdException w:name="toc 4" w:uiPriority="39"/>
-    <w:lsdException w:name="toc 5" w:uiPriority="39"/>
-    <w:lsdException w:name="toc 6" w:uiPriority="39"/>
-    <w:lsdException w:name="toc 7" w:uiPriority="39"/>
-    <w:lsdException w:name="toc 8" w:uiPriority="39"/>
-    <w:lsdException w:name="toc 9" w:uiPriority="39"/>
-    <w:lsdException w:name="caption" w:uiPriority="35" w:qFormat="1"/>
-    <w:lsdException w:name="Title" w:semiHidden="0" w:uiPriority="10" w:unhideWhenUsed="0" w:qFormat="1"/>
-    <w:lsdException w:name="Default Paragraph Font" w:uiPriority="1"/>
-    <w:lsdException w:name="Subtitle" w:semiHidden="0" w:uiPriority="11" w:unhideWhenUsed="0" w:qFormat="1"/>
-    <w:lsdException w:name="Strong" w:semiHidden="0" w:uiPriority="22" w:unhideWhenUsed="0" w:qFormat="1"/>
-    <w:lsdException w:name="Emphasis" w:semiHidden="0" w:uiPriority="20" w:unhideWhenUsed="0" w:qFormat="1"/>
-    <w:lsdException w:name="Table Grid" w:semiHidden="0" w:uiPriority="59" w:unhideWhenUsed="0"/>
-    <w:lsdException w:name="Placeholder Text" w:unhideWhenUsed="0"/>
-    <w:lsdException w:name="No Spacing" w:semiHidden="0" w:uiPriority="1" w:unhideWhenUsed="0" w:qFormat="1"/>
-    <w:lsdException w:name="Light Shading" w:semiHidden="0" w:uiPriority="60" w:unhideWhenUsed="0"/>
-    <w:lsdException w:name="Light List" w:semiHidden="0" w:uiPriority="61" w:unhideWhenUsed="0"/>
-    <w:lsdException w:name="Light Grid" w:semiHidden="0" w:uiPriority="62" w:unhideWhenUsed="0"/>
-    <w:lsdException w:name="Medium Shading 1" w:semiHidden="0" w:uiPriority="63" w:unhideWhenUsed="0"/>
-    <w:lsdException w:name="Medium Shading 2" w:semiHidden="0" w:uiPriority="64" w:unhideWhenUsed="0"/>
-    <w:lsdException w:name="Medium List 1" w:semiHidden="0" w:uiPriority="65" w:unhideWhenUsed="0"/>
-    <w:lsdException w:name="Medium List 2" w:semiHidden="0" w:uiPriority="66" w:unhideWhenUsed="0"/>
-    <w:lsdException w:name="Medium Grid 1" w:semiHidden="0" w:uiPriority="67" w:unhideWhenUsed="0"/>
-    <w:lsdException w:name="Medium Grid 2" w:semiHidden="0" w:uiPriority="68" w:unhideWhenUsed="0"/>
-    <w:lsdException w:name="Medium Grid 3" w:semiHidden="0" w:uiPriority="69" w:unhideWhenUsed="0"/>
-    <w:lsdException w:name="Dark List" w:semiHidden="0" w:uiPriority="70" w:unhideWhenUsed="0"/>
-    <w:lsdException w:name="Colorful Shading" w:semiHidden="0" w:uiPriority="71" w:unhideWhenUsed="0"/>
-    <w:lsdException w:name="Colorful List" w:semiHidden="0" w:uiPriority="72" w:unhideWhenUsed="0"/>
-    <w:lsdException w:name="Colorful Grid" w:semiHidden="0" w:uiPriority="73" w:unhideWhenUsed="0"/>
-    <w:lsdException w:name="Light Shading Accent 1" w:semiHidden="0" w:uiPriority="60" w:unhideWhenUsed="0"/>
-    <w:lsdException w:name="Light List Accent 1" w:semiHidden="0" w:uiPriority="61" w:unhideWhenUsed="0"/>
-    <w:lsdException w:name="Light Grid Accent 1" w:semiHidden="0" w:uiPriority="62" w:unhideWhenUsed="0"/>
-    <w:lsdException w:name="Medium Shading 1 Accent 1" w:semiHidden="0" w:uiPriority="63" w:unhideWhenUsed="0"/>
-    <w:lsdException w:name="Medium Shading 2 Accent 1" w:semiHidden="0" w:uiPriority="64" w:unhideWhenUsed="0"/>
-    <w:lsdException w:name="Medium List 1 Accent 1" w:semiHidden="0" w:uiPriority="65" w:unhideWhenUsed="0"/>
-    <w:lsdException w:name="Revision" w:unhideWhenUsed="0"/>
-    <w:lsdException w:name="List Paragraph" w:semiHidden="0" w:uiPriority="34" w:unhideWhenUsed="0" w:qFormat="1"/>
-    <w:lsdException w:name="Quote" w:semiHidden="0" w:uiPriority="29" w:unhideWhenUsed="0" w:qFormat="1"/>
-    <w:lsdException w:name="Intense Quote" w:semiHidden="0" w:uiPriority="30" w:unhideWhenUsed="0" w:qFormat="1"/>
-    <w:lsdException w:name="Medium List 2 Accent 1" w:semiHidden="0" w:uiPriority="66" w:unhideWhenUsed="0"/>
-    <w:lsdException w:name="Medium Grid 1 Accent 1" w:semiHidden="0" w:uiPriority="67" w:unhideWhenUsed="0"/>
-    <w:lsdException w:name="Medium Grid 2 Accent 1" w:semiHidden="0" w:uiPriority="68" w:unhideWhenUsed="0"/>
-    <w:lsdException w:name="Medium Grid 3 Accent 1" w:semiHidden="0" w:uiPriority="69" w:unhideWhenUsed="0"/>
-    <w:lsdException w:name="Dark List Accent 1" w:semiHidden="0" w:uiPriority="70" w:unhideWhenUsed="0"/>
-    <w:lsdException w:name="Colorful Shading Accent 1" w:semiHidden="0" w:uiPriority="71" w:unhideWhenUsed="0"/>
-    <w:lsdException w:name="Colorful List Accent 1" w:semiHidden="0" w:uiPriority="72" w:unhideWhenUsed="0"/>
-    <w:lsdException w:name="Colorful Grid Accent 1" w:semiHidden="0" w:uiPriority="73" w:unhideWhenUsed="0"/>
-    <w:lsdException w:name="Light Shading Accent 2" w:semiHidden="0" w:uiPriority="60" w:unhideWhenUsed="0"/>
-    <w:lsdException w:name="Light List Accent 2" w:semiHidden="0" w:uiPriority="61" w:unhideWhenUsed="0"/>
-    <w:lsdException w:name="Light Grid Accent 2" w:semiHidden="0" w:uiPriority="62" w:unhideWhenUsed="0"/>
-    <w:lsdException w:name="Medium Shading 1 Accent 2" w:semiHidden="0" w:uiPriority="63" w:unhideWhenUsed="0"/>
-    <w:lsdException w:name="Medium Shading 2 Accent 2" w:semiHidden="0" w:uiPriority="64" w:unhideWhenUsed="0"/>
-    <w:lsdException w:name="Medium List 1 Accent 2" w:semiHidden="0" w:uiPriority="65" w:unhideWhenUsed="0"/>
-    <w:lsdException w:name="Medium List 2 Accent 2" w:semiHidden="0" w:uiPriority="66" w:unhideWhenUsed="0"/>
-    <w:lsdException w:name="Medium Grid 1 Accent 2" w:semiHidden="0" w:uiPriority="67" w:unhideWhenUsed="0"/>
-    <w:lsdException w:name="Medium Grid 2 Accent 2" w:semiHidden="0" w:uiPriority="68" w:unhideWhenUsed="0"/>
-    <w:lsdException w:name="Medium Grid 3 Accent 2" w:semiHidden="0" w:uiPriority="69" w:unhideWhenUsed="0"/>
-    <w:lsdException w:name="Dark List Accent 2" w:semiHidden="0" w:uiPriority="70" w:unhideWhenUsed="0"/>
-    <w:lsdException w:name="Colorful Shading Accent 2" w:semiHidden="0" w:uiPriority="71" w:unhideWhenUsed="0"/>
-    <w:lsdException w:name="Colorful List Accent 2" w:semiHidden="0" w:uiPriority="72" w:unhideWhenUsed="0"/>
-    <w:lsdException w:name="Colorful Grid Accent 2" w:semiHidden="0" w:uiPriority="73" w:unhideWhenUsed="0"/>
-    <w:lsdException w:name="Light Shading Accent 3" w:semiHidden="0" w:uiPriority="60" w:unhideWhenUsed="0"/>
-    <w:lsdException w:name="Light List Accent 3" w:semiHidden="0" w:uiPriority="61" w:unhideWhenUsed="0"/>
-    <w:lsdException w:name="Light Grid Accent 3" w:semiHidden="0" w:uiPriority="62" w:unhideWhenUsed="0"/>
-    <w:lsdException w:name="Medium Shading 1 Accent 3" w:semiHidden="0" w:uiPriority="63" w:unhideWhenUsed="0"/>
-    <w:lsdException w:name="Medium Shading 2 Accent 3" w:semiHidden="0" w:uiPriority="64" w:unhideWhenUsed="0"/>
-    <w:lsdException w:name="Medium List 1 Accent 3" w:semiHidden="0" w:uiPriority="65" w:unhideWhenUsed="0"/>
-    <w:lsdException w:name="Medium List 2 Accent 3" w:semiHidden="0" w:uiPriority="66" w:unhideWhenUsed="0"/>
-    <w:lsdException w:name="Medium Grid 1 Accent 3" w:semiHidden="0" w:uiPriority="67" w:unhideWhenUsed="0"/>
-    <w:lsdException w:name="Medium Grid 2 Accent 3" w:semiHidden="0" w:uiPriority="68" w:unhideWhenUsed="0"/>
-    <w:lsdException w:name="Medium Grid 3 Accent 3" w:semiHidden="0" w:uiPriority="69" w:unhideWhenUsed="0"/>
-    <w:lsdException w:name="Dark List Accent 3" w:semiHidden="0" w:uiPriority="70" w:unhideWhenUsed="0"/>
-    <w:lsdException w:name="Colorful Shading Accent 3" w:semiHidden="0" w:uiPriority="71" w:unhideWhenUsed="0"/>
-    <w:lsdException w:name="Colorful List Accent 3" w:semiHidden="0" w:uiPriority="72" w:unhideWhenUsed="0"/>
-    <w:lsdException w:name="Colorful Grid Accent 3" w:semiHidden="0" w:uiPriority="73" w:unhideWhenUsed="0"/>
-    <w:lsdException w:name="Light Shading Accent 4" w:semiHidden="0" w:uiPriority="60" w:unhideWhenUsed="0"/>
-    <w:lsdException w:name="Light List Accent 4" w:semiHidden="0" w:uiPriority="61" w:unhideWhenUsed="0"/>
-    <w:lsdException w:name="Light Grid Accent 4" w:semiHidden="0" w:uiPriority="62" w:unhideWhenUsed="0"/>
-    <w:lsdException w:name="Medium Shading 1 Accent 4" w:semiHidden="0" w:uiPriority="63" w:unhideWhenUsed="0"/>
-    <w:lsdException w:name="Medium Shading 2 Accent 4" w:semiHidden="0" w:uiPriority="64" w:unhideWhenUsed="0"/>
-    <w:lsdException w:name="Medium List 1 Accent 4" w:semiHidden="0" w:uiPriority="65" w:unhideWhenUsed="0"/>
-    <w:lsdException w:name="Medium List 2 Accent 4" w:semiHidden="0" w:uiPriority="66" w:unhideWhenUsed="0"/>
-    <w:lsdException w:name="Medium Grid 1 Accent 4" w:semiHidden="0" w:uiPriority="67" w:unhideWhenUsed="0"/>
-    <w:lsdException w:name="Medium Grid 2 Accent 4" w:semiHidden="0" w:uiPriority="68" w:unhideWhenUsed="0"/>
-    <w:lsdException w:name="Medium Grid 3 Accent 4" w:semiHidden="0" w:uiPriority="69" w:unhideWhenUsed="0"/>
-    <w:lsdException w:name="Dark List Accent 4" w:semiHidden="0" w:uiPriority="70" w:unhideWhenUsed="0"/>
-    <w:lsdException w:name="Colorful Shading Accent 4" w:semiHidden="0" w:uiPriority="71" w:unhideWhenUsed="0"/>
-    <w:lsdException w:name="Colorful List Accent 4" w:semiHidden="0" w:uiPriority="72" w:unhideWhenUsed="0"/>
-    <w:lsdException w:name="Colorful Grid Accent 4" w:semiHidden="0" w:uiPriority="73" w:unhideWhenUsed="0"/>
-    <w:lsdException w:name="Light Shading Accent 5" w:semiHidden="0" w:uiPriority="60" w:unhideWhenUsed="0"/>
-    <w:lsdException w:name="Light List Accent 5" w:semiHidden="0" w:uiPriority="61" w:unhideWhenUsed="0"/>
-    <w:lsdException w:name="Light Grid Accent 5" w:semiHidden="0" w:uiPriority="62" w:unhideWhenUsed="0"/>
-    <w:lsdException w:name="Medium Shading 1 Accent 5" w:semiHidden="0" w:uiPriority="63" w:unhideWhenUsed="0"/>
-    <w:lsdException w:name="Medium Shading 2 Accent 5" w:semiHidden="0" w:uiPriority="64" w:unhideWhenUsed="0"/>
-    <w:lsdException w:name="Medium List 1 Accent 5" w:semiHidden="0" w:uiPriority="65" w:unhideWhenUsed="0"/>
-    <w:lsdException w:name="Medium List 2 Accent 5" w:semiHidden="0" w:uiPriority="66" w:unhideWhenUsed="0"/>
-    <w:lsdException w:name="Medium Grid 1 Accent 5" w:semiHidden="0" w:uiPriority="67" w:unhideWhenUsed="0"/>
-    <w:lsdException w:name="Medium Grid 2 Accent 5" w:semiHidden="0" w:uiPriority="68" w:unhideWhenUsed="0"/>
-    <w:lsdException w:name="Medium Grid 3 Accent 5" w:semiHidden="0" w:uiPriority="69" w:unhideWhenUsed="0"/>
-    <w:lsdException w:name="Dark List Accent 5" w:semiHidden="0" w:uiPriority="70" w:unhideWhenUsed="0"/>
-    <w:lsdException w:name="Colorful Shading Accent 5" w:semiHidden="0" w:uiPriority="71" w:unhideWhenUsed="0"/>
-    <w:lsdException w:name="Colorful List Accent 5" w:semiHidden="0" w:uiPriority="72" w:unhideWhenUsed="0"/>
-    <w:lsdException w:name="Colorful Grid Accent 5" w:semiHidden="0" w:uiPriority="73" w:unhideWhenUsed="0"/>
-    <w:lsdException w:name="Light Shading Accent 6" w:semiHidden="0" w:uiPriority="60" w:unhideWhenUsed="0"/>
-    <w:lsdException w:name="Light List Accent 6" w:semiHidden="0" w:uiPriority="61" w:unhideWhenUsed="0"/>
-    <w:lsdException w:name="Light Grid Accent 6" w:semiHidden="0" w:uiPriority="62" w:unhideWhenUsed="0"/>
-    <w:lsdException w:name="Medium Shading 1 Accent 6" w:semiHidden="0" w:uiPriority="63" w:unhideWhenUsed="0"/>
-    <w:lsdException w:name="Medium Shading 2 Accent 6" w:semiHidden="0" w:uiPriority="64" w:unhideWhenUsed="0"/>
-    <w:lsdException w:name="Medium List 1 Accent 6" w:semiHidden="0" w:uiPriority="65" w:unhideWhenUsed="0"/>
-    <w:lsdException w:name="Medium List 2 Accent 6" w:semiHidden="0" w:uiPriority="66" w:unhideWhenUsed="0"/>
-    <w:lsdException w:name="Medium Grid 1 Accent 6" w:semiHidden="0" w:uiPriority="67" w:unhideWhenUsed="0"/>
-    <w:lsdException w:name="Medium Grid 2 Accent 6" w:semiHidden="0" w:uiPriority="68" w:unhideWhenUsed="0"/>
-    <w:lsdException w:name="Medium Grid 3 Accent 6" w:semiHidden="0" w:uiPriority="69" w:unhideWhenUsed="0"/>
-    <w:lsdException w:name="Dark List Accent 6" w:semiHidden="0" w:uiPriority="70" w:unhideWhenUsed="0"/>
-    <w:lsdException w:name="Colorful Shading Accent 6" w:semiHidden="0" w:uiPriority="71" w:unhideWhenUsed="0"/>
-    <w:lsdException w:name="Colorful List Accent 6" w:semiHidden="0" w:uiPriority="72" w:unhideWhenUsed="0"/>
-    <w:lsdException w:name="Colorful Grid Accent 6" w:semiHidden="0" w:uiPriority="73" w:unhideWhenUsed="0"/>
-    <w:lsdException w:name="Subtle Emphasis" w:semiHidden="0" w:uiPriority="19" w:unhideWhenUsed="0" w:qFormat="1"/>
-    <w:lsdException w:name="Intense Emphasis" w:semiHidden="0" w:uiPriority="21" w:unhideWhenUsed="0" w:qFormat="1"/>
-    <w:lsdException w:name="Subtle Reference" w:semiHidden="0" w:uiPriority="31" w:unhideWhenUsed="0" w:qFormat="1"/>
-    <w:lsdException w:name="Intense Reference" w:semiHidden="0" w:uiPriority="32" w:unhideWhenUsed="0" w:qFormat="1"/>
-    <w:lsdException w:name="Book Title" w:semiHidden="0" w:uiPriority="33" w:unhideWhenUsed="0" w:qFormat="1"/>
-    <w:lsdException w:name="Bibliography" w:uiPriority="37"/>
-    <w:lsdException w:name="TOC Heading" w:uiPriority="39" w:qFormat="1"/>
-  </w:latentStyles>
-  <w:style w:type="paragraph" w:default="1" w:styleId="Normal">
-    <w:name w:val="Normal"/>
-    <w:qFormat/>
-  </w:style>
-  <w:style w:type="character" w:default="1" w:styleId="Standardskriftforavsnitt">
-    <w:name w:val="Default Paragraph Font"/>
-    <w:uiPriority w:val="1"/>
-    <w:semiHidden/>
-    <w:unhideWhenUsed/>
-  </w:style>
-  <w:style w:type="table" w:default="1" w:styleId="Vanligtabell">
-    <w:name w:val="Normal Table"/>
-    <w:uiPriority w:val="99"/>
-    <w:semiHidden/>
-    <w:unhideWhenUsed/>
-    <w:qFormat/>
-    <w:tblPr>
-      <w:tblInd w:w="0" w:type="dxa"/>
-      <w:tblCellMar>
-        <w:top w:w="0" w:type="dxa"/>
-        <w:left w:w="108" w:type="dxa"/>
-        <w:bottom w:w="0" w:type="dxa"/>
-        <w:right w:w="108" w:type="dxa"/>
-      </w:tblCellMar>
-    </w:tblPr>
-  </w:style>
-  <w:style w:type="numbering" w:default="1" w:styleId="Ingenliste">
-    <w:name w:val="No List"/>
-    <w:uiPriority w:val="99"/>
-    <w:semiHidden/>
-    <w:unhideWhenUsed/>
-  </w:style>
-  <w:style w:type="character" w:styleId="Plassholdertekst">
-    <w:name w:val="Placeholder Text"/>
-    <w:basedOn w:val="Standardskriftforavsnitt"/>
-    <w:uiPriority w:val="99"/>
-    <w:semiHidden/>
-    <w:rsid w:val="009C39A5"/>
-    <w:rPr>
-      <w:color w:val="808080"/>
-    </w:rPr>
-  </w:style>
-</w:styles>
-</file>
-
-<file path=word/glossary/webSettings.xml><?xml version="1.0" encoding="utf-8"?>
-<w:webSettings xmlns:r="http://schemas.openxmlformats.org/officeDocument/2006/relationships" xmlns:w="http://schemas.openxmlformats.org/wordprocessingml/2006/main">
-  <w:optimizeForBrowser/>
-  <w:allowPNG/>
-</w:webSettings>
 </file>
 
 <file path=word/theme/theme1.xml><?xml version="1.0" encoding="utf-8"?>
@@ -8833,7 +8651,7 @@
   <a:extraClrSchemeLst/>
   <a:extLst>
     <a:ext uri="{05A4C25C-085E-4340-85A3-A5531E510DB2}">
-      <thm15:themeFamily xmlns:thm15="http://schemas.microsoft.com/office/thememl/2012/main" xmlns="" name="Office Theme" id="{62F939B6-93AF-4DB8-9C6B-D6C7DFDC589F}" vid="{4A3C46E8-61CC-4603-A589-7422A47A8E4A}"/>
+      <thm15:themeFamily xmlns:thm15="http://schemas.microsoft.com/office/thememl/2012/main" name="Office Theme" id="{62F939B6-93AF-4DB8-9C6B-D6C7DFDC589F}" vid="{4A3C46E8-61CC-4603-A589-7422A47A8E4A}"/>
     </a:ext>
   </a:extLst>
 </a:theme>
@@ -8921,7 +8739,6 @@
     <b:Tag>DEP98</b:Tag>
     <b:SourceType>ArticleInAPeriodical</b:SourceType>
     <b:Guid>{1336BCD4-FCC9-4D57-88A7-5E7E8F0FBF7C}</b:Guid>
-    <b:LCID>0</b:LCID>
     <b:Author>
       <b:Author>
         <b:NameList>
@@ -8947,7 +8764,7 @@
 </file>
 
 <file path=customXml/itemProps1.xml><?xml version="1.0" encoding="utf-8"?>
-<ds:datastoreItem xmlns:ds="http://schemas.openxmlformats.org/officeDocument/2006/customXml" ds:itemID="{BAA5D4EA-8763-4B88-B00A-5629AAF3399D}">
+<ds:datastoreItem xmlns:ds="http://schemas.openxmlformats.org/officeDocument/2006/customXml" ds:itemID="{B54C0493-4643-478A-BAD1-962CB654B7DA}">
   <ds:schemaRefs>
     <ds:schemaRef ds:uri="http://schemas.openxmlformats.org/officeDocument/2006/bibliography"/>
   </ds:schemaRefs>

--- a/HELPME.docx
+++ b/HELPME.docx
@@ -104,7 +104,7 @@
           <w:noProof/>
           <w:lang w:val="en-GB"/>
         </w:rPr>
-        <w:t>05 February 2016</w:t>
+        <w:t>07 February 2016</w:t>
       </w:r>
       <w:r>
         <w:fldChar w:fldCharType="end"/>
@@ -495,7 +495,7 @@
           <w:lang w:eastAsia="nb-NO"/>
         </w:rPr>
         <w:drawing>
-          <wp:inline distT="0" distB="0" distL="0" distR="0">
+          <wp:inline distT="0" distB="0" distL="0" distR="0" wp14:anchorId="27249B52" wp14:editId="42675C13">
             <wp:extent cx="5760720" cy="3094355"/>
             <wp:effectExtent l="0" t="0" r="0" b="0"/>
             <wp:docPr id="3" name="Picture 3"/>
@@ -2074,7 +2074,19 @@
         <w:rPr>
           <w:lang w:val="en-US"/>
         </w:rPr>
-        <w:t xml:space="preserve">reduce computation time. As in all Monte Carlo computations the calculation relies on a pseudo random number generator (PRNG), that is reasonable fast but more importantly have a long period before repeating itself. </w:t>
+        <w:t>reduce computation time. As in all Monte Carlo computations the calculation relies on a pseudo</w:t>
+      </w:r>
+      <w:r>
+        <w:rPr>
+          <w:lang w:val="en-US"/>
+        </w:rPr>
+        <w:t xml:space="preserve"> random number generator (PRNG)</w:t>
+      </w:r>
+      <w:r>
+        <w:rPr>
+          <w:lang w:val="en-US"/>
+        </w:rPr>
+        <w:t xml:space="preserve"> that is reasonable fast but more importantly have a long period before repeating itself. </w:t>
       </w:r>
       <w:proofErr w:type="spellStart"/>
       <w:r>
@@ -2386,14 +2398,26 @@
         <w:rPr>
           <w:lang w:val="en-US"/>
         </w:rPr>
-        <w:t xml:space="preserve"> is the largest total mass attenuation constant for all </w:t>
+        <w:t xml:space="preserve"> is the largest total mass at</w:t>
+      </w:r>
+      <w:r>
+        <w:rPr>
+          <w:lang w:val="en-US"/>
+        </w:rPr>
+        <w:t xml:space="preserve">tenuation constant for all </w:t>
       </w:r>
       <w:proofErr w:type="gramStart"/>
       <w:r>
         <w:rPr>
           <w:lang w:val="en-US"/>
         </w:rPr>
-        <w:t>media.</w:t>
+        <w:t>materials</w:t>
+      </w:r>
+      <w:r>
+        <w:rPr>
+          <w:lang w:val="en-US"/>
+        </w:rPr>
+        <w:t>.</w:t>
       </w:r>
       <w:proofErr w:type="gramEnd"/>
       <w:r>
@@ -6103,7 +6127,13 @@
         <w:rPr>
           <w:lang w:val="en-US"/>
         </w:rPr>
-        <w:t>Figure 1</w:t>
+        <w:t xml:space="preserve">Figure </w:t>
+      </w:r>
+      <w:r>
+        <w:rPr>
+          <w:lang w:val="en-US"/>
+        </w:rPr>
+        <w:t>1</w:t>
       </w:r>
       <w:r>
         <w:fldChar w:fldCharType="end"/>
@@ -6164,8 +6194,6 @@
         </w:rPr>
         <w:t xml:space="preserve">  </w:t>
       </w:r>
-      <w:bookmarkStart w:id="0" w:name="_GoBack"/>
-      <w:bookmarkEnd w:id="0"/>
     </w:p>
     <w:p>
       <w:pPr>
@@ -6179,7 +6207,7 @@
         </w:rPr>
         <w:lastRenderedPageBreak/>
         <w:drawing>
-          <wp:inline distT="0" distB="0" distL="0" distR="0">
+          <wp:inline distT="0" distB="0" distL="0" distR="0" wp14:anchorId="12442317" wp14:editId="5B02E931">
             <wp:extent cx="5095875" cy="3800475"/>
             <wp:effectExtent l="19050" t="0" r="9525" b="0"/>
             <wp:docPr id="5" name="Bilde 4" descr="coherent_water.png"/>
@@ -6225,7 +6253,7 @@
           <w:lang w:val="en-US"/>
         </w:rPr>
       </w:pPr>
-      <w:bookmarkStart w:id="1" w:name="_Ref442430952"/>
+      <w:bookmarkStart w:id="0" w:name="_Ref442430952"/>
       <w:r>
         <w:rPr>
           <w:b w:val="0"/>
@@ -6272,7 +6300,7 @@
         </w:rPr>
         <w:fldChar w:fldCharType="end"/>
       </w:r>
-      <w:bookmarkEnd w:id="1"/>
+      <w:bookmarkEnd w:id="0"/>
       <w:r>
         <w:rPr>
           <w:b w:val="0"/>
@@ -6870,6 +6898,77 @@
           <w:lang w:val="en-US"/>
         </w:rPr>
       </w:pPr>
+      <w:r>
+        <w:rPr>
+          <w:rFonts w:eastAsiaTheme="minorEastAsia"/>
+          <w:lang w:val="en-US"/>
+        </w:rPr>
+        <w:t>The distribution of 50,000 coheren</w:t>
+      </w:r>
+      <w:bookmarkStart w:id="1" w:name="_GoBack"/>
+      <w:bookmarkEnd w:id="1"/>
+      <w:r>
+        <w:rPr>
+          <w:rFonts w:eastAsiaTheme="minorEastAsia"/>
+          <w:lang w:val="en-US"/>
+        </w:rPr>
+        <w:t xml:space="preserve">t scatter angle events is illustrated in </w:t>
+      </w:r>
+      <w:r>
+        <w:rPr>
+          <w:rFonts w:eastAsiaTheme="minorEastAsia"/>
+          <w:lang w:val="en-US"/>
+        </w:rPr>
+        <w:fldChar w:fldCharType="begin"/>
+      </w:r>
+      <w:r>
+        <w:rPr>
+          <w:rFonts w:eastAsiaTheme="minorEastAsia"/>
+          <w:lang w:val="en-US"/>
+        </w:rPr>
+        <w:instrText xml:space="preserve"> REF _Ref442430952 \h </w:instrText>
+      </w:r>
+      <w:r>
+        <w:rPr>
+          <w:rFonts w:eastAsiaTheme="minorEastAsia"/>
+          <w:lang w:val="en-US"/>
+        </w:rPr>
+      </w:r>
+      <w:r>
+        <w:rPr>
+          <w:rFonts w:eastAsiaTheme="minorEastAsia"/>
+          <w:lang w:val="en-US"/>
+        </w:rPr>
+        <w:fldChar w:fldCharType="separate"/>
+      </w:r>
+      <w:r>
+        <w:rPr>
+          <w:lang w:val="en-US"/>
+        </w:rPr>
+        <w:t xml:space="preserve">Figure </w:t>
+      </w:r>
+      <w:r>
+        <w:rPr>
+          <w:b/>
+          <w:noProof/>
+          <w:lang w:val="en-US"/>
+        </w:rPr>
+        <w:t>1</w:t>
+      </w:r>
+      <w:r>
+        <w:rPr>
+          <w:rFonts w:eastAsiaTheme="minorEastAsia"/>
+          <w:lang w:val="en-US"/>
+        </w:rPr>
+        <w:fldChar w:fldCharType="end"/>
+      </w:r>
+      <w:r>
+        <w:rPr>
+          <w:rFonts w:eastAsiaTheme="minorEastAsia"/>
+          <w:lang w:val="en-US"/>
+        </w:rPr>
+        <w:t>.</w:t>
+      </w:r>
     </w:p>
     <w:p>
       <w:pPr>
@@ -8764,7 +8863,7 @@
 </file>
 
 <file path=customXml/itemProps1.xml><?xml version="1.0" encoding="utf-8"?>
-<ds:datastoreItem xmlns:ds="http://schemas.openxmlformats.org/officeDocument/2006/customXml" ds:itemID="{B54C0493-4643-478A-BAD1-962CB654B7DA}">
+<ds:datastoreItem xmlns:ds="http://schemas.openxmlformats.org/officeDocument/2006/customXml" ds:itemID="{E2B7762B-9A39-4443-BD83-B804334A4788}">
   <ds:schemaRefs>
     <ds:schemaRef ds:uri="http://schemas.openxmlformats.org/officeDocument/2006/bibliography"/>
   </ds:schemaRefs>

--- a/HELPME.docx
+++ b/HELPME.docx
@@ -1,6 +1,6 @@
 
 <file path=word/document.xml><?xml version="1.0" encoding="utf-8"?>
-<w:document xmlns:wpc="http://schemas.microsoft.com/office/word/2010/wordprocessingCanvas" xmlns:cx="http://schemas.microsoft.com/office/drawing/2014/chartex" xmlns:cx1="http://schemas.microsoft.com/office/drawing/2015/9/8/chartex" xmlns:mc="http://schemas.openxmlformats.org/markup-compatibility/2006" xmlns:o="urn:schemas-microsoft-com:office:office" xmlns:r="http://schemas.openxmlformats.org/officeDocument/2006/relationships" xmlns:m="http://schemas.openxmlformats.org/officeDocument/2006/math" xmlns:v="urn:schemas-microsoft-com:vml" xmlns:wp14="http://schemas.microsoft.com/office/word/2010/wordprocessingDrawing" xmlns:wp="http://schemas.openxmlformats.org/drawingml/2006/wordprocessingDrawing" xmlns:w10="urn:schemas-microsoft-com:office:word" xmlns:w="http://schemas.openxmlformats.org/wordprocessingml/2006/main" xmlns:w14="http://schemas.microsoft.com/office/word/2010/wordml" xmlns:w15="http://schemas.microsoft.com/office/word/2012/wordml" xmlns:w16se="http://schemas.microsoft.com/office/word/2015/wordml/symex" xmlns:wpg="http://schemas.microsoft.com/office/word/2010/wordprocessingGroup" xmlns:wpi="http://schemas.microsoft.com/office/word/2010/wordprocessingInk" xmlns:wne="http://schemas.microsoft.com/office/word/2006/wordml" xmlns:wps="http://schemas.microsoft.com/office/word/2010/wordprocessingShape" mc:Ignorable="w14 w15 w16se wp14">
+<w:document xmlns:wpc="http://schemas.microsoft.com/office/word/2010/wordprocessingCanvas" xmlns:cx="http://schemas.microsoft.com/office/drawing/2014/chartex" xmlns:cx1="http://schemas.microsoft.com/office/drawing/2015/9/8/chartex" xmlns:cx2="http://schemas.microsoft.com/office/drawing/2015/10/21/chartex" xmlns:mc="http://schemas.openxmlformats.org/markup-compatibility/2006" xmlns:o="urn:schemas-microsoft-com:office:office" xmlns:r="http://schemas.openxmlformats.org/officeDocument/2006/relationships" xmlns:m="http://schemas.openxmlformats.org/officeDocument/2006/math" xmlns:v="urn:schemas-microsoft-com:vml" xmlns:wp14="http://schemas.microsoft.com/office/word/2010/wordprocessingDrawing" xmlns:wp="http://schemas.openxmlformats.org/drawingml/2006/wordprocessingDrawing" xmlns:w10="urn:schemas-microsoft-com:office:word" xmlns:w="http://schemas.openxmlformats.org/wordprocessingml/2006/main" xmlns:w14="http://schemas.microsoft.com/office/word/2010/wordml" xmlns:w15="http://schemas.microsoft.com/office/word/2012/wordml" xmlns:w16se="http://schemas.microsoft.com/office/word/2015/wordml/symex" xmlns:wpg="http://schemas.microsoft.com/office/word/2010/wordprocessingGroup" xmlns:wpi="http://schemas.microsoft.com/office/word/2010/wordprocessingInk" xmlns:wne="http://schemas.microsoft.com/office/word/2006/wordml" xmlns:wps="http://schemas.microsoft.com/office/word/2010/wordprocessingShape" mc:Ignorable="w14 w15 w16se wp14">
   <w:body>
     <w:p>
       <w:pPr>
@@ -104,7 +104,7 @@
           <w:noProof/>
           <w:lang w:val="en-GB"/>
         </w:rPr>
-        <w:t>05 February 2016</w:t>
+        <w:t>14 March 2016</w:t>
       </w:r>
       <w:r>
         <w:fldChar w:fldCharType="end"/>
@@ -1989,6 +1989,192 @@
     <w:p>
       <w:pPr>
         <w:pStyle w:val="Heading3"/>
+        <w:rPr>
+          <w:lang w:val="en-US"/>
+        </w:rPr>
+      </w:pPr>
+      <w:r>
+        <w:rPr>
+          <w:lang w:val="en-US"/>
+        </w:rPr>
+        <w:t>Bowtie filter parameterization</w:t>
+      </w:r>
+    </w:p>
+    <w:p>
+      <w:pPr>
+        <w:rPr>
+          <w:lang w:val="en-US"/>
+        </w:rPr>
+      </w:pPr>
+      <w:r>
+        <w:rPr>
+          <w:lang w:val="en-US"/>
+        </w:rPr>
+        <w:t>The bowtie filter is parameterized by a simple geometrical construct</w:t>
+      </w:r>
+      <w:r>
+        <w:rPr>
+          <w:lang w:val="en-US"/>
+        </w:rPr>
+        <w:t>. The length l is the path length through the filter</w:t>
+      </w:r>
+      <w:r>
+        <w:rPr>
+          <w:lang w:val="en-US"/>
+        </w:rPr>
+        <w:t xml:space="preserve"> at an angle alpha</w:t>
+      </w:r>
+      <w:r>
+        <w:rPr>
+          <w:lang w:val="en-US"/>
+        </w:rPr>
+        <w:t xml:space="preserve">. </w:t>
+      </w:r>
+      <w:r>
+        <w:rPr>
+          <w:lang w:val="en-US"/>
+        </w:rPr>
+        <w:t xml:space="preserve">The radius </w:t>
+      </w:r>
+      <w:r>
+        <w:rPr>
+          <w:lang w:val="en-US"/>
+        </w:rPr>
+        <w:t xml:space="preserve">R </w:t>
+      </w:r>
+      <w:r>
+        <w:rPr>
+          <w:lang w:val="en-US"/>
+        </w:rPr>
+        <w:t xml:space="preserve">of the circle and the distance </w:t>
+      </w:r>
+      <w:r>
+        <w:rPr>
+          <w:lang w:val="en-US"/>
+        </w:rPr>
+        <w:t xml:space="preserve">D </w:t>
+      </w:r>
+      <w:r>
+        <w:rPr>
+          <w:lang w:val="en-US"/>
+        </w:rPr>
+        <w:t>may be set in the application to modify the filter.</w:t>
+      </w:r>
+    </w:p>
+    <w:p>
+      <w:pPr>
+        <w:rPr>
+          <w:lang w:val="en-US"/>
+        </w:rPr>
+      </w:pPr>
+    </w:p>
+    <w:p>
+      <w:pPr>
+        <w:pStyle w:val="BodyText"/>
+        <w:keepNext/>
+        <w:jc w:val="both"/>
+      </w:pPr>
+      <w:r>
+        <w:rPr>
+          <w:noProof/>
+          <w:lang w:eastAsia="nb-NO"/>
+        </w:rPr>
+        <w:drawing>
+          <wp:inline distT="0" distB="0" distL="0" distR="0" wp14:anchorId="2B0A3384" wp14:editId="416710AA">
+            <wp:extent cx="5760358" cy="2774914"/>
+            <wp:effectExtent l="0" t="0" r="0" b="0"/>
+            <wp:docPr id="4" name="Picture 4"/>
+            <wp:cNvGraphicFramePr>
+              <a:graphicFrameLocks xmlns:a="http://schemas.openxmlformats.org/drawingml/2006/main" noChangeAspect="1"/>
+            </wp:cNvGraphicFramePr>
+            <a:graphic xmlns:a="http://schemas.openxmlformats.org/drawingml/2006/main">
+              <a:graphicData uri="http://schemas.openxmlformats.org/drawingml/2006/picture">
+                <pic:pic xmlns:pic="http://schemas.openxmlformats.org/drawingml/2006/picture">
+                  <pic:nvPicPr>
+                    <pic:cNvPr id="4" name="tt2.png"/>
+                    <pic:cNvPicPr/>
+                  </pic:nvPicPr>
+                  <pic:blipFill rotWithShape="1">
+                    <a:blip r:embed="rId15" cstate="print">
+                      <a:extLst>
+                        <a:ext uri="{28A0092B-C50C-407E-A947-70E740481C1C}">
+                          <a14:useLocalDpi xmlns:a14="http://schemas.microsoft.com/office/drawing/2010/main" val="0"/>
+                        </a:ext>
+                      </a:extLst>
+                    </a:blip>
+                    <a:srcRect t="5171" b="4349"/>
+                    <a:stretch/>
+                  </pic:blipFill>
+                  <pic:spPr bwMode="auto">
+                    <a:xfrm>
+                      <a:off x="0" y="0"/>
+                      <a:ext cx="5760720" cy="2775089"/>
+                    </a:xfrm>
+                    <a:prstGeom prst="rect">
+                      <a:avLst/>
+                    </a:prstGeom>
+                    <a:ln>
+                      <a:noFill/>
+                    </a:ln>
+                    <a:extLst>
+                      <a:ext uri="{53640926-AAD7-44D8-BBD7-CCE9431645EC}">
+                        <a14:shadowObscured xmlns:a14="http://schemas.microsoft.com/office/drawing/2010/main"/>
+                      </a:ext>
+                    </a:extLst>
+                  </pic:spPr>
+                </pic:pic>
+              </a:graphicData>
+            </a:graphic>
+          </wp:inline>
+        </w:drawing>
+      </w:r>
+    </w:p>
+    <w:p>
+      <w:pPr>
+        <w:pStyle w:val="Caption"/>
+        <w:jc w:val="both"/>
+        <w:rPr>
+          <w:lang w:val="en-GB"/>
+        </w:rPr>
+      </w:pPr>
+      <w:r>
+        <w:rPr>
+          <w:lang w:val="en-GB"/>
+        </w:rPr>
+        <w:t xml:space="preserve">Figure </w:t>
+      </w:r>
+      <w:r>
+        <w:fldChar w:fldCharType="begin"/>
+      </w:r>
+      <w:r>
+        <w:rPr>
+          <w:lang w:val="en-GB"/>
+        </w:rPr>
+        <w:instrText xml:space="preserve"> SEQ Figure \* ARABIC </w:instrText>
+      </w:r>
+      <w:r>
+        <w:fldChar w:fldCharType="separate"/>
+      </w:r>
+      <w:r>
+        <w:rPr>
+          <w:noProof/>
+          <w:lang w:val="en-GB"/>
+        </w:rPr>
+        <w:t>1</w:t>
+      </w:r>
+      <w:r>
+        <w:fldChar w:fldCharType="end"/>
+      </w:r>
+      <w:r>
+        <w:rPr>
+          <w:lang w:val="en-GB"/>
+        </w:rPr>
+        <w:t xml:space="preserve"> Schematic view of the bowtie filter. The filter is parameterized by a circle of radius R and a source to filter distance D. The highlighted lines show the path length through the filter for two angles.</w:t>
+      </w:r>
+    </w:p>
+    <w:p>
+      <w:pPr>
+        <w:pStyle w:val="Heading3"/>
         <w:jc w:val="both"/>
         <w:rPr>
           <w:lang w:val="en-US"/>
@@ -2074,7 +2260,22 @@
         <w:rPr>
           <w:lang w:val="en-US"/>
         </w:rPr>
-        <w:t xml:space="preserve">reduce computation time. As in all Monte Carlo computations the calculation relies on a pseudo random number generator (PRNG), that is reasonable fast but more importantly have a long period before repeating itself. </w:t>
+        <w:t>reduce computation time. As in all Mo</w:t>
+      </w:r>
+      <w:bookmarkStart w:id="0" w:name="_GoBack"/>
+      <w:bookmarkEnd w:id="0"/>
+      <w:r>
+        <w:rPr>
+          <w:lang w:val="en-US"/>
+        </w:rPr>
+        <w:t xml:space="preserve">nte Carlo computations the calculation relies </w:t>
+      </w:r>
+      <w:r>
+        <w:rPr>
+          <w:lang w:val="en-US"/>
+        </w:rPr>
+        <w:lastRenderedPageBreak/>
+        <w:t xml:space="preserve">on a pseudo random number generator (PRNG), that is reasonable fast but more importantly have a long period before repeating itself. </w:t>
       </w:r>
       <w:proofErr w:type="spellStart"/>
       <w:r>
@@ -2583,14 +2784,7 @@
         <w:rPr>
           <w:lang w:val="en-US"/>
         </w:rPr>
-        <w:t xml:space="preserve">The Compton scattering </w:t>
-      </w:r>
-      <w:r>
-        <w:rPr>
-          <w:lang w:val="en-US"/>
-        </w:rPr>
-        <w:lastRenderedPageBreak/>
-        <w:t xml:space="preserve">kinematics is </w:t>
+        <w:t xml:space="preserve">The Compton scattering kinematics is </w:t>
       </w:r>
       <w:r>
         <w:rPr>
@@ -5477,6 +5671,7 @@
               <w:rFonts w:ascii="Cambria Math" w:hAnsi="Cambria Math"/>
               <w:lang w:val="en-US"/>
             </w:rPr>
+            <w:lastRenderedPageBreak/>
             <m:t>Φ</m:t>
           </m:r>
           <m:d>
@@ -6103,7 +6298,13 @@
         <w:rPr>
           <w:lang w:val="en-US"/>
         </w:rPr>
-        <w:t>Figure 1</w:t>
+        <w:t xml:space="preserve">Figure </w:t>
+      </w:r>
+      <w:r>
+        <w:rPr>
+          <w:lang w:val="en-US"/>
+        </w:rPr>
+        <w:t>2</w:t>
       </w:r>
       <w:r>
         <w:fldChar w:fldCharType="end"/>
@@ -6164,8 +6365,6 @@
         </w:rPr>
         <w:t xml:space="preserve">  </w:t>
       </w:r>
-      <w:bookmarkStart w:id="0" w:name="_GoBack"/>
-      <w:bookmarkEnd w:id="0"/>
     </w:p>
     <w:p>
       <w:pPr>
@@ -6177,9 +6376,8 @@
           <w:noProof/>
           <w:lang w:eastAsia="nb-NO"/>
         </w:rPr>
-        <w:lastRenderedPageBreak/>
         <w:drawing>
-          <wp:inline distT="0" distB="0" distL="0" distR="0">
+          <wp:inline distT="0" distB="0" distL="0" distR="0" wp14:anchorId="6A12EF8A" wp14:editId="737C660F">
             <wp:extent cx="5095875" cy="3800475"/>
             <wp:effectExtent l="19050" t="0" r="9525" b="0"/>
             <wp:docPr id="5" name="Bilde 4" descr="coherent_water.png"/>
@@ -6194,7 +6392,7 @@
                     <pic:cNvPicPr/>
                   </pic:nvPicPr>
                   <pic:blipFill>
-                    <a:blip r:embed="rId15" cstate="print"/>
+                    <a:blip r:embed="rId16" cstate="print"/>
                     <a:srcRect l="3474" t="4710" r="8021" b="1335"/>
                     <a:stretch>
                       <a:fillRect/>
@@ -6263,7 +6461,7 @@
           <w:color w:val="auto"/>
           <w:lang w:val="en-US"/>
         </w:rPr>
-        <w:t>1</w:t>
+        <w:t>2</w:t>
       </w:r>
       <w:r>
         <w:rPr>
@@ -6798,6 +6996,7 @@
               <w:rFonts w:ascii="Cambria Math" w:hAnsi="Cambria Math"/>
               <w:lang w:val="en-US"/>
             </w:rPr>
+            <w:lastRenderedPageBreak/>
             <m:t>θ=</m:t>
           </m:r>
           <m:r>
@@ -7181,7 +7380,7 @@
 </file>
 
 <file path=word/endnotes.xml><?xml version="1.0" encoding="utf-8"?>
-<w:endnotes xmlns:wpc="http://schemas.microsoft.com/office/word/2010/wordprocessingCanvas" xmlns:cx="http://schemas.microsoft.com/office/drawing/2014/chartex" xmlns:cx1="http://schemas.microsoft.com/office/drawing/2015/9/8/chartex" xmlns:mc="http://schemas.openxmlformats.org/markup-compatibility/2006" xmlns:o="urn:schemas-microsoft-com:office:office" xmlns:r="http://schemas.openxmlformats.org/officeDocument/2006/relationships" xmlns:m="http://schemas.openxmlformats.org/officeDocument/2006/math" xmlns:v="urn:schemas-microsoft-com:vml" xmlns:wp14="http://schemas.microsoft.com/office/word/2010/wordprocessingDrawing" xmlns:wp="http://schemas.openxmlformats.org/drawingml/2006/wordprocessingDrawing" xmlns:w10="urn:schemas-microsoft-com:office:word" xmlns:w="http://schemas.openxmlformats.org/wordprocessingml/2006/main" xmlns:w14="http://schemas.microsoft.com/office/word/2010/wordml" xmlns:w15="http://schemas.microsoft.com/office/word/2012/wordml" xmlns:w16se="http://schemas.microsoft.com/office/word/2015/wordml/symex" xmlns:wpg="http://schemas.microsoft.com/office/word/2010/wordprocessingGroup" xmlns:wpi="http://schemas.microsoft.com/office/word/2010/wordprocessingInk" xmlns:wne="http://schemas.microsoft.com/office/word/2006/wordml" xmlns:wps="http://schemas.microsoft.com/office/word/2010/wordprocessingShape" mc:Ignorable="w14 w15 w16se wp14">
+<w:endnotes xmlns:wpc="http://schemas.microsoft.com/office/word/2010/wordprocessingCanvas" xmlns:cx="http://schemas.microsoft.com/office/drawing/2014/chartex" xmlns:cx1="http://schemas.microsoft.com/office/drawing/2015/9/8/chartex" xmlns:cx2="http://schemas.microsoft.com/office/drawing/2015/10/21/chartex" xmlns:mc="http://schemas.openxmlformats.org/markup-compatibility/2006" xmlns:o="urn:schemas-microsoft-com:office:office" xmlns:r="http://schemas.openxmlformats.org/officeDocument/2006/relationships" xmlns:m="http://schemas.openxmlformats.org/officeDocument/2006/math" xmlns:v="urn:schemas-microsoft-com:vml" xmlns:wp14="http://schemas.microsoft.com/office/word/2010/wordprocessingDrawing" xmlns:wp="http://schemas.openxmlformats.org/drawingml/2006/wordprocessingDrawing" xmlns:w10="urn:schemas-microsoft-com:office:word" xmlns:w="http://schemas.openxmlformats.org/wordprocessingml/2006/main" xmlns:w14="http://schemas.microsoft.com/office/word/2010/wordml" xmlns:w15="http://schemas.microsoft.com/office/word/2012/wordml" xmlns:w16se="http://schemas.microsoft.com/office/word/2015/wordml/symex" xmlns:wpg="http://schemas.microsoft.com/office/word/2010/wordprocessingGroup" xmlns:wpi="http://schemas.microsoft.com/office/word/2010/wordprocessingInk" xmlns:wne="http://schemas.microsoft.com/office/word/2006/wordml" xmlns:wps="http://schemas.microsoft.com/office/word/2010/wordprocessingShape" mc:Ignorable="w14 w15 w16se wp14">
   <w:endnote w:type="separator" w:id="-1">
     <w:p>
       <w:pPr>
@@ -7206,7 +7405,7 @@
 </file>
 
 <file path=word/footnotes.xml><?xml version="1.0" encoding="utf-8"?>
-<w:footnotes xmlns:wpc="http://schemas.microsoft.com/office/word/2010/wordprocessingCanvas" xmlns:cx="http://schemas.microsoft.com/office/drawing/2014/chartex" xmlns:cx1="http://schemas.microsoft.com/office/drawing/2015/9/8/chartex" xmlns:mc="http://schemas.openxmlformats.org/markup-compatibility/2006" xmlns:o="urn:schemas-microsoft-com:office:office" xmlns:r="http://schemas.openxmlformats.org/officeDocument/2006/relationships" xmlns:m="http://schemas.openxmlformats.org/officeDocument/2006/math" xmlns:v="urn:schemas-microsoft-com:vml" xmlns:wp14="http://schemas.microsoft.com/office/word/2010/wordprocessingDrawing" xmlns:wp="http://schemas.openxmlformats.org/drawingml/2006/wordprocessingDrawing" xmlns:w10="urn:schemas-microsoft-com:office:word" xmlns:w="http://schemas.openxmlformats.org/wordprocessingml/2006/main" xmlns:w14="http://schemas.microsoft.com/office/word/2010/wordml" xmlns:w15="http://schemas.microsoft.com/office/word/2012/wordml" xmlns:w16se="http://schemas.microsoft.com/office/word/2015/wordml/symex" xmlns:wpg="http://schemas.microsoft.com/office/word/2010/wordprocessingGroup" xmlns:wpi="http://schemas.microsoft.com/office/word/2010/wordprocessingInk" xmlns:wne="http://schemas.microsoft.com/office/word/2006/wordml" xmlns:wps="http://schemas.microsoft.com/office/word/2010/wordprocessingShape" mc:Ignorable="w14 w15 w16se wp14">
+<w:footnotes xmlns:wpc="http://schemas.microsoft.com/office/word/2010/wordprocessingCanvas" xmlns:cx="http://schemas.microsoft.com/office/drawing/2014/chartex" xmlns:cx1="http://schemas.microsoft.com/office/drawing/2015/9/8/chartex" xmlns:cx2="http://schemas.microsoft.com/office/drawing/2015/10/21/chartex" xmlns:mc="http://schemas.openxmlformats.org/markup-compatibility/2006" xmlns:o="urn:schemas-microsoft-com:office:office" xmlns:r="http://schemas.openxmlformats.org/officeDocument/2006/relationships" xmlns:m="http://schemas.openxmlformats.org/officeDocument/2006/math" xmlns:v="urn:schemas-microsoft-com:vml" xmlns:wp14="http://schemas.microsoft.com/office/word/2010/wordprocessingDrawing" xmlns:wp="http://schemas.openxmlformats.org/drawingml/2006/wordprocessingDrawing" xmlns:w10="urn:schemas-microsoft-com:office:word" xmlns:w="http://schemas.openxmlformats.org/wordprocessingml/2006/main" xmlns:w14="http://schemas.microsoft.com/office/word/2010/wordml" xmlns:w15="http://schemas.microsoft.com/office/word/2012/wordml" xmlns:w16se="http://schemas.microsoft.com/office/word/2015/wordml/symex" xmlns:wpg="http://schemas.microsoft.com/office/word/2010/wordprocessingGroup" xmlns:wpi="http://schemas.microsoft.com/office/word/2010/wordprocessingInk" xmlns:wne="http://schemas.microsoft.com/office/word/2006/wordml" xmlns:wps="http://schemas.microsoft.com/office/word/2010/wordprocessingShape" mc:Ignorable="w14 w15 w16se wp14">
   <w:footnote w:type="separator" w:id="-1">
     <w:p>
       <w:pPr>
@@ -7281,7 +7480,7 @@
 </file>
 
 <file path=word/numbering.xml><?xml version="1.0" encoding="utf-8"?>
-<w:numbering xmlns:wpc="http://schemas.microsoft.com/office/word/2010/wordprocessingCanvas" xmlns:cx="http://schemas.microsoft.com/office/drawing/2014/chartex" xmlns:cx1="http://schemas.microsoft.com/office/drawing/2015/9/8/chartex" xmlns:mc="http://schemas.openxmlformats.org/markup-compatibility/2006" xmlns:o="urn:schemas-microsoft-com:office:office" xmlns:r="http://schemas.openxmlformats.org/officeDocument/2006/relationships" xmlns:m="http://schemas.openxmlformats.org/officeDocument/2006/math" xmlns:v="urn:schemas-microsoft-com:vml" xmlns:wp14="http://schemas.microsoft.com/office/word/2010/wordprocessingDrawing" xmlns:wp="http://schemas.openxmlformats.org/drawingml/2006/wordprocessingDrawing" xmlns:w10="urn:schemas-microsoft-com:office:word" xmlns:w="http://schemas.openxmlformats.org/wordprocessingml/2006/main" xmlns:w14="http://schemas.microsoft.com/office/word/2010/wordml" xmlns:w15="http://schemas.microsoft.com/office/word/2012/wordml" xmlns:w16se="http://schemas.microsoft.com/office/word/2015/wordml/symex" xmlns:wpg="http://schemas.microsoft.com/office/word/2010/wordprocessingGroup" xmlns:wpi="http://schemas.microsoft.com/office/word/2010/wordprocessingInk" xmlns:wne="http://schemas.microsoft.com/office/word/2006/wordml" xmlns:wps="http://schemas.microsoft.com/office/word/2010/wordprocessingShape" mc:Ignorable="w14 w15 w16se wp14">
+<w:numbering xmlns:wpc="http://schemas.microsoft.com/office/word/2010/wordprocessingCanvas" xmlns:cx="http://schemas.microsoft.com/office/drawing/2014/chartex" xmlns:cx1="http://schemas.microsoft.com/office/drawing/2015/9/8/chartex" xmlns:cx2="http://schemas.microsoft.com/office/drawing/2015/10/21/chartex" xmlns:mc="http://schemas.openxmlformats.org/markup-compatibility/2006" xmlns:o="urn:schemas-microsoft-com:office:office" xmlns:r="http://schemas.openxmlformats.org/officeDocument/2006/relationships" xmlns:m="http://schemas.openxmlformats.org/officeDocument/2006/math" xmlns:v="urn:schemas-microsoft-com:vml" xmlns:wp14="http://schemas.microsoft.com/office/word/2010/wordprocessingDrawing" xmlns:wp="http://schemas.openxmlformats.org/drawingml/2006/wordprocessingDrawing" xmlns:w10="urn:schemas-microsoft-com:office:word" xmlns:w="http://schemas.openxmlformats.org/wordprocessingml/2006/main" xmlns:w14="http://schemas.microsoft.com/office/word/2010/wordml" xmlns:w15="http://schemas.microsoft.com/office/word/2012/wordml" xmlns:w16se="http://schemas.microsoft.com/office/word/2015/wordml/symex" xmlns:wpg="http://schemas.microsoft.com/office/word/2010/wordprocessingGroup" xmlns:wpi="http://schemas.microsoft.com/office/word/2010/wordprocessingInk" xmlns:wne="http://schemas.microsoft.com/office/word/2006/wordml" xmlns:wps="http://schemas.microsoft.com/office/word/2010/wordprocessingShape" mc:Ignorable="w14 w15 w16se wp14">
   <w:abstractNum w:abstractNumId="0" w15:restartNumberingAfterBreak="0">
     <w:nsid w:val="4B827A7E"/>
     <w:multiLevelType w:val="hybridMultilevel"/>
@@ -7623,7 +7822,7 @@
       </w:pPr>
     </w:pPrDefault>
   </w:docDefaults>
-  <w:latentStyles w:defLockedState="0" w:defUIPriority="99" w:defSemiHidden="0" w:defUnhideWhenUsed="0" w:defQFormat="0" w:count="371">
+  <w:latentStyles w:defLockedState="0" w:defUIPriority="99" w:defSemiHidden="0" w:defUnhideWhenUsed="0" w:defQFormat="0" w:count="372">
     <w:lsdException w:name="Normal" w:uiPriority="0" w:qFormat="1"/>
     <w:lsdException w:name="heading 1" w:uiPriority="9" w:qFormat="1"/>
     <w:lsdException w:name="heading 2" w:semiHidden="1" w:uiPriority="9" w:unhideWhenUsed="1" w:qFormat="1"/>
@@ -7995,6 +8194,7 @@
     <w:lsdException w:name="List Table 5 Dark Accent 6" w:uiPriority="50"/>
     <w:lsdException w:name="List Table 6 Colorful Accent 6" w:uiPriority="51"/>
     <w:lsdException w:name="List Table 7 Colorful Accent 6" w:uiPriority="52"/>
+    <w:lsdException w:name="Mention" w:semiHidden="1" w:unhideWhenUsed="1"/>
   </w:latentStyles>
   <w:style w:type="paragraph" w:default="1" w:styleId="Normal">
     <w:name w:val="Normal"/>
@@ -8764,7 +8964,7 @@
 </file>
 
 <file path=customXml/itemProps1.xml><?xml version="1.0" encoding="utf-8"?>
-<ds:datastoreItem xmlns:ds="http://schemas.openxmlformats.org/officeDocument/2006/customXml" ds:itemID="{B54C0493-4643-478A-BAD1-962CB654B7DA}">
+<ds:datastoreItem xmlns:ds="http://schemas.openxmlformats.org/officeDocument/2006/customXml" ds:itemID="{7AA9A628-8FB9-4C72-9864-66F6091107A4}">
   <ds:schemaRefs>
     <ds:schemaRef ds:uri="http://schemas.openxmlformats.org/officeDocument/2006/bibliography"/>
   </ds:schemaRefs>

--- a/HELPME.docx
+++ b/HELPME.docx
@@ -1,6 +1,6 @@
 
 <file path=word/document.xml><?xml version="1.0" encoding="utf-8"?>
-<w:document xmlns:wpc="http://schemas.microsoft.com/office/word/2010/wordprocessingCanvas" xmlns:cx="http://schemas.microsoft.com/office/drawing/2014/chartex" xmlns:cx1="http://schemas.microsoft.com/office/drawing/2015/9/8/chartex" xmlns:cx2="http://schemas.microsoft.com/office/drawing/2015/10/21/chartex" xmlns:mc="http://schemas.openxmlformats.org/markup-compatibility/2006" xmlns:o="urn:schemas-microsoft-com:office:office" xmlns:r="http://schemas.openxmlformats.org/officeDocument/2006/relationships" xmlns:m="http://schemas.openxmlformats.org/officeDocument/2006/math" xmlns:v="urn:schemas-microsoft-com:vml" xmlns:wp14="http://schemas.microsoft.com/office/word/2010/wordprocessingDrawing" xmlns:wp="http://schemas.openxmlformats.org/drawingml/2006/wordprocessingDrawing" xmlns:w10="urn:schemas-microsoft-com:office:word" xmlns:w="http://schemas.openxmlformats.org/wordprocessingml/2006/main" xmlns:w14="http://schemas.microsoft.com/office/word/2010/wordml" xmlns:w15="http://schemas.microsoft.com/office/word/2012/wordml" xmlns:w16se="http://schemas.microsoft.com/office/word/2015/wordml/symex" xmlns:wpg="http://schemas.microsoft.com/office/word/2010/wordprocessingGroup" xmlns:wpi="http://schemas.microsoft.com/office/word/2010/wordprocessingInk" xmlns:wne="http://schemas.microsoft.com/office/word/2006/wordml" xmlns:wps="http://schemas.microsoft.com/office/word/2010/wordprocessingShape" mc:Ignorable="w14 w15 w16se wp14">
+<w:document xmlns:wpc="http://schemas.microsoft.com/office/word/2010/wordprocessingCanvas" xmlns:cx="http://schemas.microsoft.com/office/drawing/2014/chartex" xmlns:cx1="http://schemas.microsoft.com/office/drawing/2015/9/8/chartex" xmlns:mc="http://schemas.openxmlformats.org/markup-compatibility/2006" xmlns:o="urn:schemas-microsoft-com:office:office" xmlns:r="http://schemas.openxmlformats.org/officeDocument/2006/relationships" xmlns:m="http://schemas.openxmlformats.org/officeDocument/2006/math" xmlns:v="urn:schemas-microsoft-com:vml" xmlns:wp14="http://schemas.microsoft.com/office/word/2010/wordprocessingDrawing" xmlns:wp="http://schemas.openxmlformats.org/drawingml/2006/wordprocessingDrawing" xmlns:w10="urn:schemas-microsoft-com:office:word" xmlns:w="http://schemas.openxmlformats.org/wordprocessingml/2006/main" xmlns:w14="http://schemas.microsoft.com/office/word/2010/wordml" xmlns:w15="http://schemas.microsoft.com/office/word/2012/wordml" xmlns:w16se="http://schemas.microsoft.com/office/word/2015/wordml/symex" xmlns:wpg="http://schemas.microsoft.com/office/word/2010/wordprocessingGroup" xmlns:wpi="http://schemas.microsoft.com/office/word/2010/wordprocessingInk" xmlns:wne="http://schemas.microsoft.com/office/word/2006/wordml" xmlns:wps="http://schemas.microsoft.com/office/word/2010/wordprocessingShape" mc:Ignorable="w14 w15 w16se wp14">
   <w:body>
     <w:p>
       <w:pPr>
@@ -104,7 +104,7 @@
           <w:noProof/>
           <w:lang w:val="en-GB"/>
         </w:rPr>
-        <w:t>14 March 2016</w:t>
+        <w:t>07 February 2016</w:t>
       </w:r>
       <w:r>
         <w:fldChar w:fldCharType="end"/>
@@ -495,7 +495,7 @@
           <w:lang w:eastAsia="nb-NO"/>
         </w:rPr>
         <w:drawing>
-          <wp:inline distT="0" distB="0" distL="0" distR="0">
+          <wp:inline distT="0" distB="0" distL="0" distR="0" wp14:anchorId="27249B52" wp14:editId="42675C13">
             <wp:extent cx="5760720" cy="3094355"/>
             <wp:effectExtent l="0" t="0" r="0" b="0"/>
             <wp:docPr id="3" name="Picture 3"/>
@@ -1989,192 +1989,6 @@
     <w:p>
       <w:pPr>
         <w:pStyle w:val="Heading3"/>
-        <w:rPr>
-          <w:lang w:val="en-US"/>
-        </w:rPr>
-      </w:pPr>
-      <w:r>
-        <w:rPr>
-          <w:lang w:val="en-US"/>
-        </w:rPr>
-        <w:t>Bowtie filter parameterization</w:t>
-      </w:r>
-    </w:p>
-    <w:p>
-      <w:pPr>
-        <w:rPr>
-          <w:lang w:val="en-US"/>
-        </w:rPr>
-      </w:pPr>
-      <w:r>
-        <w:rPr>
-          <w:lang w:val="en-US"/>
-        </w:rPr>
-        <w:t>The bowtie filter is parameterized by a simple geometrical construct</w:t>
-      </w:r>
-      <w:r>
-        <w:rPr>
-          <w:lang w:val="en-US"/>
-        </w:rPr>
-        <w:t>. The length l is the path length through the filter</w:t>
-      </w:r>
-      <w:r>
-        <w:rPr>
-          <w:lang w:val="en-US"/>
-        </w:rPr>
-        <w:t xml:space="preserve"> at an angle alpha</w:t>
-      </w:r>
-      <w:r>
-        <w:rPr>
-          <w:lang w:val="en-US"/>
-        </w:rPr>
-        <w:t xml:space="preserve">. </w:t>
-      </w:r>
-      <w:r>
-        <w:rPr>
-          <w:lang w:val="en-US"/>
-        </w:rPr>
-        <w:t xml:space="preserve">The radius </w:t>
-      </w:r>
-      <w:r>
-        <w:rPr>
-          <w:lang w:val="en-US"/>
-        </w:rPr>
-        <w:t xml:space="preserve">R </w:t>
-      </w:r>
-      <w:r>
-        <w:rPr>
-          <w:lang w:val="en-US"/>
-        </w:rPr>
-        <w:t xml:space="preserve">of the circle and the distance </w:t>
-      </w:r>
-      <w:r>
-        <w:rPr>
-          <w:lang w:val="en-US"/>
-        </w:rPr>
-        <w:t xml:space="preserve">D </w:t>
-      </w:r>
-      <w:r>
-        <w:rPr>
-          <w:lang w:val="en-US"/>
-        </w:rPr>
-        <w:t>may be set in the application to modify the filter.</w:t>
-      </w:r>
-    </w:p>
-    <w:p>
-      <w:pPr>
-        <w:rPr>
-          <w:lang w:val="en-US"/>
-        </w:rPr>
-      </w:pPr>
-    </w:p>
-    <w:p>
-      <w:pPr>
-        <w:pStyle w:val="BodyText"/>
-        <w:keepNext/>
-        <w:jc w:val="both"/>
-      </w:pPr>
-      <w:r>
-        <w:rPr>
-          <w:noProof/>
-          <w:lang w:eastAsia="nb-NO"/>
-        </w:rPr>
-        <w:drawing>
-          <wp:inline distT="0" distB="0" distL="0" distR="0" wp14:anchorId="2B0A3384" wp14:editId="416710AA">
-            <wp:extent cx="5760358" cy="2774914"/>
-            <wp:effectExtent l="0" t="0" r="0" b="0"/>
-            <wp:docPr id="4" name="Picture 4"/>
-            <wp:cNvGraphicFramePr>
-              <a:graphicFrameLocks xmlns:a="http://schemas.openxmlformats.org/drawingml/2006/main" noChangeAspect="1"/>
-            </wp:cNvGraphicFramePr>
-            <a:graphic xmlns:a="http://schemas.openxmlformats.org/drawingml/2006/main">
-              <a:graphicData uri="http://schemas.openxmlformats.org/drawingml/2006/picture">
-                <pic:pic xmlns:pic="http://schemas.openxmlformats.org/drawingml/2006/picture">
-                  <pic:nvPicPr>
-                    <pic:cNvPr id="4" name="tt2.png"/>
-                    <pic:cNvPicPr/>
-                  </pic:nvPicPr>
-                  <pic:blipFill rotWithShape="1">
-                    <a:blip r:embed="rId15" cstate="print">
-                      <a:extLst>
-                        <a:ext uri="{28A0092B-C50C-407E-A947-70E740481C1C}">
-                          <a14:useLocalDpi xmlns:a14="http://schemas.microsoft.com/office/drawing/2010/main" val="0"/>
-                        </a:ext>
-                      </a:extLst>
-                    </a:blip>
-                    <a:srcRect t="5171" b="4349"/>
-                    <a:stretch/>
-                  </pic:blipFill>
-                  <pic:spPr bwMode="auto">
-                    <a:xfrm>
-                      <a:off x="0" y="0"/>
-                      <a:ext cx="5760720" cy="2775089"/>
-                    </a:xfrm>
-                    <a:prstGeom prst="rect">
-                      <a:avLst/>
-                    </a:prstGeom>
-                    <a:ln>
-                      <a:noFill/>
-                    </a:ln>
-                    <a:extLst>
-                      <a:ext uri="{53640926-AAD7-44D8-BBD7-CCE9431645EC}">
-                        <a14:shadowObscured xmlns:a14="http://schemas.microsoft.com/office/drawing/2010/main"/>
-                      </a:ext>
-                    </a:extLst>
-                  </pic:spPr>
-                </pic:pic>
-              </a:graphicData>
-            </a:graphic>
-          </wp:inline>
-        </w:drawing>
-      </w:r>
-    </w:p>
-    <w:p>
-      <w:pPr>
-        <w:pStyle w:val="Caption"/>
-        <w:jc w:val="both"/>
-        <w:rPr>
-          <w:lang w:val="en-GB"/>
-        </w:rPr>
-      </w:pPr>
-      <w:r>
-        <w:rPr>
-          <w:lang w:val="en-GB"/>
-        </w:rPr>
-        <w:t xml:space="preserve">Figure </w:t>
-      </w:r>
-      <w:r>
-        <w:fldChar w:fldCharType="begin"/>
-      </w:r>
-      <w:r>
-        <w:rPr>
-          <w:lang w:val="en-GB"/>
-        </w:rPr>
-        <w:instrText xml:space="preserve"> SEQ Figure \* ARABIC </w:instrText>
-      </w:r>
-      <w:r>
-        <w:fldChar w:fldCharType="separate"/>
-      </w:r>
-      <w:r>
-        <w:rPr>
-          <w:noProof/>
-          <w:lang w:val="en-GB"/>
-        </w:rPr>
-        <w:t>1</w:t>
-      </w:r>
-      <w:r>
-        <w:fldChar w:fldCharType="end"/>
-      </w:r>
-      <w:r>
-        <w:rPr>
-          <w:lang w:val="en-GB"/>
-        </w:rPr>
-        <w:t xml:space="preserve"> Schematic view of the bowtie filter. The filter is parameterized by a circle of radius R and a source to filter distance D. The highlighted lines show the path length through the filter for two angles.</w:t>
-      </w:r>
-    </w:p>
-    <w:p>
-      <w:pPr>
-        <w:pStyle w:val="Heading3"/>
         <w:jc w:val="both"/>
         <w:rPr>
           <w:lang w:val="en-US"/>
@@ -2260,22 +2074,19 @@
         <w:rPr>
           <w:lang w:val="en-US"/>
         </w:rPr>
-        <w:t>reduce computation time. As in all Mo</w:t>
-      </w:r>
-      <w:bookmarkStart w:id="0" w:name="_GoBack"/>
-      <w:bookmarkEnd w:id="0"/>
-      <w:r>
-        <w:rPr>
-          <w:lang w:val="en-US"/>
-        </w:rPr>
-        <w:t xml:space="preserve">nte Carlo computations the calculation relies </w:t>
-      </w:r>
-      <w:r>
-        <w:rPr>
-          <w:lang w:val="en-US"/>
-        </w:rPr>
-        <w:lastRenderedPageBreak/>
-        <w:t xml:space="preserve">on a pseudo random number generator (PRNG), that is reasonable fast but more importantly have a long period before repeating itself. </w:t>
+        <w:t>reduce computation time. As in all Monte Carlo computations the calculation relies on a pseudo</w:t>
+      </w:r>
+      <w:r>
+        <w:rPr>
+          <w:lang w:val="en-US"/>
+        </w:rPr>
+        <w:t xml:space="preserve"> random number generator (PRNG)</w:t>
+      </w:r>
+      <w:r>
+        <w:rPr>
+          <w:lang w:val="en-US"/>
+        </w:rPr>
+        <w:t xml:space="preserve"> that is reasonable fast but more importantly have a long period before repeating itself. </w:t>
       </w:r>
       <w:proofErr w:type="spellStart"/>
       <w:r>
@@ -2587,14 +2398,26 @@
         <w:rPr>
           <w:lang w:val="en-US"/>
         </w:rPr>
-        <w:t xml:space="preserve"> is the largest total mass attenuation constant for all </w:t>
+        <w:t xml:space="preserve"> is the largest total mass at</w:t>
+      </w:r>
+      <w:r>
+        <w:rPr>
+          <w:lang w:val="en-US"/>
+        </w:rPr>
+        <w:t xml:space="preserve">tenuation constant for all </w:t>
       </w:r>
       <w:proofErr w:type="gramStart"/>
       <w:r>
         <w:rPr>
           <w:lang w:val="en-US"/>
         </w:rPr>
-        <w:t>media.</w:t>
+        <w:t>materials</w:t>
+      </w:r>
+      <w:r>
+        <w:rPr>
+          <w:lang w:val="en-US"/>
+        </w:rPr>
+        <w:t>.</w:t>
       </w:r>
       <w:proofErr w:type="gramEnd"/>
       <w:r>
@@ -2784,7 +2607,14 @@
         <w:rPr>
           <w:lang w:val="en-US"/>
         </w:rPr>
-        <w:t xml:space="preserve">The Compton scattering kinematics is </w:t>
+        <w:t xml:space="preserve">The Compton scattering </w:t>
+      </w:r>
+      <w:r>
+        <w:rPr>
+          <w:lang w:val="en-US"/>
+        </w:rPr>
+        <w:lastRenderedPageBreak/>
+        <w:t xml:space="preserve">kinematics is </w:t>
       </w:r>
       <w:r>
         <w:rPr>
@@ -5671,7 +5501,6 @@
               <w:rFonts w:ascii="Cambria Math" w:hAnsi="Cambria Math"/>
               <w:lang w:val="en-US"/>
             </w:rPr>
-            <w:lastRenderedPageBreak/>
             <m:t>Φ</m:t>
           </m:r>
           <m:d>
@@ -6304,7 +6133,7 @@
         <w:rPr>
           <w:lang w:val="en-US"/>
         </w:rPr>
-        <w:t>2</w:t>
+        <w:t>1</w:t>
       </w:r>
       <w:r>
         <w:fldChar w:fldCharType="end"/>
@@ -6376,8 +6205,9 @@
           <w:noProof/>
           <w:lang w:eastAsia="nb-NO"/>
         </w:rPr>
+        <w:lastRenderedPageBreak/>
         <w:drawing>
-          <wp:inline distT="0" distB="0" distL="0" distR="0" wp14:anchorId="6A12EF8A" wp14:editId="737C660F">
+          <wp:inline distT="0" distB="0" distL="0" distR="0" wp14:anchorId="12442317" wp14:editId="5B02E931">
             <wp:extent cx="5095875" cy="3800475"/>
             <wp:effectExtent l="19050" t="0" r="9525" b="0"/>
             <wp:docPr id="5" name="Bilde 4" descr="coherent_water.png"/>
@@ -6392,7 +6222,7 @@
                     <pic:cNvPicPr/>
                   </pic:nvPicPr>
                   <pic:blipFill>
-                    <a:blip r:embed="rId16" cstate="print"/>
+                    <a:blip r:embed="rId15" cstate="print"/>
                     <a:srcRect l="3474" t="4710" r="8021" b="1335"/>
                     <a:stretch>
                       <a:fillRect/>
@@ -6423,7 +6253,7 @@
           <w:lang w:val="en-US"/>
         </w:rPr>
       </w:pPr>
-      <w:bookmarkStart w:id="1" w:name="_Ref442430952"/>
+      <w:bookmarkStart w:id="0" w:name="_Ref442430952"/>
       <w:r>
         <w:rPr>
           <w:b w:val="0"/>
@@ -6461,7 +6291,7 @@
           <w:color w:val="auto"/>
           <w:lang w:val="en-US"/>
         </w:rPr>
-        <w:t>2</w:t>
+        <w:t>1</w:t>
       </w:r>
       <w:r>
         <w:rPr>
@@ -6470,7 +6300,7 @@
         </w:rPr>
         <w:fldChar w:fldCharType="end"/>
       </w:r>
-      <w:bookmarkEnd w:id="1"/>
+      <w:bookmarkEnd w:id="0"/>
       <w:r>
         <w:rPr>
           <w:b w:val="0"/>
@@ -6996,7 +6826,6 @@
               <w:rFonts w:ascii="Cambria Math" w:hAnsi="Cambria Math"/>
               <w:lang w:val="en-US"/>
             </w:rPr>
-            <w:lastRenderedPageBreak/>
             <m:t>θ=</m:t>
           </m:r>
           <m:r>
@@ -7069,6 +6898,77 @@
           <w:lang w:val="en-US"/>
         </w:rPr>
       </w:pPr>
+      <w:r>
+        <w:rPr>
+          <w:rFonts w:eastAsiaTheme="minorEastAsia"/>
+          <w:lang w:val="en-US"/>
+        </w:rPr>
+        <w:t>The distribution of 50,000 coheren</w:t>
+      </w:r>
+      <w:bookmarkStart w:id="1" w:name="_GoBack"/>
+      <w:bookmarkEnd w:id="1"/>
+      <w:r>
+        <w:rPr>
+          <w:rFonts w:eastAsiaTheme="minorEastAsia"/>
+          <w:lang w:val="en-US"/>
+        </w:rPr>
+        <w:t xml:space="preserve">t scatter angle events is illustrated in </w:t>
+      </w:r>
+      <w:r>
+        <w:rPr>
+          <w:rFonts w:eastAsiaTheme="minorEastAsia"/>
+          <w:lang w:val="en-US"/>
+        </w:rPr>
+        <w:fldChar w:fldCharType="begin"/>
+      </w:r>
+      <w:r>
+        <w:rPr>
+          <w:rFonts w:eastAsiaTheme="minorEastAsia"/>
+          <w:lang w:val="en-US"/>
+        </w:rPr>
+        <w:instrText xml:space="preserve"> REF _Ref442430952 \h </w:instrText>
+      </w:r>
+      <w:r>
+        <w:rPr>
+          <w:rFonts w:eastAsiaTheme="minorEastAsia"/>
+          <w:lang w:val="en-US"/>
+        </w:rPr>
+      </w:r>
+      <w:r>
+        <w:rPr>
+          <w:rFonts w:eastAsiaTheme="minorEastAsia"/>
+          <w:lang w:val="en-US"/>
+        </w:rPr>
+        <w:fldChar w:fldCharType="separate"/>
+      </w:r>
+      <w:r>
+        <w:rPr>
+          <w:lang w:val="en-US"/>
+        </w:rPr>
+        <w:t xml:space="preserve">Figure </w:t>
+      </w:r>
+      <w:r>
+        <w:rPr>
+          <w:b/>
+          <w:noProof/>
+          <w:lang w:val="en-US"/>
+        </w:rPr>
+        <w:t>1</w:t>
+      </w:r>
+      <w:r>
+        <w:rPr>
+          <w:rFonts w:eastAsiaTheme="minorEastAsia"/>
+          <w:lang w:val="en-US"/>
+        </w:rPr>
+        <w:fldChar w:fldCharType="end"/>
+      </w:r>
+      <w:r>
+        <w:rPr>
+          <w:rFonts w:eastAsiaTheme="minorEastAsia"/>
+          <w:lang w:val="en-US"/>
+        </w:rPr>
+        <w:t>.</w:t>
+      </w:r>
     </w:p>
     <w:p>
       <w:pPr>
@@ -7380,7 +7280,7 @@
 </file>
 
 <file path=word/endnotes.xml><?xml version="1.0" encoding="utf-8"?>
-<w:endnotes xmlns:wpc="http://schemas.microsoft.com/office/word/2010/wordprocessingCanvas" xmlns:cx="http://schemas.microsoft.com/office/drawing/2014/chartex" xmlns:cx1="http://schemas.microsoft.com/office/drawing/2015/9/8/chartex" xmlns:cx2="http://schemas.microsoft.com/office/drawing/2015/10/21/chartex" xmlns:mc="http://schemas.openxmlformats.org/markup-compatibility/2006" xmlns:o="urn:schemas-microsoft-com:office:office" xmlns:r="http://schemas.openxmlformats.org/officeDocument/2006/relationships" xmlns:m="http://schemas.openxmlformats.org/officeDocument/2006/math" xmlns:v="urn:schemas-microsoft-com:vml" xmlns:wp14="http://schemas.microsoft.com/office/word/2010/wordprocessingDrawing" xmlns:wp="http://schemas.openxmlformats.org/drawingml/2006/wordprocessingDrawing" xmlns:w10="urn:schemas-microsoft-com:office:word" xmlns:w="http://schemas.openxmlformats.org/wordprocessingml/2006/main" xmlns:w14="http://schemas.microsoft.com/office/word/2010/wordml" xmlns:w15="http://schemas.microsoft.com/office/word/2012/wordml" xmlns:w16se="http://schemas.microsoft.com/office/word/2015/wordml/symex" xmlns:wpg="http://schemas.microsoft.com/office/word/2010/wordprocessingGroup" xmlns:wpi="http://schemas.microsoft.com/office/word/2010/wordprocessingInk" xmlns:wne="http://schemas.microsoft.com/office/word/2006/wordml" xmlns:wps="http://schemas.microsoft.com/office/word/2010/wordprocessingShape" mc:Ignorable="w14 w15 w16se wp14">
+<w:endnotes xmlns:wpc="http://schemas.microsoft.com/office/word/2010/wordprocessingCanvas" xmlns:cx="http://schemas.microsoft.com/office/drawing/2014/chartex" xmlns:cx1="http://schemas.microsoft.com/office/drawing/2015/9/8/chartex" xmlns:mc="http://schemas.openxmlformats.org/markup-compatibility/2006" xmlns:o="urn:schemas-microsoft-com:office:office" xmlns:r="http://schemas.openxmlformats.org/officeDocument/2006/relationships" xmlns:m="http://schemas.openxmlformats.org/officeDocument/2006/math" xmlns:v="urn:schemas-microsoft-com:vml" xmlns:wp14="http://schemas.microsoft.com/office/word/2010/wordprocessingDrawing" xmlns:wp="http://schemas.openxmlformats.org/drawingml/2006/wordprocessingDrawing" xmlns:w10="urn:schemas-microsoft-com:office:word" xmlns:w="http://schemas.openxmlformats.org/wordprocessingml/2006/main" xmlns:w14="http://schemas.microsoft.com/office/word/2010/wordml" xmlns:w15="http://schemas.microsoft.com/office/word/2012/wordml" xmlns:w16se="http://schemas.microsoft.com/office/word/2015/wordml/symex" xmlns:wpg="http://schemas.microsoft.com/office/word/2010/wordprocessingGroup" xmlns:wpi="http://schemas.microsoft.com/office/word/2010/wordprocessingInk" xmlns:wne="http://schemas.microsoft.com/office/word/2006/wordml" xmlns:wps="http://schemas.microsoft.com/office/word/2010/wordprocessingShape" mc:Ignorable="w14 w15 w16se wp14">
   <w:endnote w:type="separator" w:id="-1">
     <w:p>
       <w:pPr>
@@ -7405,7 +7305,7 @@
 </file>
 
 <file path=word/footnotes.xml><?xml version="1.0" encoding="utf-8"?>
-<w:footnotes xmlns:wpc="http://schemas.microsoft.com/office/word/2010/wordprocessingCanvas" xmlns:cx="http://schemas.microsoft.com/office/drawing/2014/chartex" xmlns:cx1="http://schemas.microsoft.com/office/drawing/2015/9/8/chartex" xmlns:cx2="http://schemas.microsoft.com/office/drawing/2015/10/21/chartex" xmlns:mc="http://schemas.openxmlformats.org/markup-compatibility/2006" xmlns:o="urn:schemas-microsoft-com:office:office" xmlns:r="http://schemas.openxmlformats.org/officeDocument/2006/relationships" xmlns:m="http://schemas.openxmlformats.org/officeDocument/2006/math" xmlns:v="urn:schemas-microsoft-com:vml" xmlns:wp14="http://schemas.microsoft.com/office/word/2010/wordprocessingDrawing" xmlns:wp="http://schemas.openxmlformats.org/drawingml/2006/wordprocessingDrawing" xmlns:w10="urn:schemas-microsoft-com:office:word" xmlns:w="http://schemas.openxmlformats.org/wordprocessingml/2006/main" xmlns:w14="http://schemas.microsoft.com/office/word/2010/wordml" xmlns:w15="http://schemas.microsoft.com/office/word/2012/wordml" xmlns:w16se="http://schemas.microsoft.com/office/word/2015/wordml/symex" xmlns:wpg="http://schemas.microsoft.com/office/word/2010/wordprocessingGroup" xmlns:wpi="http://schemas.microsoft.com/office/word/2010/wordprocessingInk" xmlns:wne="http://schemas.microsoft.com/office/word/2006/wordml" xmlns:wps="http://schemas.microsoft.com/office/word/2010/wordprocessingShape" mc:Ignorable="w14 w15 w16se wp14">
+<w:footnotes xmlns:wpc="http://schemas.microsoft.com/office/word/2010/wordprocessingCanvas" xmlns:cx="http://schemas.microsoft.com/office/drawing/2014/chartex" xmlns:cx1="http://schemas.microsoft.com/office/drawing/2015/9/8/chartex" xmlns:mc="http://schemas.openxmlformats.org/markup-compatibility/2006" xmlns:o="urn:schemas-microsoft-com:office:office" xmlns:r="http://schemas.openxmlformats.org/officeDocument/2006/relationships" xmlns:m="http://schemas.openxmlformats.org/officeDocument/2006/math" xmlns:v="urn:schemas-microsoft-com:vml" xmlns:wp14="http://schemas.microsoft.com/office/word/2010/wordprocessingDrawing" xmlns:wp="http://schemas.openxmlformats.org/drawingml/2006/wordprocessingDrawing" xmlns:w10="urn:schemas-microsoft-com:office:word" xmlns:w="http://schemas.openxmlformats.org/wordprocessingml/2006/main" xmlns:w14="http://schemas.microsoft.com/office/word/2010/wordml" xmlns:w15="http://schemas.microsoft.com/office/word/2012/wordml" xmlns:w16se="http://schemas.microsoft.com/office/word/2015/wordml/symex" xmlns:wpg="http://schemas.microsoft.com/office/word/2010/wordprocessingGroup" xmlns:wpi="http://schemas.microsoft.com/office/word/2010/wordprocessingInk" xmlns:wne="http://schemas.microsoft.com/office/word/2006/wordml" xmlns:wps="http://schemas.microsoft.com/office/word/2010/wordprocessingShape" mc:Ignorable="w14 w15 w16se wp14">
   <w:footnote w:type="separator" w:id="-1">
     <w:p>
       <w:pPr>
@@ -7480,7 +7380,7 @@
 </file>
 
 <file path=word/numbering.xml><?xml version="1.0" encoding="utf-8"?>
-<w:numbering xmlns:wpc="http://schemas.microsoft.com/office/word/2010/wordprocessingCanvas" xmlns:cx="http://schemas.microsoft.com/office/drawing/2014/chartex" xmlns:cx1="http://schemas.microsoft.com/office/drawing/2015/9/8/chartex" xmlns:cx2="http://schemas.microsoft.com/office/drawing/2015/10/21/chartex" xmlns:mc="http://schemas.openxmlformats.org/markup-compatibility/2006" xmlns:o="urn:schemas-microsoft-com:office:office" xmlns:r="http://schemas.openxmlformats.org/officeDocument/2006/relationships" xmlns:m="http://schemas.openxmlformats.org/officeDocument/2006/math" xmlns:v="urn:schemas-microsoft-com:vml" xmlns:wp14="http://schemas.microsoft.com/office/word/2010/wordprocessingDrawing" xmlns:wp="http://schemas.openxmlformats.org/drawingml/2006/wordprocessingDrawing" xmlns:w10="urn:schemas-microsoft-com:office:word" xmlns:w="http://schemas.openxmlformats.org/wordprocessingml/2006/main" xmlns:w14="http://schemas.microsoft.com/office/word/2010/wordml" xmlns:w15="http://schemas.microsoft.com/office/word/2012/wordml" xmlns:w16se="http://schemas.microsoft.com/office/word/2015/wordml/symex" xmlns:wpg="http://schemas.microsoft.com/office/word/2010/wordprocessingGroup" xmlns:wpi="http://schemas.microsoft.com/office/word/2010/wordprocessingInk" xmlns:wne="http://schemas.microsoft.com/office/word/2006/wordml" xmlns:wps="http://schemas.microsoft.com/office/word/2010/wordprocessingShape" mc:Ignorable="w14 w15 w16se wp14">
+<w:numbering xmlns:wpc="http://schemas.microsoft.com/office/word/2010/wordprocessingCanvas" xmlns:cx="http://schemas.microsoft.com/office/drawing/2014/chartex" xmlns:cx1="http://schemas.microsoft.com/office/drawing/2015/9/8/chartex" xmlns:mc="http://schemas.openxmlformats.org/markup-compatibility/2006" xmlns:o="urn:schemas-microsoft-com:office:office" xmlns:r="http://schemas.openxmlformats.org/officeDocument/2006/relationships" xmlns:m="http://schemas.openxmlformats.org/officeDocument/2006/math" xmlns:v="urn:schemas-microsoft-com:vml" xmlns:wp14="http://schemas.microsoft.com/office/word/2010/wordprocessingDrawing" xmlns:wp="http://schemas.openxmlformats.org/drawingml/2006/wordprocessingDrawing" xmlns:w10="urn:schemas-microsoft-com:office:word" xmlns:w="http://schemas.openxmlformats.org/wordprocessingml/2006/main" xmlns:w14="http://schemas.microsoft.com/office/word/2010/wordml" xmlns:w15="http://schemas.microsoft.com/office/word/2012/wordml" xmlns:w16se="http://schemas.microsoft.com/office/word/2015/wordml/symex" xmlns:wpg="http://schemas.microsoft.com/office/word/2010/wordprocessingGroup" xmlns:wpi="http://schemas.microsoft.com/office/word/2010/wordprocessingInk" xmlns:wne="http://schemas.microsoft.com/office/word/2006/wordml" xmlns:wps="http://schemas.microsoft.com/office/word/2010/wordprocessingShape" mc:Ignorable="w14 w15 w16se wp14">
   <w:abstractNum w:abstractNumId="0" w15:restartNumberingAfterBreak="0">
     <w:nsid w:val="4B827A7E"/>
     <w:multiLevelType w:val="hybridMultilevel"/>
@@ -7822,7 +7722,7 @@
       </w:pPr>
     </w:pPrDefault>
   </w:docDefaults>
-  <w:latentStyles w:defLockedState="0" w:defUIPriority="99" w:defSemiHidden="0" w:defUnhideWhenUsed="0" w:defQFormat="0" w:count="372">
+  <w:latentStyles w:defLockedState="0" w:defUIPriority="99" w:defSemiHidden="0" w:defUnhideWhenUsed="0" w:defQFormat="0" w:count="371">
     <w:lsdException w:name="Normal" w:uiPriority="0" w:qFormat="1"/>
     <w:lsdException w:name="heading 1" w:uiPriority="9" w:qFormat="1"/>
     <w:lsdException w:name="heading 2" w:semiHidden="1" w:uiPriority="9" w:unhideWhenUsed="1" w:qFormat="1"/>
@@ -8194,7 +8094,6 @@
     <w:lsdException w:name="List Table 5 Dark Accent 6" w:uiPriority="50"/>
     <w:lsdException w:name="List Table 6 Colorful Accent 6" w:uiPriority="51"/>
     <w:lsdException w:name="List Table 7 Colorful Accent 6" w:uiPriority="52"/>
-    <w:lsdException w:name="Mention" w:semiHidden="1" w:unhideWhenUsed="1"/>
   </w:latentStyles>
   <w:style w:type="paragraph" w:default="1" w:styleId="Normal">
     <w:name w:val="Normal"/>
@@ -8964,7 +8863,7 @@
 </file>
 
 <file path=customXml/itemProps1.xml><?xml version="1.0" encoding="utf-8"?>
-<ds:datastoreItem xmlns:ds="http://schemas.openxmlformats.org/officeDocument/2006/customXml" ds:itemID="{7AA9A628-8FB9-4C72-9864-66F6091107A4}">
+<ds:datastoreItem xmlns:ds="http://schemas.openxmlformats.org/officeDocument/2006/customXml" ds:itemID="{E2B7762B-9A39-4443-BD83-B804334A4788}">
   <ds:schemaRefs>
     <ds:schemaRef ds:uri="http://schemas.openxmlformats.org/officeDocument/2006/bibliography"/>
   </ds:schemaRefs>

--- a/HELPME.docx
+++ b/HELPME.docx
@@ -1,10 +1,10 @@
 
 <file path=word/document.xml><?xml version="1.0" encoding="utf-8"?>
-<w:document xmlns:wpc="http://schemas.microsoft.com/office/word/2010/wordprocessingCanvas" xmlns:cx="http://schemas.microsoft.com/office/drawing/2014/chartex" xmlns:cx1="http://schemas.microsoft.com/office/drawing/2015/9/8/chartex" xmlns:mc="http://schemas.openxmlformats.org/markup-compatibility/2006" xmlns:o="urn:schemas-microsoft-com:office:office" xmlns:r="http://schemas.openxmlformats.org/officeDocument/2006/relationships" xmlns:m="http://schemas.openxmlformats.org/officeDocument/2006/math" xmlns:v="urn:schemas-microsoft-com:vml" xmlns:wp14="http://schemas.microsoft.com/office/word/2010/wordprocessingDrawing" xmlns:wp="http://schemas.openxmlformats.org/drawingml/2006/wordprocessingDrawing" xmlns:w10="urn:schemas-microsoft-com:office:word" xmlns:w="http://schemas.openxmlformats.org/wordprocessingml/2006/main" xmlns:w14="http://schemas.microsoft.com/office/word/2010/wordml" xmlns:w15="http://schemas.microsoft.com/office/word/2012/wordml" xmlns:w16se="http://schemas.microsoft.com/office/word/2015/wordml/symex" xmlns:wpg="http://schemas.microsoft.com/office/word/2010/wordprocessingGroup" xmlns:wpi="http://schemas.microsoft.com/office/word/2010/wordprocessingInk" xmlns:wne="http://schemas.microsoft.com/office/word/2006/wordml" xmlns:wps="http://schemas.microsoft.com/office/word/2010/wordprocessingShape" mc:Ignorable="w14 w15 w16se wp14">
+<w:document xmlns:wpc="http://schemas.microsoft.com/office/word/2010/wordprocessingCanvas" xmlns:cx="http://schemas.microsoft.com/office/drawing/2014/chartex" xmlns:cx1="http://schemas.microsoft.com/office/drawing/2015/9/8/chartex" xmlns:cx2="http://schemas.microsoft.com/office/drawing/2015/10/21/chartex" xmlns:cx3="http://schemas.microsoft.com/office/drawing/2016/5/9/chartex" xmlns:cx4="http://schemas.microsoft.com/office/drawing/2016/5/10/chartex" xmlns:cx5="http://schemas.microsoft.com/office/drawing/2016/5/11/chartex" xmlns:mc="http://schemas.openxmlformats.org/markup-compatibility/2006" xmlns:o="urn:schemas-microsoft-com:office:office" xmlns:r="http://schemas.openxmlformats.org/officeDocument/2006/relationships" xmlns:m="http://schemas.openxmlformats.org/officeDocument/2006/math" xmlns:v="urn:schemas-microsoft-com:vml" xmlns:wp14="http://schemas.microsoft.com/office/word/2010/wordprocessingDrawing" xmlns:wp="http://schemas.openxmlformats.org/drawingml/2006/wordprocessingDrawing" xmlns:w10="urn:schemas-microsoft-com:office:word" xmlns:w="http://schemas.openxmlformats.org/wordprocessingml/2006/main" xmlns:w14="http://schemas.microsoft.com/office/word/2010/wordml" xmlns:w15="http://schemas.microsoft.com/office/word/2012/wordml" xmlns:w16se="http://schemas.microsoft.com/office/word/2015/wordml/symex" xmlns:wpg="http://schemas.microsoft.com/office/word/2010/wordprocessingGroup" xmlns:wpi="http://schemas.microsoft.com/office/word/2010/wordprocessingInk" xmlns:wne="http://schemas.microsoft.com/office/word/2006/wordml" xmlns:wps="http://schemas.microsoft.com/office/word/2010/wordprocessingShape" mc:Ignorable="w14 w15 w16se wp14">
   <w:body>
     <w:p>
       <w:pPr>
-        <w:pStyle w:val="Title"/>
+        <w:pStyle w:val="Tittel"/>
         <w:rPr>
           <w:lang w:val="en-US"/>
         </w:rPr>
@@ -81,7 +81,7 @@
     </w:p>
     <w:p>
       <w:pPr>
-        <w:pStyle w:val="Date"/>
+        <w:pStyle w:val="Dato"/>
         <w:jc w:val="right"/>
         <w:rPr>
           <w:lang w:val="en-US"/>
@@ -104,7 +104,7 @@
           <w:noProof/>
           <w:lang w:val="en-GB"/>
         </w:rPr>
-        <w:t>07 February 2016</w:t>
+        <w:t>14 December 2016</w:t>
       </w:r>
       <w:r>
         <w:fldChar w:fldCharType="end"/>
@@ -112,7 +112,7 @@
     </w:p>
     <w:p>
       <w:pPr>
-        <w:pStyle w:val="NoSpacing"/>
+        <w:pStyle w:val="Ingenmellomrom"/>
         <w:rPr>
           <w:lang w:val="en-US"/>
         </w:rPr>
@@ -142,7 +142,7 @@
     </w:p>
     <w:p>
       <w:pPr>
-        <w:pStyle w:val="Heading2"/>
+        <w:pStyle w:val="Overskrift2"/>
         <w:rPr>
           <w:lang w:val="en-US"/>
         </w:rPr>
@@ -156,7 +156,7 @@
     </w:p>
     <w:p>
       <w:pPr>
-        <w:pStyle w:val="BodyText"/>
+        <w:pStyle w:val="Brdtekst"/>
         <w:jc w:val="both"/>
         <w:rPr>
           <w:lang w:val="en-US"/>
@@ -229,7 +229,7 @@
       <w:hyperlink r:id="rId9" w:history="1">
         <w:r>
           <w:rPr>
-            <w:rStyle w:val="Hyperlink"/>
+            <w:rStyle w:val="Hyperkobling"/>
             <w:lang w:val="en-US"/>
           </w:rPr>
           <w:t>Helmholtz Zentrum research center</w:t>
@@ -282,7 +282,7 @@
     </w:p>
     <w:p>
       <w:pPr>
-        <w:pStyle w:val="ListParagraph"/>
+        <w:pStyle w:val="Listeavsnitt"/>
         <w:numPr>
           <w:ilvl w:val="0"/>
           <w:numId w:val="1"/>
@@ -315,7 +315,7 @@
     </w:p>
     <w:p>
       <w:pPr>
-        <w:pStyle w:val="ListParagraph"/>
+        <w:pStyle w:val="Listeavsnitt"/>
         <w:numPr>
           <w:ilvl w:val="0"/>
           <w:numId w:val="1"/>
@@ -374,7 +374,7 @@
     </w:p>
     <w:p>
       <w:pPr>
-        <w:pStyle w:val="ListParagraph"/>
+        <w:pStyle w:val="Listeavsnitt"/>
         <w:numPr>
           <w:ilvl w:val="0"/>
           <w:numId w:val="1"/>
@@ -399,7 +399,7 @@
     </w:p>
     <w:p>
       <w:pPr>
-        <w:pStyle w:val="ListParagraph"/>
+        <w:pStyle w:val="Listeavsnitt"/>
         <w:numPr>
           <w:ilvl w:val="0"/>
           <w:numId w:val="1"/>
@@ -418,7 +418,7 @@
     </w:p>
     <w:p>
       <w:pPr>
-        <w:pStyle w:val="ListParagraph"/>
+        <w:pStyle w:val="Listeavsnitt"/>
         <w:numPr>
           <w:ilvl w:val="0"/>
           <w:numId w:val="1"/>
@@ -451,7 +451,7 @@
     </w:p>
     <w:p>
       <w:pPr>
-        <w:pStyle w:val="Heading3"/>
+        <w:pStyle w:val="Overskrift3"/>
         <w:jc w:val="both"/>
         <w:rPr>
           <w:lang w:val="en-US"/>
@@ -551,7 +551,7 @@
     </w:p>
     <w:p>
       <w:pPr>
-        <w:pStyle w:val="ListParagraph"/>
+        <w:pStyle w:val="Listeavsnitt"/>
         <w:numPr>
           <w:ilvl w:val="0"/>
           <w:numId w:val="2"/>
@@ -584,7 +584,7 @@
     </w:p>
     <w:p>
       <w:pPr>
-        <w:pStyle w:val="ListParagraph"/>
+        <w:pStyle w:val="Listeavsnitt"/>
         <w:numPr>
           <w:ilvl w:val="0"/>
           <w:numId w:val="2"/>
@@ -603,7 +603,7 @@
     </w:p>
     <w:p>
       <w:pPr>
-        <w:pStyle w:val="ListParagraph"/>
+        <w:pStyle w:val="Listeavsnitt"/>
         <w:numPr>
           <w:ilvl w:val="0"/>
           <w:numId w:val="2"/>
@@ -630,7 +630,7 @@
         <w:proofErr w:type="spellStart"/>
         <w:r>
           <w:rPr>
-            <w:rStyle w:val="Hyperlink"/>
+            <w:rStyle w:val="Hyperkobling"/>
             <w:lang w:val="en-US"/>
           </w:rPr>
           <w:t>ffmpeg</w:t>
@@ -646,7 +646,7 @@
     </w:p>
     <w:p>
       <w:pPr>
-        <w:pStyle w:val="ListParagraph"/>
+        <w:pStyle w:val="Listeavsnitt"/>
         <w:numPr>
           <w:ilvl w:val="0"/>
           <w:numId w:val="2"/>
@@ -665,7 +665,7 @@
     </w:p>
     <w:p>
       <w:pPr>
-        <w:pStyle w:val="ListParagraph"/>
+        <w:pStyle w:val="Listeavsnitt"/>
         <w:numPr>
           <w:ilvl w:val="0"/>
           <w:numId w:val="2"/>
@@ -699,7 +699,7 @@
     </w:p>
     <w:p>
       <w:pPr>
-        <w:pStyle w:val="Heading2"/>
+        <w:pStyle w:val="Overskrift2"/>
         <w:jc w:val="both"/>
         <w:rPr>
           <w:lang w:val="en-US"/>
@@ -720,7 +720,7 @@
     </w:p>
     <w:p>
       <w:pPr>
-        <w:pStyle w:val="BodyText"/>
+        <w:pStyle w:val="Brdtekst"/>
         <w:jc w:val="both"/>
         <w:rPr>
           <w:lang w:val="en-US"/>
@@ -740,7 +740,7 @@
       </w:r>
       <w:r>
         <w:rPr>
-          <w:rStyle w:val="FootnoteReference"/>
+          <w:rStyle w:val="Fotnotereferanse"/>
           <w:lang w:val="en-US"/>
         </w:rPr>
         <w:footnoteReference w:id="1"/>
@@ -785,7 +785,7 @@
       </w:r>
       <w:r>
         <w:rPr>
-          <w:rStyle w:val="FootnoteReference"/>
+          <w:rStyle w:val="Fotnotereferanse"/>
           <w:lang w:val="en-US"/>
         </w:rPr>
         <w:footnoteReference w:id="2"/>
@@ -811,7 +811,7 @@
     </w:p>
     <w:p>
       <w:pPr>
-        <w:pStyle w:val="Heading3"/>
+        <w:pStyle w:val="Overskrift3"/>
         <w:jc w:val="both"/>
         <w:rPr>
           <w:lang w:val="en-US"/>
@@ -826,7 +826,7 @@
     </w:p>
     <w:p>
       <w:pPr>
-        <w:pStyle w:val="BodyText"/>
+        <w:pStyle w:val="Brdtekst"/>
         <w:jc w:val="both"/>
         <w:rPr>
           <w:lang w:val="en-US"/>
@@ -890,7 +890,7 @@
         <w:proofErr w:type="spellStart"/>
         <w:r>
           <w:rPr>
-            <w:rStyle w:val="Hyperlink"/>
+            <w:rStyle w:val="Hyperkobling"/>
             <w:lang w:val="en-US"/>
           </w:rPr>
           <w:t>viTables</w:t>
@@ -932,7 +932,7 @@
     </w:p>
     <w:p>
       <w:pPr>
-        <w:pStyle w:val="Heading3"/>
+        <w:pStyle w:val="Overskrift3"/>
         <w:jc w:val="both"/>
         <w:rPr>
           <w:lang w:val="en-US"/>
@@ -947,7 +947,7 @@
     </w:p>
     <w:p>
       <w:pPr>
-        <w:pStyle w:val="BodyText"/>
+        <w:pStyle w:val="Brdtekst"/>
         <w:jc w:val="both"/>
         <w:rPr>
           <w:lang w:val="en-US"/>
@@ -976,14 +976,14 @@
       <w:hyperlink r:id="rId14" w:history="1">
         <w:r>
           <w:rPr>
-            <w:rStyle w:val="Hyperlink"/>
+            <w:rStyle w:val="Hyperkobling"/>
             <w:lang w:val="en-US"/>
           </w:rPr>
           <w:t xml:space="preserve">NIST </w:t>
         </w:r>
         <w:r>
           <w:rPr>
-            <w:rStyle w:val="Hyperlink"/>
+            <w:rStyle w:val="Hyperkobling"/>
             <w:lang w:val="en-US"/>
           </w:rPr>
           <w:t>XCOM database</w:t>
@@ -1004,7 +1004,7 @@
     </w:p>
     <w:p>
       <w:pPr>
-        <w:pStyle w:val="BodyText"/>
+        <w:pStyle w:val="Brdtekst"/>
         <w:jc w:val="both"/>
         <w:rPr>
           <w:lang w:val="en-US"/>
@@ -1041,7 +1041,7 @@
     </w:p>
     <w:p>
       <w:pPr>
-        <w:pStyle w:val="BodyText"/>
+        <w:pStyle w:val="Brdtekst"/>
         <w:jc w:val="both"/>
         <w:rPr>
           <w:lang w:val="en-US"/>
@@ -1162,7 +1162,7 @@
     </w:p>
     <w:p>
       <w:pPr>
-        <w:pStyle w:val="Heading3"/>
+        <w:pStyle w:val="Overskrift3"/>
         <w:jc w:val="both"/>
         <w:rPr>
           <w:lang w:val="en-US"/>
@@ -1177,7 +1177,7 @@
     </w:p>
     <w:p>
       <w:pPr>
-        <w:pStyle w:val="BodyText"/>
+        <w:pStyle w:val="Brdtekst"/>
         <w:jc w:val="both"/>
         <w:rPr>
           <w:lang w:val="en-US"/>
@@ -1385,7 +1385,7 @@
     </w:p>
     <w:p>
       <w:pPr>
-        <w:pStyle w:val="Heading3"/>
+        <w:pStyle w:val="Overskrift3"/>
         <w:jc w:val="both"/>
         <w:rPr>
           <w:lang w:val="en-US"/>
@@ -1400,7 +1400,7 @@
     </w:p>
     <w:p>
       <w:pPr>
-        <w:pStyle w:val="BodyText"/>
+        <w:pStyle w:val="Brdtekst"/>
         <w:jc w:val="both"/>
         <w:rPr>
           <w:lang w:val="en-US"/>
@@ -1439,7 +1439,7 @@
     </w:p>
     <w:p>
       <w:pPr>
-        <w:pStyle w:val="BodyText"/>
+        <w:pStyle w:val="Brdtekst"/>
         <w:jc w:val="both"/>
         <w:rPr>
           <w:i/>
@@ -1582,7 +1582,7 @@
     </w:p>
     <w:p>
       <w:pPr>
-        <w:pStyle w:val="BodyText"/>
+        <w:pStyle w:val="Brdtekst"/>
         <w:jc w:val="both"/>
         <w:rPr>
           <w:lang w:val="en-US"/>
@@ -1649,21 +1649,7 @@
         <w:rPr>
           <w:lang w:val="en-US"/>
         </w:rPr>
-        <w:t xml:space="preserve"> is material </w:t>
-      </w:r>
-      <w:proofErr w:type="gramStart"/>
-      <w:r>
-        <w:rPr>
-          <w:lang w:val="en-US"/>
-        </w:rPr>
-        <w:t>density.</w:t>
-      </w:r>
-      <w:proofErr w:type="gramEnd"/>
-      <w:r>
-        <w:rPr>
-          <w:lang w:val="en-US"/>
-        </w:rPr>
-        <w:t xml:space="preserve">  The corresponding CT number for a material is the</w:t>
+        <w:t xml:space="preserve"> is material density.  The corresponding CT number for a material is the</w:t>
       </w:r>
       <w:r>
         <w:rPr>
@@ -1680,7 +1666,7 @@
     </w:p>
     <w:p>
       <w:pPr>
-        <w:pStyle w:val="BodyText"/>
+        <w:pStyle w:val="Brdtekst"/>
         <w:jc w:val="both"/>
         <w:rPr>
           <w:rFonts w:eastAsiaTheme="minorEastAsia"/>
@@ -1973,7 +1959,7 @@
     </w:p>
     <w:p>
       <w:pPr>
-        <w:pStyle w:val="BodyText"/>
+        <w:pStyle w:val="Brdtekst"/>
         <w:jc w:val="both"/>
         <w:rPr>
           <w:lang w:val="en-US"/>
@@ -1988,7 +1974,7 @@
     </w:p>
     <w:p>
       <w:pPr>
-        <w:pStyle w:val="Heading3"/>
+        <w:pStyle w:val="Overskrift3"/>
         <w:jc w:val="both"/>
         <w:rPr>
           <w:lang w:val="en-US"/>
@@ -2003,7 +1989,7 @@
     </w:p>
     <w:p>
       <w:pPr>
-        <w:pStyle w:val="BodyText"/>
+        <w:pStyle w:val="Brdtekst"/>
         <w:jc w:val="both"/>
         <w:rPr>
           <w:lang w:val="en-US"/>
@@ -2118,7 +2104,7 @@
     </w:p>
     <w:p>
       <w:pPr>
-        <w:pStyle w:val="BodyText"/>
+        <w:pStyle w:val="Brdtekst"/>
         <w:jc w:val="both"/>
         <w:rPr>
           <w:rFonts w:eastAsiaTheme="minorEastAsia"/>
@@ -2198,7 +2184,7 @@
     </w:p>
     <w:p>
       <w:pPr>
-        <w:pStyle w:val="BodyText"/>
+        <w:pStyle w:val="Brdtekst"/>
         <w:jc w:val="both"/>
         <w:rPr>
           <w:i/>
@@ -2244,7 +2230,7 @@
     </w:p>
     <w:p>
       <w:pPr>
-        <w:pStyle w:val="BodyText"/>
+        <w:pStyle w:val="Brdtekst"/>
         <w:jc w:val="both"/>
         <w:rPr>
           <w:lang w:val="en-US"/>
@@ -2259,7 +2245,7 @@
     </w:p>
     <w:p>
       <w:pPr>
-        <w:pStyle w:val="BodyText"/>
+        <w:pStyle w:val="Brdtekst"/>
         <w:jc w:val="both"/>
         <w:rPr>
           <w:i/>
@@ -2351,7 +2337,7 @@
     </w:p>
     <w:p>
       <w:pPr>
-        <w:pStyle w:val="BodyText"/>
+        <w:pStyle w:val="Brdtekst"/>
         <w:jc w:val="both"/>
         <w:rPr>
           <w:lang w:val="en-US"/>
@@ -2404,27 +2390,13 @@
         <w:rPr>
           <w:lang w:val="en-US"/>
         </w:rPr>
-        <w:t xml:space="preserve">tenuation constant for all </w:t>
-      </w:r>
-      <w:proofErr w:type="gramStart"/>
-      <w:r>
-        <w:rPr>
-          <w:lang w:val="en-US"/>
-        </w:rPr>
-        <w:t>materials</w:t>
-      </w:r>
-      <w:r>
-        <w:rPr>
-          <w:lang w:val="en-US"/>
-        </w:rPr>
-        <w:t>.</w:t>
-      </w:r>
-      <w:proofErr w:type="gramEnd"/>
-      <w:r>
-        <w:rPr>
-          <w:lang w:val="en-US"/>
-        </w:rPr>
-        <w:t xml:space="preserve"> An interaction after step</w:t>
+        <w:t>tenuation constant for all materials</w:t>
+      </w:r>
+      <w:r>
+        <w:rPr>
+          <w:lang w:val="en-US"/>
+        </w:rPr>
+        <w:t>. An interaction after step</w:t>
       </w:r>
       <w:r>
         <w:rPr>
@@ -2462,7 +2434,7 @@
     </w:p>
     <w:p>
       <w:pPr>
-        <w:pStyle w:val="BodyText"/>
+        <w:pStyle w:val="Brdtekst"/>
         <w:jc w:val="both"/>
         <w:rPr>
           <w:i/>
@@ -2561,7 +2533,7 @@
     </w:p>
     <w:p>
       <w:pPr>
-        <w:pStyle w:val="BodyText"/>
+        <w:pStyle w:val="Brdtekst"/>
         <w:jc w:val="both"/>
         <w:rPr>
           <w:lang w:val="en-US"/>
@@ -2840,7 +2812,7 @@
     </w:p>
     <w:p>
       <w:pPr>
-        <w:pStyle w:val="List"/>
+        <w:pStyle w:val="Liste"/>
         <w:jc w:val="both"/>
         <w:rPr>
           <w:lang w:val="en-US"/>
@@ -3043,7 +3015,7 @@
     </w:p>
     <w:p>
       <w:pPr>
-        <w:pStyle w:val="List"/>
+        <w:pStyle w:val="Liste"/>
         <w:jc w:val="both"/>
         <w:rPr>
           <w:lang w:val="en-US"/>
@@ -3072,7 +3044,7 @@
     </w:p>
     <w:p>
       <w:pPr>
-        <w:pStyle w:val="List"/>
+        <w:pStyle w:val="Liste"/>
         <w:jc w:val="both"/>
         <w:rPr>
           <w:lang w:val="en-US"/>
@@ -3571,7 +3543,7 @@
     </w:p>
     <w:p>
       <w:pPr>
-        <w:pStyle w:val="List"/>
+        <w:pStyle w:val="Liste"/>
         <w:jc w:val="both"/>
         <w:rPr>
           <w:lang w:val="en-US"/>
@@ -3607,7 +3579,7 @@
     </w:p>
     <w:p>
       <w:pPr>
-        <w:pStyle w:val="List"/>
+        <w:pStyle w:val="Liste"/>
         <w:jc w:val="both"/>
         <w:rPr>
           <w:rFonts w:eastAsiaTheme="minorEastAsia"/>
@@ -4149,7 +4121,7 @@
     </w:p>
     <w:p>
       <w:pPr>
-        <w:pStyle w:val="List"/>
+        <w:pStyle w:val="Liste"/>
         <w:jc w:val="both"/>
         <w:rPr>
           <w:lang w:val="en-US"/>
@@ -4339,7 +4311,7 @@
     </w:p>
     <w:p>
       <w:pPr>
-        <w:pStyle w:val="BodyText"/>
+        <w:pStyle w:val="Brdtekst"/>
         <w:jc w:val="both"/>
         <w:rPr>
           <w:i/>
@@ -4633,7 +4605,7 @@
     </w:p>
     <w:p>
       <w:pPr>
-        <w:pStyle w:val="ListParagraph"/>
+        <w:pStyle w:val="Listeavsnitt"/>
         <w:numPr>
           <w:ilvl w:val="0"/>
           <w:numId w:val="3"/>
@@ -4859,7 +4831,7 @@
     </w:p>
     <w:p>
       <w:pPr>
-        <w:pStyle w:val="ListParagraph"/>
+        <w:pStyle w:val="Listeavsnitt"/>
         <w:numPr>
           <w:ilvl w:val="0"/>
           <w:numId w:val="3"/>
@@ -5093,7 +5065,7 @@
     </w:p>
     <w:p>
       <w:pPr>
-        <w:pStyle w:val="BodyText"/>
+        <w:pStyle w:val="Brdtekst"/>
         <w:jc w:val="both"/>
         <w:rPr>
           <w:i/>
@@ -5306,7 +5278,7 @@
     </w:p>
     <w:p>
       <w:pPr>
-        <w:pStyle w:val="BodyText"/>
+        <w:pStyle w:val="Brdtekst"/>
         <w:jc w:val="both"/>
         <w:rPr>
           <w:lang w:val="en-US"/>
@@ -5422,7 +5394,7 @@
     </w:p>
     <w:p>
       <w:pPr>
-        <w:pStyle w:val="BodyText"/>
+        <w:pStyle w:val="Brdtekst"/>
         <w:jc w:val="both"/>
         <w:rPr>
           <w:lang w:val="en-US"/>
@@ -5487,7 +5459,7 @@
     </w:p>
     <w:p>
       <w:pPr>
-        <w:pStyle w:val="BodyText"/>
+        <w:pStyle w:val="Brdtekst"/>
         <w:jc w:val="both"/>
         <w:rPr>
           <w:i/>
@@ -5680,7 +5652,7 @@
     </w:p>
     <w:p>
       <w:pPr>
-        <w:pStyle w:val="BodyText"/>
+        <w:pStyle w:val="Brdtekst"/>
         <w:jc w:val="both"/>
         <w:rPr>
           <w:lang w:val="en-US"/>
@@ -6246,7 +6218,7 @@
     </w:p>
     <w:p>
       <w:pPr>
-        <w:pStyle w:val="Caption"/>
+        <w:pStyle w:val="Bildetekst"/>
         <w:rPr>
           <w:b w:val="0"/>
           <w:color w:val="auto"/>
@@ -6374,7 +6346,7 @@
     </w:p>
     <w:p>
       <w:pPr>
-        <w:pStyle w:val="BodyText"/>
+        <w:pStyle w:val="Brdtekst"/>
         <w:jc w:val="both"/>
         <w:rPr>
           <w:lang w:val="en-US"/>
@@ -6403,7 +6375,7 @@
     </w:p>
     <w:p>
       <w:pPr>
-        <w:pStyle w:val="BodyText"/>
+        <w:pStyle w:val="Brdtekst"/>
         <w:jc w:val="both"/>
         <w:rPr>
           <w:rFonts w:eastAsiaTheme="minorEastAsia"/>
@@ -6448,7 +6420,7 @@
     </w:p>
     <w:p>
       <w:pPr>
-        <w:pStyle w:val="BodyText"/>
+        <w:pStyle w:val="Brdtekst"/>
         <w:rPr>
           <w:lang w:val="en-US"/>
         </w:rPr>
@@ -6456,7 +6428,7 @@
     </w:p>
     <w:p>
       <w:pPr>
-        <w:pStyle w:val="BodyText"/>
+        <w:pStyle w:val="Brdtekst"/>
         <w:rPr>
           <w:rFonts w:eastAsiaTheme="minorEastAsia"/>
           <w:lang w:val="en-US"/>
@@ -6479,7 +6451,7 @@
     </w:p>
     <w:p>
       <w:pPr>
-        <w:pStyle w:val="BodyText"/>
+        <w:pStyle w:val="Brdtekst"/>
         <w:rPr>
           <w:rFonts w:eastAsiaTheme="minorEastAsia"/>
           <w:lang w:val="en-US"/>
@@ -6488,7 +6460,7 @@
     </w:p>
     <w:p>
       <w:pPr>
-        <w:pStyle w:val="BodyText"/>
+        <w:pStyle w:val="Brdtekst"/>
         <w:rPr>
           <w:lang w:val="en-US"/>
         </w:rPr>
@@ -6810,7 +6782,7 @@
     </w:p>
     <w:p>
       <w:pPr>
-        <w:pStyle w:val="BodyText"/>
+        <w:pStyle w:val="Brdtekst"/>
         <w:rPr>
           <w:rFonts w:eastAsiaTheme="minorEastAsia"/>
           <w:lang w:val="en-US"/>
@@ -6892,7 +6864,7 @@
     </w:p>
     <w:p>
       <w:pPr>
-        <w:pStyle w:val="BodyText"/>
+        <w:pStyle w:val="Brdtekst"/>
         <w:rPr>
           <w:rFonts w:eastAsiaTheme="minorEastAsia"/>
           <w:lang w:val="en-US"/>
@@ -6903,87 +6875,122 @@
           <w:rFonts w:eastAsiaTheme="minorEastAsia"/>
           <w:lang w:val="en-US"/>
         </w:rPr>
-        <w:t>The distribution of 50,000 coheren</w:t>
-      </w:r>
+        <w:t xml:space="preserve">The distribution of 50,000 coherent scatter angle events is illustrated in </w:t>
+      </w:r>
+      <w:r>
+        <w:rPr>
+          <w:rFonts w:eastAsiaTheme="minorEastAsia"/>
+          <w:lang w:val="en-US"/>
+        </w:rPr>
+        <w:fldChar w:fldCharType="begin"/>
+      </w:r>
+      <w:r>
+        <w:rPr>
+          <w:rFonts w:eastAsiaTheme="minorEastAsia"/>
+          <w:lang w:val="en-US"/>
+        </w:rPr>
+        <w:instrText xml:space="preserve"> REF _Ref442430952 \h </w:instrText>
+      </w:r>
+      <w:r>
+        <w:rPr>
+          <w:rFonts w:eastAsiaTheme="minorEastAsia"/>
+          <w:lang w:val="en-US"/>
+        </w:rPr>
+      </w:r>
+      <w:r>
+        <w:rPr>
+          <w:rFonts w:eastAsiaTheme="minorEastAsia"/>
+          <w:lang w:val="en-US"/>
+        </w:rPr>
+        <w:fldChar w:fldCharType="separate"/>
+      </w:r>
+      <w:r>
+        <w:rPr>
+          <w:lang w:val="en-US"/>
+        </w:rPr>
+        <w:t xml:space="preserve">Figure </w:t>
+      </w:r>
+      <w:r>
+        <w:rPr>
+          <w:b/>
+          <w:noProof/>
+          <w:lang w:val="en-US"/>
+        </w:rPr>
+        <w:t>1</w:t>
+      </w:r>
+      <w:r>
+        <w:rPr>
+          <w:rFonts w:eastAsiaTheme="minorEastAsia"/>
+          <w:lang w:val="en-US"/>
+        </w:rPr>
+        <w:fldChar w:fldCharType="end"/>
+      </w:r>
+      <w:r>
+        <w:rPr>
+          <w:rFonts w:eastAsiaTheme="minorEastAsia"/>
+          <w:lang w:val="en-US"/>
+        </w:rPr>
+        <w:t>.</w:t>
+      </w:r>
+    </w:p>
+    <w:p>
+      <w:pPr>
+        <w:pStyle w:val="Brdtekst"/>
+        <w:rPr>
+          <w:lang w:val="en-US"/>
+        </w:rPr>
+      </w:pPr>
+      <w:sdt>
+        <w:sdtPr>
+          <w:rPr>
+            <w:lang w:val="en-US"/>
+          </w:rPr>
+          <w:id w:val="-441849313"/>
+          <w:citation/>
+        </w:sdtPr>
+        <w:sdtContent>
+          <w:r>
+            <w:rPr>
+              <w:lang w:val="en-US"/>
+            </w:rPr>
+            <w:fldChar w:fldCharType="begin"/>
+          </w:r>
+          <w:r>
+            <w:rPr>
+              <w:lang w:val="en-US"/>
+            </w:rPr>
+            <w:instrText xml:space="preserve"> CITATION Gri131 \l 1033 </w:instrText>
+          </w:r>
+          <w:r>
+            <w:rPr>
+              <w:lang w:val="en-US"/>
+            </w:rPr>
+            <w:fldChar w:fldCharType="separate"/>
+          </w:r>
+          <w:r>
+            <w:rPr>
+              <w:noProof/>
+              <w:lang w:val="en-US"/>
+            </w:rPr>
+            <w:t>(6)</w:t>
+          </w:r>
+          <w:r>
+            <w:rPr>
+              <w:lang w:val="en-US"/>
+            </w:rPr>
+            <w:fldChar w:fldCharType="end"/>
+          </w:r>
+        </w:sdtContent>
+      </w:sdt>
+    </w:p>
+    <w:p>
+      <w:pPr>
+        <w:rPr>
+          <w:lang w:val="en-US"/>
+        </w:rPr>
+      </w:pPr>
       <w:bookmarkStart w:id="1" w:name="_GoBack"/>
       <w:bookmarkEnd w:id="1"/>
-      <w:r>
-        <w:rPr>
-          <w:rFonts w:eastAsiaTheme="minorEastAsia"/>
-          <w:lang w:val="en-US"/>
-        </w:rPr>
-        <w:t xml:space="preserve">t scatter angle events is illustrated in </w:t>
-      </w:r>
-      <w:r>
-        <w:rPr>
-          <w:rFonts w:eastAsiaTheme="minorEastAsia"/>
-          <w:lang w:val="en-US"/>
-        </w:rPr>
-        <w:fldChar w:fldCharType="begin"/>
-      </w:r>
-      <w:r>
-        <w:rPr>
-          <w:rFonts w:eastAsiaTheme="minorEastAsia"/>
-          <w:lang w:val="en-US"/>
-        </w:rPr>
-        <w:instrText xml:space="preserve"> REF _Ref442430952 \h </w:instrText>
-      </w:r>
-      <w:r>
-        <w:rPr>
-          <w:rFonts w:eastAsiaTheme="minorEastAsia"/>
-          <w:lang w:val="en-US"/>
-        </w:rPr>
-      </w:r>
-      <w:r>
-        <w:rPr>
-          <w:rFonts w:eastAsiaTheme="minorEastAsia"/>
-          <w:lang w:val="en-US"/>
-        </w:rPr>
-        <w:fldChar w:fldCharType="separate"/>
-      </w:r>
-      <w:r>
-        <w:rPr>
-          <w:lang w:val="en-US"/>
-        </w:rPr>
-        <w:t xml:space="preserve">Figure </w:t>
-      </w:r>
-      <w:r>
-        <w:rPr>
-          <w:b/>
-          <w:noProof/>
-          <w:lang w:val="en-US"/>
-        </w:rPr>
-        <w:t>1</w:t>
-      </w:r>
-      <w:r>
-        <w:rPr>
-          <w:rFonts w:eastAsiaTheme="minorEastAsia"/>
-          <w:lang w:val="en-US"/>
-        </w:rPr>
-        <w:fldChar w:fldCharType="end"/>
-      </w:r>
-      <w:r>
-        <w:rPr>
-          <w:rFonts w:eastAsiaTheme="minorEastAsia"/>
-          <w:lang w:val="en-US"/>
-        </w:rPr>
-        <w:t>.</w:t>
-      </w:r>
-    </w:p>
-    <w:p>
-      <w:pPr>
-        <w:pStyle w:val="BodyText"/>
-        <w:rPr>
-          <w:lang w:val="en-US"/>
-        </w:rPr>
-      </w:pPr>
-    </w:p>
-    <w:p>
-      <w:pPr>
-        <w:rPr>
-          <w:lang w:val="en-US"/>
-        </w:rPr>
-      </w:pPr>
       <w:r>
         <w:rPr>
           <w:lang w:val="en-US"/>
@@ -7011,7 +7018,7 @@
       <w:sdtContent>
         <w:p>
           <w:pPr>
-            <w:pStyle w:val="Heading1"/>
+            <w:pStyle w:val="Overskrift1"/>
             <w:rPr>
               <w:lang w:val="en-US"/>
             </w:rPr>
@@ -7032,9 +7039,11 @@
           <w:sdtContent>
             <w:p>
               <w:pPr>
-                <w:pStyle w:val="Bibliography"/>
+                <w:pStyle w:val="Bibliografi"/>
                 <w:rPr>
                   <w:noProof/>
+                  <w:sz w:val="24"/>
+                  <w:szCs w:val="24"/>
                   <w:lang w:val="en-US"/>
                 </w:rPr>
               </w:pPr>
@@ -7092,7 +7101,7 @@
             </w:p>
             <w:p>
               <w:pPr>
-                <w:pStyle w:val="Bibliography"/>
+                <w:pStyle w:val="Bibliografi"/>
                 <w:rPr>
                   <w:noProof/>
                   <w:lang w:val="en-US"/>
@@ -7140,7 +7149,7 @@
             </w:p>
             <w:p>
               <w:pPr>
-                <w:pStyle w:val="Bibliography"/>
+                <w:pStyle w:val="Bibliografi"/>
                 <w:rPr>
                   <w:noProof/>
                   <w:lang w:val="en-US"/>
@@ -7181,8 +7190,10 @@
             </w:p>
             <w:p>
               <w:pPr>
-                <w:pStyle w:val="Bibliography"/>
+                <w:pStyle w:val="Bibliografi"/>
                 <w:rPr>
+                  <w:b/>
+                  <w:bCs/>
                   <w:noProof/>
                   <w:lang w:val="en-US"/>
                 </w:rPr>
@@ -7205,6 +7216,8 @@
               </w:r>
               <w:r>
                 <w:rPr>
+                  <w:b/>
+                  <w:bCs/>
                   <w:noProof/>
                   <w:lang w:val="en-US"/>
                 </w:rPr>
@@ -7213,19 +7226,14 @@
             </w:p>
             <w:p>
               <w:pPr>
-                <w:pStyle w:val="Bibliography"/>
+                <w:pStyle w:val="Bibliografi"/>
                 <w:rPr>
+                  <w:b/>
+                  <w:bCs/>
                   <w:noProof/>
                   <w:lang w:val="en-US"/>
                 </w:rPr>
               </w:pPr>
-              <w:r>
-                <w:rPr>
-                  <w:noProof/>
-                  <w:lang w:val="en-US"/>
-                </w:rPr>
-                <w:t xml:space="preserve">5. </w:t>
-              </w:r>
               <w:r>
                 <w:rPr>
                   <w:b/>
@@ -7233,17 +7241,12 @@
                   <w:noProof/>
                   <w:lang w:val="en-US"/>
                 </w:rPr>
-                <w:t>Peplow, D. E. and Verghese, K.</w:t>
+                <w:t xml:space="preserve">5. Peplow, D. E. and Verghese, K. Measured molecular coherent scattering form factors of animal tissues, plastics and human breast tissue. </w:t>
               </w:r>
               <w:r>
                 <w:rPr>
-                  <w:noProof/>
-                  <w:lang w:val="en-US"/>
-                </w:rPr>
-                <w:t xml:space="preserve"> Measured molecular coherent scattering form factors of animal tissues, plastics and human breast tissue. </w:t>
-              </w:r>
-              <w:r>
-                <w:rPr>
+                  <w:b/>
+                  <w:bCs/>
                   <w:i/>
                   <w:iCs/>
                   <w:noProof/>
@@ -7253,10 +7256,52 @@
               </w:r>
               <w:r>
                 <w:rPr>
+                  <w:b/>
+                  <w:bCs/>
                   <w:noProof/>
                   <w:lang w:val="en-US"/>
                 </w:rPr>
                 <w:t>43, 1998.</w:t>
+              </w:r>
+            </w:p>
+            <w:p>
+              <w:pPr>
+                <w:pStyle w:val="Bibliografi"/>
+                <w:rPr>
+                  <w:b/>
+                  <w:bCs/>
+                  <w:noProof/>
+                  <w:lang w:val="en-US"/>
+                </w:rPr>
+              </w:pPr>
+              <w:r>
+                <w:rPr>
+                  <w:b/>
+                  <w:bCs/>
+                  <w:noProof/>
+                  <w:lang w:val="en-US"/>
+                </w:rPr>
+                <w:t xml:space="preserve">6. Grichine, V.M. Fast sampling model for X-ray Rayleigh scattering. </w:t>
+              </w:r>
+              <w:r>
+                <w:rPr>
+                  <w:b/>
+                  <w:bCs/>
+                  <w:i/>
+                  <w:iCs/>
+                  <w:noProof/>
+                  <w:lang w:val="en-US"/>
+                </w:rPr>
+                <w:t xml:space="preserve">Nuclear Instruments and Methods in Physics Research B. </w:t>
+              </w:r>
+              <w:r>
+                <w:rPr>
+                  <w:b/>
+                  <w:bCs/>
+                  <w:noProof/>
+                  <w:lang w:val="en-US"/>
+                </w:rPr>
+                <w:t>2013, 316.</w:t>
               </w:r>
             </w:p>
             <w:p>
@@ -7280,7 +7325,7 @@
 </file>
 
 <file path=word/endnotes.xml><?xml version="1.0" encoding="utf-8"?>
-<w:endnotes xmlns:wpc="http://schemas.microsoft.com/office/word/2010/wordprocessingCanvas" xmlns:cx="http://schemas.microsoft.com/office/drawing/2014/chartex" xmlns:cx1="http://schemas.microsoft.com/office/drawing/2015/9/8/chartex" xmlns:mc="http://schemas.openxmlformats.org/markup-compatibility/2006" xmlns:o="urn:schemas-microsoft-com:office:office" xmlns:r="http://schemas.openxmlformats.org/officeDocument/2006/relationships" xmlns:m="http://schemas.openxmlformats.org/officeDocument/2006/math" xmlns:v="urn:schemas-microsoft-com:vml" xmlns:wp14="http://schemas.microsoft.com/office/word/2010/wordprocessingDrawing" xmlns:wp="http://schemas.openxmlformats.org/drawingml/2006/wordprocessingDrawing" xmlns:w10="urn:schemas-microsoft-com:office:word" xmlns:w="http://schemas.openxmlformats.org/wordprocessingml/2006/main" xmlns:w14="http://schemas.microsoft.com/office/word/2010/wordml" xmlns:w15="http://schemas.microsoft.com/office/word/2012/wordml" xmlns:w16se="http://schemas.microsoft.com/office/word/2015/wordml/symex" xmlns:wpg="http://schemas.microsoft.com/office/word/2010/wordprocessingGroup" xmlns:wpi="http://schemas.microsoft.com/office/word/2010/wordprocessingInk" xmlns:wne="http://schemas.microsoft.com/office/word/2006/wordml" xmlns:wps="http://schemas.microsoft.com/office/word/2010/wordprocessingShape" mc:Ignorable="w14 w15 w16se wp14">
+<w:endnotes xmlns:wpc="http://schemas.microsoft.com/office/word/2010/wordprocessingCanvas" xmlns:cx="http://schemas.microsoft.com/office/drawing/2014/chartex" xmlns:cx1="http://schemas.microsoft.com/office/drawing/2015/9/8/chartex" xmlns:cx2="http://schemas.microsoft.com/office/drawing/2015/10/21/chartex" xmlns:cx3="http://schemas.microsoft.com/office/drawing/2016/5/9/chartex" xmlns:cx4="http://schemas.microsoft.com/office/drawing/2016/5/10/chartex" xmlns:cx5="http://schemas.microsoft.com/office/drawing/2016/5/11/chartex" xmlns:mc="http://schemas.openxmlformats.org/markup-compatibility/2006" xmlns:o="urn:schemas-microsoft-com:office:office" xmlns:r="http://schemas.openxmlformats.org/officeDocument/2006/relationships" xmlns:m="http://schemas.openxmlformats.org/officeDocument/2006/math" xmlns:v="urn:schemas-microsoft-com:vml" xmlns:wp14="http://schemas.microsoft.com/office/word/2010/wordprocessingDrawing" xmlns:wp="http://schemas.openxmlformats.org/drawingml/2006/wordprocessingDrawing" xmlns:w10="urn:schemas-microsoft-com:office:word" xmlns:w="http://schemas.openxmlformats.org/wordprocessingml/2006/main" xmlns:w14="http://schemas.microsoft.com/office/word/2010/wordml" xmlns:w15="http://schemas.microsoft.com/office/word/2012/wordml" xmlns:w16se="http://schemas.microsoft.com/office/word/2015/wordml/symex" xmlns:wpg="http://schemas.microsoft.com/office/word/2010/wordprocessingGroup" xmlns:wpi="http://schemas.microsoft.com/office/word/2010/wordprocessingInk" xmlns:wne="http://schemas.microsoft.com/office/word/2006/wordml" xmlns:wps="http://schemas.microsoft.com/office/word/2010/wordprocessingShape" mc:Ignorable="w14 w15 w16se wp14">
   <w:endnote w:type="separator" w:id="-1">
     <w:p>
       <w:pPr>
@@ -7305,7 +7350,7 @@
 </file>
 
 <file path=word/footnotes.xml><?xml version="1.0" encoding="utf-8"?>
-<w:footnotes xmlns:wpc="http://schemas.microsoft.com/office/word/2010/wordprocessingCanvas" xmlns:cx="http://schemas.microsoft.com/office/drawing/2014/chartex" xmlns:cx1="http://schemas.microsoft.com/office/drawing/2015/9/8/chartex" xmlns:mc="http://schemas.openxmlformats.org/markup-compatibility/2006" xmlns:o="urn:schemas-microsoft-com:office:office" xmlns:r="http://schemas.openxmlformats.org/officeDocument/2006/relationships" xmlns:m="http://schemas.openxmlformats.org/officeDocument/2006/math" xmlns:v="urn:schemas-microsoft-com:vml" xmlns:wp14="http://schemas.microsoft.com/office/word/2010/wordprocessingDrawing" xmlns:wp="http://schemas.openxmlformats.org/drawingml/2006/wordprocessingDrawing" xmlns:w10="urn:schemas-microsoft-com:office:word" xmlns:w="http://schemas.openxmlformats.org/wordprocessingml/2006/main" xmlns:w14="http://schemas.microsoft.com/office/word/2010/wordml" xmlns:w15="http://schemas.microsoft.com/office/word/2012/wordml" xmlns:w16se="http://schemas.microsoft.com/office/word/2015/wordml/symex" xmlns:wpg="http://schemas.microsoft.com/office/word/2010/wordprocessingGroup" xmlns:wpi="http://schemas.microsoft.com/office/word/2010/wordprocessingInk" xmlns:wne="http://schemas.microsoft.com/office/word/2006/wordml" xmlns:wps="http://schemas.microsoft.com/office/word/2010/wordprocessingShape" mc:Ignorable="w14 w15 w16se wp14">
+<w:footnotes xmlns:wpc="http://schemas.microsoft.com/office/word/2010/wordprocessingCanvas" xmlns:cx="http://schemas.microsoft.com/office/drawing/2014/chartex" xmlns:cx1="http://schemas.microsoft.com/office/drawing/2015/9/8/chartex" xmlns:cx2="http://schemas.microsoft.com/office/drawing/2015/10/21/chartex" xmlns:cx3="http://schemas.microsoft.com/office/drawing/2016/5/9/chartex" xmlns:cx4="http://schemas.microsoft.com/office/drawing/2016/5/10/chartex" xmlns:cx5="http://schemas.microsoft.com/office/drawing/2016/5/11/chartex" xmlns:mc="http://schemas.openxmlformats.org/markup-compatibility/2006" xmlns:o="urn:schemas-microsoft-com:office:office" xmlns:r="http://schemas.openxmlformats.org/officeDocument/2006/relationships" xmlns:m="http://schemas.openxmlformats.org/officeDocument/2006/math" xmlns:v="urn:schemas-microsoft-com:vml" xmlns:wp14="http://schemas.microsoft.com/office/word/2010/wordprocessingDrawing" xmlns:wp="http://schemas.openxmlformats.org/drawingml/2006/wordprocessingDrawing" xmlns:w10="urn:schemas-microsoft-com:office:word" xmlns:w="http://schemas.openxmlformats.org/wordprocessingml/2006/main" xmlns:w14="http://schemas.microsoft.com/office/word/2010/wordml" xmlns:w15="http://schemas.microsoft.com/office/word/2012/wordml" xmlns:w16se="http://schemas.microsoft.com/office/word/2015/wordml/symex" xmlns:wpg="http://schemas.microsoft.com/office/word/2010/wordprocessingGroup" xmlns:wpi="http://schemas.microsoft.com/office/word/2010/wordprocessingInk" xmlns:wne="http://schemas.microsoft.com/office/word/2006/wordml" xmlns:wps="http://schemas.microsoft.com/office/word/2010/wordprocessingShape" mc:Ignorable="w14 w15 w16se wp14">
   <w:footnote w:type="separator" w:id="-1">
     <w:p>
       <w:pPr>
@@ -7329,14 +7374,14 @@
   <w:footnote w:id="1">
     <w:p>
       <w:pPr>
-        <w:pStyle w:val="FootnoteText"/>
-        <w:rPr>
-          <w:lang w:val="en-US"/>
-        </w:rPr>
-      </w:pPr>
-      <w:r>
-        <w:rPr>
-          <w:rStyle w:val="FootnoteReference"/>
+        <w:pStyle w:val="Fotnotetekst"/>
+        <w:rPr>
+          <w:lang w:val="en-US"/>
+        </w:rPr>
+      </w:pPr>
+      <w:r>
+        <w:rPr>
+          <w:rStyle w:val="Fotnotereferanse"/>
         </w:rPr>
         <w:footnoteRef/>
       </w:r>
@@ -7357,14 +7402,14 @@
   <w:footnote w:id="2">
     <w:p>
       <w:pPr>
-        <w:pStyle w:val="FootnoteText"/>
-        <w:rPr>
-          <w:lang w:val="en-US"/>
-        </w:rPr>
-      </w:pPr>
-      <w:r>
-        <w:rPr>
-          <w:rStyle w:val="FootnoteReference"/>
+        <w:pStyle w:val="Fotnotetekst"/>
+        <w:rPr>
+          <w:lang w:val="en-US"/>
+        </w:rPr>
+      </w:pPr>
+      <w:r>
+        <w:rPr>
+          <w:rStyle w:val="Fotnotereferanse"/>
         </w:rPr>
         <w:footnoteRef/>
       </w:r>
@@ -7380,7 +7425,7 @@
 </file>
 
 <file path=word/numbering.xml><?xml version="1.0" encoding="utf-8"?>
-<w:numbering xmlns:wpc="http://schemas.microsoft.com/office/word/2010/wordprocessingCanvas" xmlns:cx="http://schemas.microsoft.com/office/drawing/2014/chartex" xmlns:cx1="http://schemas.microsoft.com/office/drawing/2015/9/8/chartex" xmlns:mc="http://schemas.openxmlformats.org/markup-compatibility/2006" xmlns:o="urn:schemas-microsoft-com:office:office" xmlns:r="http://schemas.openxmlformats.org/officeDocument/2006/relationships" xmlns:m="http://schemas.openxmlformats.org/officeDocument/2006/math" xmlns:v="urn:schemas-microsoft-com:vml" xmlns:wp14="http://schemas.microsoft.com/office/word/2010/wordprocessingDrawing" xmlns:wp="http://schemas.openxmlformats.org/drawingml/2006/wordprocessingDrawing" xmlns:w10="urn:schemas-microsoft-com:office:word" xmlns:w="http://schemas.openxmlformats.org/wordprocessingml/2006/main" xmlns:w14="http://schemas.microsoft.com/office/word/2010/wordml" xmlns:w15="http://schemas.microsoft.com/office/word/2012/wordml" xmlns:w16se="http://schemas.microsoft.com/office/word/2015/wordml/symex" xmlns:wpg="http://schemas.microsoft.com/office/word/2010/wordprocessingGroup" xmlns:wpi="http://schemas.microsoft.com/office/word/2010/wordprocessingInk" xmlns:wne="http://schemas.microsoft.com/office/word/2006/wordml" xmlns:wps="http://schemas.microsoft.com/office/word/2010/wordprocessingShape" mc:Ignorable="w14 w15 w16se wp14">
+<w:numbering xmlns:wpc="http://schemas.microsoft.com/office/word/2010/wordprocessingCanvas" xmlns:cx="http://schemas.microsoft.com/office/drawing/2014/chartex" xmlns:cx1="http://schemas.microsoft.com/office/drawing/2015/9/8/chartex" xmlns:cx2="http://schemas.microsoft.com/office/drawing/2015/10/21/chartex" xmlns:cx3="http://schemas.microsoft.com/office/drawing/2016/5/9/chartex" xmlns:cx4="http://schemas.microsoft.com/office/drawing/2016/5/10/chartex" xmlns:cx5="http://schemas.microsoft.com/office/drawing/2016/5/11/chartex" xmlns:mc="http://schemas.openxmlformats.org/markup-compatibility/2006" xmlns:o="urn:schemas-microsoft-com:office:office" xmlns:r="http://schemas.openxmlformats.org/officeDocument/2006/relationships" xmlns:m="http://schemas.openxmlformats.org/officeDocument/2006/math" xmlns:v="urn:schemas-microsoft-com:vml" xmlns:wp14="http://schemas.microsoft.com/office/word/2010/wordprocessingDrawing" xmlns:wp="http://schemas.openxmlformats.org/drawingml/2006/wordprocessingDrawing" xmlns:w10="urn:schemas-microsoft-com:office:word" xmlns:w="http://schemas.openxmlformats.org/wordprocessingml/2006/main" xmlns:w14="http://schemas.microsoft.com/office/word/2010/wordml" xmlns:w15="http://schemas.microsoft.com/office/word/2012/wordml" xmlns:w16se="http://schemas.microsoft.com/office/word/2015/wordml/symex" xmlns:wpg="http://schemas.microsoft.com/office/word/2010/wordprocessingGroup" xmlns:wpi="http://schemas.microsoft.com/office/word/2010/wordprocessingInk" xmlns:wne="http://schemas.microsoft.com/office/word/2006/wordml" xmlns:wps="http://schemas.microsoft.com/office/word/2010/wordprocessingShape" mc:Ignorable="w14 w15 w16se wp14">
   <w:abstractNum w:abstractNumId="0" w15:restartNumberingAfterBreak="0">
     <w:nsid w:val="4B827A7E"/>
     <w:multiLevelType w:val="hybridMultilevel"/>
@@ -7722,7 +7767,7 @@
       </w:pPr>
     </w:pPrDefault>
   </w:docDefaults>
-  <w:latentStyles w:defLockedState="0" w:defUIPriority="99" w:defSemiHidden="0" w:defUnhideWhenUsed="0" w:defQFormat="0" w:count="371">
+  <w:latentStyles w:defLockedState="0" w:defUIPriority="99" w:defSemiHidden="0" w:defUnhideWhenUsed="0" w:defQFormat="0" w:count="374">
     <w:lsdException w:name="Normal" w:uiPriority="0" w:qFormat="1"/>
     <w:lsdException w:name="heading 1" w:uiPriority="9" w:qFormat="1"/>
     <w:lsdException w:name="heading 2" w:semiHidden="1" w:uiPriority="9" w:unhideWhenUsed="1" w:qFormat="1"/>
@@ -7828,7 +7873,6 @@
     <w:lsdException w:name="HTML Sample" w:semiHidden="1" w:unhideWhenUsed="1"/>
     <w:lsdException w:name="HTML Typewriter" w:semiHidden="1" w:unhideWhenUsed="1"/>
     <w:lsdException w:name="HTML Variable" w:semiHidden="1" w:unhideWhenUsed="1"/>
-    <w:lsdException w:name="Normal Table" w:semiHidden="1" w:unhideWhenUsed="1"/>
     <w:lsdException w:name="annotation subject" w:semiHidden="1" w:unhideWhenUsed="1"/>
     <w:lsdException w:name="No List" w:semiHidden="1" w:unhideWhenUsed="1"/>
     <w:lsdException w:name="Outline List 1" w:semiHidden="1" w:unhideWhenUsed="1"/>
@@ -7873,7 +7917,6 @@
     <w:lsdException w:name="Table Professional" w:semiHidden="1" w:unhideWhenUsed="1"/>
     <w:lsdException w:name="Table Subtle 1" w:semiHidden="1" w:unhideWhenUsed="1"/>
     <w:lsdException w:name="Table Subtle 2" w:semiHidden="1" w:unhideWhenUsed="1"/>
-    <w:lsdException w:name="Table Web 1" w:semiHidden="1" w:unhideWhenUsed="1"/>
     <w:lsdException w:name="Table Web 2" w:semiHidden="1" w:unhideWhenUsed="1"/>
     <w:lsdException w:name="Table Web 3" w:semiHidden="1" w:unhideWhenUsed="1"/>
     <w:lsdException w:name="Balloon Text" w:semiHidden="1" w:unhideWhenUsed="1"/>
@@ -8094,17 +8137,20 @@
     <w:lsdException w:name="List Table 5 Dark Accent 6" w:uiPriority="50"/>
     <w:lsdException w:name="List Table 6 Colorful Accent 6" w:uiPriority="51"/>
     <w:lsdException w:name="List Table 7 Colorful Accent 6" w:uiPriority="52"/>
+    <w:lsdException w:name="Mention" w:semiHidden="1" w:unhideWhenUsed="1"/>
+    <w:lsdException w:name="Smart Hyperlink" w:semiHidden="1" w:unhideWhenUsed="1"/>
+    <w:lsdException w:name="Hashtag" w:semiHidden="1" w:unhideWhenUsed="1"/>
   </w:latentStyles>
   <w:style w:type="paragraph" w:default="1" w:styleId="Normal">
     <w:name w:val="Normal"/>
     <w:qFormat/>
     <w:rsid w:val="00E11FC5"/>
   </w:style>
-  <w:style w:type="paragraph" w:styleId="Heading1">
+  <w:style w:type="paragraph" w:styleId="Overskrift1">
     <w:name w:val="heading 1"/>
     <w:basedOn w:val="Normal"/>
     <w:next w:val="Normal"/>
-    <w:link w:val="Heading1Char"/>
+    <w:link w:val="Overskrift1Tegn"/>
     <w:uiPriority w:val="9"/>
     <w:qFormat/>
     <w:rsid w:val="00F57A2C"/>
@@ -8123,11 +8169,11 @@
       <w:szCs w:val="28"/>
     </w:rPr>
   </w:style>
-  <w:style w:type="paragraph" w:styleId="Heading2">
+  <w:style w:type="paragraph" w:styleId="Overskrift2">
     <w:name w:val="heading 2"/>
     <w:basedOn w:val="Normal"/>
     <w:next w:val="Normal"/>
-    <w:link w:val="Heading2Char"/>
+    <w:link w:val="Overskrift2Tegn"/>
     <w:uiPriority w:val="9"/>
     <w:unhideWhenUsed/>
     <w:qFormat/>
@@ -8145,11 +8191,11 @@
       <w:szCs w:val="26"/>
     </w:rPr>
   </w:style>
-  <w:style w:type="paragraph" w:styleId="Heading3">
+  <w:style w:type="paragraph" w:styleId="Overskrift3">
     <w:name w:val="heading 3"/>
     <w:basedOn w:val="Normal"/>
     <w:next w:val="Normal"/>
-    <w:link w:val="Heading3Char"/>
+    <w:link w:val="Overskrift3Tegn"/>
     <w:uiPriority w:val="9"/>
     <w:unhideWhenUsed/>
     <w:qFormat/>
@@ -8167,13 +8213,13 @@
       <w:color w:val="5B9BD5" w:themeColor="accent1"/>
     </w:rPr>
   </w:style>
-  <w:style w:type="character" w:default="1" w:styleId="DefaultParagraphFont">
+  <w:style w:type="character" w:default="1" w:styleId="Standardskriftforavsnitt">
     <w:name w:val="Default Paragraph Font"/>
     <w:uiPriority w:val="1"/>
     <w:semiHidden/>
     <w:unhideWhenUsed/>
   </w:style>
-  <w:style w:type="table" w:default="1" w:styleId="TableNormal">
+  <w:style w:type="table" w:default="1" w:styleId="Vanligtabell">
     <w:name w:val="Normal Table"/>
     <w:uiPriority w:val="99"/>
     <w:semiHidden/>
@@ -8188,17 +8234,17 @@
       </w:tblCellMar>
     </w:tblPr>
   </w:style>
-  <w:style w:type="numbering" w:default="1" w:styleId="NoList">
+  <w:style w:type="numbering" w:default="1" w:styleId="Ingenliste">
     <w:name w:val="No List"/>
     <w:uiPriority w:val="99"/>
     <w:semiHidden/>
     <w:unhideWhenUsed/>
   </w:style>
-  <w:style w:type="paragraph" w:styleId="Title">
+  <w:style w:type="paragraph" w:styleId="Tittel">
     <w:name w:val="Title"/>
     <w:basedOn w:val="Normal"/>
     <w:next w:val="Normal"/>
-    <w:link w:val="TitleChar"/>
+    <w:link w:val="TittelTegn"/>
     <w:uiPriority w:val="10"/>
     <w:qFormat/>
     <w:rsid w:val="00391FB1"/>
@@ -8214,10 +8260,10 @@
       <w:szCs w:val="56"/>
     </w:rPr>
   </w:style>
-  <w:style w:type="character" w:customStyle="1" w:styleId="TitleChar">
-    <w:name w:val="Title Char"/>
-    <w:basedOn w:val="DefaultParagraphFont"/>
-    <w:link w:val="Title"/>
+  <w:style w:type="character" w:customStyle="1" w:styleId="TittelTegn">
+    <w:name w:val="Tittel Tegn"/>
+    <w:basedOn w:val="Standardskriftforavsnitt"/>
+    <w:link w:val="Tittel"/>
     <w:uiPriority w:val="10"/>
     <w:rsid w:val="00391FB1"/>
     <w:rPr>
@@ -8228,10 +8274,10 @@
       <w:szCs w:val="56"/>
     </w:rPr>
   </w:style>
-  <w:style w:type="character" w:customStyle="1" w:styleId="Heading2Char">
-    <w:name w:val="Heading 2 Char"/>
-    <w:basedOn w:val="DefaultParagraphFont"/>
-    <w:link w:val="Heading2"/>
+  <w:style w:type="character" w:customStyle="1" w:styleId="Overskrift2Tegn">
+    <w:name w:val="Overskrift 2 Tegn"/>
+    <w:basedOn w:val="Standardskriftforavsnitt"/>
+    <w:link w:val="Overskrift2"/>
     <w:uiPriority w:val="9"/>
     <w:rsid w:val="00391FB1"/>
     <w:rPr>
@@ -8241,7 +8287,7 @@
       <w:szCs w:val="26"/>
     </w:rPr>
   </w:style>
-  <w:style w:type="paragraph" w:styleId="ListParagraph">
+  <w:style w:type="paragraph" w:styleId="Listeavsnitt">
     <w:name w:val="List Paragraph"/>
     <w:basedOn w:val="Normal"/>
     <w:uiPriority w:val="34"/>
@@ -8254,12 +8300,12 @@
   </w:style>
   <w:style w:type="character" w:customStyle="1" w:styleId="apple-converted-space">
     <w:name w:val="apple-converted-space"/>
-    <w:basedOn w:val="DefaultParagraphFont"/>
+    <w:basedOn w:val="Standardskriftforavsnitt"/>
     <w:rsid w:val="008A2272"/>
   </w:style>
-  <w:style w:type="character" w:styleId="Hyperlink">
+  <w:style w:type="character" w:styleId="Hyperkobling">
     <w:name w:val="Hyperlink"/>
-    <w:basedOn w:val="DefaultParagraphFont"/>
+    <w:basedOn w:val="Standardskriftforavsnitt"/>
     <w:uiPriority w:val="99"/>
     <w:unhideWhenUsed/>
     <w:rsid w:val="008A2272"/>
@@ -8268,9 +8314,9 @@
       <w:u w:val="single"/>
     </w:rPr>
   </w:style>
-  <w:style w:type="character" w:styleId="FollowedHyperlink">
+  <w:style w:type="character" w:styleId="Fulgthyperkobling">
     <w:name w:val="FollowedHyperlink"/>
-    <w:basedOn w:val="DefaultParagraphFont"/>
+    <w:basedOn w:val="Standardskriftforavsnitt"/>
     <w:uiPriority w:val="99"/>
     <w:semiHidden/>
     <w:unhideWhenUsed/>
@@ -8280,10 +8326,10 @@
       <w:u w:val="single"/>
     </w:rPr>
   </w:style>
-  <w:style w:type="paragraph" w:styleId="BalloonText">
+  <w:style w:type="paragraph" w:styleId="Bobletekst">
     <w:name w:val="Balloon Text"/>
     <w:basedOn w:val="Normal"/>
-    <w:link w:val="BalloonTextChar"/>
+    <w:link w:val="BobletekstTegn"/>
     <w:uiPriority w:val="99"/>
     <w:semiHidden/>
     <w:unhideWhenUsed/>
@@ -8297,10 +8343,10 @@
       <w:szCs w:val="16"/>
     </w:rPr>
   </w:style>
-  <w:style w:type="character" w:customStyle="1" w:styleId="BalloonTextChar">
-    <w:name w:val="Balloon Text Char"/>
-    <w:basedOn w:val="DefaultParagraphFont"/>
-    <w:link w:val="BalloonText"/>
+  <w:style w:type="character" w:customStyle="1" w:styleId="BobletekstTegn">
+    <w:name w:val="Bobletekst Tegn"/>
+    <w:basedOn w:val="Standardskriftforavsnitt"/>
+    <w:link w:val="Bobletekst"/>
     <w:uiPriority w:val="99"/>
     <w:semiHidden/>
     <w:rsid w:val="003D287B"/>
@@ -8310,10 +8356,10 @@
       <w:szCs w:val="16"/>
     </w:rPr>
   </w:style>
-  <w:style w:type="paragraph" w:styleId="FootnoteText">
+  <w:style w:type="paragraph" w:styleId="Fotnotetekst">
     <w:name w:val="footnote text"/>
     <w:basedOn w:val="Normal"/>
-    <w:link w:val="FootnoteTextChar"/>
+    <w:link w:val="FotnotetekstTegn"/>
     <w:uiPriority w:val="99"/>
     <w:semiHidden/>
     <w:unhideWhenUsed/>
@@ -8326,10 +8372,10 @@
       <w:szCs w:val="20"/>
     </w:rPr>
   </w:style>
-  <w:style w:type="character" w:customStyle="1" w:styleId="FootnoteTextChar">
-    <w:name w:val="Footnote Text Char"/>
-    <w:basedOn w:val="DefaultParagraphFont"/>
-    <w:link w:val="FootnoteText"/>
+  <w:style w:type="character" w:customStyle="1" w:styleId="FotnotetekstTegn">
+    <w:name w:val="Fotnotetekst Tegn"/>
+    <w:basedOn w:val="Standardskriftforavsnitt"/>
+    <w:link w:val="Fotnotetekst"/>
     <w:uiPriority w:val="99"/>
     <w:semiHidden/>
     <w:rsid w:val="00892F4B"/>
@@ -8338,9 +8384,9 @@
       <w:szCs w:val="20"/>
     </w:rPr>
   </w:style>
-  <w:style w:type="character" w:styleId="FootnoteReference">
+  <w:style w:type="character" w:styleId="Fotnotereferanse">
     <w:name w:val="footnote reference"/>
-    <w:basedOn w:val="DefaultParagraphFont"/>
+    <w:basedOn w:val="Standardskriftforavsnitt"/>
     <w:uiPriority w:val="99"/>
     <w:semiHidden/>
     <w:unhideWhenUsed/>
@@ -8349,10 +8395,10 @@
       <w:vertAlign w:val="superscript"/>
     </w:rPr>
   </w:style>
-  <w:style w:type="character" w:customStyle="1" w:styleId="Heading3Char">
-    <w:name w:val="Heading 3 Char"/>
-    <w:basedOn w:val="DefaultParagraphFont"/>
-    <w:link w:val="Heading3"/>
+  <w:style w:type="character" w:customStyle="1" w:styleId="Overskrift3Tegn">
+    <w:name w:val="Overskrift 3 Tegn"/>
+    <w:basedOn w:val="Standardskriftforavsnitt"/>
+    <w:link w:val="Overskrift3"/>
     <w:uiPriority w:val="9"/>
     <w:rsid w:val="001407BB"/>
     <w:rPr>
@@ -8376,10 +8422,10 @@
       <w:lang w:val="en-US"/>
     </w:rPr>
   </w:style>
-  <w:style w:type="character" w:customStyle="1" w:styleId="Heading1Char">
-    <w:name w:val="Heading 1 Char"/>
-    <w:basedOn w:val="DefaultParagraphFont"/>
-    <w:link w:val="Heading1"/>
+  <w:style w:type="character" w:customStyle="1" w:styleId="Overskrift1Tegn">
+    <w:name w:val="Overskrift 1 Tegn"/>
+    <w:basedOn w:val="Standardskriftforavsnitt"/>
+    <w:link w:val="Overskrift1"/>
     <w:uiPriority w:val="9"/>
     <w:rsid w:val="00F57A2C"/>
     <w:rPr>
@@ -8393,7 +8439,7 @@
   </w:style>
   <w:style w:type="character" w:customStyle="1" w:styleId="CodeTegn">
     <w:name w:val="Code Tegn"/>
-    <w:basedOn w:val="DefaultParagraphFont"/>
+    <w:basedOn w:val="Standardskriftforavsnitt"/>
     <w:link w:val="Code"/>
     <w:rsid w:val="00FE4760"/>
     <w:rPr>
@@ -8401,7 +8447,7 @@
       <w:lang w:val="en-US"/>
     </w:rPr>
   </w:style>
-  <w:style w:type="paragraph" w:styleId="Bibliography">
+  <w:style w:type="paragraph" w:styleId="Bibliografi">
     <w:name w:val="Bibliography"/>
     <w:basedOn w:val="Normal"/>
     <w:next w:val="Normal"/>
@@ -8409,9 +8455,9 @@
     <w:unhideWhenUsed/>
     <w:rsid w:val="002A09E5"/>
   </w:style>
-  <w:style w:type="character" w:styleId="PlaceholderText">
+  <w:style w:type="character" w:styleId="Plassholdertekst">
     <w:name w:val="Placeholder Text"/>
-    <w:basedOn w:val="DefaultParagraphFont"/>
+    <w:basedOn w:val="Standardskriftforavsnitt"/>
     <w:uiPriority w:val="99"/>
     <w:semiHidden/>
     <w:rsid w:val="00A82927"/>
@@ -8419,7 +8465,7 @@
       <w:color w:val="808080"/>
     </w:rPr>
   </w:style>
-  <w:style w:type="paragraph" w:styleId="Caption">
+  <w:style w:type="paragraph" w:styleId="Bildetekst">
     <w:name w:val="caption"/>
     <w:basedOn w:val="Normal"/>
     <w:next w:val="Normal"/>
@@ -8438,7 +8484,7 @@
       <w:szCs w:val="18"/>
     </w:rPr>
   </w:style>
-  <w:style w:type="paragraph" w:styleId="List">
+  <w:style w:type="paragraph" w:styleId="Liste">
     <w:name w:val="List"/>
     <w:basedOn w:val="Normal"/>
     <w:uiPriority w:val="99"/>
@@ -8449,26 +8495,26 @@
       <w:contextualSpacing/>
     </w:pPr>
   </w:style>
-  <w:style w:type="paragraph" w:styleId="Date">
+  <w:style w:type="paragraph" w:styleId="Dato">
     <w:name w:val="Date"/>
     <w:basedOn w:val="Normal"/>
     <w:next w:val="Normal"/>
-    <w:link w:val="DateChar"/>
+    <w:link w:val="DatoTegn"/>
     <w:uiPriority w:val="99"/>
     <w:unhideWhenUsed/>
     <w:rsid w:val="00F069A0"/>
   </w:style>
-  <w:style w:type="character" w:customStyle="1" w:styleId="DateChar">
-    <w:name w:val="Date Char"/>
-    <w:basedOn w:val="DefaultParagraphFont"/>
-    <w:link w:val="Date"/>
+  <w:style w:type="character" w:customStyle="1" w:styleId="DatoTegn">
+    <w:name w:val="Dato Tegn"/>
+    <w:basedOn w:val="Standardskriftforavsnitt"/>
+    <w:link w:val="Dato"/>
     <w:uiPriority w:val="99"/>
     <w:rsid w:val="00F069A0"/>
   </w:style>
-  <w:style w:type="paragraph" w:styleId="BodyText">
+  <w:style w:type="paragraph" w:styleId="Brdtekst">
     <w:name w:val="Body Text"/>
     <w:basedOn w:val="Normal"/>
-    <w:link w:val="BodyTextChar"/>
+    <w:link w:val="BrdtekstTegn"/>
     <w:uiPriority w:val="99"/>
     <w:unhideWhenUsed/>
     <w:rsid w:val="00F069A0"/>
@@ -8476,14 +8522,14 @@
       <w:spacing w:after="120"/>
     </w:pPr>
   </w:style>
-  <w:style w:type="character" w:customStyle="1" w:styleId="BodyTextChar">
-    <w:name w:val="Body Text Char"/>
-    <w:basedOn w:val="DefaultParagraphFont"/>
-    <w:link w:val="BodyText"/>
+  <w:style w:type="character" w:customStyle="1" w:styleId="BrdtekstTegn">
+    <w:name w:val="Brødtekst Tegn"/>
+    <w:basedOn w:val="Standardskriftforavsnitt"/>
+    <w:link w:val="Brdtekst"/>
     <w:uiPriority w:val="99"/>
     <w:rsid w:val="00F069A0"/>
   </w:style>
-  <w:style w:type="paragraph" w:styleId="NoSpacing">
+  <w:style w:type="paragraph" w:styleId="Ingenmellomrom">
     <w:name w:val="No Spacing"/>
     <w:uiPriority w:val="1"/>
     <w:qFormat/>
@@ -8757,7 +8803,7 @@
 </file>
 
 <file path=customXml/item1.xml><?xml version="1.0" encoding="utf-8"?>
-<b:Sources xmlns:b="http://schemas.openxmlformats.org/officeDocument/2006/bibliography" xmlns="http://schemas.openxmlformats.org/officeDocument/2006/bibliography" SelectedStyle="\ISO690Nmerical.XSL" StyleName="ISO 690 - Numerical Reference" Version="6">
+<b:Sources xmlns:b="http://schemas.openxmlformats.org/officeDocument/2006/bibliography" xmlns="http://schemas.openxmlformats.org/officeDocument/2006/bibliography" SelectedStyle="\ISO690Nmerical.XSL" StyleName="ISO 690 - numerisk referanse" Version="1987">
   <b:Source>
     <b:Tag>Pol072</b:Tag>
     <b:SourceType>ArticleInAPeriodical</b:SourceType>
@@ -8859,11 +8905,32 @@
     <b:Edition>43</b:Edition>
     <b:RefOrder>5</b:RefOrder>
   </b:Source>
+  <b:Source>
+    <b:Tag>Gri131</b:Tag>
+    <b:SourceType>ArticleInAPeriodical</b:SourceType>
+    <b:Guid>{367D1C97-7144-4134-A13F-1717E9A854C4}</b:Guid>
+    <b:Author>
+      <b:Author>
+        <b:NameList>
+          <b:Person>
+            <b:Last>Grichine</b:Last>
+            <b:First>V.M.</b:First>
+          </b:Person>
+        </b:NameList>
+      </b:Author>
+    </b:Author>
+    <b:Title>Fast sampling model for X-ray Rayleigh scattering</b:Title>
+    <b:Year>2013</b:Year>
+    <b:Publisher>Nuclear Instruments and Methods in Physics Research B</b:Publisher>
+    <b:PeriodicalTitle>Nuclear Instruments and Methods in Physics Research B</b:PeriodicalTitle>
+    <b:Issue>316</b:Issue>
+    <b:RefOrder>6</b:RefOrder>
+  </b:Source>
 </b:Sources>
 </file>
 
 <file path=customXml/itemProps1.xml><?xml version="1.0" encoding="utf-8"?>
-<ds:datastoreItem xmlns:ds="http://schemas.openxmlformats.org/officeDocument/2006/customXml" ds:itemID="{E2B7762B-9A39-4443-BD83-B804334A4788}">
+<ds:datastoreItem xmlns:ds="http://schemas.openxmlformats.org/officeDocument/2006/customXml" ds:itemID="{6129805C-3515-4BA0-9B01-4F540348D655}">
   <ds:schemaRefs>
     <ds:schemaRef ds:uri="http://schemas.openxmlformats.org/officeDocument/2006/bibliography"/>
   </ds:schemaRefs>

--- a/HELPME.docx
+++ b/HELPME.docx
@@ -1,10 +1,10 @@
 
 <file path=word/document.xml><?xml version="1.0" encoding="utf-8"?>
-<w:document xmlns:wpc="http://schemas.microsoft.com/office/word/2010/wordprocessingCanvas" xmlns:cx="http://schemas.microsoft.com/office/drawing/2014/chartex" xmlns:cx1="http://schemas.microsoft.com/office/drawing/2015/9/8/chartex" xmlns:cx2="http://schemas.microsoft.com/office/drawing/2015/10/21/chartex" xmlns:cx3="http://schemas.microsoft.com/office/drawing/2016/5/9/chartex" xmlns:cx4="http://schemas.microsoft.com/office/drawing/2016/5/10/chartex" xmlns:cx5="http://schemas.microsoft.com/office/drawing/2016/5/11/chartex" xmlns:mc="http://schemas.openxmlformats.org/markup-compatibility/2006" xmlns:o="urn:schemas-microsoft-com:office:office" xmlns:r="http://schemas.openxmlformats.org/officeDocument/2006/relationships" xmlns:m="http://schemas.openxmlformats.org/officeDocument/2006/math" xmlns:v="urn:schemas-microsoft-com:vml" xmlns:wp14="http://schemas.microsoft.com/office/word/2010/wordprocessingDrawing" xmlns:wp="http://schemas.openxmlformats.org/drawingml/2006/wordprocessingDrawing" xmlns:w10="urn:schemas-microsoft-com:office:word" xmlns:w="http://schemas.openxmlformats.org/wordprocessingml/2006/main" xmlns:w14="http://schemas.microsoft.com/office/word/2010/wordml" xmlns:w15="http://schemas.microsoft.com/office/word/2012/wordml" xmlns:w16se="http://schemas.microsoft.com/office/word/2015/wordml/symex" xmlns:wpg="http://schemas.microsoft.com/office/word/2010/wordprocessingGroup" xmlns:wpi="http://schemas.microsoft.com/office/word/2010/wordprocessingInk" xmlns:wne="http://schemas.microsoft.com/office/word/2006/wordml" xmlns:wps="http://schemas.microsoft.com/office/word/2010/wordprocessingShape" mc:Ignorable="w14 w15 w16se wp14">
+<w:document xmlns:wpc="http://schemas.microsoft.com/office/word/2010/wordprocessingCanvas" xmlns:cx="http://schemas.microsoft.com/office/drawing/2014/chartex" xmlns:cx1="http://schemas.microsoft.com/office/drawing/2015/9/8/chartex" xmlns:cx2="http://schemas.microsoft.com/office/drawing/2015/10/21/chartex" xmlns:cx3="http://schemas.microsoft.com/office/drawing/2016/5/9/chartex" xmlns:cx4="http://schemas.microsoft.com/office/drawing/2016/5/10/chartex" xmlns:cx5="http://schemas.microsoft.com/office/drawing/2016/5/11/chartex" xmlns:cx6="http://schemas.microsoft.com/office/drawing/2016/5/12/chartex" xmlns:cx7="http://schemas.microsoft.com/office/drawing/2016/5/13/chartex" xmlns:cx8="http://schemas.microsoft.com/office/drawing/2016/5/14/chartex" xmlns:mc="http://schemas.openxmlformats.org/markup-compatibility/2006" xmlns:aink="http://schemas.microsoft.com/office/drawing/2016/ink" xmlns:am3d="http://schemas.microsoft.com/office/drawing/2017/model3d" xmlns:o="urn:schemas-microsoft-com:office:office" xmlns:oel="http://schemas.microsoft.com/office/2019/extlst" xmlns:r="http://schemas.openxmlformats.org/officeDocument/2006/relationships" xmlns:m="http://schemas.openxmlformats.org/officeDocument/2006/math" xmlns:v="urn:schemas-microsoft-com:vml" xmlns:wp14="http://schemas.microsoft.com/office/word/2010/wordprocessingDrawing" xmlns:wp="http://schemas.openxmlformats.org/drawingml/2006/wordprocessingDrawing" xmlns:w10="urn:schemas-microsoft-com:office:word" xmlns:w="http://schemas.openxmlformats.org/wordprocessingml/2006/main" xmlns:w14="http://schemas.microsoft.com/office/word/2010/wordml" xmlns:w15="http://schemas.microsoft.com/office/word/2012/wordml" xmlns:w16cex="http://schemas.microsoft.com/office/word/2018/wordml/cex" xmlns:w16cid="http://schemas.microsoft.com/office/word/2016/wordml/cid" xmlns:w16="http://schemas.microsoft.com/office/word/2018/wordml" xmlns:w16sdtdh="http://schemas.microsoft.com/office/word/2020/wordml/sdtdatahash" xmlns:w16se="http://schemas.microsoft.com/office/word/2015/wordml/symex" xmlns:wpg="http://schemas.microsoft.com/office/word/2010/wordprocessingGroup" xmlns:wpi="http://schemas.microsoft.com/office/word/2010/wordprocessingInk" xmlns:wne="http://schemas.microsoft.com/office/word/2006/wordml" xmlns:wps="http://schemas.microsoft.com/office/word/2010/wordprocessingShape" mc:Ignorable="w14 w15 w16se w16cid w16 w16cex w16sdtdh wp14">
   <w:body>
     <w:p>
       <w:pPr>
-        <w:pStyle w:val="Tittel"/>
+        <w:pStyle w:val="Title"/>
         <w:rPr>
           <w:lang w:val="en-US"/>
         </w:rPr>
@@ -15,7 +15,7 @@
           <w:lang w:eastAsia="nb-NO"/>
         </w:rPr>
         <w:drawing>
-          <wp:anchor distT="0" distB="0" distL="114300" distR="114300" simplePos="0" relativeHeight="251658240" behindDoc="0" locked="0" layoutInCell="1" allowOverlap="1">
+          <wp:anchor distT="0" distB="0" distL="114300" distR="114300" simplePos="0" relativeHeight="251658240" behindDoc="0" locked="0" layoutInCell="1" allowOverlap="1" wp14:anchorId="1A0C7907" wp14:editId="6B8BB192">
             <wp:simplePos x="0" y="0"/>
             <wp:positionH relativeFrom="margin">
               <wp:posOffset>1686668</wp:posOffset>
@@ -64,24 +64,16 @@
           </wp:anchor>
         </w:drawing>
       </w:r>
-      <w:proofErr w:type="spellStart"/>
-      <w:r>
-        <w:rPr>
-          <w:lang w:val="en-US"/>
-        </w:rPr>
-        <w:t>OpenDXMC</w:t>
-      </w:r>
-      <w:proofErr w:type="spellEnd"/>
-      <w:r>
-        <w:rPr>
-          <w:lang w:val="en-US"/>
-        </w:rPr>
-        <w:t xml:space="preserve"> </w:t>
+      <w:r>
+        <w:rPr>
+          <w:lang w:val="en-US"/>
+        </w:rPr>
+        <w:t xml:space="preserve">OpenDXMC </w:t>
       </w:r>
     </w:p>
     <w:p>
       <w:pPr>
-        <w:pStyle w:val="Dato"/>
+        <w:pStyle w:val="Date"/>
         <w:jc w:val="right"/>
         <w:rPr>
           <w:lang w:val="en-US"/>
@@ -104,7 +96,7 @@
           <w:noProof/>
           <w:lang w:val="en-GB"/>
         </w:rPr>
-        <w:t>14 December 2016</w:t>
+        <w:t>27 March 2023</w:t>
       </w:r>
       <w:r>
         <w:fldChar w:fldCharType="end"/>
@@ -112,7 +104,7 @@
     </w:p>
     <w:p>
       <w:pPr>
-        <w:pStyle w:val="Ingenmellomrom"/>
+        <w:pStyle w:val="NoSpacing"/>
         <w:rPr>
           <w:lang w:val="en-US"/>
         </w:rPr>
@@ -142,7 +134,7 @@
     </w:p>
     <w:p>
       <w:pPr>
-        <w:pStyle w:val="Overskrift2"/>
+        <w:pStyle w:val="Heading2"/>
         <w:rPr>
           <w:lang w:val="en-US"/>
         </w:rPr>
@@ -156,25 +148,17 @@
     </w:p>
     <w:p>
       <w:pPr>
-        <w:pStyle w:val="Brdtekst"/>
+        <w:pStyle w:val="BodyText"/>
         <w:jc w:val="both"/>
         <w:rPr>
           <w:lang w:val="en-US"/>
         </w:rPr>
       </w:pPr>
-      <w:proofErr w:type="spellStart"/>
-      <w:r>
-        <w:rPr>
-          <w:lang w:val="en-US"/>
-        </w:rPr>
-        <w:t>OpenDXMC</w:t>
-      </w:r>
-      <w:proofErr w:type="spellEnd"/>
-      <w:r>
-        <w:rPr>
-          <w:lang w:val="en-US"/>
-        </w:rPr>
-        <w:t xml:space="preserve"> is a Monte Carlo </w:t>
+      <w:r>
+        <w:rPr>
+          <w:lang w:val="en-US"/>
+        </w:rPr>
+        <w:t xml:space="preserve">OpenDXMC is a Monte Carlo </w:t>
       </w:r>
       <w:r>
         <w:rPr>
@@ -198,21 +182,7 @@
         <w:rPr>
           <w:lang w:val="en-US"/>
         </w:rPr>
-        <w:t xml:space="preserve">Currently the application allows for dose simulations on patient images by importing a CT series, only </w:t>
-      </w:r>
-      <w:proofErr w:type="spellStart"/>
-      <w:r>
-        <w:rPr>
-          <w:lang w:val="en-US"/>
-        </w:rPr>
-        <w:t>DiCOM</w:t>
-      </w:r>
-      <w:proofErr w:type="spellEnd"/>
-      <w:r>
-        <w:rPr>
-          <w:lang w:val="en-US"/>
-        </w:rPr>
-        <w:t xml:space="preserve"> images are supported. In addition, phantom</w:t>
+        <w:t>Currently the application allows for dose simulations on patient images by importing a CT series, only DiCOM images are supported. In addition, phantom</w:t>
       </w:r>
       <w:r>
         <w:rPr>
@@ -229,7 +199,7 @@
       <w:hyperlink r:id="rId9" w:history="1">
         <w:r>
           <w:rPr>
-            <w:rStyle w:val="Hyperkobling"/>
+            <w:rStyle w:val="Hyperlink"/>
             <w:lang w:val="en-US"/>
           </w:rPr>
           <w:t>Helmholtz Zentrum research center</w:t>
@@ -282,7 +252,7 @@
     </w:p>
     <w:p>
       <w:pPr>
-        <w:pStyle w:val="Listeavsnitt"/>
+        <w:pStyle w:val="ListParagraph"/>
         <w:numPr>
           <w:ilvl w:val="0"/>
           <w:numId w:val="1"/>
@@ -296,26 +266,12 @@
         <w:rPr>
           <w:lang w:val="en-US"/>
         </w:rPr>
-        <w:t xml:space="preserve">Maximum tube potential to simulate is 150 </w:t>
-      </w:r>
-      <w:proofErr w:type="spellStart"/>
-      <w:r>
-        <w:rPr>
-          <w:lang w:val="en-US"/>
-        </w:rPr>
-        <w:t>keV</w:t>
-      </w:r>
-      <w:proofErr w:type="spellEnd"/>
-      <w:r>
-        <w:rPr>
-          <w:lang w:val="en-US"/>
-        </w:rPr>
-        <w:t xml:space="preserve">, and limited by the photon spectrum generator. </w:t>
+        <w:t xml:space="preserve">Maximum tube potential to simulate is 150 keV, and limited by the photon spectrum generator. </w:t>
       </w:r>
     </w:p>
     <w:p>
       <w:pPr>
-        <w:pStyle w:val="Listeavsnitt"/>
+        <w:pStyle w:val="ListParagraph"/>
         <w:numPr>
           <w:ilvl w:val="0"/>
           <w:numId w:val="1"/>
@@ -341,40 +297,12 @@
         <w:rPr>
           <w:lang w:val="en-US"/>
         </w:rPr>
-        <w:t xml:space="preserve">ed, if </w:t>
-      </w:r>
-      <w:proofErr w:type="spellStart"/>
-      <w:r>
-        <w:rPr>
-          <w:lang w:val="en-US"/>
-        </w:rPr>
-        <w:t>CTDIvol</w:t>
-      </w:r>
-      <w:proofErr w:type="spellEnd"/>
-      <w:r>
-        <w:rPr>
-          <w:lang w:val="en-US"/>
-        </w:rPr>
-        <w:t xml:space="preserve"> is used to normalize simulated dose the dose will be overestimated. However, </w:t>
-      </w:r>
-      <w:proofErr w:type="spellStart"/>
-      <w:r>
-        <w:rPr>
-          <w:lang w:val="en-US"/>
-        </w:rPr>
-        <w:t>CTDIair</w:t>
-      </w:r>
-      <w:proofErr w:type="spellEnd"/>
-      <w:r>
-        <w:rPr>
-          <w:lang w:val="en-US"/>
-        </w:rPr>
-        <w:t xml:space="preserve"> will give more accurate estimates. </w:t>
+        <w:t xml:space="preserve">ed, if CTDIvol is used to normalize simulated dose the dose will be overestimated. However, CTDIair will give more accurate estimates. </w:t>
       </w:r>
     </w:p>
     <w:p>
       <w:pPr>
-        <w:pStyle w:val="Listeavsnitt"/>
+        <w:pStyle w:val="ListParagraph"/>
         <w:numPr>
           <w:ilvl w:val="0"/>
           <w:numId w:val="1"/>
@@ -399,7 +327,7 @@
     </w:p>
     <w:p>
       <w:pPr>
-        <w:pStyle w:val="Listeavsnitt"/>
+        <w:pStyle w:val="ListParagraph"/>
         <w:numPr>
           <w:ilvl w:val="0"/>
           <w:numId w:val="1"/>
@@ -418,7 +346,7 @@
     </w:p>
     <w:p>
       <w:pPr>
-        <w:pStyle w:val="Listeavsnitt"/>
+        <w:pStyle w:val="ListParagraph"/>
         <w:numPr>
           <w:ilvl w:val="0"/>
           <w:numId w:val="1"/>
@@ -451,7 +379,7 @@
     </w:p>
     <w:p>
       <w:pPr>
-        <w:pStyle w:val="Overskrift3"/>
+        <w:pStyle w:val="Heading3"/>
         <w:jc w:val="both"/>
         <w:rPr>
           <w:lang w:val="en-US"/>
@@ -495,7 +423,7 @@
           <w:lang w:eastAsia="nb-NO"/>
         </w:rPr>
         <w:drawing>
-          <wp:inline distT="0" distB="0" distL="0" distR="0" wp14:anchorId="27249B52" wp14:editId="42675C13">
+          <wp:inline distT="0" distB="0" distL="0" distR="0" wp14:anchorId="6928186F" wp14:editId="423E57D4">
             <wp:extent cx="5760720" cy="3094355"/>
             <wp:effectExtent l="0" t="0" r="0" b="0"/>
             <wp:docPr id="3" name="Picture 3"/>
@@ -551,7 +479,7 @@
     </w:p>
     <w:p>
       <w:pPr>
-        <w:pStyle w:val="Listeavsnitt"/>
+        <w:pStyle w:val="ListParagraph"/>
         <w:numPr>
           <w:ilvl w:val="0"/>
           <w:numId w:val="2"/>
@@ -565,26 +493,12 @@
         <w:rPr>
           <w:lang w:val="en-US"/>
         </w:rPr>
-        <w:t xml:space="preserve">List of imported </w:t>
-      </w:r>
-      <w:proofErr w:type="spellStart"/>
-      <w:r>
-        <w:rPr>
-          <w:lang w:val="en-US"/>
-        </w:rPr>
-        <w:t>DiCOM</w:t>
-      </w:r>
-      <w:proofErr w:type="spellEnd"/>
-      <w:r>
-        <w:rPr>
-          <w:lang w:val="en-US"/>
-        </w:rPr>
-        <w:t xml:space="preserve"> series or phantoms, to import images/phantom drag a folder containing the items into this list. </w:t>
+        <w:t xml:space="preserve">List of imported DiCOM series or phantoms, to import images/phantom drag a folder containing the items into this list. </w:t>
       </w:r>
     </w:p>
     <w:p>
       <w:pPr>
-        <w:pStyle w:val="Listeavsnitt"/>
+        <w:pStyle w:val="ListParagraph"/>
         <w:numPr>
           <w:ilvl w:val="0"/>
           <w:numId w:val="2"/>
@@ -603,7 +517,7 @@
     </w:p>
     <w:p>
       <w:pPr>
-        <w:pStyle w:val="Listeavsnitt"/>
+        <w:pStyle w:val="ListParagraph"/>
         <w:numPr>
           <w:ilvl w:val="0"/>
           <w:numId w:val="2"/>
@@ -627,15 +541,13 @@
         <w:t xml:space="preserve">To use the Cine function to generate a movie of the current view, </w:t>
       </w:r>
       <w:hyperlink r:id="rId12" w:history="1">
-        <w:proofErr w:type="spellStart"/>
         <w:r>
           <w:rPr>
-            <w:rStyle w:val="Hyperkobling"/>
+            <w:rStyle w:val="Hyperlink"/>
             <w:lang w:val="en-US"/>
           </w:rPr>
           <w:t>ffmpeg</w:t>
         </w:r>
-        <w:proofErr w:type="spellEnd"/>
       </w:hyperlink>
       <w:r>
         <w:rPr>
@@ -646,7 +558,7 @@
     </w:p>
     <w:p>
       <w:pPr>
-        <w:pStyle w:val="Listeavsnitt"/>
+        <w:pStyle w:val="ListParagraph"/>
         <w:numPr>
           <w:ilvl w:val="0"/>
           <w:numId w:val="2"/>
@@ -665,7 +577,7 @@
     </w:p>
     <w:p>
       <w:pPr>
-        <w:pStyle w:val="Listeavsnitt"/>
+        <w:pStyle w:val="ListParagraph"/>
         <w:numPr>
           <w:ilvl w:val="0"/>
           <w:numId w:val="2"/>
@@ -699,7 +611,7 @@
     </w:p>
     <w:p>
       <w:pPr>
-        <w:pStyle w:val="Overskrift2"/>
+        <w:pStyle w:val="Heading2"/>
         <w:jc w:val="both"/>
         <w:rPr>
           <w:lang w:val="en-US"/>
@@ -720,7 +632,7 @@
     </w:p>
     <w:p>
       <w:pPr>
-        <w:pStyle w:val="Brdtekst"/>
+        <w:pStyle w:val="BodyText"/>
         <w:jc w:val="both"/>
         <w:rPr>
           <w:lang w:val="en-US"/>
@@ -740,7 +652,7 @@
       </w:r>
       <w:r>
         <w:rPr>
-          <w:rStyle w:val="Fotnotereferanse"/>
+          <w:rStyle w:val="FootnoteReference"/>
           <w:lang w:val="en-US"/>
         </w:rPr>
         <w:footnoteReference w:id="1"/>
@@ -749,21 +661,7 @@
         <w:rPr>
           <w:lang w:val="en-US"/>
         </w:rPr>
-        <w:t xml:space="preserve"> limits available memory for an application to less than 2GB. If using the 32bit version of </w:t>
-      </w:r>
-      <w:proofErr w:type="spellStart"/>
-      <w:r>
-        <w:rPr>
-          <w:lang w:val="en-US"/>
-        </w:rPr>
-        <w:t>OpenDXMC</w:t>
-      </w:r>
-      <w:proofErr w:type="spellEnd"/>
-      <w:r>
-        <w:rPr>
-          <w:lang w:val="en-US"/>
-        </w:rPr>
-        <w:t>, it is recommended to downscale the imported CT series</w:t>
+        <w:t xml:space="preserve"> limits available memory for an application to less than 2GB. If using the 32bit version of OpenDXMC, it is recommended to downscale the imported CT series</w:t>
       </w:r>
       <w:r>
         <w:rPr>
@@ -785,7 +683,7 @@
       </w:r>
       <w:r>
         <w:rPr>
-          <w:rStyle w:val="Fotnotereferanse"/>
+          <w:rStyle w:val="FootnoteReference"/>
           <w:lang w:val="en-US"/>
         </w:rPr>
         <w:footnoteReference w:id="2"/>
@@ -811,7 +709,7 @@
     </w:p>
     <w:p>
       <w:pPr>
-        <w:pStyle w:val="Overskrift3"/>
+        <w:pStyle w:val="Heading3"/>
         <w:jc w:val="both"/>
         <w:rPr>
           <w:lang w:val="en-US"/>
@@ -826,7 +724,7 @@
     </w:p>
     <w:p>
       <w:pPr>
-        <w:pStyle w:val="Brdtekst"/>
+        <w:pStyle w:val="BodyText"/>
         <w:jc w:val="both"/>
         <w:rPr>
           <w:lang w:val="en-US"/>
@@ -836,86 +734,28 @@
         <w:rPr>
           <w:lang w:val="en-US"/>
         </w:rPr>
-        <w:t xml:space="preserve">A simple hierarchical database is implemented in </w:t>
-      </w:r>
-      <w:proofErr w:type="spellStart"/>
-      <w:r>
-        <w:rPr>
-          <w:lang w:val="en-US"/>
-        </w:rPr>
-        <w:t>OpenDXMC</w:t>
-      </w:r>
-      <w:proofErr w:type="spellEnd"/>
-      <w:r>
-        <w:rPr>
-          <w:lang w:val="en-US"/>
-        </w:rPr>
-        <w:t xml:space="preserve">. </w:t>
-      </w:r>
-      <w:r>
-        <w:rPr>
-          <w:lang w:val="en-US"/>
-        </w:rPr>
-        <w:t>The database is based on the HDF5 library/</w:t>
-      </w:r>
-      <w:proofErr w:type="spellStart"/>
-      <w:r>
-        <w:rPr>
-          <w:lang w:val="en-US"/>
-        </w:rPr>
-        <w:t>dataformat</w:t>
-      </w:r>
-      <w:proofErr w:type="spellEnd"/>
-      <w:r>
-        <w:rPr>
-          <w:lang w:val="en-US"/>
-        </w:rPr>
-        <w:t xml:space="preserve"> using </w:t>
-      </w:r>
-      <w:proofErr w:type="spellStart"/>
-      <w:r>
-        <w:rPr>
-          <w:lang w:val="en-US"/>
-        </w:rPr>
-        <w:t>PyTables</w:t>
-      </w:r>
-      <w:proofErr w:type="spellEnd"/>
-      <w:r>
-        <w:rPr>
-          <w:lang w:val="en-US"/>
-        </w:rPr>
-        <w:t xml:space="preserve">, the database can easily be viewed in the </w:t>
+        <w:t xml:space="preserve">A simple hierarchical database is implemented in OpenDXMC. </w:t>
+      </w:r>
+      <w:r>
+        <w:rPr>
+          <w:lang w:val="en-US"/>
+        </w:rPr>
+        <w:t xml:space="preserve">The database is based on the HDF5 library/dataformat using PyTables, the database can easily be viewed in the </w:t>
       </w:r>
       <w:hyperlink r:id="rId13" w:history="1">
-        <w:proofErr w:type="spellStart"/>
         <w:r>
           <w:rPr>
-            <w:rStyle w:val="Hyperkobling"/>
+            <w:rStyle w:val="Hyperlink"/>
             <w:lang w:val="en-US"/>
           </w:rPr>
           <w:t>viTables</w:t>
         </w:r>
-        <w:proofErr w:type="spellEnd"/>
       </w:hyperlink>
       <w:r>
         <w:rPr>
           <w:lang w:val="en-US"/>
         </w:rPr>
-        <w:t xml:space="preserve"> application, a sister project of the </w:t>
-      </w:r>
-      <w:proofErr w:type="spellStart"/>
-      <w:r>
-        <w:rPr>
-          <w:lang w:val="en-US"/>
-        </w:rPr>
-        <w:t>PyTables</w:t>
-      </w:r>
-      <w:proofErr w:type="spellEnd"/>
-      <w:r>
-        <w:rPr>
-          <w:lang w:val="en-US"/>
-        </w:rPr>
-        <w:t xml:space="preserve"> library. </w:t>
+        <w:t xml:space="preserve"> application, a sister project of the PyTables library. </w:t>
       </w:r>
       <w:r>
         <w:rPr>
@@ -932,7 +772,7 @@
     </w:p>
     <w:p>
       <w:pPr>
-        <w:pStyle w:val="Overskrift3"/>
+        <w:pStyle w:val="Heading3"/>
         <w:jc w:val="both"/>
         <w:rPr>
           <w:lang w:val="en-US"/>
@@ -947,7 +787,7 @@
     </w:p>
     <w:p>
       <w:pPr>
-        <w:pStyle w:val="Brdtekst"/>
+        <w:pStyle w:val="BodyText"/>
         <w:jc w:val="both"/>
         <w:rPr>
           <w:lang w:val="en-US"/>
@@ -957,33 +797,19 @@
         <w:rPr>
           <w:lang w:val="en-US"/>
         </w:rPr>
-        <w:t xml:space="preserve">Attenuation coefficients for various materials included in </w:t>
-      </w:r>
-      <w:proofErr w:type="spellStart"/>
-      <w:r>
-        <w:rPr>
-          <w:lang w:val="en-US"/>
-        </w:rPr>
-        <w:t>OpenDXMC</w:t>
-      </w:r>
-      <w:proofErr w:type="spellEnd"/>
-      <w:r>
-        <w:rPr>
-          <w:lang w:val="en-US"/>
-        </w:rPr>
-        <w:t xml:space="preserve"> is obtained from the </w:t>
+        <w:t xml:space="preserve">Attenuation coefficients for various materials included in OpenDXMC is obtained from the </w:t>
       </w:r>
       <w:hyperlink r:id="rId14" w:history="1">
         <w:r>
           <w:rPr>
-            <w:rStyle w:val="Hyperkobling"/>
+            <w:rStyle w:val="Hyperlink"/>
             <w:lang w:val="en-US"/>
           </w:rPr>
           <w:t xml:space="preserve">NIST </w:t>
         </w:r>
         <w:r>
           <w:rPr>
-            <w:rStyle w:val="Hyperkobling"/>
+            <w:rStyle w:val="Hyperlink"/>
             <w:lang w:val="en-US"/>
           </w:rPr>
           <w:t>XCOM database</w:t>
@@ -1004,44 +830,22 @@
     </w:p>
     <w:p>
       <w:pPr>
-        <w:pStyle w:val="Brdtekst"/>
+        <w:pStyle w:val="BodyText"/>
         <w:jc w:val="both"/>
         <w:rPr>
           <w:lang w:val="en-US"/>
         </w:rPr>
       </w:pPr>
-      <w:proofErr w:type="spellStart"/>
-      <w:r>
-        <w:rPr>
-          <w:lang w:val="en-US"/>
-        </w:rPr>
-        <w:t>path_to_opendxmc_package</w:t>
-      </w:r>
-      <w:proofErr w:type="spellEnd"/>
-      <w:r>
-        <w:rPr>
-          <w:lang w:val="en-US"/>
-        </w:rPr>
-        <w:t>/</w:t>
-      </w:r>
-      <w:proofErr w:type="spellStart"/>
-      <w:r>
-        <w:rPr>
-          <w:lang w:val="en-US"/>
-        </w:rPr>
-        <w:t>opendxmc</w:t>
-      </w:r>
-      <w:proofErr w:type="spellEnd"/>
-      <w:r>
-        <w:rPr>
-          <w:lang w:val="en-US"/>
-        </w:rPr>
-        <w:t>/data/materials/</w:t>
+      <w:r>
+        <w:rPr>
+          <w:lang w:val="en-US"/>
+        </w:rPr>
+        <w:t>path_to_opendxmc_package/opendxmc/data/materials/</w:t>
       </w:r>
     </w:p>
     <w:p>
       <w:pPr>
-        <w:pStyle w:val="Brdtekst"/>
+        <w:pStyle w:val="BodyText"/>
         <w:jc w:val="both"/>
         <w:rPr>
           <w:lang w:val="en-US"/>
@@ -1063,21 +867,7 @@
         <w:rPr>
           <w:lang w:val="en-US"/>
         </w:rPr>
-        <w:t xml:space="preserve"> in lowercase letters and copy it to the </w:t>
-      </w:r>
-      <w:proofErr w:type="spellStart"/>
-      <w:r>
-        <w:rPr>
-          <w:lang w:val="en-US"/>
-        </w:rPr>
-        <w:t>attinuation</w:t>
-      </w:r>
-      <w:proofErr w:type="spellEnd"/>
-      <w:r>
-        <w:rPr>
-          <w:lang w:val="en-US"/>
-        </w:rPr>
-        <w:t xml:space="preserve"> folder. Edit the file </w:t>
+        <w:t xml:space="preserve"> in lowercase letters and copy it to the attinuation folder. Edit the file </w:t>
       </w:r>
       <w:r>
         <w:rPr>
@@ -1162,7 +952,7 @@
     </w:p>
     <w:p>
       <w:pPr>
-        <w:pStyle w:val="Overskrift3"/>
+        <w:pStyle w:val="Heading3"/>
         <w:jc w:val="both"/>
         <w:rPr>
           <w:lang w:val="en-US"/>
@@ -1177,7 +967,7 @@
     </w:p>
     <w:p>
       <w:pPr>
-        <w:pStyle w:val="Brdtekst"/>
+        <w:pStyle w:val="BodyText"/>
         <w:jc w:val="both"/>
         <w:rPr>
           <w:lang w:val="en-US"/>
@@ -1187,21 +977,7 @@
         <w:rPr>
           <w:lang w:val="en-US"/>
         </w:rPr>
-        <w:t xml:space="preserve">An x-ray spectrum generator is implemented in </w:t>
-      </w:r>
-      <w:proofErr w:type="spellStart"/>
-      <w:r>
-        <w:rPr>
-          <w:lang w:val="en-US"/>
-        </w:rPr>
-        <w:t>OpenDXMC</w:t>
-      </w:r>
-      <w:proofErr w:type="spellEnd"/>
-      <w:r>
-        <w:rPr>
-          <w:lang w:val="en-US"/>
-        </w:rPr>
-        <w:t xml:space="preserve"> to generate a photon spectrum from a tungsten-only target. </w:t>
+        <w:t xml:space="preserve">An x-ray spectrum generator is implemented in OpenDXMC to generate a photon spectrum from a tungsten-only target. </w:t>
       </w:r>
       <w:r>
         <w:rPr>
@@ -1226,28 +1002,13 @@
         <w:rPr>
           <w:lang w:val="en-US"/>
         </w:rPr>
-        <w:t xml:space="preserve">G. G. </w:t>
-      </w:r>
-      <w:proofErr w:type="spellStart"/>
-      <w:r>
-        <w:rPr>
-          <w:lang w:val="en-US"/>
-        </w:rPr>
-        <w:t>Poludniowski</w:t>
-      </w:r>
-      <w:proofErr w:type="spellEnd"/>
-      <w:r>
-        <w:rPr>
-          <w:lang w:val="en-US"/>
-        </w:rPr>
-        <w:t xml:space="preserve"> et al</w:t>
+        <w:t>G. G. Poludniowski et al</w:t>
       </w:r>
       <w:sdt>
         <w:sdtPr>
           <w:id w:val="4747195"/>
           <w:citation/>
         </w:sdtPr>
-        <w:sdtEndPr/>
         <w:sdtContent>
           <w:r>
             <w:fldChar w:fldCharType="begin"/>
@@ -1285,7 +1046,6 @@
           <w:id w:val="4747196"/>
           <w:citation/>
         </w:sdtPr>
-        <w:sdtEndPr/>
         <w:sdtContent>
           <w:r>
             <w:fldChar w:fldCharType="begin"/>
@@ -1334,35 +1094,7 @@
         <w:rPr>
           <w:lang w:val="en-US"/>
         </w:rPr>
-        <w:t xml:space="preserve">A Modified </w:t>
-      </w:r>
-      <w:proofErr w:type="spellStart"/>
-      <w:r>
-        <w:rPr>
-          <w:lang w:val="en-US"/>
-        </w:rPr>
-        <w:t>Elwert</w:t>
-      </w:r>
-      <w:proofErr w:type="spellEnd"/>
-      <w:r>
-        <w:rPr>
-          <w:lang w:val="en-US"/>
-        </w:rPr>
-        <w:t xml:space="preserve">-corrected Bethe </w:t>
-      </w:r>
-      <w:proofErr w:type="spellStart"/>
-      <w:r>
-        <w:rPr>
-          <w:lang w:val="en-US"/>
-        </w:rPr>
-        <w:t>Heitler</w:t>
-      </w:r>
-      <w:proofErr w:type="spellEnd"/>
-      <w:r>
-        <w:rPr>
-          <w:lang w:val="en-US"/>
-        </w:rPr>
-        <w:t xml:space="preserve"> cross section for bremsstrahlung emission is used to estimate the spectrum intensities for each energy</w:t>
+        <w:t>A Modified Elwert-corrected Bethe Heitler cross section for bremsstrahlung emission is used to estimate the spectrum intensities for each energy</w:t>
       </w:r>
       <w:r>
         <w:rPr>
@@ -1385,7 +1117,7 @@
     </w:p>
     <w:p>
       <w:pPr>
-        <w:pStyle w:val="Overskrift3"/>
+        <w:pStyle w:val="Heading3"/>
         <w:jc w:val="both"/>
         <w:rPr>
           <w:lang w:val="en-US"/>
@@ -1400,7 +1132,7 @@
     </w:p>
     <w:p>
       <w:pPr>
-        <w:pStyle w:val="Brdtekst"/>
+        <w:pStyle w:val="BodyText"/>
         <w:jc w:val="both"/>
         <w:rPr>
           <w:lang w:val="en-US"/>
@@ -1439,7 +1171,7 @@
     </w:p>
     <w:p>
       <w:pPr>
-        <w:pStyle w:val="Brdtekst"/>
+        <w:pStyle w:val="BodyText"/>
         <w:jc w:val="both"/>
         <w:rPr>
           <w:i/>
@@ -1513,35 +1245,13 @@
               </w:rPr>
               <m:t>N(hv)</m:t>
             </m:r>
-            <m:sSup>
-              <m:sSupPr>
-                <m:ctrlPr>
-                  <w:rPr>
-                    <w:rFonts w:ascii="Cambria Math" w:hAnsi="Cambria Math"/>
-                    <w:i/>
-                    <w:lang w:val="en-US"/>
-                  </w:rPr>
-                </m:ctrlPr>
-              </m:sSupPr>
-              <m:e>
-                <m:r>
-                  <w:rPr>
-                    <w:rFonts w:ascii="Cambria Math" w:hAnsi="Cambria Math"/>
-                    <w:lang w:val="en-US"/>
-                  </w:rPr>
-                  <m:t>e</m:t>
-                </m:r>
-              </m:e>
-              <m:sup>
-                <m:r>
-                  <w:rPr>
-                    <w:rFonts w:ascii="Cambria Math" w:hAnsi="Cambria Math"/>
-                    <w:lang w:val="en-US"/>
-                  </w:rPr>
-                  <m:t>-μ(hv)</m:t>
-                </m:r>
-              </m:sup>
-            </m:sSup>
+            <m:r>
+              <w:rPr>
+                <w:rFonts w:ascii="Cambria Math" w:hAnsi="Cambria Math"/>
+                <w:lang w:val="en-US"/>
+              </w:rPr>
+              <m:t>μ(hv)</m:t>
+            </m:r>
             <m:r>
               <w:rPr>
                 <w:rFonts w:ascii="Cambria Math" w:hAnsi="Cambria Math"/>
@@ -1582,7 +1292,7 @@
     </w:p>
     <w:p>
       <w:pPr>
-        <w:pStyle w:val="Brdtekst"/>
+        <w:pStyle w:val="BodyText"/>
         <w:jc w:val="both"/>
         <w:rPr>
           <w:lang w:val="en-US"/>
@@ -1666,7 +1376,7 @@
     </w:p>
     <w:p>
       <w:pPr>
-        <w:pStyle w:val="Brdtekst"/>
+        <w:pStyle w:val="BodyText"/>
         <w:jc w:val="both"/>
         <w:rPr>
           <w:rFonts w:eastAsiaTheme="minorEastAsia"/>
@@ -1959,7 +1669,7 @@
     </w:p>
     <w:p>
       <w:pPr>
-        <w:pStyle w:val="Brdtekst"/>
+        <w:pStyle w:val="BodyText"/>
         <w:jc w:val="both"/>
         <w:rPr>
           <w:lang w:val="en-US"/>
@@ -1974,7 +1684,7 @@
     </w:p>
     <w:p>
       <w:pPr>
-        <w:pStyle w:val="Overskrift3"/>
+        <w:pStyle w:val="Heading3"/>
         <w:jc w:val="both"/>
         <w:rPr>
           <w:lang w:val="en-US"/>
@@ -1989,7 +1699,7 @@
     </w:p>
     <w:p>
       <w:pPr>
-        <w:pStyle w:val="Brdtekst"/>
+        <w:pStyle w:val="BodyText"/>
         <w:jc w:val="both"/>
         <w:rPr>
           <w:lang w:val="en-US"/>
@@ -2015,7 +1725,6 @@
           <w:id w:val="4747221"/>
           <w:citation/>
         </w:sdtPr>
-        <w:sdtEndPr/>
         <w:sdtContent>
           <w:r>
             <w:rPr>
@@ -2072,21 +1781,7 @@
         <w:rPr>
           <w:lang w:val="en-US"/>
         </w:rPr>
-        <w:t xml:space="preserve"> that is reasonable fast but more importantly have a long period before repeating itself. </w:t>
-      </w:r>
-      <w:proofErr w:type="spellStart"/>
-      <w:r>
-        <w:rPr>
-          <w:lang w:val="en-US"/>
-        </w:rPr>
-        <w:t>OpenDXMC</w:t>
-      </w:r>
-      <w:proofErr w:type="spellEnd"/>
-      <w:r>
-        <w:rPr>
-          <w:lang w:val="en-US"/>
-        </w:rPr>
-        <w:t xml:space="preserve"> uses the xorshift128+ algorithm with a period of about 2</w:t>
+        <w:t xml:space="preserve"> that is reasonable fast but more importantly have a long period before repeating itself. OpenDXMC uses the xorshift128+ algorithm with a period of about 2</w:t>
       </w:r>
       <w:r>
         <w:rPr>
@@ -2104,7 +1799,7 @@
     </w:p>
     <w:p>
       <w:pPr>
-        <w:pStyle w:val="Brdtekst"/>
+        <w:pStyle w:val="BodyText"/>
         <w:jc w:val="both"/>
         <w:rPr>
           <w:rFonts w:eastAsiaTheme="minorEastAsia"/>
@@ -2184,7 +1879,7 @@
     </w:p>
     <w:p>
       <w:pPr>
-        <w:pStyle w:val="Brdtekst"/>
+        <w:pStyle w:val="BodyText"/>
         <w:jc w:val="both"/>
         <w:rPr>
           <w:i/>
@@ -2230,7 +1925,7 @@
     </w:p>
     <w:p>
       <w:pPr>
-        <w:pStyle w:val="Brdtekst"/>
+        <w:pStyle w:val="BodyText"/>
         <w:jc w:val="both"/>
         <w:rPr>
           <w:lang w:val="en-US"/>
@@ -2245,7 +1940,7 @@
     </w:p>
     <w:p>
       <w:pPr>
-        <w:pStyle w:val="Brdtekst"/>
+        <w:pStyle w:val="BodyText"/>
         <w:jc w:val="both"/>
         <w:rPr>
           <w:i/>
@@ -2337,7 +2032,7 @@
     </w:p>
     <w:p>
       <w:pPr>
-        <w:pStyle w:val="Brdtekst"/>
+        <w:pStyle w:val="BodyText"/>
         <w:jc w:val="both"/>
         <w:rPr>
           <w:lang w:val="en-US"/>
@@ -2404,19 +2099,11 @@
         </w:rPr>
         <w:t xml:space="preserve"> </w:t>
       </w:r>
-      <w:proofErr w:type="spellStart"/>
-      <w:r>
-        <w:rPr>
-          <w:lang w:val="en-US"/>
-        </w:rPr>
-        <w:t>lenght</w:t>
-      </w:r>
-      <w:proofErr w:type="spellEnd"/>
-      <w:r>
-        <w:rPr>
-          <w:lang w:val="en-US"/>
-        </w:rPr>
-        <w:t xml:space="preserve"> </w:t>
+      <w:r>
+        <w:rPr>
+          <w:lang w:val="en-US"/>
+        </w:rPr>
+        <w:t xml:space="preserve">lenght </w:t>
       </w:r>
       <w:r>
         <w:rPr>
@@ -2434,7 +2121,7 @@
     </w:p>
     <w:p>
       <w:pPr>
-        <w:pStyle w:val="Brdtekst"/>
+        <w:pStyle w:val="BodyText"/>
         <w:jc w:val="both"/>
         <w:rPr>
           <w:i/>
@@ -2533,7 +2220,7 @@
     </w:p>
     <w:p>
       <w:pPr>
-        <w:pStyle w:val="Brdtekst"/>
+        <w:pStyle w:val="BodyText"/>
         <w:jc w:val="both"/>
         <w:rPr>
           <w:lang w:val="en-US"/>
@@ -2608,7 +2295,6 @@
           <w:id w:val="4747272"/>
           <w:citation/>
         </w:sdtPr>
-        <w:sdtEndPr/>
         <w:sdtContent>
           <w:r>
             <w:rPr>
@@ -2787,21 +2473,7 @@
         <w:rPr>
           <w:lang w:val="en-US"/>
         </w:rPr>
-        <w:t xml:space="preserve"> drawn from the Klein-</w:t>
-      </w:r>
-      <w:proofErr w:type="spellStart"/>
-      <w:r>
-        <w:rPr>
-          <w:lang w:val="en-US"/>
-        </w:rPr>
-        <w:t>Nishina</w:t>
-      </w:r>
-      <w:proofErr w:type="spellEnd"/>
-      <w:r>
-        <w:rPr>
-          <w:lang w:val="en-US"/>
-        </w:rPr>
-        <w:t xml:space="preserve"> differential cross section.</w:t>
+        <w:t xml:space="preserve"> drawn from the Klein-Nishina differential cross section.</w:t>
       </w:r>
       <w:r>
         <w:rPr>
@@ -2812,7 +2484,7 @@
     </w:p>
     <w:p>
       <w:pPr>
-        <w:pStyle w:val="Liste"/>
+        <w:pStyle w:val="List"/>
         <w:jc w:val="both"/>
         <w:rPr>
           <w:lang w:val="en-US"/>
@@ -3015,7 +2687,7 @@
     </w:p>
     <w:p>
       <w:pPr>
-        <w:pStyle w:val="Liste"/>
+        <w:pStyle w:val="List"/>
         <w:jc w:val="both"/>
         <w:rPr>
           <w:lang w:val="en-US"/>
@@ -3025,26 +2697,12 @@
         <w:rPr>
           <w:lang w:val="en-US"/>
         </w:rPr>
-        <w:t xml:space="preserve">The Klein </w:t>
-      </w:r>
-      <w:proofErr w:type="spellStart"/>
-      <w:r>
-        <w:rPr>
-          <w:lang w:val="en-US"/>
-        </w:rPr>
-        <w:t>Nishina</w:t>
-      </w:r>
-      <w:proofErr w:type="spellEnd"/>
-      <w:r>
-        <w:rPr>
-          <w:lang w:val="en-US"/>
-        </w:rPr>
-        <w:t xml:space="preserve"> cross section may be written as </w:t>
+        <w:t xml:space="preserve">The Klein Nishina cross section may be written as </w:t>
       </w:r>
     </w:p>
     <w:p>
       <w:pPr>
-        <w:pStyle w:val="Liste"/>
+        <w:pStyle w:val="List"/>
         <w:jc w:val="both"/>
         <w:rPr>
           <w:lang w:val="en-US"/>
@@ -3543,7 +3201,7 @@
     </w:p>
     <w:p>
       <w:pPr>
-        <w:pStyle w:val="Liste"/>
+        <w:pStyle w:val="List"/>
         <w:jc w:val="both"/>
         <w:rPr>
           <w:lang w:val="en-US"/>
@@ -3579,7 +3237,7 @@
     </w:p>
     <w:p>
       <w:pPr>
-        <w:pStyle w:val="Liste"/>
+        <w:pStyle w:val="List"/>
         <w:jc w:val="both"/>
         <w:rPr>
           <w:rFonts w:eastAsiaTheme="minorEastAsia"/>
@@ -4121,7 +3779,7 @@
     </w:p>
     <w:p>
       <w:pPr>
-        <w:pStyle w:val="Liste"/>
+        <w:pStyle w:val="List"/>
         <w:jc w:val="both"/>
         <w:rPr>
           <w:lang w:val="en-US"/>
@@ -4311,7 +3969,7 @@
     </w:p>
     <w:p>
       <w:pPr>
-        <w:pStyle w:val="Brdtekst"/>
+        <w:pStyle w:val="BodyText"/>
         <w:jc w:val="both"/>
         <w:rPr>
           <w:i/>
@@ -4605,7 +4263,7 @@
     </w:p>
     <w:p>
       <w:pPr>
-        <w:pStyle w:val="Listeavsnitt"/>
+        <w:pStyle w:val="ListParagraph"/>
         <w:numPr>
           <w:ilvl w:val="0"/>
           <w:numId w:val="3"/>
@@ -4831,7 +4489,7 @@
     </w:p>
     <w:p>
       <w:pPr>
-        <w:pStyle w:val="Listeavsnitt"/>
+        <w:pStyle w:val="ListParagraph"/>
         <w:numPr>
           <w:ilvl w:val="0"/>
           <w:numId w:val="3"/>
@@ -5065,7 +4723,7 @@
     </w:p>
     <w:p>
       <w:pPr>
-        <w:pStyle w:val="Brdtekst"/>
+        <w:pStyle w:val="BodyText"/>
         <w:jc w:val="both"/>
         <w:rPr>
           <w:i/>
@@ -5278,7 +4936,7 @@
     </w:p>
     <w:p>
       <w:pPr>
-        <w:pStyle w:val="Brdtekst"/>
+        <w:pStyle w:val="BodyText"/>
         <w:jc w:val="both"/>
         <w:rPr>
           <w:lang w:val="en-US"/>
@@ -5394,7 +5052,7 @@
     </w:p>
     <w:p>
       <w:pPr>
-        <w:pStyle w:val="Brdtekst"/>
+        <w:pStyle w:val="BodyText"/>
         <w:jc w:val="both"/>
         <w:rPr>
           <w:lang w:val="en-US"/>
@@ -5428,16 +5086,8 @@
         <w:rPr>
           <w:lang w:val="en-US"/>
         </w:rPr>
-        <w:t xml:space="preserve">is simplified in </w:t>
-      </w:r>
-      <w:proofErr w:type="spellStart"/>
-      <w:r>
-        <w:rPr>
-          <w:lang w:val="en-US"/>
-        </w:rPr>
-        <w:t>OpenDXMC</w:t>
-      </w:r>
-      <w:proofErr w:type="spellEnd"/>
+        <w:t>is simplified in OpenDXMC</w:t>
+      </w:r>
       <w:r>
         <w:rPr>
           <w:lang w:val="en-US"/>
@@ -5459,7 +5109,7 @@
     </w:p>
     <w:p>
       <w:pPr>
-        <w:pStyle w:val="Brdtekst"/>
+        <w:pStyle w:val="BodyText"/>
         <w:jc w:val="both"/>
         <w:rPr>
           <w:i/>
@@ -5652,7 +5302,7 @@
     </w:p>
     <w:p>
       <w:pPr>
-        <w:pStyle w:val="Brdtekst"/>
+        <w:pStyle w:val="BodyText"/>
         <w:jc w:val="both"/>
         <w:rPr>
           <w:lang w:val="en-US"/>
@@ -5937,7 +5587,6 @@
           <w:id w:val="3707195"/>
           <w:citation/>
         </w:sdtPr>
-        <w:sdtEndPr/>
         <w:sdtContent>
           <w:r>
             <w:rPr>
@@ -6126,16 +5775,8 @@
         <w:rPr>
           <w:lang w:val="en-US"/>
         </w:rPr>
-        <w:t xml:space="preserve"> above 5 </w:t>
-      </w:r>
-      <w:proofErr w:type="spellStart"/>
-      <w:r>
-        <w:rPr>
-          <w:lang w:val="en-US"/>
-        </w:rPr>
-        <w:t>keV</w:t>
-      </w:r>
-      <w:proofErr w:type="spellEnd"/>
+        <w:t xml:space="preserve"> above 5 keV</w:t>
+      </w:r>
       <w:r>
         <w:rPr>
           <w:lang w:val="en-US"/>
@@ -6179,7 +5820,7 @@
         </w:rPr>
         <w:lastRenderedPageBreak/>
         <w:drawing>
-          <wp:inline distT="0" distB="0" distL="0" distR="0" wp14:anchorId="12442317" wp14:editId="5B02E931">
+          <wp:inline distT="0" distB="0" distL="0" distR="0" wp14:anchorId="6CBC435E" wp14:editId="0D7167CF">
             <wp:extent cx="5095875" cy="3800475"/>
             <wp:effectExtent l="19050" t="0" r="9525" b="0"/>
             <wp:docPr id="5" name="Bilde 4" descr="coherent_water.png"/>
@@ -6218,7 +5859,7 @@
     </w:p>
     <w:p>
       <w:pPr>
-        <w:pStyle w:val="Bildetekst"/>
+        <w:pStyle w:val="Caption"/>
         <w:rPr>
           <w:b w:val="0"/>
           <w:color w:val="auto"/>
@@ -6287,66 +5928,12 @@
           <w:color w:val="auto"/>
           <w:lang w:val="en-US"/>
         </w:rPr>
-        <w:t xml:space="preserve">Differential coherent cross sections for water. The differential </w:t>
-      </w:r>
-      <w:proofErr w:type="spellStart"/>
-      <w:r>
-        <w:rPr>
-          <w:b w:val="0"/>
-          <w:color w:val="auto"/>
-          <w:lang w:val="en-US"/>
-        </w:rPr>
-        <w:t>crossection</w:t>
-      </w:r>
-      <w:proofErr w:type="spellEnd"/>
-      <w:r>
-        <w:rPr>
-          <w:b w:val="0"/>
-          <w:color w:val="auto"/>
-          <w:lang w:val="en-US"/>
-        </w:rPr>
-        <w:t xml:space="preserve"> in </w:t>
-      </w:r>
-      <w:proofErr w:type="spellStart"/>
-      <w:r>
-        <w:rPr>
-          <w:b w:val="0"/>
-          <w:color w:val="auto"/>
-          <w:lang w:val="en-US"/>
-        </w:rPr>
-        <w:t>OpenDXMC</w:t>
-      </w:r>
-      <w:proofErr w:type="spellEnd"/>
-      <w:r>
-        <w:rPr>
-          <w:b w:val="0"/>
-          <w:color w:val="auto"/>
-          <w:lang w:val="en-US"/>
-        </w:rPr>
-        <w:t xml:space="preserve"> is sampled independent of </w:t>
-      </w:r>
-      <w:proofErr w:type="spellStart"/>
-      <w:r>
-        <w:rPr>
-          <w:b w:val="0"/>
-          <w:color w:val="auto"/>
-          <w:lang w:val="en-US"/>
-        </w:rPr>
-        <w:t>photoen</w:t>
-      </w:r>
-      <w:proofErr w:type="spellEnd"/>
-      <w:r>
-        <w:rPr>
-          <w:b w:val="0"/>
-          <w:color w:val="auto"/>
-          <w:lang w:val="en-US"/>
-        </w:rPr>
-        <w:t xml:space="preserve"> energy.</w:t>
+        <w:t>Differential coherent cross sections for water. The differential crossection in OpenDXMC is sampled independent of photoen energy.</w:t>
       </w:r>
     </w:p>
     <w:p>
       <w:pPr>
-        <w:pStyle w:val="Brdtekst"/>
+        <w:pStyle w:val="BodyText"/>
         <w:jc w:val="both"/>
         <w:rPr>
           <w:lang w:val="en-US"/>
@@ -6356,26 +5943,12 @@
         <w:rPr>
           <w:lang w:val="en-US"/>
         </w:rPr>
-        <w:t xml:space="preserve">The sampling of coherent scattering is implemented in </w:t>
-      </w:r>
-      <w:proofErr w:type="spellStart"/>
-      <w:r>
-        <w:rPr>
-          <w:lang w:val="en-US"/>
-        </w:rPr>
-        <w:t>OpenDXMC</w:t>
-      </w:r>
-      <w:proofErr w:type="spellEnd"/>
-      <w:r>
-        <w:rPr>
-          <w:lang w:val="en-US"/>
-        </w:rPr>
-        <w:t xml:space="preserve"> accordingly:</w:t>
+        <w:t>The sampling of coherent scattering is implemented in OpenDXMC accordingly:</w:t>
       </w:r>
     </w:p>
     <w:p>
       <w:pPr>
-        <w:pStyle w:val="Brdtekst"/>
+        <w:pStyle w:val="BodyText"/>
         <w:jc w:val="both"/>
         <w:rPr>
           <w:rFonts w:eastAsiaTheme="minorEastAsia"/>
@@ -6420,7 +5993,7 @@
     </w:p>
     <w:p>
       <w:pPr>
-        <w:pStyle w:val="Brdtekst"/>
+        <w:pStyle w:val="BodyText"/>
         <w:rPr>
           <w:lang w:val="en-US"/>
         </w:rPr>
@@ -6428,7 +6001,7 @@
     </w:p>
     <w:p>
       <w:pPr>
-        <w:pStyle w:val="Brdtekst"/>
+        <w:pStyle w:val="BodyText"/>
         <w:rPr>
           <w:rFonts w:eastAsiaTheme="minorEastAsia"/>
           <w:lang w:val="en-US"/>
@@ -6451,7 +6024,7 @@
     </w:p>
     <w:p>
       <w:pPr>
-        <w:pStyle w:val="Brdtekst"/>
+        <w:pStyle w:val="BodyText"/>
         <w:rPr>
           <w:rFonts w:eastAsiaTheme="minorEastAsia"/>
           <w:lang w:val="en-US"/>
@@ -6460,7 +6033,7 @@
     </w:p>
     <w:p>
       <w:pPr>
-        <w:pStyle w:val="Brdtekst"/>
+        <w:pStyle w:val="BodyText"/>
         <w:rPr>
           <w:lang w:val="en-US"/>
         </w:rPr>
@@ -6782,7 +6355,7 @@
     </w:p>
     <w:p>
       <w:pPr>
-        <w:pStyle w:val="Brdtekst"/>
+        <w:pStyle w:val="BodyText"/>
         <w:rPr>
           <w:rFonts w:eastAsiaTheme="minorEastAsia"/>
           <w:lang w:val="en-US"/>
@@ -6864,7 +6437,7 @@
     </w:p>
     <w:p>
       <w:pPr>
-        <w:pStyle w:val="Brdtekst"/>
+        <w:pStyle w:val="BodyText"/>
         <w:rPr>
           <w:rFonts w:eastAsiaTheme="minorEastAsia"/>
           <w:lang w:val="en-US"/>
@@ -6935,7 +6508,7 @@
     </w:p>
     <w:p>
       <w:pPr>
-        <w:pStyle w:val="Brdtekst"/>
+        <w:pStyle w:val="BodyText"/>
         <w:rPr>
           <w:lang w:val="en-US"/>
         </w:rPr>
@@ -6989,8 +6562,6 @@
           <w:lang w:val="en-US"/>
         </w:rPr>
       </w:pPr>
-      <w:bookmarkStart w:id="1" w:name="_GoBack"/>
-      <w:bookmarkEnd w:id="1"/>
       <w:r>
         <w:rPr>
           <w:lang w:val="en-US"/>
@@ -7014,11 +6585,10 @@
           <w:docPartUnique/>
         </w:docPartObj>
       </w:sdtPr>
-      <w:sdtEndPr/>
       <w:sdtContent>
         <w:p>
           <w:pPr>
-            <w:pStyle w:val="Overskrift1"/>
+            <w:pStyle w:val="Heading1"/>
             <w:rPr>
               <w:lang w:val="en-US"/>
             </w:rPr>
@@ -7035,11 +6605,10 @@
             <w:id w:val="111145805"/>
             <w:bibliography/>
           </w:sdtPr>
-          <w:sdtEndPr/>
           <w:sdtContent>
             <w:p>
               <w:pPr>
-                <w:pStyle w:val="Bibliografi"/>
+                <w:pStyle w:val="Bibliography"/>
                 <w:rPr>
                   <w:noProof/>
                   <w:sz w:val="24"/>
@@ -7101,7 +6670,7 @@
             </w:p>
             <w:p>
               <w:pPr>
-                <w:pStyle w:val="Bibliografi"/>
+                <w:pStyle w:val="Bibliography"/>
                 <w:rPr>
                   <w:noProof/>
                   <w:lang w:val="en-US"/>
@@ -7149,7 +6718,7 @@
             </w:p>
             <w:p>
               <w:pPr>
-                <w:pStyle w:val="Bibliografi"/>
+                <w:pStyle w:val="Bibliography"/>
                 <w:rPr>
                   <w:noProof/>
                   <w:lang w:val="en-US"/>
@@ -7190,7 +6759,7 @@
             </w:p>
             <w:p>
               <w:pPr>
-                <w:pStyle w:val="Bibliografi"/>
+                <w:pStyle w:val="Bibliography"/>
                 <w:rPr>
                   <w:b/>
                   <w:bCs/>
@@ -7226,7 +6795,7 @@
             </w:p>
             <w:p>
               <w:pPr>
-                <w:pStyle w:val="Bibliografi"/>
+                <w:pStyle w:val="Bibliography"/>
                 <w:rPr>
                   <w:b/>
                   <w:bCs/>
@@ -7266,7 +6835,7 @@
             </w:p>
             <w:p>
               <w:pPr>
-                <w:pStyle w:val="Bibliografi"/>
+                <w:pStyle w:val="Bibliography"/>
                 <w:rPr>
                   <w:b/>
                   <w:bCs/>
@@ -7325,7 +6894,7 @@
 </file>
 
 <file path=word/endnotes.xml><?xml version="1.0" encoding="utf-8"?>
-<w:endnotes xmlns:wpc="http://schemas.microsoft.com/office/word/2010/wordprocessingCanvas" xmlns:cx="http://schemas.microsoft.com/office/drawing/2014/chartex" xmlns:cx1="http://schemas.microsoft.com/office/drawing/2015/9/8/chartex" xmlns:cx2="http://schemas.microsoft.com/office/drawing/2015/10/21/chartex" xmlns:cx3="http://schemas.microsoft.com/office/drawing/2016/5/9/chartex" xmlns:cx4="http://schemas.microsoft.com/office/drawing/2016/5/10/chartex" xmlns:cx5="http://schemas.microsoft.com/office/drawing/2016/5/11/chartex" xmlns:mc="http://schemas.openxmlformats.org/markup-compatibility/2006" xmlns:o="urn:schemas-microsoft-com:office:office" xmlns:r="http://schemas.openxmlformats.org/officeDocument/2006/relationships" xmlns:m="http://schemas.openxmlformats.org/officeDocument/2006/math" xmlns:v="urn:schemas-microsoft-com:vml" xmlns:wp14="http://schemas.microsoft.com/office/word/2010/wordprocessingDrawing" xmlns:wp="http://schemas.openxmlformats.org/drawingml/2006/wordprocessingDrawing" xmlns:w10="urn:schemas-microsoft-com:office:word" xmlns:w="http://schemas.openxmlformats.org/wordprocessingml/2006/main" xmlns:w14="http://schemas.microsoft.com/office/word/2010/wordml" xmlns:w15="http://schemas.microsoft.com/office/word/2012/wordml" xmlns:w16se="http://schemas.microsoft.com/office/word/2015/wordml/symex" xmlns:wpg="http://schemas.microsoft.com/office/word/2010/wordprocessingGroup" xmlns:wpi="http://schemas.microsoft.com/office/word/2010/wordprocessingInk" xmlns:wne="http://schemas.microsoft.com/office/word/2006/wordml" xmlns:wps="http://schemas.microsoft.com/office/word/2010/wordprocessingShape" mc:Ignorable="w14 w15 w16se wp14">
+<w:endnotes xmlns:wpc="http://schemas.microsoft.com/office/word/2010/wordprocessingCanvas" xmlns:cx="http://schemas.microsoft.com/office/drawing/2014/chartex" xmlns:cx1="http://schemas.microsoft.com/office/drawing/2015/9/8/chartex" xmlns:cx2="http://schemas.microsoft.com/office/drawing/2015/10/21/chartex" xmlns:cx3="http://schemas.microsoft.com/office/drawing/2016/5/9/chartex" xmlns:cx4="http://schemas.microsoft.com/office/drawing/2016/5/10/chartex" xmlns:cx5="http://schemas.microsoft.com/office/drawing/2016/5/11/chartex" xmlns:cx6="http://schemas.microsoft.com/office/drawing/2016/5/12/chartex" xmlns:cx7="http://schemas.microsoft.com/office/drawing/2016/5/13/chartex" xmlns:cx8="http://schemas.microsoft.com/office/drawing/2016/5/14/chartex" xmlns:mc="http://schemas.openxmlformats.org/markup-compatibility/2006" xmlns:aink="http://schemas.microsoft.com/office/drawing/2016/ink" xmlns:am3d="http://schemas.microsoft.com/office/drawing/2017/model3d" xmlns:o="urn:schemas-microsoft-com:office:office" xmlns:oel="http://schemas.microsoft.com/office/2019/extlst" xmlns:r="http://schemas.openxmlformats.org/officeDocument/2006/relationships" xmlns:m="http://schemas.openxmlformats.org/officeDocument/2006/math" xmlns:v="urn:schemas-microsoft-com:vml" xmlns:wp14="http://schemas.microsoft.com/office/word/2010/wordprocessingDrawing" xmlns:wp="http://schemas.openxmlformats.org/drawingml/2006/wordprocessingDrawing" xmlns:w10="urn:schemas-microsoft-com:office:word" xmlns:w="http://schemas.openxmlformats.org/wordprocessingml/2006/main" xmlns:w14="http://schemas.microsoft.com/office/word/2010/wordml" xmlns:w15="http://schemas.microsoft.com/office/word/2012/wordml" xmlns:w16cex="http://schemas.microsoft.com/office/word/2018/wordml/cex" xmlns:w16cid="http://schemas.microsoft.com/office/word/2016/wordml/cid" xmlns:w16="http://schemas.microsoft.com/office/word/2018/wordml" xmlns:w16sdtdh="http://schemas.microsoft.com/office/word/2020/wordml/sdtdatahash" xmlns:w16se="http://schemas.microsoft.com/office/word/2015/wordml/symex" xmlns:wpg="http://schemas.microsoft.com/office/word/2010/wordprocessingGroup" xmlns:wpi="http://schemas.microsoft.com/office/word/2010/wordprocessingInk" xmlns:wne="http://schemas.microsoft.com/office/word/2006/wordml" xmlns:wps="http://schemas.microsoft.com/office/word/2010/wordprocessingShape" mc:Ignorable="w14 w15 w16se w16cid w16 w16cex w16sdtdh wp14">
   <w:endnote w:type="separator" w:id="-1">
     <w:p>
       <w:pPr>
@@ -7350,7 +6919,7 @@
 </file>
 
 <file path=word/footnotes.xml><?xml version="1.0" encoding="utf-8"?>
-<w:footnotes xmlns:wpc="http://schemas.microsoft.com/office/word/2010/wordprocessingCanvas" xmlns:cx="http://schemas.microsoft.com/office/drawing/2014/chartex" xmlns:cx1="http://schemas.microsoft.com/office/drawing/2015/9/8/chartex" xmlns:cx2="http://schemas.microsoft.com/office/drawing/2015/10/21/chartex" xmlns:cx3="http://schemas.microsoft.com/office/drawing/2016/5/9/chartex" xmlns:cx4="http://schemas.microsoft.com/office/drawing/2016/5/10/chartex" xmlns:cx5="http://schemas.microsoft.com/office/drawing/2016/5/11/chartex" xmlns:mc="http://schemas.openxmlformats.org/markup-compatibility/2006" xmlns:o="urn:schemas-microsoft-com:office:office" xmlns:r="http://schemas.openxmlformats.org/officeDocument/2006/relationships" xmlns:m="http://schemas.openxmlformats.org/officeDocument/2006/math" xmlns:v="urn:schemas-microsoft-com:vml" xmlns:wp14="http://schemas.microsoft.com/office/word/2010/wordprocessingDrawing" xmlns:wp="http://schemas.openxmlformats.org/drawingml/2006/wordprocessingDrawing" xmlns:w10="urn:schemas-microsoft-com:office:word" xmlns:w="http://schemas.openxmlformats.org/wordprocessingml/2006/main" xmlns:w14="http://schemas.microsoft.com/office/word/2010/wordml" xmlns:w15="http://schemas.microsoft.com/office/word/2012/wordml" xmlns:w16se="http://schemas.microsoft.com/office/word/2015/wordml/symex" xmlns:wpg="http://schemas.microsoft.com/office/word/2010/wordprocessingGroup" xmlns:wpi="http://schemas.microsoft.com/office/word/2010/wordprocessingInk" xmlns:wne="http://schemas.microsoft.com/office/word/2006/wordml" xmlns:wps="http://schemas.microsoft.com/office/word/2010/wordprocessingShape" mc:Ignorable="w14 w15 w16se wp14">
+<w:footnotes xmlns:wpc="http://schemas.microsoft.com/office/word/2010/wordprocessingCanvas" xmlns:cx="http://schemas.microsoft.com/office/drawing/2014/chartex" xmlns:cx1="http://schemas.microsoft.com/office/drawing/2015/9/8/chartex" xmlns:cx2="http://schemas.microsoft.com/office/drawing/2015/10/21/chartex" xmlns:cx3="http://schemas.microsoft.com/office/drawing/2016/5/9/chartex" xmlns:cx4="http://schemas.microsoft.com/office/drawing/2016/5/10/chartex" xmlns:cx5="http://schemas.microsoft.com/office/drawing/2016/5/11/chartex" xmlns:cx6="http://schemas.microsoft.com/office/drawing/2016/5/12/chartex" xmlns:cx7="http://schemas.microsoft.com/office/drawing/2016/5/13/chartex" xmlns:cx8="http://schemas.microsoft.com/office/drawing/2016/5/14/chartex" xmlns:mc="http://schemas.openxmlformats.org/markup-compatibility/2006" xmlns:aink="http://schemas.microsoft.com/office/drawing/2016/ink" xmlns:am3d="http://schemas.microsoft.com/office/drawing/2017/model3d" xmlns:o="urn:schemas-microsoft-com:office:office" xmlns:oel="http://schemas.microsoft.com/office/2019/extlst" xmlns:r="http://schemas.openxmlformats.org/officeDocument/2006/relationships" xmlns:m="http://schemas.openxmlformats.org/officeDocument/2006/math" xmlns:v="urn:schemas-microsoft-com:vml" xmlns:wp14="http://schemas.microsoft.com/office/word/2010/wordprocessingDrawing" xmlns:wp="http://schemas.openxmlformats.org/drawingml/2006/wordprocessingDrawing" xmlns:w10="urn:schemas-microsoft-com:office:word" xmlns:w="http://schemas.openxmlformats.org/wordprocessingml/2006/main" xmlns:w14="http://schemas.microsoft.com/office/word/2010/wordml" xmlns:w15="http://schemas.microsoft.com/office/word/2012/wordml" xmlns:w16cex="http://schemas.microsoft.com/office/word/2018/wordml/cex" xmlns:w16cid="http://schemas.microsoft.com/office/word/2016/wordml/cid" xmlns:w16="http://schemas.microsoft.com/office/word/2018/wordml" xmlns:w16sdtdh="http://schemas.microsoft.com/office/word/2020/wordml/sdtdatahash" xmlns:w16se="http://schemas.microsoft.com/office/word/2015/wordml/symex" xmlns:wpg="http://schemas.microsoft.com/office/word/2010/wordprocessingGroup" xmlns:wpi="http://schemas.microsoft.com/office/word/2010/wordprocessingInk" xmlns:wne="http://schemas.microsoft.com/office/word/2006/wordml" xmlns:wps="http://schemas.microsoft.com/office/word/2010/wordprocessingShape" mc:Ignorable="w14 w15 w16se w16cid w16 w16cex w16sdtdh wp14">
   <w:footnote w:type="separator" w:id="-1">
     <w:p>
       <w:pPr>
@@ -7374,14 +6943,14 @@
   <w:footnote w:id="1">
     <w:p>
       <w:pPr>
-        <w:pStyle w:val="Fotnotetekst"/>
-        <w:rPr>
-          <w:lang w:val="en-US"/>
-        </w:rPr>
-      </w:pPr>
-      <w:r>
-        <w:rPr>
-          <w:rStyle w:val="Fotnotereferanse"/>
+        <w:pStyle w:val="FootnoteText"/>
+        <w:rPr>
+          <w:lang w:val="en-US"/>
+        </w:rPr>
+      </w:pPr>
+      <w:r>
+        <w:rPr>
+          <w:rStyle w:val="FootnoteReference"/>
         </w:rPr>
         <w:footnoteRef/>
       </w:r>
@@ -7402,14 +6971,14 @@
   <w:footnote w:id="2">
     <w:p>
       <w:pPr>
-        <w:pStyle w:val="Fotnotetekst"/>
-        <w:rPr>
-          <w:lang w:val="en-US"/>
-        </w:rPr>
-      </w:pPr>
-      <w:r>
-        <w:rPr>
-          <w:rStyle w:val="Fotnotereferanse"/>
+        <w:pStyle w:val="FootnoteText"/>
+        <w:rPr>
+          <w:lang w:val="en-US"/>
+        </w:rPr>
+      </w:pPr>
+      <w:r>
+        <w:rPr>
+          <w:rStyle w:val="FootnoteReference"/>
         </w:rPr>
         <w:footnoteRef/>
       </w:r>
@@ -7425,7 +6994,7 @@
 </file>
 
 <file path=word/numbering.xml><?xml version="1.0" encoding="utf-8"?>
-<w:numbering xmlns:wpc="http://schemas.microsoft.com/office/word/2010/wordprocessingCanvas" xmlns:cx="http://schemas.microsoft.com/office/drawing/2014/chartex" xmlns:cx1="http://schemas.microsoft.com/office/drawing/2015/9/8/chartex" xmlns:cx2="http://schemas.microsoft.com/office/drawing/2015/10/21/chartex" xmlns:cx3="http://schemas.microsoft.com/office/drawing/2016/5/9/chartex" xmlns:cx4="http://schemas.microsoft.com/office/drawing/2016/5/10/chartex" xmlns:cx5="http://schemas.microsoft.com/office/drawing/2016/5/11/chartex" xmlns:mc="http://schemas.openxmlformats.org/markup-compatibility/2006" xmlns:o="urn:schemas-microsoft-com:office:office" xmlns:r="http://schemas.openxmlformats.org/officeDocument/2006/relationships" xmlns:m="http://schemas.openxmlformats.org/officeDocument/2006/math" xmlns:v="urn:schemas-microsoft-com:vml" xmlns:wp14="http://schemas.microsoft.com/office/word/2010/wordprocessingDrawing" xmlns:wp="http://schemas.openxmlformats.org/drawingml/2006/wordprocessingDrawing" xmlns:w10="urn:schemas-microsoft-com:office:word" xmlns:w="http://schemas.openxmlformats.org/wordprocessingml/2006/main" xmlns:w14="http://schemas.microsoft.com/office/word/2010/wordml" xmlns:w15="http://schemas.microsoft.com/office/word/2012/wordml" xmlns:w16se="http://schemas.microsoft.com/office/word/2015/wordml/symex" xmlns:wpg="http://schemas.microsoft.com/office/word/2010/wordprocessingGroup" xmlns:wpi="http://schemas.microsoft.com/office/word/2010/wordprocessingInk" xmlns:wne="http://schemas.microsoft.com/office/word/2006/wordml" xmlns:wps="http://schemas.microsoft.com/office/word/2010/wordprocessingShape" mc:Ignorable="w14 w15 w16se wp14">
+<w:numbering xmlns:wpc="http://schemas.microsoft.com/office/word/2010/wordprocessingCanvas" xmlns:cx="http://schemas.microsoft.com/office/drawing/2014/chartex" xmlns:cx1="http://schemas.microsoft.com/office/drawing/2015/9/8/chartex" xmlns:cx2="http://schemas.microsoft.com/office/drawing/2015/10/21/chartex" xmlns:cx3="http://schemas.microsoft.com/office/drawing/2016/5/9/chartex" xmlns:cx4="http://schemas.microsoft.com/office/drawing/2016/5/10/chartex" xmlns:cx5="http://schemas.microsoft.com/office/drawing/2016/5/11/chartex" xmlns:cx6="http://schemas.microsoft.com/office/drawing/2016/5/12/chartex" xmlns:cx7="http://schemas.microsoft.com/office/drawing/2016/5/13/chartex" xmlns:cx8="http://schemas.microsoft.com/office/drawing/2016/5/14/chartex" xmlns:mc="http://schemas.openxmlformats.org/markup-compatibility/2006" xmlns:aink="http://schemas.microsoft.com/office/drawing/2016/ink" xmlns:am3d="http://schemas.microsoft.com/office/drawing/2017/model3d" xmlns:o="urn:schemas-microsoft-com:office:office" xmlns:oel="http://schemas.microsoft.com/office/2019/extlst" xmlns:r="http://schemas.openxmlformats.org/officeDocument/2006/relationships" xmlns:m="http://schemas.openxmlformats.org/officeDocument/2006/math" xmlns:v="urn:schemas-microsoft-com:vml" xmlns:wp14="http://schemas.microsoft.com/office/word/2010/wordprocessingDrawing" xmlns:wp="http://schemas.openxmlformats.org/drawingml/2006/wordprocessingDrawing" xmlns:w10="urn:schemas-microsoft-com:office:word" xmlns:w="http://schemas.openxmlformats.org/wordprocessingml/2006/main" xmlns:w14="http://schemas.microsoft.com/office/word/2010/wordml" xmlns:w15="http://schemas.microsoft.com/office/word/2012/wordml" xmlns:w16cex="http://schemas.microsoft.com/office/word/2018/wordml/cex" xmlns:w16cid="http://schemas.microsoft.com/office/word/2016/wordml/cid" xmlns:w16="http://schemas.microsoft.com/office/word/2018/wordml" xmlns:w16sdtdh="http://schemas.microsoft.com/office/word/2020/wordml/sdtdatahash" xmlns:w16se="http://schemas.microsoft.com/office/word/2015/wordml/symex" xmlns:wpg="http://schemas.microsoft.com/office/word/2010/wordprocessingGroup" xmlns:wpi="http://schemas.microsoft.com/office/word/2010/wordprocessingInk" xmlns:wne="http://schemas.microsoft.com/office/word/2006/wordml" xmlns:wps="http://schemas.microsoft.com/office/word/2010/wordprocessingShape" mc:Ignorable="w14 w15 w16se w16cid w16 w16cex w16sdtdh wp14">
   <w:abstractNum w:abstractNumId="0" w15:restartNumberingAfterBreak="0">
     <w:nsid w:val="4B827A7E"/>
     <w:multiLevelType w:val="hybridMultilevel"/>
@@ -7738,20 +7307,20 @@
       </w:pPr>
     </w:lvl>
   </w:abstractNum>
-  <w:num w:numId="1">
+  <w:num w:numId="1" w16cid:durableId="668556492">
     <w:abstractNumId w:val="1"/>
   </w:num>
-  <w:num w:numId="2">
+  <w:num w:numId="2" w16cid:durableId="1179199842">
     <w:abstractNumId w:val="2"/>
   </w:num>
-  <w:num w:numId="3">
+  <w:num w:numId="3" w16cid:durableId="996344325">
     <w:abstractNumId w:val="0"/>
   </w:num>
 </w:numbering>
 </file>
 
 <file path=word/styles.xml><?xml version="1.0" encoding="utf-8"?>
-<w:styles xmlns:mc="http://schemas.openxmlformats.org/markup-compatibility/2006" xmlns:r="http://schemas.openxmlformats.org/officeDocument/2006/relationships" xmlns:w="http://schemas.openxmlformats.org/wordprocessingml/2006/main" xmlns:w14="http://schemas.microsoft.com/office/word/2010/wordml" xmlns:w15="http://schemas.microsoft.com/office/word/2012/wordml" xmlns:w16se="http://schemas.microsoft.com/office/word/2015/wordml/symex" mc:Ignorable="w14 w15 w16se">
+<w:styles xmlns:mc="http://schemas.openxmlformats.org/markup-compatibility/2006" xmlns:r="http://schemas.openxmlformats.org/officeDocument/2006/relationships" xmlns:w="http://schemas.openxmlformats.org/wordprocessingml/2006/main" xmlns:w14="http://schemas.microsoft.com/office/word/2010/wordml" xmlns:w15="http://schemas.microsoft.com/office/word/2012/wordml" xmlns:w16cex="http://schemas.microsoft.com/office/word/2018/wordml/cex" xmlns:w16cid="http://schemas.microsoft.com/office/word/2016/wordml/cid" xmlns:w16="http://schemas.microsoft.com/office/word/2018/wordml" xmlns:w16sdtdh="http://schemas.microsoft.com/office/word/2020/wordml/sdtdatahash" xmlns:w16se="http://schemas.microsoft.com/office/word/2015/wordml/symex" mc:Ignorable="w14 w15 w16se w16cid w16 w16cex w16sdtdh">
   <w:docDefaults>
     <w:rPrDefault>
       <w:rPr>
@@ -7767,7 +7336,7 @@
       </w:pPr>
     </w:pPrDefault>
   </w:docDefaults>
-  <w:latentStyles w:defLockedState="0" w:defUIPriority="99" w:defSemiHidden="0" w:defUnhideWhenUsed="0" w:defQFormat="0" w:count="374">
+  <w:latentStyles w:defLockedState="0" w:defUIPriority="99" w:defSemiHidden="0" w:defUnhideWhenUsed="0" w:defQFormat="0" w:count="376">
     <w:lsdException w:name="Normal" w:uiPriority="0" w:qFormat="1"/>
     <w:lsdException w:name="heading 1" w:uiPriority="9" w:qFormat="1"/>
     <w:lsdException w:name="heading 2" w:semiHidden="1" w:uiPriority="9" w:unhideWhenUsed="1" w:qFormat="1"/>
@@ -7917,11 +7486,10 @@
     <w:lsdException w:name="Table Professional" w:semiHidden="1" w:unhideWhenUsed="1"/>
     <w:lsdException w:name="Table Subtle 1" w:semiHidden="1" w:unhideWhenUsed="1"/>
     <w:lsdException w:name="Table Subtle 2" w:semiHidden="1" w:unhideWhenUsed="1"/>
-    <w:lsdException w:name="Table Web 2" w:semiHidden="1" w:unhideWhenUsed="1"/>
+    <w:lsdException w:name="Table Web 1" w:semiHidden="1" w:unhideWhenUsed="1"/>
     <w:lsdException w:name="Table Web 3" w:semiHidden="1" w:unhideWhenUsed="1"/>
     <w:lsdException w:name="Balloon Text" w:semiHidden="1" w:unhideWhenUsed="1"/>
     <w:lsdException w:name="Table Grid" w:uiPriority="39"/>
-    <w:lsdException w:name="Table Theme" w:semiHidden="1" w:unhideWhenUsed="1"/>
     <w:lsdException w:name="Placeholder Text" w:semiHidden="1"/>
     <w:lsdException w:name="No Spacing" w:uiPriority="1" w:qFormat="1"/>
     <w:lsdException w:name="Light Shading" w:uiPriority="60"/>
@@ -8140,17 +7708,19 @@
     <w:lsdException w:name="Mention" w:semiHidden="1" w:unhideWhenUsed="1"/>
     <w:lsdException w:name="Smart Hyperlink" w:semiHidden="1" w:unhideWhenUsed="1"/>
     <w:lsdException w:name="Hashtag" w:semiHidden="1" w:unhideWhenUsed="1"/>
+    <w:lsdException w:name="Unresolved Mention" w:semiHidden="1" w:unhideWhenUsed="1"/>
+    <w:lsdException w:name="Smart Link" w:semiHidden="1" w:unhideWhenUsed="1"/>
   </w:latentStyles>
   <w:style w:type="paragraph" w:default="1" w:styleId="Normal">
     <w:name w:val="Normal"/>
     <w:qFormat/>
     <w:rsid w:val="00E11FC5"/>
   </w:style>
-  <w:style w:type="paragraph" w:styleId="Overskrift1">
+  <w:style w:type="paragraph" w:styleId="Heading1">
     <w:name w:val="heading 1"/>
     <w:basedOn w:val="Normal"/>
     <w:next w:val="Normal"/>
-    <w:link w:val="Overskrift1Tegn"/>
+    <w:link w:val="Heading1Char"/>
     <w:uiPriority w:val="9"/>
     <w:qFormat/>
     <w:rsid w:val="00F57A2C"/>
@@ -8169,11 +7739,11 @@
       <w:szCs w:val="28"/>
     </w:rPr>
   </w:style>
-  <w:style w:type="paragraph" w:styleId="Overskrift2">
+  <w:style w:type="paragraph" w:styleId="Heading2">
     <w:name w:val="heading 2"/>
     <w:basedOn w:val="Normal"/>
     <w:next w:val="Normal"/>
-    <w:link w:val="Overskrift2Tegn"/>
+    <w:link w:val="Heading2Char"/>
     <w:uiPriority w:val="9"/>
     <w:unhideWhenUsed/>
     <w:qFormat/>
@@ -8191,11 +7761,11 @@
       <w:szCs w:val="26"/>
     </w:rPr>
   </w:style>
-  <w:style w:type="paragraph" w:styleId="Overskrift3">
+  <w:style w:type="paragraph" w:styleId="Heading3">
     <w:name w:val="heading 3"/>
     <w:basedOn w:val="Normal"/>
     <w:next w:val="Normal"/>
-    <w:link w:val="Overskrift3Tegn"/>
+    <w:link w:val="Heading3Char"/>
     <w:uiPriority w:val="9"/>
     <w:unhideWhenUsed/>
     <w:qFormat/>
@@ -8213,13 +7783,13 @@
       <w:color w:val="5B9BD5" w:themeColor="accent1"/>
     </w:rPr>
   </w:style>
-  <w:style w:type="character" w:default="1" w:styleId="Standardskriftforavsnitt">
+  <w:style w:type="character" w:default="1" w:styleId="DefaultParagraphFont">
     <w:name w:val="Default Paragraph Font"/>
     <w:uiPriority w:val="1"/>
     <w:semiHidden/>
     <w:unhideWhenUsed/>
   </w:style>
-  <w:style w:type="table" w:default="1" w:styleId="Vanligtabell">
+  <w:style w:type="table" w:default="1" w:styleId="TableNormal">
     <w:name w:val="Normal Table"/>
     <w:uiPriority w:val="99"/>
     <w:semiHidden/>
@@ -8234,17 +7804,17 @@
       </w:tblCellMar>
     </w:tblPr>
   </w:style>
-  <w:style w:type="numbering" w:default="1" w:styleId="Ingenliste">
+  <w:style w:type="numbering" w:default="1" w:styleId="NoList">
     <w:name w:val="No List"/>
     <w:uiPriority w:val="99"/>
     <w:semiHidden/>
     <w:unhideWhenUsed/>
   </w:style>
-  <w:style w:type="paragraph" w:styleId="Tittel">
+  <w:style w:type="paragraph" w:styleId="Title">
     <w:name w:val="Title"/>
     <w:basedOn w:val="Normal"/>
     <w:next w:val="Normal"/>
-    <w:link w:val="TittelTegn"/>
+    <w:link w:val="TitleChar"/>
     <w:uiPriority w:val="10"/>
     <w:qFormat/>
     <w:rsid w:val="00391FB1"/>
@@ -8260,10 +7830,10 @@
       <w:szCs w:val="56"/>
     </w:rPr>
   </w:style>
-  <w:style w:type="character" w:customStyle="1" w:styleId="TittelTegn">
-    <w:name w:val="Tittel Tegn"/>
-    <w:basedOn w:val="Standardskriftforavsnitt"/>
-    <w:link w:val="Tittel"/>
+  <w:style w:type="character" w:customStyle="1" w:styleId="TitleChar">
+    <w:name w:val="Title Char"/>
+    <w:basedOn w:val="DefaultParagraphFont"/>
+    <w:link w:val="Title"/>
     <w:uiPriority w:val="10"/>
     <w:rsid w:val="00391FB1"/>
     <w:rPr>
@@ -8274,10 +7844,10 @@
       <w:szCs w:val="56"/>
     </w:rPr>
   </w:style>
-  <w:style w:type="character" w:customStyle="1" w:styleId="Overskrift2Tegn">
-    <w:name w:val="Overskrift 2 Tegn"/>
-    <w:basedOn w:val="Standardskriftforavsnitt"/>
-    <w:link w:val="Overskrift2"/>
+  <w:style w:type="character" w:customStyle="1" w:styleId="Heading2Char">
+    <w:name w:val="Heading 2 Char"/>
+    <w:basedOn w:val="DefaultParagraphFont"/>
+    <w:link w:val="Heading2"/>
     <w:uiPriority w:val="9"/>
     <w:rsid w:val="00391FB1"/>
     <w:rPr>
@@ -8287,7 +7857,7 @@
       <w:szCs w:val="26"/>
     </w:rPr>
   </w:style>
-  <w:style w:type="paragraph" w:styleId="Listeavsnitt">
+  <w:style w:type="paragraph" w:styleId="ListParagraph">
     <w:name w:val="List Paragraph"/>
     <w:basedOn w:val="Normal"/>
     <w:uiPriority w:val="34"/>
@@ -8300,12 +7870,12 @@
   </w:style>
   <w:style w:type="character" w:customStyle="1" w:styleId="apple-converted-space">
     <w:name w:val="apple-converted-space"/>
-    <w:basedOn w:val="Standardskriftforavsnitt"/>
+    <w:basedOn w:val="DefaultParagraphFont"/>
     <w:rsid w:val="008A2272"/>
   </w:style>
-  <w:style w:type="character" w:styleId="Hyperkobling">
+  <w:style w:type="character" w:styleId="Hyperlink">
     <w:name w:val="Hyperlink"/>
-    <w:basedOn w:val="Standardskriftforavsnitt"/>
+    <w:basedOn w:val="DefaultParagraphFont"/>
     <w:uiPriority w:val="99"/>
     <w:unhideWhenUsed/>
     <w:rsid w:val="008A2272"/>
@@ -8314,9 +7884,9 @@
       <w:u w:val="single"/>
     </w:rPr>
   </w:style>
-  <w:style w:type="character" w:styleId="Fulgthyperkobling">
+  <w:style w:type="character" w:styleId="FollowedHyperlink">
     <w:name w:val="FollowedHyperlink"/>
-    <w:basedOn w:val="Standardskriftforavsnitt"/>
+    <w:basedOn w:val="DefaultParagraphFont"/>
     <w:uiPriority w:val="99"/>
     <w:semiHidden/>
     <w:unhideWhenUsed/>
@@ -8326,10 +7896,10 @@
       <w:u w:val="single"/>
     </w:rPr>
   </w:style>
-  <w:style w:type="paragraph" w:styleId="Bobletekst">
+  <w:style w:type="paragraph" w:styleId="BalloonText">
     <w:name w:val="Balloon Text"/>
     <w:basedOn w:val="Normal"/>
-    <w:link w:val="BobletekstTegn"/>
+    <w:link w:val="BalloonTextChar"/>
     <w:uiPriority w:val="99"/>
     <w:semiHidden/>
     <w:unhideWhenUsed/>
@@ -8343,10 +7913,10 @@
       <w:szCs w:val="16"/>
     </w:rPr>
   </w:style>
-  <w:style w:type="character" w:customStyle="1" w:styleId="BobletekstTegn">
-    <w:name w:val="Bobletekst Tegn"/>
-    <w:basedOn w:val="Standardskriftforavsnitt"/>
-    <w:link w:val="Bobletekst"/>
+  <w:style w:type="character" w:customStyle="1" w:styleId="BalloonTextChar">
+    <w:name w:val="Balloon Text Char"/>
+    <w:basedOn w:val="DefaultParagraphFont"/>
+    <w:link w:val="BalloonText"/>
     <w:uiPriority w:val="99"/>
     <w:semiHidden/>
     <w:rsid w:val="003D287B"/>
@@ -8356,10 +7926,10 @@
       <w:szCs w:val="16"/>
     </w:rPr>
   </w:style>
-  <w:style w:type="paragraph" w:styleId="Fotnotetekst">
+  <w:style w:type="paragraph" w:styleId="FootnoteText">
     <w:name w:val="footnote text"/>
     <w:basedOn w:val="Normal"/>
-    <w:link w:val="FotnotetekstTegn"/>
+    <w:link w:val="FootnoteTextChar"/>
     <w:uiPriority w:val="99"/>
     <w:semiHidden/>
     <w:unhideWhenUsed/>
@@ -8372,10 +7942,10 @@
       <w:szCs w:val="20"/>
     </w:rPr>
   </w:style>
-  <w:style w:type="character" w:customStyle="1" w:styleId="FotnotetekstTegn">
-    <w:name w:val="Fotnotetekst Tegn"/>
-    <w:basedOn w:val="Standardskriftforavsnitt"/>
-    <w:link w:val="Fotnotetekst"/>
+  <w:style w:type="character" w:customStyle="1" w:styleId="FootnoteTextChar">
+    <w:name w:val="Footnote Text Char"/>
+    <w:basedOn w:val="DefaultParagraphFont"/>
+    <w:link w:val="FootnoteText"/>
     <w:uiPriority w:val="99"/>
     <w:semiHidden/>
     <w:rsid w:val="00892F4B"/>
@@ -8384,9 +7954,9 @@
       <w:szCs w:val="20"/>
     </w:rPr>
   </w:style>
-  <w:style w:type="character" w:styleId="Fotnotereferanse">
+  <w:style w:type="character" w:styleId="FootnoteReference">
     <w:name w:val="footnote reference"/>
-    <w:basedOn w:val="Standardskriftforavsnitt"/>
+    <w:basedOn w:val="DefaultParagraphFont"/>
     <w:uiPriority w:val="99"/>
     <w:semiHidden/>
     <w:unhideWhenUsed/>
@@ -8395,10 +7965,10 @@
       <w:vertAlign w:val="superscript"/>
     </w:rPr>
   </w:style>
-  <w:style w:type="character" w:customStyle="1" w:styleId="Overskrift3Tegn">
-    <w:name w:val="Overskrift 3 Tegn"/>
-    <w:basedOn w:val="Standardskriftforavsnitt"/>
-    <w:link w:val="Overskrift3"/>
+  <w:style w:type="character" w:customStyle="1" w:styleId="Heading3Char">
+    <w:name w:val="Heading 3 Char"/>
+    <w:basedOn w:val="DefaultParagraphFont"/>
+    <w:link w:val="Heading3"/>
     <w:uiPriority w:val="9"/>
     <w:rsid w:val="001407BB"/>
     <w:rPr>
@@ -8422,10 +7992,10 @@
       <w:lang w:val="en-US"/>
     </w:rPr>
   </w:style>
-  <w:style w:type="character" w:customStyle="1" w:styleId="Overskrift1Tegn">
-    <w:name w:val="Overskrift 1 Tegn"/>
-    <w:basedOn w:val="Standardskriftforavsnitt"/>
-    <w:link w:val="Overskrift1"/>
+  <w:style w:type="character" w:customStyle="1" w:styleId="Heading1Char">
+    <w:name w:val="Heading 1 Char"/>
+    <w:basedOn w:val="DefaultParagraphFont"/>
+    <w:link w:val="Heading1"/>
     <w:uiPriority w:val="9"/>
     <w:rsid w:val="00F57A2C"/>
     <w:rPr>
@@ -8439,7 +8009,7 @@
   </w:style>
   <w:style w:type="character" w:customStyle="1" w:styleId="CodeTegn">
     <w:name w:val="Code Tegn"/>
-    <w:basedOn w:val="Standardskriftforavsnitt"/>
+    <w:basedOn w:val="DefaultParagraphFont"/>
     <w:link w:val="Code"/>
     <w:rsid w:val="00FE4760"/>
     <w:rPr>
@@ -8447,7 +8017,7 @@
       <w:lang w:val="en-US"/>
     </w:rPr>
   </w:style>
-  <w:style w:type="paragraph" w:styleId="Bibliografi">
+  <w:style w:type="paragraph" w:styleId="Bibliography">
     <w:name w:val="Bibliography"/>
     <w:basedOn w:val="Normal"/>
     <w:next w:val="Normal"/>
@@ -8455,9 +8025,9 @@
     <w:unhideWhenUsed/>
     <w:rsid w:val="002A09E5"/>
   </w:style>
-  <w:style w:type="character" w:styleId="Plassholdertekst">
+  <w:style w:type="character" w:styleId="PlaceholderText">
     <w:name w:val="Placeholder Text"/>
-    <w:basedOn w:val="Standardskriftforavsnitt"/>
+    <w:basedOn w:val="DefaultParagraphFont"/>
     <w:uiPriority w:val="99"/>
     <w:semiHidden/>
     <w:rsid w:val="00A82927"/>
@@ -8465,7 +8035,7 @@
       <w:color w:val="808080"/>
     </w:rPr>
   </w:style>
-  <w:style w:type="paragraph" w:styleId="Bildetekst">
+  <w:style w:type="paragraph" w:styleId="Caption">
     <w:name w:val="caption"/>
     <w:basedOn w:val="Normal"/>
     <w:next w:val="Normal"/>
@@ -8484,7 +8054,7 @@
       <w:szCs w:val="18"/>
     </w:rPr>
   </w:style>
-  <w:style w:type="paragraph" w:styleId="Liste">
+  <w:style w:type="paragraph" w:styleId="List">
     <w:name w:val="List"/>
     <w:basedOn w:val="Normal"/>
     <w:uiPriority w:val="99"/>
@@ -8495,26 +8065,26 @@
       <w:contextualSpacing/>
     </w:pPr>
   </w:style>
-  <w:style w:type="paragraph" w:styleId="Dato">
+  <w:style w:type="paragraph" w:styleId="Date">
     <w:name w:val="Date"/>
     <w:basedOn w:val="Normal"/>
     <w:next w:val="Normal"/>
-    <w:link w:val="DatoTegn"/>
+    <w:link w:val="DateChar"/>
     <w:uiPriority w:val="99"/>
     <w:unhideWhenUsed/>
     <w:rsid w:val="00F069A0"/>
   </w:style>
-  <w:style w:type="character" w:customStyle="1" w:styleId="DatoTegn">
-    <w:name w:val="Dato Tegn"/>
-    <w:basedOn w:val="Standardskriftforavsnitt"/>
-    <w:link w:val="Dato"/>
+  <w:style w:type="character" w:customStyle="1" w:styleId="DateChar">
+    <w:name w:val="Date Char"/>
+    <w:basedOn w:val="DefaultParagraphFont"/>
+    <w:link w:val="Date"/>
     <w:uiPriority w:val="99"/>
     <w:rsid w:val="00F069A0"/>
   </w:style>
-  <w:style w:type="paragraph" w:styleId="Brdtekst">
+  <w:style w:type="paragraph" w:styleId="BodyText">
     <w:name w:val="Body Text"/>
     <w:basedOn w:val="Normal"/>
-    <w:link w:val="BrdtekstTegn"/>
+    <w:link w:val="BodyTextChar"/>
     <w:uiPriority w:val="99"/>
     <w:unhideWhenUsed/>
     <w:rsid w:val="00F069A0"/>
@@ -8522,14 +8092,14 @@
       <w:spacing w:after="120"/>
     </w:pPr>
   </w:style>
-  <w:style w:type="character" w:customStyle="1" w:styleId="BrdtekstTegn">
-    <w:name w:val="Brødtekst Tegn"/>
-    <w:basedOn w:val="Standardskriftforavsnitt"/>
-    <w:link w:val="Brdtekst"/>
+  <w:style w:type="character" w:customStyle="1" w:styleId="BodyTextChar">
+    <w:name w:val="Body Text Char"/>
+    <w:basedOn w:val="DefaultParagraphFont"/>
+    <w:link w:val="BodyText"/>
     <w:uiPriority w:val="99"/>
     <w:rsid w:val="00F069A0"/>
   </w:style>
-  <w:style w:type="paragraph" w:styleId="Ingenmellomrom">
+  <w:style w:type="paragraph" w:styleId="NoSpacing">
     <w:name w:val="No Spacing"/>
     <w:uiPriority w:val="1"/>
     <w:qFormat/>
